--- a/paper/Exploring Zoid Id and Expertise in Tetris.docx
+++ b/paper/Exploring Zoid Id and Expertise in Tetris.docx
@@ -138,7 +138,6 @@
           <w:sz w:val="24"/>
         </w:rPr>
       </w:pPr>
-      <w:proofErr w:type="spellStart"/>
       <w:r>
         <w:rPr>
           <w:rFonts w:ascii="Times New Roman" w:hAnsi="Times New Roman" w:cs="Times New Roman"/>
@@ -158,15 +157,7 @@
           <w:rFonts w:ascii="Times New Roman" w:hAnsi="Times New Roman" w:cs="Times New Roman"/>
           <w:sz w:val="24"/>
         </w:rPr>
-        <w:t>orks</w:t>
-      </w:r>
-      <w:proofErr w:type="spellEnd"/>
-      <w:r>
-        <w:rPr>
-          <w:rFonts w:ascii="Times New Roman" w:hAnsi="Times New Roman" w:cs="Times New Roman"/>
-          <w:sz w:val="24"/>
-        </w:rPr>
-        <w:t xml:space="preserve"> Laboratory, </w:t>
+        <w:t xml:space="preserve">orks Laboratory, </w:t>
       </w:r>
       <w:r>
         <w:rPr>
@@ -227,7 +218,6 @@
           <w:rFonts w:ascii="Times New Roman" w:hAnsi="Times New Roman" w:cs="Times New Roman"/>
           <w:sz w:val="24"/>
         </w:rPr>
-        <w:lastRenderedPageBreak/>
         <w:t>Zoid Identification: Exploring Shape Recognition and Human</w:t>
       </w:r>
       <w:r>
@@ -252,31 +242,113 @@
         </w:tabs>
         <w:spacing w:line="480" w:lineRule="auto"/>
         <w:rPr>
-          <w:rFonts w:ascii="Times New Roman" w:hAnsi="Times New Roman" w:cs="Times New Roman"/>
-          <w:sz w:val="24"/>
-        </w:rPr>
-      </w:pPr>
-      <w:r>
-        <w:rPr>
-          <w:rFonts w:ascii="Times New Roman" w:hAnsi="Times New Roman" w:cs="Times New Roman"/>
-          <w:sz w:val="24"/>
-        </w:rPr>
-        <w:tab/>
-      </w:r>
-      <w:r>
-        <w:rPr>
-          <w:rFonts w:ascii="Times New Roman" w:hAnsi="Times New Roman" w:cs="Times New Roman"/>
-          <w:sz w:val="24"/>
-        </w:rPr>
-        <w:t xml:space="preserve"> </w:t>
-      </w:r>
-      <w:r>
-        <w:rPr>
-          <w:rFonts w:ascii="Times New Roman" w:hAnsi="Times New Roman" w:cs="Times New Roman"/>
-          <w:sz w:val="24"/>
-        </w:rPr>
-        <w:t>This is a placeholder for introductions:</w:t>
-      </w:r>
+          <w:del w:id="0" w:author="Song Ye" w:date="2018-05-13T20:24:00Z"/>
+          <w:rFonts w:ascii="Times New Roman" w:hAnsi="Times New Roman" w:cs="Times New Roman"/>
+          <w:sz w:val="24"/>
+        </w:rPr>
+      </w:pPr>
+      <w:ins w:id="1" w:author="Song Ye" w:date="2018-05-13T20:24:00Z">
+        <w:r>
+          <w:rPr>
+            <w:rFonts w:ascii="Times New Roman" w:hAnsi="Times New Roman" w:cs="Times New Roman"/>
+            <w:sz w:val="24"/>
+          </w:rPr>
+          <w:tab/>
+        </w:r>
+        <w:r>
+          <w:rPr>
+            <w:rFonts w:ascii="Times New Roman" w:hAnsi="Times New Roman" w:cs="Times New Roman"/>
+            <w:sz w:val="24"/>
+          </w:rPr>
+          <w:t xml:space="preserve">As a new cognitive science research paradigm, Tetris has been a great platform to study extreme expertise and skill acquisition. </w:t>
+        </w:r>
+        <w:r>
+          <w:rPr>
+            <w:rFonts w:ascii="Times New Roman" w:hAnsi="Times New Roman" w:cs="Times New Roman"/>
+            <w:sz w:val="24"/>
+          </w:rPr>
+          <w:t>Relatively simple gameplay</w:t>
+        </w:r>
+        <w:r>
+          <w:rPr>
+            <w:rFonts w:ascii="Times New Roman" w:hAnsi="Times New Roman" w:cs="Times New Roman"/>
+            <w:sz w:val="24"/>
+          </w:rPr>
+          <w:t xml:space="preserve"> makes the game easy to learn, while expert players often times demonstrate </w:t>
+        </w:r>
+        <w:r>
+          <w:rPr>
+            <w:rFonts w:ascii="Times New Roman" w:hAnsi="Times New Roman" w:cs="Times New Roman"/>
+            <w:sz w:val="24"/>
+          </w:rPr>
+          <w:t>different strategies on those basic gameplay. Many elements are abstracted from t</w:t>
+        </w:r>
+        <w:r>
+          <w:rPr>
+            <w:rFonts w:ascii="Times New Roman" w:hAnsi="Times New Roman" w:cs="Times New Roman"/>
+            <w:sz w:val="24"/>
+          </w:rPr>
+          <w:t xml:space="preserve">he game Tetris and studied as </w:t>
+        </w:r>
+        <w:r>
+          <w:rPr>
+            <w:rFonts w:ascii="Times New Roman" w:hAnsi="Times New Roman" w:cs="Times New Roman"/>
+            <w:sz w:val="24"/>
+          </w:rPr>
+          <w:t xml:space="preserve">independent </w:t>
+        </w:r>
+        <w:r>
+          <w:rPr>
+            <w:rFonts w:ascii="Times New Roman" w:hAnsi="Times New Roman" w:cs="Times New Roman"/>
+            <w:sz w:val="24"/>
+          </w:rPr>
+          <w:t>experiments.</w:t>
+        </w:r>
+        <w:r>
+          <w:rPr>
+            <w:rFonts w:ascii="Times New Roman" w:hAnsi="Times New Roman" w:cs="Times New Roman"/>
+            <w:sz w:val="24"/>
+          </w:rPr>
+          <w:t xml:space="preserve"> </w:t>
+        </w:r>
+        <w:r>
+          <w:rPr>
+            <w:rFonts w:ascii="Times New Roman" w:hAnsi="Times New Roman" w:cs="Times New Roman"/>
+            <w:sz w:val="24"/>
+          </w:rPr>
+          <w:t xml:space="preserve">Rotations of Zoids is a very important part of Tetris gameplay. </w:t>
+        </w:r>
+        <w:r>
+          <w:rPr>
+            <w:rFonts w:ascii="Times New Roman" w:hAnsi="Times New Roman" w:cs="Times New Roman"/>
+            <w:sz w:val="24"/>
+          </w:rPr>
+          <w:t xml:space="preserve">This study explores how players deal with Zoid orientation by studying how they identify each Zoid. Experienced player are expected to do a better job by responding faster and more accurate. </w:t>
+        </w:r>
+      </w:ins>
+      <w:del w:id="2" w:author="Song Ye" w:date="2018-05-13T20:24:00Z">
+        <w:r>
+          <w:rPr>
+            <w:rFonts w:ascii="Times New Roman" w:hAnsi="Times New Roman" w:cs="Times New Roman"/>
+            <w:sz w:val="24"/>
+          </w:rPr>
+          <w:tab/>
+        </w:r>
+        <w:r>
+          <w:rPr>
+            <w:rFonts w:ascii="Times New Roman" w:hAnsi="Times New Roman" w:cs="Times New Roman"/>
+            <w:sz w:val="24"/>
+          </w:rPr>
+          <w:delText xml:space="preserve"> </w:delText>
+        </w:r>
+        <w:r>
+          <w:rPr>
+            <w:rFonts w:ascii="Times New Roman" w:hAnsi="Times New Roman" w:cs="Times New Roman"/>
+            <w:sz w:val="24"/>
+          </w:rPr>
+          <w:delText>This is a placeholder for introductions:</w:delText>
+        </w:r>
+      </w:del>
     </w:p>
     <w:p>
       <w:pPr>
@@ -285,6 +357,7 @@
         </w:tabs>
         <w:spacing w:line="480" w:lineRule="auto"/>
         <w:rPr>
+          <w:del w:id="3" w:author="Song Ye" w:date="2018-05-13T20:24:00Z"/>
           <w:rFonts w:ascii="Times New Roman" w:hAnsi="Times New Roman" w:cs="Times New Roman"/>
           <w:sz w:val="24"/>
         </w:rPr>
@@ -297,6 +370,7 @@
         </w:tabs>
         <w:spacing w:line="480" w:lineRule="auto"/>
         <w:rPr>
+          <w:del w:id="4" w:author="Song Ye" w:date="2018-05-13T20:24:00Z"/>
           <w:rFonts w:ascii="Times New Roman" w:hAnsi="Times New Roman" w:cs="Times New Roman"/>
           <w:sz w:val="24"/>
         </w:rPr>
@@ -309,6 +383,7 @@
         </w:tabs>
         <w:spacing w:line="480" w:lineRule="auto"/>
         <w:rPr>
+          <w:del w:id="5" w:author="Song Ye" w:date="2018-05-13T20:24:00Z"/>
           <w:rFonts w:ascii="Times New Roman" w:hAnsi="Times New Roman" w:cs="Times New Roman"/>
           <w:sz w:val="24"/>
         </w:rPr>
@@ -321,6 +396,7 @@
         </w:tabs>
         <w:spacing w:line="480" w:lineRule="auto"/>
         <w:rPr>
+          <w:del w:id="6" w:author="Song Ye" w:date="2018-05-13T20:24:00Z"/>
           <w:rFonts w:ascii="Times New Roman" w:hAnsi="Times New Roman" w:cs="Times New Roman"/>
           <w:sz w:val="24"/>
         </w:rPr>
@@ -333,6 +409,7 @@
         </w:tabs>
         <w:spacing w:line="480" w:lineRule="auto"/>
         <w:rPr>
+          <w:del w:id="7" w:author="Song Ye" w:date="2018-05-13T20:24:00Z"/>
           <w:rFonts w:ascii="Times New Roman" w:hAnsi="Times New Roman" w:cs="Times New Roman"/>
           <w:sz w:val="24"/>
         </w:rPr>
@@ -591,7 +668,6 @@
           <w:rFonts w:ascii="Times New Roman" w:hAnsi="Times New Roman" w:cs="Times New Roman"/>
           <w:sz w:val="24"/>
         </w:rPr>
-        <w:lastRenderedPageBreak/>
         <w:tab/>
       </w:r>
       <w:r>
@@ -655,46 +731,14 @@
           <w:rFonts w:ascii="Times New Roman" w:hAnsi="Times New Roman" w:cs="Times New Roman"/>
           <w:sz w:val="24"/>
         </w:rPr>
-        <w:t xml:space="preserve"> placed on a table in front of where the participants were sitting. The distance between the monitor and the subject’s eyes was approximately 30 cm long. A </w:t>
-      </w:r>
-      <w:proofErr w:type="spellStart"/>
-      <w:r>
-        <w:rPr>
-          <w:rFonts w:ascii="Times New Roman" w:hAnsi="Times New Roman" w:cs="Times New Roman"/>
-          <w:sz w:val="24"/>
-        </w:rPr>
-        <w:t>Cedrus</w:t>
-      </w:r>
-      <w:proofErr w:type="spellEnd"/>
-      <w:r>
-        <w:rPr>
-          <w:rFonts w:ascii="Times New Roman" w:hAnsi="Times New Roman" w:cs="Times New Roman"/>
-          <w:sz w:val="24"/>
-        </w:rPr>
-        <w:t xml:space="preserve">® RB-834 Respond Pad with custom labeled buttons was used in the study to serve as the only input device for the participant. </w:t>
-      </w:r>
-      <w:r>
-        <w:rPr>
-          <w:rFonts w:ascii="Times New Roman" w:hAnsi="Times New Roman" w:cs="Times New Roman"/>
-          <w:sz w:val="24"/>
-        </w:rPr>
-        <w:t xml:space="preserve">(See Appendix </w:t>
-      </w:r>
-      <w:proofErr w:type="spellStart"/>
-      <w:r>
-        <w:rPr>
-          <w:rFonts w:ascii="Times New Roman" w:hAnsi="Times New Roman" w:cs="Times New Roman"/>
-          <w:sz w:val="24"/>
-        </w:rPr>
-        <w:t>i</w:t>
-      </w:r>
-      <w:proofErr w:type="spellEnd"/>
-      <w:r>
-        <w:rPr>
-          <w:rFonts w:ascii="Times New Roman" w:hAnsi="Times New Roman" w:cs="Times New Roman"/>
-          <w:sz w:val="24"/>
-        </w:rPr>
-        <w:t xml:space="preserve"> for button layouts.) A custom program running on the latest version of PsychoPy2 on a Windows 10 computer was used to present instructions, control the stimuli and collect experiment data. (See Appendix ii for the source code of the program.)</w:t>
+        <w:t xml:space="preserve"> placed on a table in front of where the participants were sitting. The distance between the monitor and the subject’s eyes was approximately 30 cm long. A Cedrus® RB-834 Respond Pad with custom labeled buttons was used in the study to serve as the only input device for the participant. </w:t>
+      </w:r>
+      <w:r>
+        <w:rPr>
+          <w:rFonts w:ascii="Times New Roman" w:hAnsi="Times New Roman" w:cs="Times New Roman"/>
+          <w:sz w:val="24"/>
+        </w:rPr>
+        <w:t>(See Appendix i for button layouts.) A custom program running on the latest version of PsychoPy2 on a Windows 10 computer was used to present instructions, control the stimuli and collect experiment data. (See Appendix ii for the source code of the program.)</w:t>
       </w:r>
     </w:p>
     <w:p>
@@ -831,39 +875,7 @@
           <w:rFonts w:ascii="Times New Roman" w:hAnsi="Times New Roman" w:cs="Times New Roman"/>
           <w:sz w:val="24"/>
         </w:rPr>
-        <w:t xml:space="preserve">presented with the following stimuli: After a short ready cue, a pair of </w:t>
-      </w:r>
-      <w:proofErr w:type="spellStart"/>
-      <w:r>
-        <w:rPr>
-          <w:rFonts w:ascii="Times New Roman" w:hAnsi="Times New Roman" w:cs="Times New Roman"/>
-          <w:sz w:val="24"/>
-        </w:rPr>
-        <w:t>Zoids</w:t>
-      </w:r>
-      <w:proofErr w:type="spellEnd"/>
-      <w:r>
-        <w:rPr>
-          <w:rFonts w:ascii="Times New Roman" w:hAnsi="Times New Roman" w:cs="Times New Roman"/>
-          <w:sz w:val="24"/>
-        </w:rPr>
-        <w:t xml:space="preserve"> from the 7 type of </w:t>
-      </w:r>
-      <w:proofErr w:type="spellStart"/>
-      <w:r>
-        <w:rPr>
-          <w:rFonts w:ascii="Times New Roman" w:hAnsi="Times New Roman" w:cs="Times New Roman"/>
-          <w:sz w:val="24"/>
-        </w:rPr>
-        <w:t>Zoids</w:t>
-      </w:r>
-      <w:proofErr w:type="spellEnd"/>
-      <w:r>
-        <w:rPr>
-          <w:rFonts w:ascii="Times New Roman" w:hAnsi="Times New Roman" w:cs="Times New Roman"/>
-          <w:sz w:val="24"/>
-        </w:rPr>
-        <w:t xml:space="preserve"> in the Tetris game will appear on the screen, one on the left, the other one on the right</w:t>
+        <w:t>presented with the following stimuli: After a short ready cue, a pair of Zoids from the 7 type of Zoids in the Tetris game will appear on the screen, one on the left, the other one on the right</w:t>
       </w:r>
       <w:r>
         <w:rPr>
@@ -877,46 +889,14 @@
           <w:rFonts w:ascii="Times New Roman" w:hAnsi="Times New Roman" w:cs="Times New Roman"/>
           <w:sz w:val="24"/>
         </w:rPr>
-        <w:t xml:space="preserve">. The participant then would compare those two </w:t>
-      </w:r>
-      <w:proofErr w:type="spellStart"/>
-      <w:r>
-        <w:rPr>
-          <w:rFonts w:ascii="Times New Roman" w:hAnsi="Times New Roman" w:cs="Times New Roman"/>
-          <w:sz w:val="24"/>
-        </w:rPr>
-        <w:t>Zoids</w:t>
-      </w:r>
-      <w:proofErr w:type="spellEnd"/>
-      <w:r>
-        <w:rPr>
-          <w:rFonts w:ascii="Times New Roman" w:hAnsi="Times New Roman" w:cs="Times New Roman"/>
-          <w:sz w:val="24"/>
-        </w:rPr>
-        <w:t xml:space="preserve"> and determine if they are of the same type or not</w:t>
-      </w:r>
-      <w:r>
-        <w:rPr>
-          <w:rFonts w:ascii="Times New Roman" w:hAnsi="Times New Roman" w:cs="Times New Roman"/>
-          <w:sz w:val="24"/>
-        </w:rPr>
-        <w:t xml:space="preserve"> regardless of the </w:t>
-      </w:r>
-      <w:proofErr w:type="spellStart"/>
-      <w:r>
-        <w:rPr>
-          <w:rFonts w:ascii="Times New Roman" w:hAnsi="Times New Roman" w:cs="Times New Roman"/>
-          <w:sz w:val="24"/>
-        </w:rPr>
-        <w:t>Zoid’d</w:t>
-      </w:r>
-      <w:proofErr w:type="spellEnd"/>
-      <w:r>
-        <w:rPr>
-          <w:rFonts w:ascii="Times New Roman" w:hAnsi="Times New Roman" w:cs="Times New Roman"/>
-          <w:sz w:val="24"/>
-        </w:rPr>
-        <w:t xml:space="preserve"> orientation</w:t>
+        <w:t>. The participant then would compare those two Zoids and determine if they are of the same type or not</w:t>
+      </w:r>
+      <w:r>
+        <w:rPr>
+          <w:rFonts w:ascii="Times New Roman" w:hAnsi="Times New Roman" w:cs="Times New Roman"/>
+          <w:sz w:val="24"/>
+        </w:rPr>
+        <w:t xml:space="preserve"> regardless of the Zoid’d orientation</w:t>
       </w:r>
       <w:r>
         <w:rPr>
@@ -965,15 +945,7 @@
           <w:rFonts w:ascii="Times New Roman" w:hAnsi="Times New Roman" w:cs="Times New Roman"/>
           <w:sz w:val="24"/>
         </w:rPr>
-        <w:t xml:space="preserve"> a total of 605 stimulus divided </w:t>
-      </w:r>
-      <w:r>
-        <w:rPr>
-          <w:rFonts w:ascii="Times New Roman" w:hAnsi="Times New Roman" w:cs="Times New Roman"/>
-          <w:sz w:val="24"/>
-        </w:rPr>
-        <w:lastRenderedPageBreak/>
-        <w:t>into 10 blocks</w:t>
+        <w:t xml:space="preserve"> a total of 605 stimulus divided into 10 blocks</w:t>
       </w:r>
       <w:r>
         <w:rPr>
@@ -1134,23 +1106,7 @@
           <w:rFonts w:ascii="Times New Roman" w:hAnsi="Times New Roman" w:cs="Times New Roman"/>
           <w:sz w:val="24"/>
         </w:rPr>
-        <w:t xml:space="preserve">the participants are being told to get ready for the next block. (See Appendix </w:t>
-      </w:r>
-      <w:proofErr w:type="gramStart"/>
-      <w:r>
-        <w:rPr>
-          <w:rFonts w:ascii="Times New Roman" w:hAnsi="Times New Roman" w:cs="Times New Roman"/>
-          <w:sz w:val="24"/>
-        </w:rPr>
-        <w:t>iv</w:t>
-      </w:r>
-      <w:proofErr w:type="gramEnd"/>
-      <w:r>
-        <w:rPr>
-          <w:rFonts w:ascii="Times New Roman" w:hAnsi="Times New Roman" w:cs="Times New Roman"/>
-          <w:sz w:val="24"/>
-        </w:rPr>
-        <w:t xml:space="preserve"> for screenshots of the experiment program.)</w:t>
+        <w:t>the participants are being told to get ready for the next block. (See Appendix iv for screenshots of the experiment program.)</w:t>
       </w:r>
       <w:r>
         <w:rPr>
@@ -1288,23 +1244,7 @@
           <w:rFonts w:ascii="Times New Roman" w:hAnsi="Times New Roman" w:cs="Times New Roman"/>
           <w:sz w:val="24"/>
         </w:rPr>
-        <w:t xml:space="preserve"> all the 605 stimulus is described below: there are 7 </w:t>
-      </w:r>
-      <w:proofErr w:type="spellStart"/>
-      <w:r>
-        <w:rPr>
-          <w:rFonts w:ascii="Times New Roman" w:hAnsi="Times New Roman" w:cs="Times New Roman"/>
-          <w:sz w:val="24"/>
-        </w:rPr>
-        <w:t>Zoids</w:t>
-      </w:r>
-      <w:proofErr w:type="spellEnd"/>
-      <w:r>
-        <w:rPr>
-          <w:rFonts w:ascii="Times New Roman" w:hAnsi="Times New Roman" w:cs="Times New Roman"/>
-          <w:sz w:val="24"/>
-        </w:rPr>
-        <w:t xml:space="preserve"> in the game Tetris, each one is combined from 4 small “squares” and has an intuitive name:</w:t>
+        <w:t xml:space="preserve"> all the 605 stimulus is described below: there are 7 Zoids in the game Tetris, each one is combined from 4 small “squares” and has an intuitive name:</w:t>
       </w:r>
       <w:r>
         <w:rPr>
@@ -1562,80 +1502,158 @@
                 <w:sz w:val="24"/>
               </w:rPr>
             </w:pPr>
-            <w:r>
-              <w:rPr>
-                <w:rFonts w:ascii="Times New Roman" w:hAnsi="Times New Roman" w:cs="Times New Roman"/>
-                <w:noProof/>
-                <w:sz w:val="24"/>
-              </w:rPr>
-              <w:drawing>
-                <wp:anchor distT="0" distB="0" distL="114300" distR="114300" simplePos="0" relativeHeight="251667456" behindDoc="0" locked="0" layoutInCell="1" allowOverlap="1" wp14:anchorId="49B90AF0" wp14:editId="524D1EAE">
-                  <wp:simplePos x="0" y="0"/>
-                  <wp:positionH relativeFrom="column">
-                    <wp:posOffset>140970</wp:posOffset>
-                  </wp:positionH>
-                  <wp:positionV relativeFrom="paragraph">
-                    <wp:posOffset>155575</wp:posOffset>
-                  </wp:positionV>
-                  <wp:extent cx="285331" cy="428625"/>
-                  <wp:effectExtent l="0" t="0" r="635" b="0"/>
-                  <wp:wrapNone/>
-                  <wp:docPr id="39" name="Picture 38"/>
-                  <wp:cNvGraphicFramePr>
-                    <a:graphicFrameLocks xmlns:a="http://schemas.openxmlformats.org/drawingml/2006/main" noChangeAspect="1"/>
-                  </wp:cNvGraphicFramePr>
-                  <a:graphic xmlns:a="http://schemas.openxmlformats.org/drawingml/2006/main">
-                    <a:graphicData uri="http://schemas.openxmlformats.org/drawingml/2006/picture">
-                      <pic:pic xmlns:pic="http://schemas.openxmlformats.org/drawingml/2006/picture">
-                        <pic:nvPicPr>
-                          <pic:cNvPr id="39" name="Picture 38"/>
-                          <pic:cNvPicPr>
-                            <a:picLocks noChangeAspect="1"/>
-                          </pic:cNvPicPr>
-                        </pic:nvPicPr>
-                        <pic:blipFill>
-                          <a:blip r:embed="rId8" cstate="print">
-                            <a:biLevel thresh="75000"/>
-                            <a:extLst>
-                              <a:ext uri="{BEBA8EAE-BF5A-486C-A8C5-ECC9F3942E4B}">
-                                <a14:imgProps xmlns:a14="http://schemas.microsoft.com/office/drawing/2010/main">
-                                  <a14:imgLayer r:embed="rId9">
-                                    <a14:imgEffect>
-                                      <a14:saturation sat="400000"/>
-                                    </a14:imgEffect>
-                                  </a14:imgLayer>
-                                </a14:imgProps>
-                              </a:ext>
-                              <a:ext uri="{28A0092B-C50C-407E-A947-70E740481C1C}">
-                                <a14:useLocalDpi xmlns:a14="http://schemas.microsoft.com/office/drawing/2010/main" val="0"/>
-                              </a:ext>
-                            </a:extLst>
-                          </a:blip>
-                          <a:stretch>
-                            <a:fillRect/>
-                          </a:stretch>
-                        </pic:blipFill>
-                        <pic:spPr>
-                          <a:xfrm flipH="1" flipV="1">
-                            <a:off x="0" y="0"/>
-                            <a:ext cx="285331" cy="428625"/>
-                          </a:xfrm>
-                          <a:prstGeom prst="rect">
-                            <a:avLst/>
-                          </a:prstGeom>
-                        </pic:spPr>
-                      </pic:pic>
-                    </a:graphicData>
-                  </a:graphic>
-                  <wp14:sizeRelH relativeFrom="margin">
-                    <wp14:pctWidth>0</wp14:pctWidth>
-                  </wp14:sizeRelH>
-                  <wp14:sizeRelV relativeFrom="margin">
-                    <wp14:pctHeight>0</wp14:pctHeight>
-                  </wp14:sizeRelV>
-                </wp:anchor>
-              </w:drawing>
-            </w:r>
+            <w:del w:id="8" w:author="Song Ye" w:date="2018-05-13T20:24:00Z">
+              <w:r>
+                <w:rPr>
+                  <w:rFonts w:ascii="Times New Roman" w:hAnsi="Times New Roman" w:cs="Times New Roman"/>
+                  <w:noProof/>
+                  <w:sz w:val="24"/>
+                </w:rPr>
+                <w:drawing>
+                  <wp:anchor distT="0" distB="0" distL="114300" distR="114300" simplePos="0" relativeHeight="251705344" behindDoc="0" locked="0" layoutInCell="1" allowOverlap="1" wp14:anchorId="49B90AF0" wp14:editId="524D1EAE">
+                    <wp:simplePos x="0" y="0"/>
+                    <wp:positionH relativeFrom="column">
+                      <wp:posOffset>140970</wp:posOffset>
+                    </wp:positionH>
+                    <wp:positionV relativeFrom="paragraph">
+                      <wp:posOffset>155575</wp:posOffset>
+                    </wp:positionV>
+                    <wp:extent cx="285331" cy="428625"/>
+                    <wp:effectExtent l="0" t="0" r="635" b="0"/>
+                    <wp:wrapNone/>
+                    <wp:docPr id="1" name="Picture 38"/>
+                    <wp:cNvGraphicFramePr>
+                      <a:graphicFrameLocks xmlns:a="http://schemas.openxmlformats.org/drawingml/2006/main" noChangeAspect="1"/>
+                    </wp:cNvGraphicFramePr>
+                    <a:graphic xmlns:a="http://schemas.openxmlformats.org/drawingml/2006/main">
+                      <a:graphicData uri="http://schemas.openxmlformats.org/drawingml/2006/picture">
+                        <pic:pic xmlns:pic="http://schemas.openxmlformats.org/drawingml/2006/picture">
+                          <pic:nvPicPr>
+                            <pic:cNvPr id="39" name="Picture 38"/>
+                            <pic:cNvPicPr>
+                              <a:picLocks noChangeAspect="1"/>
+                            </pic:cNvPicPr>
+                          </pic:nvPicPr>
+                          <pic:blipFill>
+                            <a:blip r:embed="rId8" cstate="print">
+                              <a:biLevel thresh="75000"/>
+                              <a:extLst>
+                                <a:ext uri="{BEBA8EAE-BF5A-486C-A8C5-ECC9F3942E4B}">
+                                  <a14:imgProps xmlns:a14="http://schemas.microsoft.com/office/drawing/2010/main">
+                                    <a14:imgLayer r:embed="rId9">
+                                      <a14:imgEffect>
+                                        <a14:saturation sat="400000"/>
+                                      </a14:imgEffect>
+                                    </a14:imgLayer>
+                                  </a14:imgProps>
+                                </a:ext>
+                                <a:ext uri="{28A0092B-C50C-407E-A947-70E740481C1C}">
+                                  <a14:useLocalDpi xmlns:a14="http://schemas.microsoft.com/office/drawing/2010/main" val="0"/>
+                                </a:ext>
+                              </a:extLst>
+                            </a:blip>
+                            <a:stretch>
+                              <a:fillRect/>
+                            </a:stretch>
+                          </pic:blipFill>
+                          <pic:spPr>
+                            <a:xfrm flipH="1" flipV="1">
+                              <a:off x="0" y="0"/>
+                              <a:ext cx="285331" cy="428625"/>
+                            </a:xfrm>
+                            <a:prstGeom prst="rect">
+                              <a:avLst/>
+                            </a:prstGeom>
+                          </pic:spPr>
+                        </pic:pic>
+                      </a:graphicData>
+                    </a:graphic>
+                    <wp14:sizeRelH relativeFrom="margin">
+                      <wp14:pctWidth>0</wp14:pctWidth>
+                    </wp14:sizeRelH>
+                    <wp14:sizeRelV relativeFrom="margin">
+                      <wp14:pctHeight>0</wp14:pctHeight>
+                    </wp14:sizeRelV>
+                  </wp:anchor>
+                </w:drawing>
+              </w:r>
+            </w:del>
+            <w:ins w:id="9" w:author="Song Ye" w:date="2018-05-13T20:24:00Z">
+              <w:r>
+                <w:rPr>
+                  <w:rFonts w:ascii="Times New Roman" w:hAnsi="Times New Roman" w:cs="Times New Roman"/>
+                  <w:noProof/>
+                  <w:sz w:val="24"/>
+                </w:rPr>
+                <w:drawing>
+                  <wp:anchor distT="0" distB="0" distL="114300" distR="114300" simplePos="0" relativeHeight="251667456" behindDoc="0" locked="0" layoutInCell="1" allowOverlap="1" wp14:anchorId="49B90AF0" wp14:editId="524D1EAE">
+                    <wp:simplePos x="0" y="0"/>
+                    <wp:positionH relativeFrom="column">
+                      <wp:posOffset>140970</wp:posOffset>
+                    </wp:positionH>
+                    <wp:positionV relativeFrom="paragraph">
+                      <wp:posOffset>155575</wp:posOffset>
+                    </wp:positionV>
+                    <wp:extent cx="285331" cy="428625"/>
+                    <wp:effectExtent l="0" t="0" r="635" b="0"/>
+                    <wp:wrapNone/>
+                    <wp:docPr id="39" name="Picture 38"/>
+                    <wp:cNvGraphicFramePr>
+                      <a:graphicFrameLocks xmlns:a="http://schemas.openxmlformats.org/drawingml/2006/main" noChangeAspect="1"/>
+                    </wp:cNvGraphicFramePr>
+                    <a:graphic xmlns:a="http://schemas.openxmlformats.org/drawingml/2006/main">
+                      <a:graphicData uri="http://schemas.openxmlformats.org/drawingml/2006/picture">
+                        <pic:pic xmlns:pic="http://schemas.openxmlformats.org/drawingml/2006/picture">
+                          <pic:nvPicPr>
+                            <pic:cNvPr id="39" name="Picture 38"/>
+                            <pic:cNvPicPr>
+                              <a:picLocks noChangeAspect="1"/>
+                            </pic:cNvPicPr>
+                          </pic:nvPicPr>
+                          <pic:blipFill>
+                            <a:blip r:embed="rId8" cstate="print">
+                              <a:biLevel thresh="75000"/>
+                              <a:extLst>
+                                <a:ext uri="{BEBA8EAE-BF5A-486C-A8C5-ECC9F3942E4B}">
+                                  <a14:imgProps xmlns:a14="http://schemas.microsoft.com/office/drawing/2010/main">
+                                    <a14:imgLayer r:embed="rId9">
+                                      <a14:imgEffect>
+                                        <a14:saturation sat="400000"/>
+                                      </a14:imgEffect>
+                                    </a14:imgLayer>
+                                  </a14:imgProps>
+                                </a:ext>
+                                <a:ext uri="{28A0092B-C50C-407E-A947-70E740481C1C}">
+                                  <a14:useLocalDpi xmlns:a14="http://schemas.microsoft.com/office/drawing/2010/main" val="0"/>
+                                </a:ext>
+                              </a:extLst>
+                            </a:blip>
+                            <a:stretch>
+                              <a:fillRect/>
+                            </a:stretch>
+                          </pic:blipFill>
+                          <pic:spPr>
+                            <a:xfrm flipH="1" flipV="1">
+                              <a:off x="0" y="0"/>
+                              <a:ext cx="285331" cy="428625"/>
+                            </a:xfrm>
+                            <a:prstGeom prst="rect">
+                              <a:avLst/>
+                            </a:prstGeom>
+                          </pic:spPr>
+                        </pic:pic>
+                      </a:graphicData>
+                    </a:graphic>
+                    <wp14:sizeRelH relativeFrom="margin">
+                      <wp14:pctWidth>0</wp14:pctWidth>
+                    </wp14:sizeRelH>
+                    <wp14:sizeRelV relativeFrom="margin">
+                      <wp14:pctHeight>0</wp14:pctHeight>
+                    </wp14:sizeRelV>
+                  </wp:anchor>
+                </w:drawing>
+              </w:r>
+            </w:ins>
           </w:p>
         </w:tc>
         <w:tc>
@@ -1653,80 +1671,158 @@
                 <w:sz w:val="24"/>
               </w:rPr>
             </w:pPr>
-            <w:r>
-              <w:rPr>
-                <w:rFonts w:ascii="Times New Roman" w:hAnsi="Times New Roman" w:cs="Times New Roman"/>
-                <w:noProof/>
-                <w:sz w:val="24"/>
-              </w:rPr>
-              <w:drawing>
-                <wp:anchor distT="0" distB="0" distL="114300" distR="114300" simplePos="0" relativeHeight="251665408" behindDoc="0" locked="0" layoutInCell="1" allowOverlap="1" wp14:anchorId="14CF5F62" wp14:editId="1835EB7F">
-                  <wp:simplePos x="0" y="0"/>
-                  <wp:positionH relativeFrom="column">
-                    <wp:posOffset>149860</wp:posOffset>
-                  </wp:positionH>
-                  <wp:positionV relativeFrom="paragraph">
-                    <wp:posOffset>155077</wp:posOffset>
-                  </wp:positionV>
-                  <wp:extent cx="285206" cy="428625"/>
-                  <wp:effectExtent l="0" t="0" r="635" b="0"/>
-                  <wp:wrapNone/>
-                  <wp:docPr id="37" name="Picture 36"/>
-                  <wp:cNvGraphicFramePr>
-                    <a:graphicFrameLocks xmlns:a="http://schemas.openxmlformats.org/drawingml/2006/main" noChangeAspect="1"/>
-                  </wp:cNvGraphicFramePr>
-                  <a:graphic xmlns:a="http://schemas.openxmlformats.org/drawingml/2006/main">
-                    <a:graphicData uri="http://schemas.openxmlformats.org/drawingml/2006/picture">
-                      <pic:pic xmlns:pic="http://schemas.openxmlformats.org/drawingml/2006/picture">
-                        <pic:nvPicPr>
-                          <pic:cNvPr id="37" name="Picture 36"/>
-                          <pic:cNvPicPr>
-                            <a:picLocks noChangeAspect="1"/>
-                          </pic:cNvPicPr>
-                        </pic:nvPicPr>
-                        <pic:blipFill>
-                          <a:blip r:embed="rId8" cstate="print">
-                            <a:biLevel thresh="75000"/>
-                            <a:extLst>
-                              <a:ext uri="{BEBA8EAE-BF5A-486C-A8C5-ECC9F3942E4B}">
-                                <a14:imgProps xmlns:a14="http://schemas.microsoft.com/office/drawing/2010/main">
-                                  <a14:imgLayer r:embed="rId9">
-                                    <a14:imgEffect>
-                                      <a14:saturation sat="400000"/>
-                                    </a14:imgEffect>
-                                  </a14:imgLayer>
-                                </a14:imgProps>
-                              </a:ext>
-                              <a:ext uri="{28A0092B-C50C-407E-A947-70E740481C1C}">
-                                <a14:useLocalDpi xmlns:a14="http://schemas.microsoft.com/office/drawing/2010/main" val="0"/>
-                              </a:ext>
-                            </a:extLst>
-                          </a:blip>
-                          <a:stretch>
-                            <a:fillRect/>
-                          </a:stretch>
-                        </pic:blipFill>
-                        <pic:spPr>
-                          <a:xfrm flipV="1">
-                            <a:off x="0" y="0"/>
-                            <a:ext cx="285206" cy="428625"/>
-                          </a:xfrm>
-                          <a:prstGeom prst="rect">
-                            <a:avLst/>
-                          </a:prstGeom>
-                        </pic:spPr>
-                      </pic:pic>
-                    </a:graphicData>
-                  </a:graphic>
-                  <wp14:sizeRelH relativeFrom="margin">
-                    <wp14:pctWidth>0</wp14:pctWidth>
-                  </wp14:sizeRelH>
-                  <wp14:sizeRelV relativeFrom="margin">
-                    <wp14:pctHeight>0</wp14:pctHeight>
-                  </wp14:sizeRelV>
-                </wp:anchor>
-              </w:drawing>
-            </w:r>
+            <w:del w:id="10" w:author="Song Ye" w:date="2018-05-13T20:24:00Z">
+              <w:r>
+                <w:rPr>
+                  <w:rFonts w:ascii="Times New Roman" w:hAnsi="Times New Roman" w:cs="Times New Roman"/>
+                  <w:noProof/>
+                  <w:sz w:val="24"/>
+                </w:rPr>
+                <w:drawing>
+                  <wp:anchor distT="0" distB="0" distL="114300" distR="114300" simplePos="0" relativeHeight="251707392" behindDoc="0" locked="0" layoutInCell="1" allowOverlap="1" wp14:anchorId="14CF5F62" wp14:editId="1835EB7F">
+                    <wp:simplePos x="0" y="0"/>
+                    <wp:positionH relativeFrom="column">
+                      <wp:posOffset>149860</wp:posOffset>
+                    </wp:positionH>
+                    <wp:positionV relativeFrom="paragraph">
+                      <wp:posOffset>155077</wp:posOffset>
+                    </wp:positionV>
+                    <wp:extent cx="285206" cy="428625"/>
+                    <wp:effectExtent l="0" t="0" r="635" b="0"/>
+                    <wp:wrapNone/>
+                    <wp:docPr id="2" name="Picture 36"/>
+                    <wp:cNvGraphicFramePr>
+                      <a:graphicFrameLocks xmlns:a="http://schemas.openxmlformats.org/drawingml/2006/main" noChangeAspect="1"/>
+                    </wp:cNvGraphicFramePr>
+                    <a:graphic xmlns:a="http://schemas.openxmlformats.org/drawingml/2006/main">
+                      <a:graphicData uri="http://schemas.openxmlformats.org/drawingml/2006/picture">
+                        <pic:pic xmlns:pic="http://schemas.openxmlformats.org/drawingml/2006/picture">
+                          <pic:nvPicPr>
+                            <pic:cNvPr id="37" name="Picture 36"/>
+                            <pic:cNvPicPr>
+                              <a:picLocks noChangeAspect="1"/>
+                            </pic:cNvPicPr>
+                          </pic:nvPicPr>
+                          <pic:blipFill>
+                            <a:blip r:embed="rId8" cstate="print">
+                              <a:biLevel thresh="75000"/>
+                              <a:extLst>
+                                <a:ext uri="{BEBA8EAE-BF5A-486C-A8C5-ECC9F3942E4B}">
+                                  <a14:imgProps xmlns:a14="http://schemas.microsoft.com/office/drawing/2010/main">
+                                    <a14:imgLayer r:embed="rId9">
+                                      <a14:imgEffect>
+                                        <a14:saturation sat="400000"/>
+                                      </a14:imgEffect>
+                                    </a14:imgLayer>
+                                  </a14:imgProps>
+                                </a:ext>
+                                <a:ext uri="{28A0092B-C50C-407E-A947-70E740481C1C}">
+                                  <a14:useLocalDpi xmlns:a14="http://schemas.microsoft.com/office/drawing/2010/main" val="0"/>
+                                </a:ext>
+                              </a:extLst>
+                            </a:blip>
+                            <a:stretch>
+                              <a:fillRect/>
+                            </a:stretch>
+                          </pic:blipFill>
+                          <pic:spPr>
+                            <a:xfrm flipV="1">
+                              <a:off x="0" y="0"/>
+                              <a:ext cx="285206" cy="428625"/>
+                            </a:xfrm>
+                            <a:prstGeom prst="rect">
+                              <a:avLst/>
+                            </a:prstGeom>
+                          </pic:spPr>
+                        </pic:pic>
+                      </a:graphicData>
+                    </a:graphic>
+                    <wp14:sizeRelH relativeFrom="margin">
+                      <wp14:pctWidth>0</wp14:pctWidth>
+                    </wp14:sizeRelH>
+                    <wp14:sizeRelV relativeFrom="margin">
+                      <wp14:pctHeight>0</wp14:pctHeight>
+                    </wp14:sizeRelV>
+                  </wp:anchor>
+                </w:drawing>
+              </w:r>
+            </w:del>
+            <w:ins w:id="11" w:author="Song Ye" w:date="2018-05-13T20:24:00Z">
+              <w:r>
+                <w:rPr>
+                  <w:rFonts w:ascii="Times New Roman" w:hAnsi="Times New Roman" w:cs="Times New Roman"/>
+                  <w:noProof/>
+                  <w:sz w:val="24"/>
+                </w:rPr>
+                <w:drawing>
+                  <wp:anchor distT="0" distB="0" distL="114300" distR="114300" simplePos="0" relativeHeight="251665408" behindDoc="0" locked="0" layoutInCell="1" allowOverlap="1" wp14:anchorId="14CF5F62" wp14:editId="1835EB7F">
+                    <wp:simplePos x="0" y="0"/>
+                    <wp:positionH relativeFrom="column">
+                      <wp:posOffset>149860</wp:posOffset>
+                    </wp:positionH>
+                    <wp:positionV relativeFrom="paragraph">
+                      <wp:posOffset>155077</wp:posOffset>
+                    </wp:positionV>
+                    <wp:extent cx="285206" cy="428625"/>
+                    <wp:effectExtent l="0" t="0" r="635" b="0"/>
+                    <wp:wrapNone/>
+                    <wp:docPr id="37" name="Picture 36"/>
+                    <wp:cNvGraphicFramePr>
+                      <a:graphicFrameLocks xmlns:a="http://schemas.openxmlformats.org/drawingml/2006/main" noChangeAspect="1"/>
+                    </wp:cNvGraphicFramePr>
+                    <a:graphic xmlns:a="http://schemas.openxmlformats.org/drawingml/2006/main">
+                      <a:graphicData uri="http://schemas.openxmlformats.org/drawingml/2006/picture">
+                        <pic:pic xmlns:pic="http://schemas.openxmlformats.org/drawingml/2006/picture">
+                          <pic:nvPicPr>
+                            <pic:cNvPr id="37" name="Picture 36"/>
+                            <pic:cNvPicPr>
+                              <a:picLocks noChangeAspect="1"/>
+                            </pic:cNvPicPr>
+                          </pic:nvPicPr>
+                          <pic:blipFill>
+                            <a:blip r:embed="rId8" cstate="print">
+                              <a:biLevel thresh="75000"/>
+                              <a:extLst>
+                                <a:ext uri="{BEBA8EAE-BF5A-486C-A8C5-ECC9F3942E4B}">
+                                  <a14:imgProps xmlns:a14="http://schemas.microsoft.com/office/drawing/2010/main">
+                                    <a14:imgLayer r:embed="rId9">
+                                      <a14:imgEffect>
+                                        <a14:saturation sat="400000"/>
+                                      </a14:imgEffect>
+                                    </a14:imgLayer>
+                                  </a14:imgProps>
+                                </a:ext>
+                                <a:ext uri="{28A0092B-C50C-407E-A947-70E740481C1C}">
+                                  <a14:useLocalDpi xmlns:a14="http://schemas.microsoft.com/office/drawing/2010/main" val="0"/>
+                                </a:ext>
+                              </a:extLst>
+                            </a:blip>
+                            <a:stretch>
+                              <a:fillRect/>
+                            </a:stretch>
+                          </pic:blipFill>
+                          <pic:spPr>
+                            <a:xfrm flipV="1">
+                              <a:off x="0" y="0"/>
+                              <a:ext cx="285206" cy="428625"/>
+                            </a:xfrm>
+                            <a:prstGeom prst="rect">
+                              <a:avLst/>
+                            </a:prstGeom>
+                          </pic:spPr>
+                        </pic:pic>
+                      </a:graphicData>
+                    </a:graphic>
+                    <wp14:sizeRelH relativeFrom="margin">
+                      <wp14:pctWidth>0</wp14:pctWidth>
+                    </wp14:sizeRelH>
+                    <wp14:sizeRelV relativeFrom="margin">
+                      <wp14:pctHeight>0</wp14:pctHeight>
+                    </wp14:sizeRelV>
+                  </wp:anchor>
+                </w:drawing>
+              </w:r>
+            </w:ins>
           </w:p>
         </w:tc>
         <w:tc>
@@ -2318,25 +2414,8 @@
           <w:rFonts w:ascii="Times New Roman" w:hAnsi="Times New Roman" w:cs="Times New Roman"/>
           <w:sz w:val="24"/>
         </w:rPr>
-        <w:t xml:space="preserve">: 0°, 90°, 180°, 270°, (participants are not able to </w:t>
-      </w:r>
-      <w:r>
-        <w:rPr>
-          <w:rFonts w:ascii="Times New Roman" w:hAnsi="Times New Roman" w:cs="Times New Roman"/>
-          <w:sz w:val="24"/>
-        </w:rPr>
-        <w:lastRenderedPageBreak/>
-        <w:t xml:space="preserve">actually rotate it on the screen), but if a shape looks exactly the same after rotation, it will not be considered as a possible orientation, here are the possible orientations of all </w:t>
-      </w:r>
-      <w:proofErr w:type="spellStart"/>
-      <w:r>
-        <w:rPr>
-          <w:rFonts w:ascii="Times New Roman" w:hAnsi="Times New Roman" w:cs="Times New Roman"/>
-          <w:sz w:val="24"/>
-        </w:rPr>
-        <w:t>Zoids</w:t>
-      </w:r>
-      <w:proofErr w:type="spellEnd"/>
+        <w:t>: 0°, 90°, 180°, 270°, (participants are not able to actually rotate it on the screen), but if a shape looks exactly the same after rotation, it will not be considered as a possible orientation, here are the possible orientations of all Zoids</w:t>
+      </w:r>
       <w:r>
         <w:rPr>
           <w:rFonts w:ascii="Times New Roman" w:hAnsi="Times New Roman" w:cs="Times New Roman"/>
@@ -3675,10 +3754,10 @@
               <wp:anchor distT="0" distB="0" distL="114300" distR="114300" simplePos="0" relativeHeight="251674624" behindDoc="0" locked="0" layoutInCell="1" allowOverlap="1">
                 <wp:simplePos x="0" y="0"/>
                 <wp:positionH relativeFrom="column">
-                  <wp:posOffset>1162050</wp:posOffset>
+                  <wp:posOffset>1095375</wp:posOffset>
                 </wp:positionH>
                 <wp:positionV relativeFrom="paragraph">
-                  <wp:posOffset>2455545</wp:posOffset>
+                  <wp:posOffset>2236470</wp:posOffset>
                 </wp:positionV>
                 <wp:extent cx="3362325" cy="847725"/>
                 <wp:effectExtent l="0" t="0" r="28575" b="28575"/>
@@ -3735,7 +3814,7 @@
           </mc:Choice>
           <mc:Fallback>
             <w:pict>
-              <v:rect w14:anchorId="26739285" id="Rectangle 12" o:spid="_x0000_s1026" style="position:absolute;margin-left:91.5pt;margin-top:193.35pt;width:264.75pt;height:66.75pt;z-index:251674624;visibility:visible;mso-wrap-style:square;mso-width-percent:0;mso-wrap-distance-left:9pt;mso-wrap-distance-top:0;mso-wrap-distance-right:9pt;mso-wrap-distance-bottom:0;mso-position-horizontal:absolute;mso-position-horizontal-relative:text;mso-position-vertical:absolute;mso-position-vertical-relative:text;mso-width-percent:0;mso-width-relative:margin;v-text-anchor:middle" o:gfxdata="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" filled="f" strokecolor="black [3213]" strokeweight="1pt"/>
+              <v:rect w14:anchorId="517443D5" id="Rectangle 12" o:spid="_x0000_s1026" style="position:absolute;margin-left:86.25pt;margin-top:176.1pt;width:264.75pt;height:66.75pt;z-index:251674624;visibility:visible;mso-wrap-style:square;mso-width-percent:0;mso-wrap-distance-left:9pt;mso-wrap-distance-top:0;mso-wrap-distance-right:9pt;mso-wrap-distance-bottom:0;mso-position-horizontal:absolute;mso-position-horizontal-relative:text;mso-position-vertical:absolute;mso-position-vertical-relative:text;mso-width-percent:0;mso-width-relative:margin;v-text-anchor:middle" o:gfxdata="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" filled="f" strokecolor="black [3213]" strokeweight="1pt"/>
             </w:pict>
           </mc:Fallback>
         </mc:AlternateContent>
@@ -3845,154 +3924,306 @@
           <w:sz w:val="24"/>
         </w:rPr>
       </w:pPr>
-      <w:r>
-        <w:rPr>
-          <w:rFonts w:ascii="Times New Roman" w:hAnsi="Times New Roman" w:cs="Times New Roman"/>
-          <w:noProof/>
-          <w:sz w:val="24"/>
-        </w:rPr>
-        <w:drawing>
-          <wp:anchor distT="0" distB="0" distL="114300" distR="114300" simplePos="0" relativeHeight="251670528" behindDoc="0" locked="0" layoutInCell="1" allowOverlap="1" wp14:anchorId="02D74289" wp14:editId="1720218B">
-            <wp:simplePos x="0" y="0"/>
-            <wp:positionH relativeFrom="column">
-              <wp:posOffset>2097405</wp:posOffset>
-            </wp:positionH>
-            <wp:positionV relativeFrom="paragraph">
-              <wp:posOffset>28575</wp:posOffset>
-            </wp:positionV>
-            <wp:extent cx="285115" cy="428625"/>
-            <wp:effectExtent l="0" t="0" r="635" b="0"/>
-            <wp:wrapNone/>
-            <wp:docPr id="9" name="Picture 38"/>
-            <wp:cNvGraphicFramePr>
-              <a:graphicFrameLocks xmlns:a="http://schemas.openxmlformats.org/drawingml/2006/main" noChangeAspect="1"/>
-            </wp:cNvGraphicFramePr>
-            <a:graphic xmlns:a="http://schemas.openxmlformats.org/drawingml/2006/main">
-              <a:graphicData uri="http://schemas.openxmlformats.org/drawingml/2006/picture">
-                <pic:pic xmlns:pic="http://schemas.openxmlformats.org/drawingml/2006/picture">
-                  <pic:nvPicPr>
-                    <pic:cNvPr id="39" name="Picture 38"/>
-                    <pic:cNvPicPr>
-                      <a:picLocks noChangeAspect="1"/>
-                    </pic:cNvPicPr>
-                  </pic:nvPicPr>
-                  <pic:blipFill>
-                    <a:blip r:embed="rId8" cstate="print">
-                      <a:biLevel thresh="75000"/>
-                      <a:extLst>
-                        <a:ext uri="{BEBA8EAE-BF5A-486C-A8C5-ECC9F3942E4B}">
-                          <a14:imgProps xmlns:a14="http://schemas.microsoft.com/office/drawing/2010/main">
-                            <a14:imgLayer r:embed="rId9">
-                              <a14:imgEffect>
-                                <a14:saturation sat="400000"/>
-                              </a14:imgEffect>
-                            </a14:imgLayer>
-                          </a14:imgProps>
-                        </a:ext>
-                        <a:ext uri="{28A0092B-C50C-407E-A947-70E740481C1C}">
-                          <a14:useLocalDpi xmlns:a14="http://schemas.microsoft.com/office/drawing/2010/main" val="0"/>
-                        </a:ext>
-                      </a:extLst>
-                    </a:blip>
-                    <a:stretch>
-                      <a:fillRect/>
-                    </a:stretch>
-                  </pic:blipFill>
-                  <pic:spPr>
-                    <a:xfrm flipH="1" flipV="1">
-                      <a:off x="0" y="0"/>
-                      <a:ext cx="285115" cy="428625"/>
-                    </a:xfrm>
-                    <a:prstGeom prst="rect">
-                      <a:avLst/>
-                    </a:prstGeom>
-                  </pic:spPr>
-                </pic:pic>
-              </a:graphicData>
-            </a:graphic>
-            <wp14:sizeRelH relativeFrom="margin">
-              <wp14:pctWidth>0</wp14:pctWidth>
-            </wp14:sizeRelH>
-            <wp14:sizeRelV relativeFrom="margin">
-              <wp14:pctHeight>0</wp14:pctHeight>
-            </wp14:sizeRelV>
-          </wp:anchor>
-        </w:drawing>
-      </w:r>
-      <w:r>
-        <w:rPr>
-          <w:rFonts w:ascii="Times New Roman" w:hAnsi="Times New Roman" w:cs="Times New Roman"/>
-          <w:noProof/>
-          <w:sz w:val="24"/>
-        </w:rPr>
-        <w:drawing>
-          <wp:anchor distT="0" distB="0" distL="114300" distR="114300" simplePos="0" relativeHeight="251673600" behindDoc="0" locked="0" layoutInCell="1" allowOverlap="1" wp14:anchorId="70862DF7" wp14:editId="669E3DC3">
-            <wp:simplePos x="0" y="0"/>
-            <wp:positionH relativeFrom="margin">
-              <wp:posOffset>3340735</wp:posOffset>
-            </wp:positionH>
-            <wp:positionV relativeFrom="paragraph">
-              <wp:posOffset>28575</wp:posOffset>
-            </wp:positionV>
-            <wp:extent cx="285115" cy="428625"/>
-            <wp:effectExtent l="0" t="0" r="635" b="0"/>
-            <wp:wrapNone/>
-            <wp:docPr id="11" name="Picture 38"/>
-            <wp:cNvGraphicFramePr>
-              <a:graphicFrameLocks xmlns:a="http://schemas.openxmlformats.org/drawingml/2006/main" noChangeAspect="1"/>
-            </wp:cNvGraphicFramePr>
-            <a:graphic xmlns:a="http://schemas.openxmlformats.org/drawingml/2006/main">
-              <a:graphicData uri="http://schemas.openxmlformats.org/drawingml/2006/picture">
-                <pic:pic xmlns:pic="http://schemas.openxmlformats.org/drawingml/2006/picture">
-                  <pic:nvPicPr>
-                    <pic:cNvPr id="39" name="Picture 38"/>
-                    <pic:cNvPicPr>
-                      <a:picLocks noChangeAspect="1"/>
-                    </pic:cNvPicPr>
-                  </pic:nvPicPr>
-                  <pic:blipFill>
-                    <a:blip r:embed="rId8" cstate="print">
-                      <a:biLevel thresh="75000"/>
-                      <a:extLst>
-                        <a:ext uri="{BEBA8EAE-BF5A-486C-A8C5-ECC9F3942E4B}">
-                          <a14:imgProps xmlns:a14="http://schemas.microsoft.com/office/drawing/2010/main">
-                            <a14:imgLayer r:embed="rId9">
-                              <a14:imgEffect>
-                                <a14:saturation sat="400000"/>
-                              </a14:imgEffect>
-                            </a14:imgLayer>
-                          </a14:imgProps>
-                        </a:ext>
-                        <a:ext uri="{28A0092B-C50C-407E-A947-70E740481C1C}">
-                          <a14:useLocalDpi xmlns:a14="http://schemas.microsoft.com/office/drawing/2010/main" val="0"/>
-                        </a:ext>
-                      </a:extLst>
-                    </a:blip>
-                    <a:stretch>
-                      <a:fillRect/>
-                    </a:stretch>
-                  </pic:blipFill>
-                  <pic:spPr>
-                    <a:xfrm flipH="1" flipV="1">
-                      <a:off x="0" y="0"/>
-                      <a:ext cx="285115" cy="428625"/>
-                    </a:xfrm>
-                    <a:prstGeom prst="rect">
-                      <a:avLst/>
-                    </a:prstGeom>
-                  </pic:spPr>
-                </pic:pic>
-              </a:graphicData>
-            </a:graphic>
-            <wp14:sizeRelH relativeFrom="margin">
-              <wp14:pctWidth>0</wp14:pctWidth>
-            </wp14:sizeRelH>
-            <wp14:sizeRelV relativeFrom="margin">
-              <wp14:pctHeight>0</wp14:pctHeight>
-            </wp14:sizeRelV>
-          </wp:anchor>
-        </w:drawing>
-      </w:r>
+      <w:del w:id="12" w:author="Song Ye" w:date="2018-05-13T20:24:00Z">
+        <w:r>
+          <w:rPr>
+            <w:rFonts w:ascii="Times New Roman" w:hAnsi="Times New Roman" w:cs="Times New Roman"/>
+            <w:noProof/>
+            <w:sz w:val="24"/>
+          </w:rPr>
+          <w:drawing>
+            <wp:anchor distT="0" distB="0" distL="114300" distR="114300" simplePos="0" relativeHeight="251709440" behindDoc="0" locked="0" layoutInCell="1" allowOverlap="1" wp14:anchorId="02D74289" wp14:editId="1720218B">
+              <wp:simplePos x="0" y="0"/>
+              <wp:positionH relativeFrom="column">
+                <wp:posOffset>2097405</wp:posOffset>
+              </wp:positionH>
+              <wp:positionV relativeFrom="paragraph">
+                <wp:posOffset>28575</wp:posOffset>
+              </wp:positionV>
+              <wp:extent cx="285115" cy="428625"/>
+              <wp:effectExtent l="0" t="0" r="635" b="0"/>
+              <wp:wrapNone/>
+              <wp:docPr id="3" name="Picture 38"/>
+              <wp:cNvGraphicFramePr>
+                <a:graphicFrameLocks xmlns:a="http://schemas.openxmlformats.org/drawingml/2006/main" noChangeAspect="1"/>
+              </wp:cNvGraphicFramePr>
+              <a:graphic xmlns:a="http://schemas.openxmlformats.org/drawingml/2006/main">
+                <a:graphicData uri="http://schemas.openxmlformats.org/drawingml/2006/picture">
+                  <pic:pic xmlns:pic="http://schemas.openxmlformats.org/drawingml/2006/picture">
+                    <pic:nvPicPr>
+                      <pic:cNvPr id="39" name="Picture 38"/>
+                      <pic:cNvPicPr>
+                        <a:picLocks noChangeAspect="1"/>
+                      </pic:cNvPicPr>
+                    </pic:nvPicPr>
+                    <pic:blipFill>
+                      <a:blip r:embed="rId8" cstate="print">
+                        <a:biLevel thresh="75000"/>
+                        <a:extLst>
+                          <a:ext uri="{BEBA8EAE-BF5A-486C-A8C5-ECC9F3942E4B}">
+                            <a14:imgProps xmlns:a14="http://schemas.microsoft.com/office/drawing/2010/main">
+                              <a14:imgLayer r:embed="rId9">
+                                <a14:imgEffect>
+                                  <a14:saturation sat="400000"/>
+                                </a14:imgEffect>
+                              </a14:imgLayer>
+                            </a14:imgProps>
+                          </a:ext>
+                          <a:ext uri="{28A0092B-C50C-407E-A947-70E740481C1C}">
+                            <a14:useLocalDpi xmlns:a14="http://schemas.microsoft.com/office/drawing/2010/main" val="0"/>
+                          </a:ext>
+                        </a:extLst>
+                      </a:blip>
+                      <a:stretch>
+                        <a:fillRect/>
+                      </a:stretch>
+                    </pic:blipFill>
+                    <pic:spPr>
+                      <a:xfrm flipH="1" flipV="1">
+                        <a:off x="0" y="0"/>
+                        <a:ext cx="285115" cy="428625"/>
+                      </a:xfrm>
+                      <a:prstGeom prst="rect">
+                        <a:avLst/>
+                      </a:prstGeom>
+                    </pic:spPr>
+                  </pic:pic>
+                </a:graphicData>
+              </a:graphic>
+              <wp14:sizeRelH relativeFrom="margin">
+                <wp14:pctWidth>0</wp14:pctWidth>
+              </wp14:sizeRelH>
+              <wp14:sizeRelV relativeFrom="margin">
+                <wp14:pctHeight>0</wp14:pctHeight>
+              </wp14:sizeRelV>
+            </wp:anchor>
+          </w:drawing>
+        </w:r>
+        <w:r>
+          <w:rPr>
+            <w:rFonts w:ascii="Times New Roman" w:hAnsi="Times New Roman" w:cs="Times New Roman"/>
+            <w:noProof/>
+            <w:sz w:val="24"/>
+          </w:rPr>
+          <w:drawing>
+            <wp:anchor distT="0" distB="0" distL="114300" distR="114300" simplePos="0" relativeHeight="251710464" behindDoc="0" locked="0" layoutInCell="1" allowOverlap="1" wp14:anchorId="70862DF7" wp14:editId="669E3DC3">
+              <wp:simplePos x="0" y="0"/>
+              <wp:positionH relativeFrom="margin">
+                <wp:posOffset>3340735</wp:posOffset>
+              </wp:positionH>
+              <wp:positionV relativeFrom="paragraph">
+                <wp:posOffset>28575</wp:posOffset>
+              </wp:positionV>
+              <wp:extent cx="285115" cy="428625"/>
+              <wp:effectExtent l="0" t="0" r="635" b="0"/>
+              <wp:wrapNone/>
+              <wp:docPr id="4" name="Picture 38"/>
+              <wp:cNvGraphicFramePr>
+                <a:graphicFrameLocks xmlns:a="http://schemas.openxmlformats.org/drawingml/2006/main" noChangeAspect="1"/>
+              </wp:cNvGraphicFramePr>
+              <a:graphic xmlns:a="http://schemas.openxmlformats.org/drawingml/2006/main">
+                <a:graphicData uri="http://schemas.openxmlformats.org/drawingml/2006/picture">
+                  <pic:pic xmlns:pic="http://schemas.openxmlformats.org/drawingml/2006/picture">
+                    <pic:nvPicPr>
+                      <pic:cNvPr id="39" name="Picture 38"/>
+                      <pic:cNvPicPr>
+                        <a:picLocks noChangeAspect="1"/>
+                      </pic:cNvPicPr>
+                    </pic:nvPicPr>
+                    <pic:blipFill>
+                      <a:blip r:embed="rId8" cstate="print">
+                        <a:biLevel thresh="75000"/>
+                        <a:extLst>
+                          <a:ext uri="{BEBA8EAE-BF5A-486C-A8C5-ECC9F3942E4B}">
+                            <a14:imgProps xmlns:a14="http://schemas.microsoft.com/office/drawing/2010/main">
+                              <a14:imgLayer r:embed="rId9">
+                                <a14:imgEffect>
+                                  <a14:saturation sat="400000"/>
+                                </a14:imgEffect>
+                              </a14:imgLayer>
+                            </a14:imgProps>
+                          </a:ext>
+                          <a:ext uri="{28A0092B-C50C-407E-A947-70E740481C1C}">
+                            <a14:useLocalDpi xmlns:a14="http://schemas.microsoft.com/office/drawing/2010/main" val="0"/>
+                          </a:ext>
+                        </a:extLst>
+                      </a:blip>
+                      <a:stretch>
+                        <a:fillRect/>
+                      </a:stretch>
+                    </pic:blipFill>
+                    <pic:spPr>
+                      <a:xfrm flipH="1" flipV="1">
+                        <a:off x="0" y="0"/>
+                        <a:ext cx="285115" cy="428625"/>
+                      </a:xfrm>
+                      <a:prstGeom prst="rect">
+                        <a:avLst/>
+                      </a:prstGeom>
+                    </pic:spPr>
+                  </pic:pic>
+                </a:graphicData>
+              </a:graphic>
+              <wp14:sizeRelH relativeFrom="margin">
+                <wp14:pctWidth>0</wp14:pctWidth>
+              </wp14:sizeRelH>
+              <wp14:sizeRelV relativeFrom="margin">
+                <wp14:pctHeight>0</wp14:pctHeight>
+              </wp14:sizeRelV>
+            </wp:anchor>
+          </w:drawing>
+        </w:r>
+      </w:del>
+      <w:ins w:id="13" w:author="Song Ye" w:date="2018-05-13T20:24:00Z">
+        <w:r>
+          <w:rPr>
+            <w:rFonts w:ascii="Times New Roman" w:hAnsi="Times New Roman" w:cs="Times New Roman"/>
+            <w:noProof/>
+            <w:sz w:val="24"/>
+          </w:rPr>
+          <w:drawing>
+            <wp:anchor distT="0" distB="0" distL="114300" distR="114300" simplePos="0" relativeHeight="251670528" behindDoc="0" locked="0" layoutInCell="1" allowOverlap="1" wp14:anchorId="02D74289" wp14:editId="1720218B">
+              <wp:simplePos x="0" y="0"/>
+              <wp:positionH relativeFrom="column">
+                <wp:posOffset>2097405</wp:posOffset>
+              </wp:positionH>
+              <wp:positionV relativeFrom="paragraph">
+                <wp:posOffset>28575</wp:posOffset>
+              </wp:positionV>
+              <wp:extent cx="285115" cy="428625"/>
+              <wp:effectExtent l="0" t="0" r="635" b="0"/>
+              <wp:wrapNone/>
+              <wp:docPr id="9" name="Picture 38"/>
+              <wp:cNvGraphicFramePr>
+                <a:graphicFrameLocks xmlns:a="http://schemas.openxmlformats.org/drawingml/2006/main" noChangeAspect="1"/>
+              </wp:cNvGraphicFramePr>
+              <a:graphic xmlns:a="http://schemas.openxmlformats.org/drawingml/2006/main">
+                <a:graphicData uri="http://schemas.openxmlformats.org/drawingml/2006/picture">
+                  <pic:pic xmlns:pic="http://schemas.openxmlformats.org/drawingml/2006/picture">
+                    <pic:nvPicPr>
+                      <pic:cNvPr id="39" name="Picture 38"/>
+                      <pic:cNvPicPr>
+                        <a:picLocks noChangeAspect="1"/>
+                      </pic:cNvPicPr>
+                    </pic:nvPicPr>
+                    <pic:blipFill>
+                      <a:blip r:embed="rId8" cstate="print">
+                        <a:biLevel thresh="75000"/>
+                        <a:extLst>
+                          <a:ext uri="{BEBA8EAE-BF5A-486C-A8C5-ECC9F3942E4B}">
+                            <a14:imgProps xmlns:a14="http://schemas.microsoft.com/office/drawing/2010/main">
+                              <a14:imgLayer r:embed="rId9">
+                                <a14:imgEffect>
+                                  <a14:saturation sat="400000"/>
+                                </a14:imgEffect>
+                              </a14:imgLayer>
+                            </a14:imgProps>
+                          </a:ext>
+                          <a:ext uri="{28A0092B-C50C-407E-A947-70E740481C1C}">
+                            <a14:useLocalDpi xmlns:a14="http://schemas.microsoft.com/office/drawing/2010/main" val="0"/>
+                          </a:ext>
+                        </a:extLst>
+                      </a:blip>
+                      <a:stretch>
+                        <a:fillRect/>
+                      </a:stretch>
+                    </pic:blipFill>
+                    <pic:spPr>
+                      <a:xfrm flipH="1" flipV="1">
+                        <a:off x="0" y="0"/>
+                        <a:ext cx="285115" cy="428625"/>
+                      </a:xfrm>
+                      <a:prstGeom prst="rect">
+                        <a:avLst/>
+                      </a:prstGeom>
+                    </pic:spPr>
+                  </pic:pic>
+                </a:graphicData>
+              </a:graphic>
+              <wp14:sizeRelH relativeFrom="margin">
+                <wp14:pctWidth>0</wp14:pctWidth>
+              </wp14:sizeRelH>
+              <wp14:sizeRelV relativeFrom="margin">
+                <wp14:pctHeight>0</wp14:pctHeight>
+              </wp14:sizeRelV>
+            </wp:anchor>
+          </w:drawing>
+        </w:r>
+        <w:r>
+          <w:rPr>
+            <w:rFonts w:ascii="Times New Roman" w:hAnsi="Times New Roman" w:cs="Times New Roman"/>
+            <w:noProof/>
+            <w:sz w:val="24"/>
+          </w:rPr>
+          <w:drawing>
+            <wp:anchor distT="0" distB="0" distL="114300" distR="114300" simplePos="0" relativeHeight="251673600" behindDoc="0" locked="0" layoutInCell="1" allowOverlap="1" wp14:anchorId="70862DF7" wp14:editId="669E3DC3">
+              <wp:simplePos x="0" y="0"/>
+              <wp:positionH relativeFrom="margin">
+                <wp:posOffset>3340735</wp:posOffset>
+              </wp:positionH>
+              <wp:positionV relativeFrom="paragraph">
+                <wp:posOffset>28575</wp:posOffset>
+              </wp:positionV>
+              <wp:extent cx="285115" cy="428625"/>
+              <wp:effectExtent l="0" t="0" r="635" b="0"/>
+              <wp:wrapNone/>
+              <wp:docPr id="11" name="Picture 38"/>
+              <wp:cNvGraphicFramePr>
+                <a:graphicFrameLocks xmlns:a="http://schemas.openxmlformats.org/drawingml/2006/main" noChangeAspect="1"/>
+              </wp:cNvGraphicFramePr>
+              <a:graphic xmlns:a="http://schemas.openxmlformats.org/drawingml/2006/main">
+                <a:graphicData uri="http://schemas.openxmlformats.org/drawingml/2006/picture">
+                  <pic:pic xmlns:pic="http://schemas.openxmlformats.org/drawingml/2006/picture">
+                    <pic:nvPicPr>
+                      <pic:cNvPr id="39" name="Picture 38"/>
+                      <pic:cNvPicPr>
+                        <a:picLocks noChangeAspect="1"/>
+                      </pic:cNvPicPr>
+                    </pic:nvPicPr>
+                    <pic:blipFill>
+                      <a:blip r:embed="rId8" cstate="print">
+                        <a:biLevel thresh="75000"/>
+                        <a:extLst>
+                          <a:ext uri="{BEBA8EAE-BF5A-486C-A8C5-ECC9F3942E4B}">
+                            <a14:imgProps xmlns:a14="http://schemas.microsoft.com/office/drawing/2010/main">
+                              <a14:imgLayer r:embed="rId9">
+                                <a14:imgEffect>
+                                  <a14:saturation sat="400000"/>
+                                </a14:imgEffect>
+                              </a14:imgLayer>
+                            </a14:imgProps>
+                          </a:ext>
+                          <a:ext uri="{28A0092B-C50C-407E-A947-70E740481C1C}">
+                            <a14:useLocalDpi xmlns:a14="http://schemas.microsoft.com/office/drawing/2010/main" val="0"/>
+                          </a:ext>
+                        </a:extLst>
+                      </a:blip>
+                      <a:stretch>
+                        <a:fillRect/>
+                      </a:stretch>
+                    </pic:blipFill>
+                    <pic:spPr>
+                      <a:xfrm flipH="1" flipV="1">
+                        <a:off x="0" y="0"/>
+                        <a:ext cx="285115" cy="428625"/>
+                      </a:xfrm>
+                      <a:prstGeom prst="rect">
+                        <a:avLst/>
+                      </a:prstGeom>
+                    </pic:spPr>
+                  </pic:pic>
+                </a:graphicData>
+              </a:graphic>
+              <wp14:sizeRelH relativeFrom="margin">
+                <wp14:pctWidth>0</wp14:pctWidth>
+              </wp14:sizeRelH>
+              <wp14:sizeRelV relativeFrom="margin">
+                <wp14:pctHeight>0</wp14:pctHeight>
+              </wp14:sizeRelV>
+            </wp:anchor>
+          </w:drawing>
+        </w:r>
+      </w:ins>
       <w:r>
         <w:rPr>
           <w:rFonts w:ascii="Times New Roman" w:hAnsi="Times New Roman" w:cs="Times New Roman"/>
@@ -4159,6 +4390,8 @@
           <w:sz w:val="24"/>
         </w:rPr>
       </w:pPr>
+      <w:bookmarkStart w:id="14" w:name="_GoBack"/>
+      <w:bookmarkEnd w:id="14"/>
       <w:r>
         <w:rPr>
           <w:rFonts w:ascii="Times New Roman" w:hAnsi="Times New Roman" w:cs="Times New Roman"/>
@@ -4363,60 +4596,19 @@
       <w:r>
         <w:rPr>
           <w:rFonts w:ascii="Times New Roman" w:hAnsi="Times New Roman" w:cs="Times New Roman"/>
-          <w:sz w:val="24"/>
-        </w:rPr>
-        <w:t xml:space="preserve">Out of the 361 Pairs, 61 of them has both Instance of the same Zoid. </w:t>
-      </w:r>
-      <w:r>
-        <w:rPr>
-          <w:rFonts w:ascii="Times New Roman" w:hAnsi="Times New Roman" w:cs="Times New Roman"/>
-          <w:sz w:val="24"/>
-        </w:rPr>
-        <w:t>To the participants, t</w:t>
-      </w:r>
-      <w:r>
-        <w:rPr>
-          <w:rFonts w:ascii="Times New Roman" w:hAnsi="Times New Roman" w:cs="Times New Roman"/>
-          <w:sz w:val="24"/>
-        </w:rPr>
-        <w:t>hose are the stimulus</w:t>
-      </w:r>
-      <w:r>
-        <w:rPr>
-          <w:rFonts w:ascii="Times New Roman" w:hAnsi="Times New Roman" w:cs="Times New Roman"/>
-          <w:sz w:val="24"/>
-        </w:rPr>
-        <w:t xml:space="preserve"> that has a correct answer of SAME. For the other 300 Pairs, the correct answer should be DIFFERENT. Examples of SAME and DIFFERENT pairs are shown below:</w:t>
-      </w:r>
-    </w:p>
-    <w:p>
-      <w:pPr>
-        <w:tabs>
-          <w:tab w:val="left" w:pos="900"/>
-        </w:tabs>
-        <w:spacing w:line="480" w:lineRule="auto"/>
-        <w:rPr>
-          <w:rFonts w:ascii="Times New Roman" w:hAnsi="Times New Roman" w:cs="Times New Roman"/>
-          <w:sz w:val="24"/>
-        </w:rPr>
-      </w:pPr>
-      <w:r>
-        <w:rPr>
-          <w:rFonts w:ascii="Times New Roman" w:hAnsi="Times New Roman" w:cs="Times New Roman"/>
           <w:noProof/>
           <w:sz w:val="24"/>
         </w:rPr>
-        <w:lastRenderedPageBreak/>
         <mc:AlternateContent>
           <mc:Choice Requires="wps">
             <w:drawing>
               <wp:anchor distT="0" distB="0" distL="114300" distR="114300" simplePos="0" relativeHeight="251695104" behindDoc="0" locked="0" layoutInCell="1" allowOverlap="1" wp14:anchorId="4255BC3E" wp14:editId="6E2370E2">
                 <wp:simplePos x="0" y="0"/>
                 <wp:positionH relativeFrom="margin">
-                  <wp:align>right</wp:align>
+                  <wp:posOffset>-123825</wp:posOffset>
                 </wp:positionH>
                 <wp:positionV relativeFrom="paragraph">
-                  <wp:posOffset>0</wp:posOffset>
+                  <wp:posOffset>1149350</wp:posOffset>
                 </wp:positionV>
                 <wp:extent cx="5915025" cy="923925"/>
                 <wp:effectExtent l="0" t="0" r="28575" b="28575"/>
@@ -4476,7 +4668,7 @@
           </mc:Choice>
           <mc:Fallback>
             <w:pict>
-              <v:rect w14:anchorId="02880ED3" id="Rectangle 23" o:spid="_x0000_s1026" style="position:absolute;margin-left:414.55pt;margin-top:0;width:465.75pt;height:72.75pt;z-index:251695104;visibility:visible;mso-wrap-style:square;mso-width-percent:0;mso-height-percent:0;mso-wrap-distance-left:9pt;mso-wrap-distance-top:0;mso-wrap-distance-right:9pt;mso-wrap-distance-bottom:0;mso-position-horizontal:right;mso-position-horizontal-relative:margin;mso-position-vertical:absolute;mso-position-vertical-relative:text;mso-width-percent:0;mso-height-percent:0;mso-width-relative:margin;mso-height-relative:margin;v-text-anchor:middle" o:gfxdata="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" filled="f" strokecolor="black [3213]" strokeweight="1pt">
+              <v:rect w14:anchorId="1DF4DB01" id="Rectangle 23" o:spid="_x0000_s1026" style="position:absolute;margin-left:-9.75pt;margin-top:90.5pt;width:465.75pt;height:72.75pt;z-index:251695104;visibility:visible;mso-wrap-style:square;mso-width-percent:0;mso-height-percent:0;mso-wrap-distance-left:9pt;mso-wrap-distance-top:0;mso-wrap-distance-right:9pt;mso-wrap-distance-bottom:0;mso-position-horizontal:absolute;mso-position-horizontal-relative:margin;mso-position-vertical:absolute;mso-position-vertical-relative:text;mso-width-percent:0;mso-height-percent:0;mso-width-relative:margin;mso-height-relative:margin;v-text-anchor:middle" o:gfxdata="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" filled="f" strokecolor="black [3213]" strokeweight="1pt">
                 <w10:wrap anchorx="margin"/>
               </v:rect>
             </w:pict>
@@ -4486,225 +4678,491 @@
       <w:r>
         <w:rPr>
           <w:rFonts w:ascii="Times New Roman" w:hAnsi="Times New Roman" w:cs="Times New Roman"/>
-          <w:noProof/>
-          <w:sz w:val="24"/>
-        </w:rPr>
-        <w:drawing>
-          <wp:anchor distT="0" distB="0" distL="114300" distR="114300" simplePos="0" relativeHeight="251693056" behindDoc="0" locked="0" layoutInCell="1" allowOverlap="1" wp14:anchorId="17143AA5" wp14:editId="7E1A88B4">
-            <wp:simplePos x="0" y="0"/>
-            <wp:positionH relativeFrom="column">
-              <wp:posOffset>5276850</wp:posOffset>
-            </wp:positionH>
-            <wp:positionV relativeFrom="paragraph">
-              <wp:posOffset>104775</wp:posOffset>
-            </wp:positionV>
-            <wp:extent cx="285115" cy="428625"/>
-            <wp:effectExtent l="0" t="0" r="635" b="9525"/>
-            <wp:wrapNone/>
-            <wp:docPr id="22" name="Picture 38"/>
-            <wp:cNvGraphicFramePr>
-              <a:graphicFrameLocks xmlns:a="http://schemas.openxmlformats.org/drawingml/2006/main" noChangeAspect="1"/>
-            </wp:cNvGraphicFramePr>
-            <a:graphic xmlns:a="http://schemas.openxmlformats.org/drawingml/2006/main">
-              <a:graphicData uri="http://schemas.openxmlformats.org/drawingml/2006/picture">
-                <pic:pic xmlns:pic="http://schemas.openxmlformats.org/drawingml/2006/picture">
-                  <pic:nvPicPr>
-                    <pic:cNvPr id="39" name="Picture 38"/>
-                    <pic:cNvPicPr>
-                      <a:picLocks noChangeAspect="1"/>
-                    </pic:cNvPicPr>
-                  </pic:nvPicPr>
-                  <pic:blipFill>
-                    <a:blip r:embed="rId8" cstate="print">
-                      <a:biLevel thresh="75000"/>
-                      <a:extLst>
-                        <a:ext uri="{BEBA8EAE-BF5A-486C-A8C5-ECC9F3942E4B}">
-                          <a14:imgProps xmlns:a14="http://schemas.microsoft.com/office/drawing/2010/main">
-                            <a14:imgLayer r:embed="rId9">
-                              <a14:imgEffect>
-                                <a14:saturation sat="400000"/>
-                              </a14:imgEffect>
-                            </a14:imgLayer>
-                          </a14:imgProps>
-                        </a:ext>
-                        <a:ext uri="{28A0092B-C50C-407E-A947-70E740481C1C}">
-                          <a14:useLocalDpi xmlns:a14="http://schemas.microsoft.com/office/drawing/2010/main" val="0"/>
-                        </a:ext>
-                      </a:extLst>
-                    </a:blip>
-                    <a:stretch>
-                      <a:fillRect/>
-                    </a:stretch>
-                  </pic:blipFill>
-                  <pic:spPr>
-                    <a:xfrm flipV="1">
-                      <a:off x="0" y="0"/>
-                      <a:ext cx="285115" cy="428625"/>
-                    </a:xfrm>
-                    <a:prstGeom prst="rect">
-                      <a:avLst/>
-                    </a:prstGeom>
-                  </pic:spPr>
-                </pic:pic>
-              </a:graphicData>
-            </a:graphic>
-            <wp14:sizeRelH relativeFrom="margin">
-              <wp14:pctWidth>0</wp14:pctWidth>
-            </wp14:sizeRelH>
-            <wp14:sizeRelV relativeFrom="margin">
-              <wp14:pctHeight>0</wp14:pctHeight>
-            </wp14:sizeRelV>
-          </wp:anchor>
-        </w:drawing>
-      </w:r>
-      <w:r>
-        <w:rPr>
-          <w:rFonts w:ascii="Times New Roman" w:hAnsi="Times New Roman" w:cs="Times New Roman"/>
-          <w:noProof/>
-          <w:sz w:val="24"/>
-        </w:rPr>
-        <w:drawing>
-          <wp:anchor distT="0" distB="0" distL="114300" distR="114300" simplePos="0" relativeHeight="251691008" behindDoc="0" locked="0" layoutInCell="1" allowOverlap="1" wp14:anchorId="449C1B5C" wp14:editId="33D268F9">
-            <wp:simplePos x="0" y="0"/>
-            <wp:positionH relativeFrom="column">
-              <wp:posOffset>4810125</wp:posOffset>
-            </wp:positionH>
-            <wp:positionV relativeFrom="paragraph">
-              <wp:posOffset>95250</wp:posOffset>
-            </wp:positionV>
-            <wp:extent cx="285115" cy="428625"/>
-            <wp:effectExtent l="0" t="0" r="635" b="9525"/>
-            <wp:wrapNone/>
-            <wp:docPr id="21" name="Picture 38"/>
-            <wp:cNvGraphicFramePr>
-              <a:graphicFrameLocks xmlns:a="http://schemas.openxmlformats.org/drawingml/2006/main" noChangeAspect="1"/>
-            </wp:cNvGraphicFramePr>
-            <a:graphic xmlns:a="http://schemas.openxmlformats.org/drawingml/2006/main">
-              <a:graphicData uri="http://schemas.openxmlformats.org/drawingml/2006/picture">
-                <pic:pic xmlns:pic="http://schemas.openxmlformats.org/drawingml/2006/picture">
-                  <pic:nvPicPr>
-                    <pic:cNvPr id="39" name="Picture 38"/>
-                    <pic:cNvPicPr>
-                      <a:picLocks noChangeAspect="1"/>
-                    </pic:cNvPicPr>
-                  </pic:nvPicPr>
-                  <pic:blipFill>
-                    <a:blip r:embed="rId8" cstate="print">
-                      <a:biLevel thresh="75000"/>
-                      <a:extLst>
-                        <a:ext uri="{BEBA8EAE-BF5A-486C-A8C5-ECC9F3942E4B}">
-                          <a14:imgProps xmlns:a14="http://schemas.microsoft.com/office/drawing/2010/main">
-                            <a14:imgLayer r:embed="rId9">
-                              <a14:imgEffect>
-                                <a14:saturation sat="400000"/>
-                              </a14:imgEffect>
-                            </a14:imgLayer>
-                          </a14:imgProps>
-                        </a:ext>
-                        <a:ext uri="{28A0092B-C50C-407E-A947-70E740481C1C}">
-                          <a14:useLocalDpi xmlns:a14="http://schemas.microsoft.com/office/drawing/2010/main" val="0"/>
-                        </a:ext>
-                      </a:extLst>
-                    </a:blip>
-                    <a:stretch>
-                      <a:fillRect/>
-                    </a:stretch>
-                  </pic:blipFill>
-                  <pic:spPr>
-                    <a:xfrm flipH="1" flipV="1">
-                      <a:off x="0" y="0"/>
-                      <a:ext cx="285115" cy="428625"/>
-                    </a:xfrm>
-                    <a:prstGeom prst="rect">
-                      <a:avLst/>
-                    </a:prstGeom>
-                  </pic:spPr>
-                </pic:pic>
-              </a:graphicData>
-            </a:graphic>
-            <wp14:sizeRelH relativeFrom="margin">
-              <wp14:pctWidth>0</wp14:pctWidth>
-            </wp14:sizeRelH>
-            <wp14:sizeRelV relativeFrom="margin">
-              <wp14:pctHeight>0</wp14:pctHeight>
-            </wp14:sizeRelV>
-          </wp:anchor>
-        </w:drawing>
-      </w:r>
-      <w:r>
-        <w:rPr>
-          <w:rFonts w:ascii="Times New Roman" w:hAnsi="Times New Roman" w:cs="Times New Roman"/>
-          <w:noProof/>
-          <w:sz w:val="24"/>
-        </w:rPr>
-        <w:drawing>
-          <wp:anchor distT="0" distB="0" distL="114300" distR="114300" simplePos="0" relativeHeight="251680768" behindDoc="0" locked="0" layoutInCell="1" allowOverlap="1" wp14:anchorId="64864A4C" wp14:editId="0EDD30C3">
-            <wp:simplePos x="0" y="0"/>
-            <wp:positionH relativeFrom="column">
-              <wp:posOffset>3814445</wp:posOffset>
-            </wp:positionH>
-            <wp:positionV relativeFrom="paragraph">
-              <wp:posOffset>104775</wp:posOffset>
-            </wp:positionV>
-            <wp:extent cx="285115" cy="428625"/>
-            <wp:effectExtent l="0" t="0" r="635" b="9525"/>
-            <wp:wrapNone/>
-            <wp:docPr id="16" name="Picture 38"/>
-            <wp:cNvGraphicFramePr>
-              <a:graphicFrameLocks xmlns:a="http://schemas.openxmlformats.org/drawingml/2006/main" noChangeAspect="1"/>
-            </wp:cNvGraphicFramePr>
-            <a:graphic xmlns:a="http://schemas.openxmlformats.org/drawingml/2006/main">
-              <a:graphicData uri="http://schemas.openxmlformats.org/drawingml/2006/picture">
-                <pic:pic xmlns:pic="http://schemas.openxmlformats.org/drawingml/2006/picture">
-                  <pic:nvPicPr>
-                    <pic:cNvPr id="39" name="Picture 38"/>
-                    <pic:cNvPicPr>
-                      <a:picLocks noChangeAspect="1"/>
-                    </pic:cNvPicPr>
-                  </pic:nvPicPr>
-                  <pic:blipFill>
-                    <a:blip r:embed="rId8" cstate="print">
-                      <a:biLevel thresh="75000"/>
-                      <a:extLst>
-                        <a:ext uri="{BEBA8EAE-BF5A-486C-A8C5-ECC9F3942E4B}">
-                          <a14:imgProps xmlns:a14="http://schemas.microsoft.com/office/drawing/2010/main">
-                            <a14:imgLayer r:embed="rId9">
-                              <a14:imgEffect>
-                                <a14:saturation sat="400000"/>
-                              </a14:imgEffect>
-                            </a14:imgLayer>
-                          </a14:imgProps>
-                        </a:ext>
-                        <a:ext uri="{28A0092B-C50C-407E-A947-70E740481C1C}">
-                          <a14:useLocalDpi xmlns:a14="http://schemas.microsoft.com/office/drawing/2010/main" val="0"/>
-                        </a:ext>
-                      </a:extLst>
-                    </a:blip>
-                    <a:stretch>
-                      <a:fillRect/>
-                    </a:stretch>
-                  </pic:blipFill>
-                  <pic:spPr>
-                    <a:xfrm flipH="1" flipV="1">
-                      <a:off x="0" y="0"/>
-                      <a:ext cx="285115" cy="428625"/>
-                    </a:xfrm>
-                    <a:prstGeom prst="rect">
-                      <a:avLst/>
-                    </a:prstGeom>
-                  </pic:spPr>
-                </pic:pic>
-              </a:graphicData>
-            </a:graphic>
-            <wp14:sizeRelH relativeFrom="margin">
-              <wp14:pctWidth>0</wp14:pctWidth>
-            </wp14:sizeRelH>
-            <wp14:sizeRelV relativeFrom="margin">
-              <wp14:pctHeight>0</wp14:pctHeight>
-            </wp14:sizeRelV>
-          </wp:anchor>
-        </w:drawing>
-      </w:r>
+          <w:sz w:val="24"/>
+        </w:rPr>
+        <w:t xml:space="preserve">Out of the 361 Pairs, 61 of them has both Instance of the same Zoid. </w:t>
+      </w:r>
+      <w:r>
+        <w:rPr>
+          <w:rFonts w:ascii="Times New Roman" w:hAnsi="Times New Roman" w:cs="Times New Roman"/>
+          <w:sz w:val="24"/>
+        </w:rPr>
+        <w:t>To the participants, t</w:t>
+      </w:r>
+      <w:r>
+        <w:rPr>
+          <w:rFonts w:ascii="Times New Roman" w:hAnsi="Times New Roman" w:cs="Times New Roman"/>
+          <w:sz w:val="24"/>
+        </w:rPr>
+        <w:t>hose are the stimulus</w:t>
+      </w:r>
+      <w:r>
+        <w:rPr>
+          <w:rFonts w:ascii="Times New Roman" w:hAnsi="Times New Roman" w:cs="Times New Roman"/>
+          <w:sz w:val="24"/>
+        </w:rPr>
+        <w:t xml:space="preserve"> that has a correct answer of SAME. For the other 300 Pairs, the correct answer should be DIFFERENT. Examples of SAME and DIFFERENT pairs are shown below:</w:t>
+      </w:r>
+    </w:p>
+    <w:p>
+      <w:pPr>
+        <w:tabs>
+          <w:tab w:val="left" w:pos="900"/>
+        </w:tabs>
+        <w:spacing w:line="480" w:lineRule="auto"/>
+        <w:rPr>
+          <w:rFonts w:ascii="Times New Roman" w:hAnsi="Times New Roman" w:cs="Times New Roman"/>
+          <w:sz w:val="24"/>
+        </w:rPr>
+      </w:pPr>
+      <w:del w:id="15" w:author="Song Ye" w:date="2018-05-13T20:24:00Z">
+        <w:r>
+          <w:rPr>
+            <w:rFonts w:ascii="Times New Roman" w:hAnsi="Times New Roman" w:cs="Times New Roman"/>
+            <w:noProof/>
+            <w:sz w:val="24"/>
+          </w:rPr>
+          <w:drawing>
+            <wp:anchor distT="0" distB="0" distL="114300" distR="114300" simplePos="0" relativeHeight="251714560" behindDoc="0" locked="0" layoutInCell="1" allowOverlap="1" wp14:anchorId="17143AA5" wp14:editId="7E1A88B4">
+              <wp:simplePos x="0" y="0"/>
+              <wp:positionH relativeFrom="column">
+                <wp:posOffset>5276850</wp:posOffset>
+              </wp:positionH>
+              <wp:positionV relativeFrom="paragraph">
+                <wp:posOffset>104775</wp:posOffset>
+              </wp:positionV>
+              <wp:extent cx="285115" cy="428625"/>
+              <wp:effectExtent l="0" t="0" r="635" b="9525"/>
+              <wp:wrapNone/>
+              <wp:docPr id="5" name="Picture 38"/>
+              <wp:cNvGraphicFramePr>
+                <a:graphicFrameLocks xmlns:a="http://schemas.openxmlformats.org/drawingml/2006/main" noChangeAspect="1"/>
+              </wp:cNvGraphicFramePr>
+              <a:graphic xmlns:a="http://schemas.openxmlformats.org/drawingml/2006/main">
+                <a:graphicData uri="http://schemas.openxmlformats.org/drawingml/2006/picture">
+                  <pic:pic xmlns:pic="http://schemas.openxmlformats.org/drawingml/2006/picture">
+                    <pic:nvPicPr>
+                      <pic:cNvPr id="39" name="Picture 38"/>
+                      <pic:cNvPicPr>
+                        <a:picLocks noChangeAspect="1"/>
+                      </pic:cNvPicPr>
+                    </pic:nvPicPr>
+                    <pic:blipFill>
+                      <a:blip r:embed="rId8" cstate="print">
+                        <a:biLevel thresh="75000"/>
+                        <a:extLst>
+                          <a:ext uri="{BEBA8EAE-BF5A-486C-A8C5-ECC9F3942E4B}">
+                            <a14:imgProps xmlns:a14="http://schemas.microsoft.com/office/drawing/2010/main">
+                              <a14:imgLayer r:embed="rId9">
+                                <a14:imgEffect>
+                                  <a14:saturation sat="400000"/>
+                                </a14:imgEffect>
+                              </a14:imgLayer>
+                            </a14:imgProps>
+                          </a:ext>
+                          <a:ext uri="{28A0092B-C50C-407E-A947-70E740481C1C}">
+                            <a14:useLocalDpi xmlns:a14="http://schemas.microsoft.com/office/drawing/2010/main" val="0"/>
+                          </a:ext>
+                        </a:extLst>
+                      </a:blip>
+                      <a:stretch>
+                        <a:fillRect/>
+                      </a:stretch>
+                    </pic:blipFill>
+                    <pic:spPr>
+                      <a:xfrm flipV="1">
+                        <a:off x="0" y="0"/>
+                        <a:ext cx="285115" cy="428625"/>
+                      </a:xfrm>
+                      <a:prstGeom prst="rect">
+                        <a:avLst/>
+                      </a:prstGeom>
+                    </pic:spPr>
+                  </pic:pic>
+                </a:graphicData>
+              </a:graphic>
+              <wp14:sizeRelH relativeFrom="margin">
+                <wp14:pctWidth>0</wp14:pctWidth>
+              </wp14:sizeRelH>
+              <wp14:sizeRelV relativeFrom="margin">
+                <wp14:pctHeight>0</wp14:pctHeight>
+              </wp14:sizeRelV>
+            </wp:anchor>
+          </w:drawing>
+        </w:r>
+        <w:r>
+          <w:rPr>
+            <w:rFonts w:ascii="Times New Roman" w:hAnsi="Times New Roman" w:cs="Times New Roman"/>
+            <w:noProof/>
+            <w:sz w:val="24"/>
+          </w:rPr>
+          <w:drawing>
+            <wp:anchor distT="0" distB="0" distL="114300" distR="114300" simplePos="0" relativeHeight="251713536" behindDoc="0" locked="0" layoutInCell="1" allowOverlap="1" wp14:anchorId="449C1B5C" wp14:editId="33D268F9">
+              <wp:simplePos x="0" y="0"/>
+              <wp:positionH relativeFrom="column">
+                <wp:posOffset>4810125</wp:posOffset>
+              </wp:positionH>
+              <wp:positionV relativeFrom="paragraph">
+                <wp:posOffset>95250</wp:posOffset>
+              </wp:positionV>
+              <wp:extent cx="285115" cy="428625"/>
+              <wp:effectExtent l="0" t="0" r="635" b="9525"/>
+              <wp:wrapNone/>
+              <wp:docPr id="6" name="Picture 38"/>
+              <wp:cNvGraphicFramePr>
+                <a:graphicFrameLocks xmlns:a="http://schemas.openxmlformats.org/drawingml/2006/main" noChangeAspect="1"/>
+              </wp:cNvGraphicFramePr>
+              <a:graphic xmlns:a="http://schemas.openxmlformats.org/drawingml/2006/main">
+                <a:graphicData uri="http://schemas.openxmlformats.org/drawingml/2006/picture">
+                  <pic:pic xmlns:pic="http://schemas.openxmlformats.org/drawingml/2006/picture">
+                    <pic:nvPicPr>
+                      <pic:cNvPr id="39" name="Picture 38"/>
+                      <pic:cNvPicPr>
+                        <a:picLocks noChangeAspect="1"/>
+                      </pic:cNvPicPr>
+                    </pic:nvPicPr>
+                    <pic:blipFill>
+                      <a:blip r:embed="rId8" cstate="print">
+                        <a:biLevel thresh="75000"/>
+                        <a:extLst>
+                          <a:ext uri="{BEBA8EAE-BF5A-486C-A8C5-ECC9F3942E4B}">
+                            <a14:imgProps xmlns:a14="http://schemas.microsoft.com/office/drawing/2010/main">
+                              <a14:imgLayer r:embed="rId9">
+                                <a14:imgEffect>
+                                  <a14:saturation sat="400000"/>
+                                </a14:imgEffect>
+                              </a14:imgLayer>
+                            </a14:imgProps>
+                          </a:ext>
+                          <a:ext uri="{28A0092B-C50C-407E-A947-70E740481C1C}">
+                            <a14:useLocalDpi xmlns:a14="http://schemas.microsoft.com/office/drawing/2010/main" val="0"/>
+                          </a:ext>
+                        </a:extLst>
+                      </a:blip>
+                      <a:stretch>
+                        <a:fillRect/>
+                      </a:stretch>
+                    </pic:blipFill>
+                    <pic:spPr>
+                      <a:xfrm flipH="1" flipV="1">
+                        <a:off x="0" y="0"/>
+                        <a:ext cx="285115" cy="428625"/>
+                      </a:xfrm>
+                      <a:prstGeom prst="rect">
+                        <a:avLst/>
+                      </a:prstGeom>
+                    </pic:spPr>
+                  </pic:pic>
+                </a:graphicData>
+              </a:graphic>
+              <wp14:sizeRelH relativeFrom="margin">
+                <wp14:pctWidth>0</wp14:pctWidth>
+              </wp14:sizeRelH>
+              <wp14:sizeRelV relativeFrom="margin">
+                <wp14:pctHeight>0</wp14:pctHeight>
+              </wp14:sizeRelV>
+            </wp:anchor>
+          </w:drawing>
+        </w:r>
+        <w:r>
+          <w:rPr>
+            <w:rFonts w:ascii="Times New Roman" w:hAnsi="Times New Roman" w:cs="Times New Roman"/>
+            <w:noProof/>
+            <w:sz w:val="24"/>
+          </w:rPr>
+          <w:drawing>
+            <wp:anchor distT="0" distB="0" distL="114300" distR="114300" simplePos="0" relativeHeight="251712512" behindDoc="0" locked="0" layoutInCell="1" allowOverlap="1" wp14:anchorId="64864A4C" wp14:editId="0EDD30C3">
+              <wp:simplePos x="0" y="0"/>
+              <wp:positionH relativeFrom="column">
+                <wp:posOffset>3814445</wp:posOffset>
+              </wp:positionH>
+              <wp:positionV relativeFrom="paragraph">
+                <wp:posOffset>104775</wp:posOffset>
+              </wp:positionV>
+              <wp:extent cx="285115" cy="428625"/>
+              <wp:effectExtent l="0" t="0" r="635" b="9525"/>
+              <wp:wrapNone/>
+              <wp:docPr id="7" name="Picture 38"/>
+              <wp:cNvGraphicFramePr>
+                <a:graphicFrameLocks xmlns:a="http://schemas.openxmlformats.org/drawingml/2006/main" noChangeAspect="1"/>
+              </wp:cNvGraphicFramePr>
+              <a:graphic xmlns:a="http://schemas.openxmlformats.org/drawingml/2006/main">
+                <a:graphicData uri="http://schemas.openxmlformats.org/drawingml/2006/picture">
+                  <pic:pic xmlns:pic="http://schemas.openxmlformats.org/drawingml/2006/picture">
+                    <pic:nvPicPr>
+                      <pic:cNvPr id="39" name="Picture 38"/>
+                      <pic:cNvPicPr>
+                        <a:picLocks noChangeAspect="1"/>
+                      </pic:cNvPicPr>
+                    </pic:nvPicPr>
+                    <pic:blipFill>
+                      <a:blip r:embed="rId8" cstate="print">
+                        <a:biLevel thresh="75000"/>
+                        <a:extLst>
+                          <a:ext uri="{BEBA8EAE-BF5A-486C-A8C5-ECC9F3942E4B}">
+                            <a14:imgProps xmlns:a14="http://schemas.microsoft.com/office/drawing/2010/main">
+                              <a14:imgLayer r:embed="rId9">
+                                <a14:imgEffect>
+                                  <a14:saturation sat="400000"/>
+                                </a14:imgEffect>
+                              </a14:imgLayer>
+                            </a14:imgProps>
+                          </a:ext>
+                          <a:ext uri="{28A0092B-C50C-407E-A947-70E740481C1C}">
+                            <a14:useLocalDpi xmlns:a14="http://schemas.microsoft.com/office/drawing/2010/main" val="0"/>
+                          </a:ext>
+                        </a:extLst>
+                      </a:blip>
+                      <a:stretch>
+                        <a:fillRect/>
+                      </a:stretch>
+                    </pic:blipFill>
+                    <pic:spPr>
+                      <a:xfrm flipH="1" flipV="1">
+                        <a:off x="0" y="0"/>
+                        <a:ext cx="285115" cy="428625"/>
+                      </a:xfrm>
+                      <a:prstGeom prst="rect">
+                        <a:avLst/>
+                      </a:prstGeom>
+                    </pic:spPr>
+                  </pic:pic>
+                </a:graphicData>
+              </a:graphic>
+              <wp14:sizeRelH relativeFrom="margin">
+                <wp14:pctWidth>0</wp14:pctWidth>
+              </wp14:sizeRelH>
+              <wp14:sizeRelV relativeFrom="margin">
+                <wp14:pctHeight>0</wp14:pctHeight>
+              </wp14:sizeRelV>
+            </wp:anchor>
+          </w:drawing>
+        </w:r>
+      </w:del>
+      <w:ins w:id="16" w:author="Song Ye" w:date="2018-05-13T20:24:00Z">
+        <w:r>
+          <w:rPr>
+            <w:rFonts w:ascii="Times New Roman" w:hAnsi="Times New Roman" w:cs="Times New Roman"/>
+            <w:noProof/>
+            <w:sz w:val="24"/>
+          </w:rPr>
+          <w:drawing>
+            <wp:anchor distT="0" distB="0" distL="114300" distR="114300" simplePos="0" relativeHeight="251693056" behindDoc="0" locked="0" layoutInCell="1" allowOverlap="1" wp14:anchorId="17143AA5" wp14:editId="7E1A88B4">
+              <wp:simplePos x="0" y="0"/>
+              <wp:positionH relativeFrom="column">
+                <wp:posOffset>5276850</wp:posOffset>
+              </wp:positionH>
+              <wp:positionV relativeFrom="paragraph">
+                <wp:posOffset>104775</wp:posOffset>
+              </wp:positionV>
+              <wp:extent cx="285115" cy="428625"/>
+              <wp:effectExtent l="0" t="0" r="635" b="9525"/>
+              <wp:wrapNone/>
+              <wp:docPr id="22" name="Picture 38"/>
+              <wp:cNvGraphicFramePr>
+                <a:graphicFrameLocks xmlns:a="http://schemas.openxmlformats.org/drawingml/2006/main" noChangeAspect="1"/>
+              </wp:cNvGraphicFramePr>
+              <a:graphic xmlns:a="http://schemas.openxmlformats.org/drawingml/2006/main">
+                <a:graphicData uri="http://schemas.openxmlformats.org/drawingml/2006/picture">
+                  <pic:pic xmlns:pic="http://schemas.openxmlformats.org/drawingml/2006/picture">
+                    <pic:nvPicPr>
+                      <pic:cNvPr id="39" name="Picture 38"/>
+                      <pic:cNvPicPr>
+                        <a:picLocks noChangeAspect="1"/>
+                      </pic:cNvPicPr>
+                    </pic:nvPicPr>
+                    <pic:blipFill>
+                      <a:blip r:embed="rId8" cstate="print">
+                        <a:biLevel thresh="75000"/>
+                        <a:extLst>
+                          <a:ext uri="{BEBA8EAE-BF5A-486C-A8C5-ECC9F3942E4B}">
+                            <a14:imgProps xmlns:a14="http://schemas.microsoft.com/office/drawing/2010/main">
+                              <a14:imgLayer r:embed="rId9">
+                                <a14:imgEffect>
+                                  <a14:saturation sat="400000"/>
+                                </a14:imgEffect>
+                              </a14:imgLayer>
+                            </a14:imgProps>
+                          </a:ext>
+                          <a:ext uri="{28A0092B-C50C-407E-A947-70E740481C1C}">
+                            <a14:useLocalDpi xmlns:a14="http://schemas.microsoft.com/office/drawing/2010/main" val="0"/>
+                          </a:ext>
+                        </a:extLst>
+                      </a:blip>
+                      <a:stretch>
+                        <a:fillRect/>
+                      </a:stretch>
+                    </pic:blipFill>
+                    <pic:spPr>
+                      <a:xfrm flipV="1">
+                        <a:off x="0" y="0"/>
+                        <a:ext cx="285115" cy="428625"/>
+                      </a:xfrm>
+                      <a:prstGeom prst="rect">
+                        <a:avLst/>
+                      </a:prstGeom>
+                    </pic:spPr>
+                  </pic:pic>
+                </a:graphicData>
+              </a:graphic>
+              <wp14:sizeRelH relativeFrom="margin">
+                <wp14:pctWidth>0</wp14:pctWidth>
+              </wp14:sizeRelH>
+              <wp14:sizeRelV relativeFrom="margin">
+                <wp14:pctHeight>0</wp14:pctHeight>
+              </wp14:sizeRelV>
+            </wp:anchor>
+          </w:drawing>
+        </w:r>
+        <w:r>
+          <w:rPr>
+            <w:rFonts w:ascii="Times New Roman" w:hAnsi="Times New Roman" w:cs="Times New Roman"/>
+            <w:noProof/>
+            <w:sz w:val="24"/>
+          </w:rPr>
+          <w:drawing>
+            <wp:anchor distT="0" distB="0" distL="114300" distR="114300" simplePos="0" relativeHeight="251691008" behindDoc="0" locked="0" layoutInCell="1" allowOverlap="1" wp14:anchorId="449C1B5C" wp14:editId="33D268F9">
+              <wp:simplePos x="0" y="0"/>
+              <wp:positionH relativeFrom="column">
+                <wp:posOffset>4810125</wp:posOffset>
+              </wp:positionH>
+              <wp:positionV relativeFrom="paragraph">
+                <wp:posOffset>95250</wp:posOffset>
+              </wp:positionV>
+              <wp:extent cx="285115" cy="428625"/>
+              <wp:effectExtent l="0" t="0" r="635" b="9525"/>
+              <wp:wrapNone/>
+              <wp:docPr id="21" name="Picture 38"/>
+              <wp:cNvGraphicFramePr>
+                <a:graphicFrameLocks xmlns:a="http://schemas.openxmlformats.org/drawingml/2006/main" noChangeAspect="1"/>
+              </wp:cNvGraphicFramePr>
+              <a:graphic xmlns:a="http://schemas.openxmlformats.org/drawingml/2006/main">
+                <a:graphicData uri="http://schemas.openxmlformats.org/drawingml/2006/picture">
+                  <pic:pic xmlns:pic="http://schemas.openxmlformats.org/drawingml/2006/picture">
+                    <pic:nvPicPr>
+                      <pic:cNvPr id="39" name="Picture 38"/>
+                      <pic:cNvPicPr>
+                        <a:picLocks noChangeAspect="1"/>
+                      </pic:cNvPicPr>
+                    </pic:nvPicPr>
+                    <pic:blipFill>
+                      <a:blip r:embed="rId8" cstate="print">
+                        <a:biLevel thresh="75000"/>
+                        <a:extLst>
+                          <a:ext uri="{BEBA8EAE-BF5A-486C-A8C5-ECC9F3942E4B}">
+                            <a14:imgProps xmlns:a14="http://schemas.microsoft.com/office/drawing/2010/main">
+                              <a14:imgLayer r:embed="rId9">
+                                <a14:imgEffect>
+                                  <a14:saturation sat="400000"/>
+                                </a14:imgEffect>
+                              </a14:imgLayer>
+                            </a14:imgProps>
+                          </a:ext>
+                          <a:ext uri="{28A0092B-C50C-407E-A947-70E740481C1C}">
+                            <a14:useLocalDpi xmlns:a14="http://schemas.microsoft.com/office/drawing/2010/main" val="0"/>
+                          </a:ext>
+                        </a:extLst>
+                      </a:blip>
+                      <a:stretch>
+                        <a:fillRect/>
+                      </a:stretch>
+                    </pic:blipFill>
+                    <pic:spPr>
+                      <a:xfrm flipH="1" flipV="1">
+                        <a:off x="0" y="0"/>
+                        <a:ext cx="285115" cy="428625"/>
+                      </a:xfrm>
+                      <a:prstGeom prst="rect">
+                        <a:avLst/>
+                      </a:prstGeom>
+                    </pic:spPr>
+                  </pic:pic>
+                </a:graphicData>
+              </a:graphic>
+              <wp14:sizeRelH relativeFrom="margin">
+                <wp14:pctWidth>0</wp14:pctWidth>
+              </wp14:sizeRelH>
+              <wp14:sizeRelV relativeFrom="margin">
+                <wp14:pctHeight>0</wp14:pctHeight>
+              </wp14:sizeRelV>
+            </wp:anchor>
+          </w:drawing>
+        </w:r>
+        <w:r>
+          <w:rPr>
+            <w:rFonts w:ascii="Times New Roman" w:hAnsi="Times New Roman" w:cs="Times New Roman"/>
+            <w:noProof/>
+            <w:sz w:val="24"/>
+          </w:rPr>
+          <w:drawing>
+            <wp:anchor distT="0" distB="0" distL="114300" distR="114300" simplePos="0" relativeHeight="251680768" behindDoc="0" locked="0" layoutInCell="1" allowOverlap="1" wp14:anchorId="64864A4C" wp14:editId="0EDD30C3">
+              <wp:simplePos x="0" y="0"/>
+              <wp:positionH relativeFrom="column">
+                <wp:posOffset>3814445</wp:posOffset>
+              </wp:positionH>
+              <wp:positionV relativeFrom="paragraph">
+                <wp:posOffset>104775</wp:posOffset>
+              </wp:positionV>
+              <wp:extent cx="285115" cy="428625"/>
+              <wp:effectExtent l="0" t="0" r="635" b="9525"/>
+              <wp:wrapNone/>
+              <wp:docPr id="16" name="Picture 38"/>
+              <wp:cNvGraphicFramePr>
+                <a:graphicFrameLocks xmlns:a="http://schemas.openxmlformats.org/drawingml/2006/main" noChangeAspect="1"/>
+              </wp:cNvGraphicFramePr>
+              <a:graphic xmlns:a="http://schemas.openxmlformats.org/drawingml/2006/main">
+                <a:graphicData uri="http://schemas.openxmlformats.org/drawingml/2006/picture">
+                  <pic:pic xmlns:pic="http://schemas.openxmlformats.org/drawingml/2006/picture">
+                    <pic:nvPicPr>
+                      <pic:cNvPr id="39" name="Picture 38"/>
+                      <pic:cNvPicPr>
+                        <a:picLocks noChangeAspect="1"/>
+                      </pic:cNvPicPr>
+                    </pic:nvPicPr>
+                    <pic:blipFill>
+                      <a:blip r:embed="rId8" cstate="print">
+                        <a:biLevel thresh="75000"/>
+                        <a:extLst>
+                          <a:ext uri="{BEBA8EAE-BF5A-486C-A8C5-ECC9F3942E4B}">
+                            <a14:imgProps xmlns:a14="http://schemas.microsoft.com/office/drawing/2010/main">
+                              <a14:imgLayer r:embed="rId9">
+                                <a14:imgEffect>
+                                  <a14:saturation sat="400000"/>
+                                </a14:imgEffect>
+                              </a14:imgLayer>
+                            </a14:imgProps>
+                          </a:ext>
+                          <a:ext uri="{28A0092B-C50C-407E-A947-70E740481C1C}">
+                            <a14:useLocalDpi xmlns:a14="http://schemas.microsoft.com/office/drawing/2010/main" val="0"/>
+                          </a:ext>
+                        </a:extLst>
+                      </a:blip>
+                      <a:stretch>
+                        <a:fillRect/>
+                      </a:stretch>
+                    </pic:blipFill>
+                    <pic:spPr>
+                      <a:xfrm flipH="1" flipV="1">
+                        <a:off x="0" y="0"/>
+                        <a:ext cx="285115" cy="428625"/>
+                      </a:xfrm>
+                      <a:prstGeom prst="rect">
+                        <a:avLst/>
+                      </a:prstGeom>
+                    </pic:spPr>
+                  </pic:pic>
+                </a:graphicData>
+              </a:graphic>
+              <wp14:sizeRelH relativeFrom="margin">
+                <wp14:pctWidth>0</wp14:pctWidth>
+              </wp14:sizeRelH>
+              <wp14:sizeRelV relativeFrom="margin">
+                <wp14:pctHeight>0</wp14:pctHeight>
+              </wp14:sizeRelV>
+            </wp:anchor>
+          </w:drawing>
+        </w:r>
+      </w:ins>
       <w:r>
         <w:rPr>
           <w:rFonts w:ascii="Times New Roman" w:hAnsi="Times New Roman" w:cs="Times New Roman"/>
@@ -4910,154 +5368,306 @@
           </mc:Fallback>
         </mc:AlternateContent>
       </w:r>
-      <w:r>
-        <w:rPr>
-          <w:rFonts w:ascii="Times New Roman" w:hAnsi="Times New Roman" w:cs="Times New Roman"/>
-          <w:noProof/>
-          <w:sz w:val="24"/>
-        </w:rPr>
-        <w:drawing>
-          <wp:anchor distT="0" distB="0" distL="114300" distR="114300" simplePos="0" relativeHeight="251684864" behindDoc="0" locked="0" layoutInCell="1" allowOverlap="1" wp14:anchorId="587C389C" wp14:editId="30949F06">
-            <wp:simplePos x="0" y="0"/>
-            <wp:positionH relativeFrom="column">
-              <wp:posOffset>2343150</wp:posOffset>
-            </wp:positionH>
-            <wp:positionV relativeFrom="paragraph">
-              <wp:posOffset>122555</wp:posOffset>
-            </wp:positionV>
-            <wp:extent cx="285115" cy="428625"/>
-            <wp:effectExtent l="4445" t="0" r="5080" b="5080"/>
-            <wp:wrapNone/>
-            <wp:docPr id="18" name="Picture 38"/>
-            <wp:cNvGraphicFramePr>
-              <a:graphicFrameLocks xmlns:a="http://schemas.openxmlformats.org/drawingml/2006/main" noChangeAspect="1"/>
-            </wp:cNvGraphicFramePr>
-            <a:graphic xmlns:a="http://schemas.openxmlformats.org/drawingml/2006/main">
-              <a:graphicData uri="http://schemas.openxmlformats.org/drawingml/2006/picture">
-                <pic:pic xmlns:pic="http://schemas.openxmlformats.org/drawingml/2006/picture">
-                  <pic:nvPicPr>
-                    <pic:cNvPr id="39" name="Picture 38"/>
-                    <pic:cNvPicPr>
-                      <a:picLocks noChangeAspect="1"/>
-                    </pic:cNvPicPr>
-                  </pic:nvPicPr>
-                  <pic:blipFill>
-                    <a:blip r:embed="rId8" cstate="print">
-                      <a:biLevel thresh="75000"/>
-                      <a:extLst>
-                        <a:ext uri="{BEBA8EAE-BF5A-486C-A8C5-ECC9F3942E4B}">
-                          <a14:imgProps xmlns:a14="http://schemas.microsoft.com/office/drawing/2010/main">
-                            <a14:imgLayer r:embed="rId9">
-                              <a14:imgEffect>
-                                <a14:saturation sat="400000"/>
-                              </a14:imgEffect>
-                            </a14:imgLayer>
-                          </a14:imgProps>
-                        </a:ext>
-                        <a:ext uri="{28A0092B-C50C-407E-A947-70E740481C1C}">
-                          <a14:useLocalDpi xmlns:a14="http://schemas.microsoft.com/office/drawing/2010/main" val="0"/>
-                        </a:ext>
-                      </a:extLst>
-                    </a:blip>
-                    <a:stretch>
-                      <a:fillRect/>
-                    </a:stretch>
-                  </pic:blipFill>
-                  <pic:spPr>
-                    <a:xfrm rot="5400000" flipH="1" flipV="1">
-                      <a:off x="0" y="0"/>
-                      <a:ext cx="285115" cy="428625"/>
-                    </a:xfrm>
-                    <a:prstGeom prst="rect">
-                      <a:avLst/>
-                    </a:prstGeom>
-                  </pic:spPr>
-                </pic:pic>
-              </a:graphicData>
-            </a:graphic>
-            <wp14:sizeRelH relativeFrom="margin">
-              <wp14:pctWidth>0</wp14:pctWidth>
-            </wp14:sizeRelH>
-            <wp14:sizeRelV relativeFrom="margin">
-              <wp14:pctHeight>0</wp14:pctHeight>
-            </wp14:sizeRelV>
-          </wp:anchor>
-        </w:drawing>
-      </w:r>
-      <w:r>
-        <w:rPr>
-          <w:rFonts w:ascii="Times New Roman" w:hAnsi="Times New Roman" w:cs="Times New Roman"/>
-          <w:noProof/>
-          <w:sz w:val="24"/>
-        </w:rPr>
-        <w:drawing>
-          <wp:anchor distT="0" distB="0" distL="114300" distR="114300" simplePos="0" relativeHeight="251682816" behindDoc="0" locked="0" layoutInCell="1" allowOverlap="1" wp14:anchorId="3813C66B" wp14:editId="69AFBC8D">
-            <wp:simplePos x="0" y="0"/>
-            <wp:positionH relativeFrom="column">
-              <wp:posOffset>1695450</wp:posOffset>
-            </wp:positionH>
-            <wp:positionV relativeFrom="paragraph">
-              <wp:posOffset>114300</wp:posOffset>
-            </wp:positionV>
-            <wp:extent cx="285115" cy="428625"/>
-            <wp:effectExtent l="0" t="0" r="635" b="9525"/>
-            <wp:wrapNone/>
-            <wp:docPr id="17" name="Picture 38"/>
-            <wp:cNvGraphicFramePr>
-              <a:graphicFrameLocks xmlns:a="http://schemas.openxmlformats.org/drawingml/2006/main" noChangeAspect="1"/>
-            </wp:cNvGraphicFramePr>
-            <a:graphic xmlns:a="http://schemas.openxmlformats.org/drawingml/2006/main">
-              <a:graphicData uri="http://schemas.openxmlformats.org/drawingml/2006/picture">
-                <pic:pic xmlns:pic="http://schemas.openxmlformats.org/drawingml/2006/picture">
-                  <pic:nvPicPr>
-                    <pic:cNvPr id="39" name="Picture 38"/>
-                    <pic:cNvPicPr>
-                      <a:picLocks noChangeAspect="1"/>
-                    </pic:cNvPicPr>
-                  </pic:nvPicPr>
-                  <pic:blipFill>
-                    <a:blip r:embed="rId8" cstate="print">
-                      <a:biLevel thresh="75000"/>
-                      <a:extLst>
-                        <a:ext uri="{BEBA8EAE-BF5A-486C-A8C5-ECC9F3942E4B}">
-                          <a14:imgProps xmlns:a14="http://schemas.microsoft.com/office/drawing/2010/main">
-                            <a14:imgLayer r:embed="rId9">
-                              <a14:imgEffect>
-                                <a14:saturation sat="400000"/>
-                              </a14:imgEffect>
-                            </a14:imgLayer>
-                          </a14:imgProps>
-                        </a:ext>
-                        <a:ext uri="{28A0092B-C50C-407E-A947-70E740481C1C}">
-                          <a14:useLocalDpi xmlns:a14="http://schemas.microsoft.com/office/drawing/2010/main" val="0"/>
-                        </a:ext>
-                      </a:extLst>
-                    </a:blip>
-                    <a:stretch>
-                      <a:fillRect/>
-                    </a:stretch>
-                  </pic:blipFill>
-                  <pic:spPr>
-                    <a:xfrm flipH="1" flipV="1">
-                      <a:off x="0" y="0"/>
-                      <a:ext cx="285115" cy="428625"/>
-                    </a:xfrm>
-                    <a:prstGeom prst="rect">
-                      <a:avLst/>
-                    </a:prstGeom>
-                  </pic:spPr>
-                </pic:pic>
-              </a:graphicData>
-            </a:graphic>
-            <wp14:sizeRelH relativeFrom="margin">
-              <wp14:pctWidth>0</wp14:pctWidth>
-            </wp14:sizeRelH>
-            <wp14:sizeRelV relativeFrom="margin">
-              <wp14:pctHeight>0</wp14:pctHeight>
-            </wp14:sizeRelV>
-          </wp:anchor>
-        </w:drawing>
-      </w:r>
+      <w:del w:id="17" w:author="Song Ye" w:date="2018-05-13T20:24:00Z">
+        <w:r>
+          <w:rPr>
+            <w:rFonts w:ascii="Times New Roman" w:hAnsi="Times New Roman" w:cs="Times New Roman"/>
+            <w:noProof/>
+            <w:sz w:val="24"/>
+          </w:rPr>
+          <w:drawing>
+            <wp:anchor distT="0" distB="0" distL="114300" distR="114300" simplePos="0" relativeHeight="251717632" behindDoc="0" locked="0" layoutInCell="1" allowOverlap="1" wp14:anchorId="587C389C" wp14:editId="30949F06">
+              <wp:simplePos x="0" y="0"/>
+              <wp:positionH relativeFrom="column">
+                <wp:posOffset>2343150</wp:posOffset>
+              </wp:positionH>
+              <wp:positionV relativeFrom="paragraph">
+                <wp:posOffset>122555</wp:posOffset>
+              </wp:positionV>
+              <wp:extent cx="285115" cy="428625"/>
+              <wp:effectExtent l="4445" t="0" r="5080" b="5080"/>
+              <wp:wrapNone/>
+              <wp:docPr id="28" name="Picture 38"/>
+              <wp:cNvGraphicFramePr>
+                <a:graphicFrameLocks xmlns:a="http://schemas.openxmlformats.org/drawingml/2006/main" noChangeAspect="1"/>
+              </wp:cNvGraphicFramePr>
+              <a:graphic xmlns:a="http://schemas.openxmlformats.org/drawingml/2006/main">
+                <a:graphicData uri="http://schemas.openxmlformats.org/drawingml/2006/picture">
+                  <pic:pic xmlns:pic="http://schemas.openxmlformats.org/drawingml/2006/picture">
+                    <pic:nvPicPr>
+                      <pic:cNvPr id="39" name="Picture 38"/>
+                      <pic:cNvPicPr>
+                        <a:picLocks noChangeAspect="1"/>
+                      </pic:cNvPicPr>
+                    </pic:nvPicPr>
+                    <pic:blipFill>
+                      <a:blip r:embed="rId8" cstate="print">
+                        <a:biLevel thresh="75000"/>
+                        <a:extLst>
+                          <a:ext uri="{BEBA8EAE-BF5A-486C-A8C5-ECC9F3942E4B}">
+                            <a14:imgProps xmlns:a14="http://schemas.microsoft.com/office/drawing/2010/main">
+                              <a14:imgLayer r:embed="rId9">
+                                <a14:imgEffect>
+                                  <a14:saturation sat="400000"/>
+                                </a14:imgEffect>
+                              </a14:imgLayer>
+                            </a14:imgProps>
+                          </a:ext>
+                          <a:ext uri="{28A0092B-C50C-407E-A947-70E740481C1C}">
+                            <a14:useLocalDpi xmlns:a14="http://schemas.microsoft.com/office/drawing/2010/main" val="0"/>
+                          </a:ext>
+                        </a:extLst>
+                      </a:blip>
+                      <a:stretch>
+                        <a:fillRect/>
+                      </a:stretch>
+                    </pic:blipFill>
+                    <pic:spPr>
+                      <a:xfrm rot="5400000" flipH="1" flipV="1">
+                        <a:off x="0" y="0"/>
+                        <a:ext cx="285115" cy="428625"/>
+                      </a:xfrm>
+                      <a:prstGeom prst="rect">
+                        <a:avLst/>
+                      </a:prstGeom>
+                    </pic:spPr>
+                  </pic:pic>
+                </a:graphicData>
+              </a:graphic>
+              <wp14:sizeRelH relativeFrom="margin">
+                <wp14:pctWidth>0</wp14:pctWidth>
+              </wp14:sizeRelH>
+              <wp14:sizeRelV relativeFrom="margin">
+                <wp14:pctHeight>0</wp14:pctHeight>
+              </wp14:sizeRelV>
+            </wp:anchor>
+          </w:drawing>
+        </w:r>
+        <w:r>
+          <w:rPr>
+            <w:rFonts w:ascii="Times New Roman" w:hAnsi="Times New Roman" w:cs="Times New Roman"/>
+            <w:noProof/>
+            <w:sz w:val="24"/>
+          </w:rPr>
+          <w:drawing>
+            <wp:anchor distT="0" distB="0" distL="114300" distR="114300" simplePos="0" relativeHeight="251716608" behindDoc="0" locked="0" layoutInCell="1" allowOverlap="1" wp14:anchorId="3813C66B" wp14:editId="69AFBC8D">
+              <wp:simplePos x="0" y="0"/>
+              <wp:positionH relativeFrom="column">
+                <wp:posOffset>1695450</wp:posOffset>
+              </wp:positionH>
+              <wp:positionV relativeFrom="paragraph">
+                <wp:posOffset>114300</wp:posOffset>
+              </wp:positionV>
+              <wp:extent cx="285115" cy="428625"/>
+              <wp:effectExtent l="0" t="0" r="635" b="9525"/>
+              <wp:wrapNone/>
+              <wp:docPr id="29" name="Picture 38"/>
+              <wp:cNvGraphicFramePr>
+                <a:graphicFrameLocks xmlns:a="http://schemas.openxmlformats.org/drawingml/2006/main" noChangeAspect="1"/>
+              </wp:cNvGraphicFramePr>
+              <a:graphic xmlns:a="http://schemas.openxmlformats.org/drawingml/2006/main">
+                <a:graphicData uri="http://schemas.openxmlformats.org/drawingml/2006/picture">
+                  <pic:pic xmlns:pic="http://schemas.openxmlformats.org/drawingml/2006/picture">
+                    <pic:nvPicPr>
+                      <pic:cNvPr id="39" name="Picture 38"/>
+                      <pic:cNvPicPr>
+                        <a:picLocks noChangeAspect="1"/>
+                      </pic:cNvPicPr>
+                    </pic:nvPicPr>
+                    <pic:blipFill>
+                      <a:blip r:embed="rId8" cstate="print">
+                        <a:biLevel thresh="75000"/>
+                        <a:extLst>
+                          <a:ext uri="{BEBA8EAE-BF5A-486C-A8C5-ECC9F3942E4B}">
+                            <a14:imgProps xmlns:a14="http://schemas.microsoft.com/office/drawing/2010/main">
+                              <a14:imgLayer r:embed="rId9">
+                                <a14:imgEffect>
+                                  <a14:saturation sat="400000"/>
+                                </a14:imgEffect>
+                              </a14:imgLayer>
+                            </a14:imgProps>
+                          </a:ext>
+                          <a:ext uri="{28A0092B-C50C-407E-A947-70E740481C1C}">
+                            <a14:useLocalDpi xmlns:a14="http://schemas.microsoft.com/office/drawing/2010/main" val="0"/>
+                          </a:ext>
+                        </a:extLst>
+                      </a:blip>
+                      <a:stretch>
+                        <a:fillRect/>
+                      </a:stretch>
+                    </pic:blipFill>
+                    <pic:spPr>
+                      <a:xfrm flipH="1" flipV="1">
+                        <a:off x="0" y="0"/>
+                        <a:ext cx="285115" cy="428625"/>
+                      </a:xfrm>
+                      <a:prstGeom prst="rect">
+                        <a:avLst/>
+                      </a:prstGeom>
+                    </pic:spPr>
+                  </pic:pic>
+                </a:graphicData>
+              </a:graphic>
+              <wp14:sizeRelH relativeFrom="margin">
+                <wp14:pctWidth>0</wp14:pctWidth>
+              </wp14:sizeRelH>
+              <wp14:sizeRelV relativeFrom="margin">
+                <wp14:pctHeight>0</wp14:pctHeight>
+              </wp14:sizeRelV>
+            </wp:anchor>
+          </w:drawing>
+        </w:r>
+      </w:del>
+      <w:ins w:id="18" w:author="Song Ye" w:date="2018-05-13T20:24:00Z">
+        <w:r>
+          <w:rPr>
+            <w:rFonts w:ascii="Times New Roman" w:hAnsi="Times New Roman" w:cs="Times New Roman"/>
+            <w:noProof/>
+            <w:sz w:val="24"/>
+          </w:rPr>
+          <w:drawing>
+            <wp:anchor distT="0" distB="0" distL="114300" distR="114300" simplePos="0" relativeHeight="251684864" behindDoc="0" locked="0" layoutInCell="1" allowOverlap="1" wp14:anchorId="587C389C" wp14:editId="30949F06">
+              <wp:simplePos x="0" y="0"/>
+              <wp:positionH relativeFrom="column">
+                <wp:posOffset>2343150</wp:posOffset>
+              </wp:positionH>
+              <wp:positionV relativeFrom="paragraph">
+                <wp:posOffset>122555</wp:posOffset>
+              </wp:positionV>
+              <wp:extent cx="285115" cy="428625"/>
+              <wp:effectExtent l="4445" t="0" r="5080" b="5080"/>
+              <wp:wrapNone/>
+              <wp:docPr id="18" name="Picture 38"/>
+              <wp:cNvGraphicFramePr>
+                <a:graphicFrameLocks xmlns:a="http://schemas.openxmlformats.org/drawingml/2006/main" noChangeAspect="1"/>
+              </wp:cNvGraphicFramePr>
+              <a:graphic xmlns:a="http://schemas.openxmlformats.org/drawingml/2006/main">
+                <a:graphicData uri="http://schemas.openxmlformats.org/drawingml/2006/picture">
+                  <pic:pic xmlns:pic="http://schemas.openxmlformats.org/drawingml/2006/picture">
+                    <pic:nvPicPr>
+                      <pic:cNvPr id="39" name="Picture 38"/>
+                      <pic:cNvPicPr>
+                        <a:picLocks noChangeAspect="1"/>
+                      </pic:cNvPicPr>
+                    </pic:nvPicPr>
+                    <pic:blipFill>
+                      <a:blip r:embed="rId8" cstate="print">
+                        <a:biLevel thresh="75000"/>
+                        <a:extLst>
+                          <a:ext uri="{BEBA8EAE-BF5A-486C-A8C5-ECC9F3942E4B}">
+                            <a14:imgProps xmlns:a14="http://schemas.microsoft.com/office/drawing/2010/main">
+                              <a14:imgLayer r:embed="rId9">
+                                <a14:imgEffect>
+                                  <a14:saturation sat="400000"/>
+                                </a14:imgEffect>
+                              </a14:imgLayer>
+                            </a14:imgProps>
+                          </a:ext>
+                          <a:ext uri="{28A0092B-C50C-407E-A947-70E740481C1C}">
+                            <a14:useLocalDpi xmlns:a14="http://schemas.microsoft.com/office/drawing/2010/main" val="0"/>
+                          </a:ext>
+                        </a:extLst>
+                      </a:blip>
+                      <a:stretch>
+                        <a:fillRect/>
+                      </a:stretch>
+                    </pic:blipFill>
+                    <pic:spPr>
+                      <a:xfrm rot="5400000" flipH="1" flipV="1">
+                        <a:off x="0" y="0"/>
+                        <a:ext cx="285115" cy="428625"/>
+                      </a:xfrm>
+                      <a:prstGeom prst="rect">
+                        <a:avLst/>
+                      </a:prstGeom>
+                    </pic:spPr>
+                  </pic:pic>
+                </a:graphicData>
+              </a:graphic>
+              <wp14:sizeRelH relativeFrom="margin">
+                <wp14:pctWidth>0</wp14:pctWidth>
+              </wp14:sizeRelH>
+              <wp14:sizeRelV relativeFrom="margin">
+                <wp14:pctHeight>0</wp14:pctHeight>
+              </wp14:sizeRelV>
+            </wp:anchor>
+          </w:drawing>
+        </w:r>
+        <w:r>
+          <w:rPr>
+            <w:rFonts w:ascii="Times New Roman" w:hAnsi="Times New Roman" w:cs="Times New Roman"/>
+            <w:noProof/>
+            <w:sz w:val="24"/>
+          </w:rPr>
+          <w:drawing>
+            <wp:anchor distT="0" distB="0" distL="114300" distR="114300" simplePos="0" relativeHeight="251682816" behindDoc="0" locked="0" layoutInCell="1" allowOverlap="1" wp14:anchorId="3813C66B" wp14:editId="69AFBC8D">
+              <wp:simplePos x="0" y="0"/>
+              <wp:positionH relativeFrom="column">
+                <wp:posOffset>1695450</wp:posOffset>
+              </wp:positionH>
+              <wp:positionV relativeFrom="paragraph">
+                <wp:posOffset>114300</wp:posOffset>
+              </wp:positionV>
+              <wp:extent cx="285115" cy="428625"/>
+              <wp:effectExtent l="0" t="0" r="635" b="9525"/>
+              <wp:wrapNone/>
+              <wp:docPr id="17" name="Picture 38"/>
+              <wp:cNvGraphicFramePr>
+                <a:graphicFrameLocks xmlns:a="http://schemas.openxmlformats.org/drawingml/2006/main" noChangeAspect="1"/>
+              </wp:cNvGraphicFramePr>
+              <a:graphic xmlns:a="http://schemas.openxmlformats.org/drawingml/2006/main">
+                <a:graphicData uri="http://schemas.openxmlformats.org/drawingml/2006/picture">
+                  <pic:pic xmlns:pic="http://schemas.openxmlformats.org/drawingml/2006/picture">
+                    <pic:nvPicPr>
+                      <pic:cNvPr id="39" name="Picture 38"/>
+                      <pic:cNvPicPr>
+                        <a:picLocks noChangeAspect="1"/>
+                      </pic:cNvPicPr>
+                    </pic:nvPicPr>
+                    <pic:blipFill>
+                      <a:blip r:embed="rId8" cstate="print">
+                        <a:biLevel thresh="75000"/>
+                        <a:extLst>
+                          <a:ext uri="{BEBA8EAE-BF5A-486C-A8C5-ECC9F3942E4B}">
+                            <a14:imgProps xmlns:a14="http://schemas.microsoft.com/office/drawing/2010/main">
+                              <a14:imgLayer r:embed="rId9">
+                                <a14:imgEffect>
+                                  <a14:saturation sat="400000"/>
+                                </a14:imgEffect>
+                              </a14:imgLayer>
+                            </a14:imgProps>
+                          </a:ext>
+                          <a:ext uri="{28A0092B-C50C-407E-A947-70E740481C1C}">
+                            <a14:useLocalDpi xmlns:a14="http://schemas.microsoft.com/office/drawing/2010/main" val="0"/>
+                          </a:ext>
+                        </a:extLst>
+                      </a:blip>
+                      <a:stretch>
+                        <a:fillRect/>
+                      </a:stretch>
+                    </pic:blipFill>
+                    <pic:spPr>
+                      <a:xfrm flipH="1" flipV="1">
+                        <a:off x="0" y="0"/>
+                        <a:ext cx="285115" cy="428625"/>
+                      </a:xfrm>
+                      <a:prstGeom prst="rect">
+                        <a:avLst/>
+                      </a:prstGeom>
+                    </pic:spPr>
+                  </pic:pic>
+                </a:graphicData>
+              </a:graphic>
+              <wp14:sizeRelH relativeFrom="margin">
+                <wp14:pctWidth>0</wp14:pctWidth>
+              </wp14:sizeRelH>
+              <wp14:sizeRelV relativeFrom="margin">
+                <wp14:pctHeight>0</wp14:pctHeight>
+              </wp14:sizeRelV>
+            </wp:anchor>
+          </w:drawing>
+        </w:r>
+      </w:ins>
     </w:p>
     <w:p>
       <w:pPr>
@@ -5083,10 +5693,10 @@
               <wp:anchor distT="0" distB="0" distL="114300" distR="114300" simplePos="0" relativeHeight="251703296" behindDoc="0" locked="0" layoutInCell="1" allowOverlap="1" wp14:anchorId="0F7735A3" wp14:editId="6B516343">
                 <wp:simplePos x="0" y="0"/>
                 <wp:positionH relativeFrom="column">
-                  <wp:posOffset>4781550</wp:posOffset>
+                  <wp:posOffset>4733925</wp:posOffset>
                 </wp:positionH>
                 <wp:positionV relativeFrom="paragraph">
-                  <wp:posOffset>176530</wp:posOffset>
+                  <wp:posOffset>147955</wp:posOffset>
                 </wp:positionV>
                 <wp:extent cx="838200" cy="276225"/>
                 <wp:effectExtent l="0" t="0" r="0" b="0"/>
@@ -5139,7 +5749,7 @@
           </mc:Choice>
           <mc:Fallback>
             <w:pict>
-              <v:shape w14:anchorId="0F7735A3" id="Text Box 27" o:spid="_x0000_s1028" type="#_x0000_t202" style="position:absolute;margin-left:376.5pt;margin-top:13.9pt;width:66pt;height:21.75pt;z-index:251703296;visibility:visible;mso-wrap-style:square;mso-width-percent:0;mso-height-percent:0;mso-wrap-distance-left:9pt;mso-wrap-distance-top:0;mso-wrap-distance-right:9pt;mso-wrap-distance-bottom:0;mso-position-horizontal:absolute;mso-position-horizontal-relative:text;mso-position-vertical:absolute;mso-position-vertical-relative:text;mso-width-percent:0;mso-height-percent:0;mso-width-relative:margin;mso-height-relative:margin;v-text-anchor:top" o:gfxdata="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" filled="f" stroked="f" strokeweight=".5pt">
+              <v:shape w14:anchorId="0F7735A3" id="Text Box 27" o:spid="_x0000_s1028" type="#_x0000_t202" style="position:absolute;margin-left:372.75pt;margin-top:11.65pt;width:66pt;height:21.75pt;z-index:251703296;visibility:visible;mso-wrap-style:square;mso-width-percent:0;mso-height-percent:0;mso-wrap-distance-left:9pt;mso-wrap-distance-top:0;mso-wrap-distance-right:9pt;mso-wrap-distance-bottom:0;mso-position-horizontal:absolute;mso-position-horizontal-relative:text;mso-position-vertical:absolute;mso-position-vertical-relative:text;mso-width-percent:0;mso-height-percent:0;mso-width-relative:margin;mso-height-relative:margin;v-text-anchor:top" o:gfxdata="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" filled="f" stroked="f" strokeweight=".5pt">
                 <v:textbox>
                   <w:txbxContent>
                     <w:p>
@@ -5495,23 +6105,7 @@
           <w:rFonts w:ascii="Times New Roman" w:hAnsi="Times New Roman" w:cs="Times New Roman"/>
           <w:sz w:val="24"/>
         </w:rPr>
-        <w:t xml:space="preserve">To avoid this from happening, </w:t>
-      </w:r>
-      <w:proofErr w:type="gramStart"/>
-      <w:r>
-        <w:rPr>
-          <w:rFonts w:ascii="Times New Roman" w:hAnsi="Times New Roman" w:cs="Times New Roman"/>
-          <w:sz w:val="24"/>
-        </w:rPr>
-        <w:t>All</w:t>
-      </w:r>
-      <w:proofErr w:type="gramEnd"/>
-      <w:r>
-        <w:rPr>
-          <w:rFonts w:ascii="Times New Roman" w:hAnsi="Times New Roman" w:cs="Times New Roman"/>
-          <w:sz w:val="24"/>
-        </w:rPr>
-        <w:t xml:space="preserve"> SAME Pairs in the set are being duplicated by 5 times, ending up with a total of 305 SAME Pairs, and 300 DIFFERENT Pairs in the set. Randomly guessing will result in a roughly 50% accuracy. This </w:t>
+        <w:t xml:space="preserve">To avoid this from happening, All SAME Pairs in the set are being duplicated by 5 times, ending up with a total of 305 SAME Pairs, and 300 DIFFERENT Pairs in the set. Randomly guessing will result in a roughly 50% accuracy. This </w:t>
       </w:r>
       <w:r>
         <w:rPr>
@@ -5565,16 +6159,7 @@
           <w:rFonts w:ascii="Times New Roman" w:hAnsi="Times New Roman" w:cs="Times New Roman"/>
           <w:sz w:val="24"/>
         </w:rPr>
-        <w:t xml:space="preserve"> reliable. The SAME button on the Respond Pad is decorated in green, and DIFFERENT button in red. There are also green/red clues displayed on the screen to hint the participants of the positions of those buttons, so they can focus more on the screen, rather than frequently looking down on the Respond Pad. Button pos</w:t>
-      </w:r>
-      <w:bookmarkStart w:id="0" w:name="_GoBack"/>
-      <w:bookmarkEnd w:id="0"/>
-      <w:r>
-        <w:rPr>
-          <w:rFonts w:ascii="Times New Roman" w:hAnsi="Times New Roman" w:cs="Times New Roman"/>
-          <w:sz w:val="24"/>
-        </w:rPr>
-        <w:t>itions are manually swapped between-subject, to randomize the effect of button positions.</w:t>
+        <w:t xml:space="preserve"> reliable. The SAME button on the Respond Pad is decorated in green, and DIFFERENT button in red. There are also green/red clues displayed on the screen to hint the participants of the positions of those buttons, so they can focus more on the screen, rather than frequently looking down on the Respond Pad. Button positions are manually swapped between-subject, to randomize the effect of button positions.</w:t>
       </w:r>
     </w:p>
     <w:p>
@@ -5583,11 +6168,20 @@
           <w:tab w:val="left" w:pos="900"/>
         </w:tabs>
         <w:spacing w:line="480" w:lineRule="auto"/>
+        <w:jc w:val="center"/>
         <w:rPr>
           <w:rFonts w:ascii="Times New Roman" w:hAnsi="Times New Roman" w:cs="Times New Roman"/>
           <w:b/>
           <w:sz w:val="24"/>
         </w:rPr>
+        <w:pPrChange w:id="19" w:author="Song Ye" w:date="2018-05-13T20:24:00Z">
+          <w:pPr>
+            <w:tabs>
+              <w:tab w:val="left" w:pos="900"/>
+            </w:tabs>
+            <w:spacing w:line="480" w:lineRule="auto"/>
+          </w:pPr>
+        </w:pPrChange>
       </w:pPr>
       <w:r>
         <w:rPr>
@@ -5621,40 +6215,22 @@
         </w:tabs>
         <w:spacing w:line="480" w:lineRule="auto"/>
         <w:rPr>
-          <w:rFonts w:ascii="Times New Roman" w:hAnsi="Times New Roman" w:cs="Times New Roman"/>
-          <w:sz w:val="24"/>
-        </w:rPr>
-      </w:pPr>
-      <w:r>
-        <w:rPr>
-          <w:rFonts w:ascii="Times New Roman" w:hAnsi="Times New Roman" w:cs="Times New Roman"/>
-          <w:sz w:val="24"/>
-        </w:rPr>
-        <w:t>(</w:t>
-      </w:r>
-      <w:r>
-        <w:rPr>
-          <w:rFonts w:ascii="Times New Roman" w:hAnsi="Times New Roman" w:cs="Times New Roman"/>
-          <w:sz w:val="24"/>
-        </w:rPr>
-        <w:t xml:space="preserve">This section is moved to the plot folder in </w:t>
-      </w:r>
-      <w:proofErr w:type="spellStart"/>
-      <w:r>
-        <w:rPr>
-          <w:rFonts w:ascii="Times New Roman" w:hAnsi="Times New Roman" w:cs="Times New Roman"/>
-          <w:sz w:val="24"/>
-        </w:rPr>
-        <w:t>Github</w:t>
-      </w:r>
-      <w:proofErr w:type="spellEnd"/>
-      <w:r>
-        <w:rPr>
-          <w:rFonts w:ascii="Times New Roman" w:hAnsi="Times New Roman" w:cs="Times New Roman"/>
-          <w:sz w:val="24"/>
-        </w:rPr>
-        <w:t>)</w:t>
-      </w:r>
+          <w:ins w:id="20" w:author="Song Ye" w:date="2018-05-13T20:24:00Z"/>
+          <w:rFonts w:ascii="Times New Roman" w:hAnsi="Times New Roman" w:cs="Times New Roman"/>
+          <w:b/>
+          <w:sz w:val="24"/>
+        </w:rPr>
+      </w:pPr>
+      <w:ins w:id="21" w:author="Song Ye" w:date="2018-05-13T20:24:00Z">
+        <w:r>
+          <w:rPr>
+            <w:rFonts w:ascii="Times New Roman" w:hAnsi="Times New Roman" w:cs="Times New Roman"/>
+            <w:b/>
+            <w:sz w:val="24"/>
+          </w:rPr>
+          <w:t>Analysis on SAME Pairs</w:t>
+        </w:r>
+      </w:ins>
     </w:p>
     <w:p>
       <w:pPr>
@@ -5663,10 +6239,971 @@
         </w:tabs>
         <w:spacing w:line="480" w:lineRule="auto"/>
         <w:rPr>
+          <w:ins w:id="22" w:author="Song Ye" w:date="2018-05-13T20:24:00Z"/>
+          <w:rFonts w:ascii="Times New Roman" w:hAnsi="Times New Roman" w:cs="Times New Roman"/>
+          <w:sz w:val="24"/>
+        </w:rPr>
+      </w:pPr>
+      <w:ins w:id="23" w:author="Song Ye" w:date="2018-05-13T20:24:00Z">
+        <w:r>
+          <w:rPr>
+            <w:rFonts w:ascii="Times New Roman" w:hAnsi="Times New Roman" w:cs="Times New Roman"/>
+            <w:sz w:val="24"/>
+          </w:rPr>
+          <w:t>First, from figure 2 shown below</w:t>
+        </w:r>
+        <w:r>
+          <w:rPr>
+            <w:rFonts w:ascii="Times New Roman" w:hAnsi="Times New Roman" w:cs="Times New Roman"/>
+            <w:sz w:val="24"/>
+          </w:rPr>
+          <w:t xml:space="preserve">, expert players respond faster and they </w:t>
+        </w:r>
+        <w:r>
+          <w:rPr>
+            <w:rFonts w:ascii="Times New Roman" w:hAnsi="Times New Roman" w:cs="Times New Roman"/>
+            <w:sz w:val="24"/>
+          </w:rPr>
+          <w:t>either rotate faster or they can recognize the shapes without rotating them.</w:t>
+        </w:r>
+        <w:r>
+          <w:rPr>
+            <w:rFonts w:ascii="Times New Roman" w:hAnsi="Times New Roman" w:cs="Times New Roman"/>
+            <w:sz w:val="24"/>
+          </w:rPr>
+          <w:t xml:space="preserve"> A significant effect is demonstrated by the T Zoid if we compare it to L Zoid and J Zoid: All those 3 Zoids have 4-way rotations. When it comes to L Zoid and J Zoid, they are confusing to the participants. Both low and high skilled players showed some level of mental rotation behavior. And high-skill player is doing it faster. As to the T Zoid, the general </w:t>
+        </w:r>
+        <w:r>
+          <w:rPr>
+            <w:rFonts w:ascii="Times New Roman" w:hAnsi="Times New Roman" w:cs="Times New Roman"/>
+            <w:sz w:val="24"/>
+          </w:rPr>
+          <w:t>response time is lower, but the</w:t>
+        </w:r>
+        <w:r>
+          <w:rPr>
+            <w:rFonts w:ascii="Times New Roman" w:hAnsi="Times New Roman" w:cs="Times New Roman"/>
+            <w:sz w:val="24"/>
+          </w:rPr>
+          <w:t xml:space="preserve"> players still did mental rotation. </w:t>
+        </w:r>
+        <w:r>
+          <w:rPr>
+            <w:rFonts w:ascii="Times New Roman" w:hAnsi="Times New Roman" w:cs="Times New Roman"/>
+            <w:sz w:val="24"/>
+          </w:rPr>
+          <w:t>The</w:t>
+        </w:r>
+        <w:r>
+          <w:rPr>
+            <w:rFonts w:ascii="Times New Roman" w:hAnsi="Times New Roman" w:cs="Times New Roman"/>
+            <w:sz w:val="24"/>
+          </w:rPr>
+          <w:t xml:space="preserve"> </w:t>
+        </w:r>
+        <w:r>
+          <w:rPr>
+            <w:rFonts w:ascii="Times New Roman" w:hAnsi="Times New Roman" w:cs="Times New Roman"/>
+            <w:sz w:val="24"/>
+          </w:rPr>
+          <w:t xml:space="preserve">expert players almost had a “flat line,” that is, little response time difference between different absolute </w:t>
+        </w:r>
+        <w:r>
+          <w:rPr>
+            <w:rFonts w:ascii="Times New Roman" w:hAnsi="Times New Roman" w:cs="Times New Roman"/>
+            <w:sz w:val="24"/>
+          </w:rPr>
+          <w:t>degree differences. It can be the case that expert players are better at mental rotation than low-skill players. But it does not explain why the T Zoid has a dramatic response time difference decrease. So it is more likely to be the case that expert player are aware of the fact that in, the Tetris game, unlike J Zoid and L Zoid are confusable, there is no Zoid that can be confused with the T Zoid.</w:t>
+        </w:r>
+        <w:r>
+          <w:rPr>
+            <w:rFonts w:ascii="Times New Roman" w:hAnsi="Times New Roman" w:cs="Times New Roman"/>
+            <w:sz w:val="24"/>
+          </w:rPr>
+          <w:t xml:space="preserve"> </w:t>
+        </w:r>
+      </w:ins>
+    </w:p>
+    <w:p>
+      <w:pPr>
+        <w:rPr>
+          <w:ins w:id="24" w:author="Song Ye" w:date="2018-05-13T20:24:00Z"/>
+        </w:rPr>
+      </w:pPr>
+      <w:ins w:id="25" w:author="Song Ye" w:date="2018-05-13T20:24:00Z">
+        <w:r>
+          <w:rPr>
+            <w:noProof/>
+          </w:rPr>
+          <w:drawing>
+            <wp:inline distT="0" distB="0" distL="0" distR="0" wp14:anchorId="706F4FCD" wp14:editId="795551E5">
+              <wp:extent cx="5926667" cy="3657600"/>
+              <wp:effectExtent l="0" t="0" r="0" b="0"/>
+              <wp:docPr id="30" name="Picture 30"/>
+              <wp:cNvGraphicFramePr>
+                <a:graphicFrameLocks xmlns:a="http://schemas.openxmlformats.org/drawingml/2006/main" noChangeAspect="1"/>
+              </wp:cNvGraphicFramePr>
+              <a:graphic xmlns:a="http://schemas.openxmlformats.org/drawingml/2006/main">
+                <a:graphicData uri="http://schemas.openxmlformats.org/drawingml/2006/picture">
+                  <pic:pic xmlns:pic="http://schemas.openxmlformats.org/drawingml/2006/picture">
+                    <pic:nvPicPr>
+                      <pic:cNvPr id="1" name=""/>
+                      <pic:cNvPicPr/>
+                    </pic:nvPicPr>
+                    <pic:blipFill>
+                      <a:blip r:embed="rId13"/>
+                      <a:stretch>
+                        <a:fillRect/>
+                      </a:stretch>
+                    </pic:blipFill>
+                    <pic:spPr>
+                      <a:xfrm>
+                        <a:off x="0" y="0"/>
+                        <a:ext cx="5936241" cy="3663509"/>
+                      </a:xfrm>
+                      <a:prstGeom prst="rect">
+                        <a:avLst/>
+                      </a:prstGeom>
+                    </pic:spPr>
+                  </pic:pic>
+                </a:graphicData>
+              </a:graphic>
+            </wp:inline>
+          </w:drawing>
+        </w:r>
+        <w:r>
+          <w:rPr>
+            <w:noProof/>
+          </w:rPr>
+          <w:drawing>
+            <wp:inline distT="0" distB="0" distL="0" distR="0" wp14:anchorId="5933CA15" wp14:editId="32DC6644">
+              <wp:extent cx="5926667" cy="3657600"/>
+              <wp:effectExtent l="0" t="0" r="0" b="0"/>
+              <wp:docPr id="31" name="Picture 31"/>
+              <wp:cNvGraphicFramePr>
+                <a:graphicFrameLocks xmlns:a="http://schemas.openxmlformats.org/drawingml/2006/main" noChangeAspect="1"/>
+              </wp:cNvGraphicFramePr>
+              <a:graphic xmlns:a="http://schemas.openxmlformats.org/drawingml/2006/main">
+                <a:graphicData uri="http://schemas.openxmlformats.org/drawingml/2006/picture">
+                  <pic:pic xmlns:pic="http://schemas.openxmlformats.org/drawingml/2006/picture">
+                    <pic:nvPicPr>
+                      <pic:cNvPr id="1" name=""/>
+                      <pic:cNvPicPr/>
+                    </pic:nvPicPr>
+                    <pic:blipFill>
+                      <a:blip r:embed="rId14"/>
+                      <a:stretch>
+                        <a:fillRect/>
+                      </a:stretch>
+                    </pic:blipFill>
+                    <pic:spPr>
+                      <a:xfrm>
+                        <a:off x="0" y="0"/>
+                        <a:ext cx="5937026" cy="3663993"/>
+                      </a:xfrm>
+                      <a:prstGeom prst="rect">
+                        <a:avLst/>
+                      </a:prstGeom>
+                    </pic:spPr>
+                  </pic:pic>
+                </a:graphicData>
+              </a:graphic>
+            </wp:inline>
+          </w:drawing>
+        </w:r>
+        <w:r>
+          <w:rPr>
+            <w:noProof/>
+          </w:rPr>
+          <w:drawing>
+            <wp:inline distT="0" distB="0" distL="0" distR="0" wp14:anchorId="4C4C01FD" wp14:editId="1AF52519">
+              <wp:extent cx="5741459" cy="3543300"/>
+              <wp:effectExtent l="0" t="0" r="0" b="0"/>
+              <wp:docPr id="32" name="Picture 32"/>
+              <wp:cNvGraphicFramePr>
+                <a:graphicFrameLocks xmlns:a="http://schemas.openxmlformats.org/drawingml/2006/main" noChangeAspect="1"/>
+              </wp:cNvGraphicFramePr>
+              <a:graphic xmlns:a="http://schemas.openxmlformats.org/drawingml/2006/main">
+                <a:graphicData uri="http://schemas.openxmlformats.org/drawingml/2006/picture">
+                  <pic:pic xmlns:pic="http://schemas.openxmlformats.org/drawingml/2006/picture">
+                    <pic:nvPicPr>
+                      <pic:cNvPr id="1" name=""/>
+                      <pic:cNvPicPr/>
+                    </pic:nvPicPr>
+                    <pic:blipFill>
+                      <a:blip r:embed="rId15"/>
+                      <a:stretch>
+                        <a:fillRect/>
+                      </a:stretch>
+                    </pic:blipFill>
+                    <pic:spPr>
+                      <a:xfrm>
+                        <a:off x="0" y="0"/>
+                        <a:ext cx="5745515" cy="3545803"/>
+                      </a:xfrm>
+                      <a:prstGeom prst="rect">
+                        <a:avLst/>
+                      </a:prstGeom>
+                    </pic:spPr>
+                  </pic:pic>
+                </a:graphicData>
+              </a:graphic>
+            </wp:inline>
+          </w:drawing>
+        </w:r>
+        <w:r>
+          <w:rPr>
+            <w:noProof/>
+          </w:rPr>
+          <w:drawing>
+            <wp:inline distT="0" distB="0" distL="0" distR="0" wp14:anchorId="499CEFEC" wp14:editId="24AD0149">
+              <wp:extent cx="5710591" cy="3524250"/>
+              <wp:effectExtent l="0" t="0" r="4445" b="0"/>
+              <wp:docPr id="33" name="Picture 33"/>
+              <wp:cNvGraphicFramePr>
+                <a:graphicFrameLocks xmlns:a="http://schemas.openxmlformats.org/drawingml/2006/main" noChangeAspect="1"/>
+              </wp:cNvGraphicFramePr>
+              <a:graphic xmlns:a="http://schemas.openxmlformats.org/drawingml/2006/main">
+                <a:graphicData uri="http://schemas.openxmlformats.org/drawingml/2006/picture">
+                  <pic:pic xmlns:pic="http://schemas.openxmlformats.org/drawingml/2006/picture">
+                    <pic:nvPicPr>
+                      <pic:cNvPr id="1" name=""/>
+                      <pic:cNvPicPr/>
+                    </pic:nvPicPr>
+                    <pic:blipFill>
+                      <a:blip r:embed="rId16"/>
+                      <a:stretch>
+                        <a:fillRect/>
+                      </a:stretch>
+                    </pic:blipFill>
+                    <pic:spPr>
+                      <a:xfrm>
+                        <a:off x="0" y="0"/>
+                        <a:ext cx="5713753" cy="3526201"/>
+                      </a:xfrm>
+                      <a:prstGeom prst="rect">
+                        <a:avLst/>
+                      </a:prstGeom>
+                    </pic:spPr>
+                  </pic:pic>
+                </a:graphicData>
+              </a:graphic>
+            </wp:inline>
+          </w:drawing>
+        </w:r>
+      </w:ins>
+    </w:p>
+    <w:p>
+      <w:pPr>
+        <w:tabs>
+          <w:tab w:val="left" w:pos="900"/>
+        </w:tabs>
+        <w:spacing w:line="480" w:lineRule="auto"/>
+        <w:jc w:val="center"/>
+        <w:rPr>
+          <w:ins w:id="26" w:author="Song Ye" w:date="2018-05-13T20:24:00Z"/>
           <w:rFonts w:ascii="Times New Roman" w:hAnsi="Times New Roman" w:cs="Times New Roman"/>
           <w:b/>
           <w:sz w:val="24"/>
         </w:rPr>
+      </w:pPr>
+      <w:ins w:id="27" w:author="Song Ye" w:date="2018-05-13T20:24:00Z">
+        <w:r>
+          <w:rPr>
+            <w:rFonts w:ascii="Times New Roman" w:hAnsi="Times New Roman" w:cs="Times New Roman"/>
+            <w:b/>
+            <w:sz w:val="24"/>
+          </w:rPr>
+          <w:t>Figure 2: Response Time and Orientation</w:t>
+        </w:r>
+      </w:ins>
+    </w:p>
+    <w:p>
+      <w:pPr>
+        <w:tabs>
+          <w:tab w:val="left" w:pos="900"/>
+        </w:tabs>
+        <w:spacing w:line="480" w:lineRule="auto"/>
+        <w:rPr>
+          <w:ins w:id="28" w:author="Song Ye" w:date="2018-05-13T20:24:00Z"/>
+          <w:rFonts w:ascii="Times New Roman" w:hAnsi="Times New Roman" w:cs="Times New Roman"/>
+          <w:sz w:val="24"/>
+        </w:rPr>
+      </w:pPr>
+      <w:ins w:id="29" w:author="Song Ye" w:date="2018-05-13T20:24:00Z">
+        <w:r>
+          <w:rPr>
+            <w:rFonts w:ascii="Times New Roman" w:hAnsi="Times New Roman" w:cs="Times New Roman"/>
+            <w:sz w:val="24"/>
+          </w:rPr>
+          <w:t>(</w:t>
+        </w:r>
+        <w:r>
+          <w:rPr>
+            <w:rFonts w:ascii="Times New Roman" w:hAnsi="Times New Roman" w:cs="Times New Roman"/>
+            <w:sz w:val="24"/>
+          </w:rPr>
+          <w:t>There is a graph visualizer in</w:t>
+        </w:r>
+        <w:r>
+          <w:rPr>
+            <w:rFonts w:ascii="Times New Roman" w:hAnsi="Times New Roman" w:cs="Times New Roman"/>
+            <w:sz w:val="24"/>
+          </w:rPr>
+          <w:t xml:space="preserve"> the plot folder in Github</w:t>
+        </w:r>
+        <w:r>
+          <w:rPr>
+            <w:rFonts w:ascii="Times New Roman" w:hAnsi="Times New Roman" w:cs="Times New Roman"/>
+            <w:sz w:val="24"/>
+          </w:rPr>
+          <w:t>)</w:t>
+        </w:r>
+      </w:ins>
+    </w:p>
+    <w:p>
+      <w:pPr>
+        <w:tabs>
+          <w:tab w:val="left" w:pos="900"/>
+        </w:tabs>
+        <w:spacing w:line="480" w:lineRule="auto"/>
+        <w:rPr>
+          <w:ins w:id="30" w:author="Song Ye" w:date="2018-05-13T20:24:00Z"/>
+          <w:rFonts w:ascii="Times New Roman" w:hAnsi="Times New Roman" w:cs="Times New Roman"/>
+          <w:sz w:val="24"/>
+        </w:rPr>
+      </w:pPr>
+      <w:ins w:id="31" w:author="Song Ye" w:date="2018-05-13T20:24:00Z">
+        <w:r>
+          <w:rPr>
+            <w:rFonts w:ascii="Times New Roman" w:hAnsi="Times New Roman" w:cs="Times New Roman"/>
+            <w:sz w:val="24"/>
+          </w:rPr>
+          <w:t xml:space="preserve">For the L </w:t>
+        </w:r>
+        <w:r>
+          <w:rPr>
+            <w:rFonts w:ascii="Times New Roman" w:hAnsi="Times New Roman" w:cs="Times New Roman"/>
+            <w:sz w:val="24"/>
+          </w:rPr>
+          <w:t>Zoid</w:t>
+        </w:r>
+        <w:r>
+          <w:rPr>
+            <w:rFonts w:ascii="Times New Roman" w:hAnsi="Times New Roman" w:cs="Times New Roman"/>
+            <w:sz w:val="24"/>
+          </w:rPr>
+          <w:t xml:space="preserve"> and J </w:t>
+        </w:r>
+        <w:r>
+          <w:rPr>
+            <w:rFonts w:ascii="Times New Roman" w:hAnsi="Times New Roman" w:cs="Times New Roman"/>
+            <w:sz w:val="24"/>
+          </w:rPr>
+          <w:t>Zoid</w:t>
+        </w:r>
+        <w:r>
+          <w:rPr>
+            <w:rFonts w:ascii="Times New Roman" w:hAnsi="Times New Roman" w:cs="Times New Roman"/>
+            <w:sz w:val="24"/>
+          </w:rPr>
+          <w:t>, there is a difference between how subjects treat them:</w:t>
+        </w:r>
+        <w:r>
+          <w:rPr>
+            <w:rFonts w:ascii="Times New Roman" w:hAnsi="Times New Roman" w:cs="Times New Roman"/>
+            <w:sz w:val="24"/>
+          </w:rPr>
+          <w:t xml:space="preserve"> From the individual graphs in the visualization program, some participants are</w:t>
+        </w:r>
+        <w:r>
+          <w:rPr>
+            <w:rFonts w:ascii="Times New Roman" w:hAnsi="Times New Roman" w:cs="Times New Roman"/>
+            <w:sz w:val="24"/>
+          </w:rPr>
+          <w:t xml:space="preserve"> rotating J Zoid in one direction and L </w:t>
+        </w:r>
+        <w:r>
+          <w:rPr>
+            <w:rFonts w:ascii="Times New Roman" w:hAnsi="Times New Roman" w:cs="Times New Roman"/>
+            <w:sz w:val="24"/>
+          </w:rPr>
+          <w:t xml:space="preserve">Zoid </w:t>
+        </w:r>
+        <w:r>
+          <w:rPr>
+            <w:rFonts w:ascii="Times New Roman" w:hAnsi="Times New Roman" w:cs="Times New Roman"/>
+            <w:sz w:val="24"/>
+          </w:rPr>
+          <w:t>in another.</w:t>
+        </w:r>
+        <w:r>
+          <w:rPr>
+            <w:rFonts w:ascii="Times New Roman" w:hAnsi="Times New Roman" w:cs="Times New Roman"/>
+            <w:sz w:val="24"/>
+          </w:rPr>
+          <w:t xml:space="preserve"> Some are rotating them in one direction, but one is faster, one is slower. </w:t>
+        </w:r>
+      </w:ins>
+    </w:p>
+    <w:p>
+      <w:pPr>
+        <w:tabs>
+          <w:tab w:val="left" w:pos="900"/>
+        </w:tabs>
+        <w:spacing w:line="480" w:lineRule="auto"/>
+        <w:rPr>
+          <w:ins w:id="32" w:author="Song Ye" w:date="2018-05-13T20:24:00Z"/>
+          <w:rFonts w:ascii="Times New Roman" w:hAnsi="Times New Roman" w:cs="Times New Roman"/>
+          <w:sz w:val="24"/>
+        </w:rPr>
+      </w:pPr>
+      <w:ins w:id="33" w:author="Song Ye" w:date="2018-05-13T20:24:00Z">
+        <w:r>
+          <w:rPr>
+            <w:noProof/>
+          </w:rPr>
+          <w:drawing>
+            <wp:inline distT="0" distB="0" distL="0" distR="0" wp14:anchorId="6FFEE7EF" wp14:editId="0FC3E519">
+              <wp:extent cx="5943600" cy="3668395"/>
+              <wp:effectExtent l="0" t="0" r="0" b="8255"/>
+              <wp:docPr id="34" name="Picture 34"/>
+              <wp:cNvGraphicFramePr>
+                <a:graphicFrameLocks xmlns:a="http://schemas.openxmlformats.org/drawingml/2006/main" noChangeAspect="1"/>
+              </wp:cNvGraphicFramePr>
+              <a:graphic xmlns:a="http://schemas.openxmlformats.org/drawingml/2006/main">
+                <a:graphicData uri="http://schemas.openxmlformats.org/drawingml/2006/picture">
+                  <pic:pic xmlns:pic="http://schemas.openxmlformats.org/drawingml/2006/picture">
+                    <pic:nvPicPr>
+                      <pic:cNvPr id="1" name=""/>
+                      <pic:cNvPicPr/>
+                    </pic:nvPicPr>
+                    <pic:blipFill>
+                      <a:blip r:embed="rId17"/>
+                      <a:stretch>
+                        <a:fillRect/>
+                      </a:stretch>
+                    </pic:blipFill>
+                    <pic:spPr>
+                      <a:xfrm>
+                        <a:off x="0" y="0"/>
+                        <a:ext cx="5943600" cy="3668395"/>
+                      </a:xfrm>
+                      <a:prstGeom prst="rect">
+                        <a:avLst/>
+                      </a:prstGeom>
+                    </pic:spPr>
+                  </pic:pic>
+                </a:graphicData>
+              </a:graphic>
+            </wp:inline>
+          </w:drawing>
+        </w:r>
+      </w:ins>
+    </w:p>
+    <w:p>
+      <w:pPr>
+        <w:tabs>
+          <w:tab w:val="left" w:pos="900"/>
+        </w:tabs>
+        <w:spacing w:line="480" w:lineRule="auto"/>
+        <w:rPr>
+          <w:ins w:id="34" w:author="Song Ye" w:date="2018-05-13T20:24:00Z"/>
+          <w:rFonts w:ascii="Times New Roman" w:hAnsi="Times New Roman" w:cs="Times New Roman"/>
+          <w:sz w:val="24"/>
+        </w:rPr>
+      </w:pPr>
+      <w:ins w:id="35" w:author="Song Ye" w:date="2018-05-13T20:24:00Z">
+        <w:r>
+          <w:rPr>
+            <w:rFonts w:ascii="Times New Roman" w:hAnsi="Times New Roman" w:cs="Times New Roman"/>
+            <w:sz w:val="24"/>
+          </w:rPr>
+          <w:t>Figure 3</w:t>
+        </w:r>
+      </w:ins>
+    </w:p>
+    <w:p>
+      <w:pPr>
+        <w:tabs>
+          <w:tab w:val="left" w:pos="900"/>
+        </w:tabs>
+        <w:spacing w:line="480" w:lineRule="auto"/>
+        <w:rPr>
+          <w:ins w:id="36" w:author="Song Ye" w:date="2018-05-13T20:24:00Z"/>
+          <w:rFonts w:ascii="Times New Roman" w:hAnsi="Times New Roman" w:cs="Times New Roman"/>
+          <w:sz w:val="24"/>
+        </w:rPr>
+      </w:pPr>
+      <w:ins w:id="37" w:author="Song Ye" w:date="2018-05-13T20:24:00Z">
+        <w:r>
+          <w:rPr>
+            <w:rFonts w:ascii="Times New Roman" w:hAnsi="Times New Roman" w:cs="Times New Roman"/>
+            <w:sz w:val="24"/>
+          </w:rPr>
+          <w:t>We found similar differences in Z Zoids and S Zoids.</w:t>
+        </w:r>
+        <w:r>
+          <w:rPr>
+            <w:rFonts w:ascii="Times New Roman" w:hAnsi="Times New Roman" w:cs="Times New Roman"/>
+            <w:sz w:val="24"/>
+          </w:rPr>
+          <w:t xml:space="preserve"> There are also individual plots in the visualization program.</w:t>
+        </w:r>
+        <w:r>
+          <w:rPr>
+            <w:rFonts w:ascii="Times New Roman" w:hAnsi="Times New Roman" w:cs="Times New Roman"/>
+            <w:sz w:val="24"/>
+          </w:rPr>
+          <w:t xml:space="preserve"> (Figure 4)</w:t>
+        </w:r>
+      </w:ins>
+    </w:p>
+    <w:p>
+      <w:pPr>
+        <w:tabs>
+          <w:tab w:val="left" w:pos="900"/>
+        </w:tabs>
+        <w:spacing w:line="480" w:lineRule="auto"/>
+        <w:rPr>
+          <w:ins w:id="38" w:author="Song Ye" w:date="2018-05-13T20:24:00Z"/>
+          <w:rFonts w:ascii="Times New Roman" w:hAnsi="Times New Roman" w:cs="Times New Roman"/>
+          <w:sz w:val="24"/>
+        </w:rPr>
+      </w:pPr>
+      <w:ins w:id="39" w:author="Song Ye" w:date="2018-05-13T20:24:00Z">
+        <w:r>
+          <w:rPr>
+            <w:noProof/>
+          </w:rPr>
+          <w:drawing>
+            <wp:inline distT="0" distB="0" distL="0" distR="0" wp14:anchorId="7CD88353" wp14:editId="508BA7F2">
+              <wp:extent cx="5943600" cy="3668395"/>
+              <wp:effectExtent l="0" t="0" r="0" b="8255"/>
+              <wp:docPr id="42" name="Picture 42"/>
+              <wp:cNvGraphicFramePr>
+                <a:graphicFrameLocks xmlns:a="http://schemas.openxmlformats.org/drawingml/2006/main" noChangeAspect="1"/>
+              </wp:cNvGraphicFramePr>
+              <a:graphic xmlns:a="http://schemas.openxmlformats.org/drawingml/2006/main">
+                <a:graphicData uri="http://schemas.openxmlformats.org/drawingml/2006/picture">
+                  <pic:pic xmlns:pic="http://schemas.openxmlformats.org/drawingml/2006/picture">
+                    <pic:nvPicPr>
+                      <pic:cNvPr id="1" name=""/>
+                      <pic:cNvPicPr/>
+                    </pic:nvPicPr>
+                    <pic:blipFill>
+                      <a:blip r:embed="rId18"/>
+                      <a:stretch>
+                        <a:fillRect/>
+                      </a:stretch>
+                    </pic:blipFill>
+                    <pic:spPr>
+                      <a:xfrm>
+                        <a:off x="0" y="0"/>
+                        <a:ext cx="5943600" cy="3668395"/>
+                      </a:xfrm>
+                      <a:prstGeom prst="rect">
+                        <a:avLst/>
+                      </a:prstGeom>
+                    </pic:spPr>
+                  </pic:pic>
+                </a:graphicData>
+              </a:graphic>
+            </wp:inline>
+          </w:drawing>
+        </w:r>
+      </w:ins>
+    </w:p>
+    <w:p>
+      <w:pPr>
+        <w:tabs>
+          <w:tab w:val="left" w:pos="900"/>
+        </w:tabs>
+        <w:spacing w:line="480" w:lineRule="auto"/>
+        <w:rPr>
+          <w:ins w:id="40" w:author="Song Ye" w:date="2018-05-13T20:24:00Z"/>
+          <w:rFonts w:ascii="Times New Roman" w:hAnsi="Times New Roman" w:cs="Times New Roman"/>
+          <w:sz w:val="24"/>
+        </w:rPr>
+      </w:pPr>
+      <w:ins w:id="41" w:author="Song Ye" w:date="2018-05-13T20:24:00Z">
+        <w:r>
+          <w:rPr>
+            <w:rFonts w:ascii="Times New Roman" w:hAnsi="Times New Roman" w:cs="Times New Roman"/>
+            <w:sz w:val="24"/>
+          </w:rPr>
+          <w:t>Figure 4</w:t>
+        </w:r>
+      </w:ins>
+    </w:p>
+    <w:p>
+      <w:pPr>
+        <w:tabs>
+          <w:tab w:val="left" w:pos="900"/>
+        </w:tabs>
+        <w:spacing w:line="480" w:lineRule="auto"/>
+        <w:rPr>
+          <w:ins w:id="42" w:author="Song Ye" w:date="2018-05-13T20:24:00Z"/>
+          <w:rFonts w:ascii="Times New Roman" w:hAnsi="Times New Roman" w:cs="Times New Roman" w:hint="eastAsia"/>
+          <w:sz w:val="24"/>
+        </w:rPr>
+      </w:pPr>
+      <w:ins w:id="43" w:author="Song Ye" w:date="2018-05-13T20:24:00Z">
+        <w:r>
+          <w:rPr>
+            <w:rFonts w:ascii="Times New Roman" w:hAnsi="Times New Roman" w:cs="Times New Roman"/>
+            <w:sz w:val="24"/>
+          </w:rPr>
+          <w:t xml:space="preserve">By doing more blocks participants are more familiar with the study, thus, </w:t>
+        </w:r>
+        <w:r>
+          <w:rPr>
+            <w:rFonts w:ascii="Times New Roman" w:hAnsi="Times New Roman" w:cs="Times New Roman"/>
+            <w:sz w:val="24"/>
+          </w:rPr>
+          <w:t>preforming</w:t>
+        </w:r>
+        <w:r>
+          <w:rPr>
+            <w:rFonts w:ascii="Times New Roman" w:hAnsi="Times New Roman" w:cs="Times New Roman"/>
+            <w:sz w:val="24"/>
+          </w:rPr>
+          <w:t xml:space="preserve"> much better and stable around block 5 to 7.</w:t>
+        </w:r>
+        <w:r>
+          <w:rPr>
+            <w:rFonts w:ascii="Times New Roman" w:hAnsi="Times New Roman" w:cs="Times New Roman"/>
+            <w:sz w:val="24"/>
+          </w:rPr>
+          <w:t xml:space="preserve"> One note is that</w:t>
+        </w:r>
+        <w:r>
+          <w:rPr>
+            <w:rFonts w:ascii="Times New Roman" w:hAnsi="Times New Roman" w:cs="Times New Roman"/>
+            <w:sz w:val="24"/>
+          </w:rPr>
+          <w:t xml:space="preserve"> </w:t>
+        </w:r>
+        <w:r>
+          <w:rPr>
+            <w:rFonts w:ascii="Times New Roman" w:hAnsi="Times New Roman" w:cs="Times New Roman" w:hint="eastAsia"/>
+            <w:sz w:val="24"/>
+          </w:rPr>
+          <w:t>most</w:t>
+        </w:r>
+        <w:r>
+          <w:rPr>
+            <w:rFonts w:ascii="Times New Roman" w:hAnsi="Times New Roman" w:cs="Times New Roman"/>
+            <w:sz w:val="24"/>
+          </w:rPr>
+          <w:t xml:space="preserve"> participants are following the </w:t>
+        </w:r>
+        <w:r>
+          <w:rPr>
+            <w:rFonts w:ascii="Times New Roman" w:hAnsi="Times New Roman" w:cs="Times New Roman"/>
+            <w:sz w:val="24"/>
+          </w:rPr>
+          <w:t xml:space="preserve">instructions at the block breaks. </w:t>
+        </w:r>
+        <w:r>
+          <w:rPr>
+            <w:rFonts w:ascii="Times New Roman" w:hAnsi="Times New Roman" w:cs="Times New Roman"/>
+            <w:sz w:val="24"/>
+          </w:rPr>
+          <w:t>As the percentage of correct dropped after 97% and converged at around 96%.</w:t>
+        </w:r>
+      </w:ins>
+    </w:p>
+    <w:p>
+      <w:pPr>
+        <w:tabs>
+          <w:tab w:val="left" w:pos="900"/>
+        </w:tabs>
+        <w:spacing w:line="480" w:lineRule="auto"/>
+        <w:rPr>
+          <w:ins w:id="44" w:author="Song Ye" w:date="2018-05-13T20:24:00Z"/>
+          <w:rFonts w:ascii="Times New Roman" w:hAnsi="Times New Roman" w:cs="Times New Roman"/>
+          <w:sz w:val="24"/>
+        </w:rPr>
+      </w:pPr>
+      <w:ins w:id="45" w:author="Song Ye" w:date="2018-05-13T20:24:00Z">
+        <w:r>
+          <w:rPr>
+            <w:noProof/>
+          </w:rPr>
+          <w:drawing>
+            <wp:inline distT="0" distB="0" distL="0" distR="0" wp14:anchorId="1BB086E0" wp14:editId="6BA63264">
+              <wp:extent cx="5943600" cy="3668395"/>
+              <wp:effectExtent l="0" t="0" r="0" b="8255"/>
+              <wp:docPr id="43" name="Picture 43"/>
+              <wp:cNvGraphicFramePr>
+                <a:graphicFrameLocks xmlns:a="http://schemas.openxmlformats.org/drawingml/2006/main" noChangeAspect="1"/>
+              </wp:cNvGraphicFramePr>
+              <a:graphic xmlns:a="http://schemas.openxmlformats.org/drawingml/2006/main">
+                <a:graphicData uri="http://schemas.openxmlformats.org/drawingml/2006/picture">
+                  <pic:pic xmlns:pic="http://schemas.openxmlformats.org/drawingml/2006/picture">
+                    <pic:nvPicPr>
+                      <pic:cNvPr id="1" name=""/>
+                      <pic:cNvPicPr/>
+                    </pic:nvPicPr>
+                    <pic:blipFill>
+                      <a:blip r:embed="rId19"/>
+                      <a:stretch>
+                        <a:fillRect/>
+                      </a:stretch>
+                    </pic:blipFill>
+                    <pic:spPr>
+                      <a:xfrm>
+                        <a:off x="0" y="0"/>
+                        <a:ext cx="5943600" cy="3668395"/>
+                      </a:xfrm>
+                      <a:prstGeom prst="rect">
+                        <a:avLst/>
+                      </a:prstGeom>
+                    </pic:spPr>
+                  </pic:pic>
+                </a:graphicData>
+              </a:graphic>
+            </wp:inline>
+          </w:drawing>
+        </w:r>
+      </w:ins>
+    </w:p>
+    <w:p>
+      <w:pPr>
+        <w:tabs>
+          <w:tab w:val="left" w:pos="900"/>
+        </w:tabs>
+        <w:spacing w:line="480" w:lineRule="auto"/>
+        <w:rPr>
+          <w:ins w:id="46" w:author="Song Ye" w:date="2018-05-13T20:24:00Z"/>
+          <w:noProof/>
+        </w:rPr>
+      </w:pPr>
+      <w:ins w:id="47" w:author="Song Ye" w:date="2018-05-13T20:24:00Z">
+        <w:r>
+          <w:rPr>
+            <w:noProof/>
+          </w:rPr>
+          <w:drawing>
+            <wp:inline distT="0" distB="0" distL="0" distR="0" wp14:anchorId="100AD515" wp14:editId="18229754">
+              <wp:extent cx="5943600" cy="3668395"/>
+              <wp:effectExtent l="0" t="0" r="0" b="8255"/>
+              <wp:docPr id="44" name="Picture 44"/>
+              <wp:cNvGraphicFramePr>
+                <a:graphicFrameLocks xmlns:a="http://schemas.openxmlformats.org/drawingml/2006/main" noChangeAspect="1"/>
+              </wp:cNvGraphicFramePr>
+              <a:graphic xmlns:a="http://schemas.openxmlformats.org/drawingml/2006/main">
+                <a:graphicData uri="http://schemas.openxmlformats.org/drawingml/2006/picture">
+                  <pic:pic xmlns:pic="http://schemas.openxmlformats.org/drawingml/2006/picture">
+                    <pic:nvPicPr>
+                      <pic:cNvPr id="1" name=""/>
+                      <pic:cNvPicPr/>
+                    </pic:nvPicPr>
+                    <pic:blipFill>
+                      <a:blip r:embed="rId20"/>
+                      <a:stretch>
+                        <a:fillRect/>
+                      </a:stretch>
+                    </pic:blipFill>
+                    <pic:spPr>
+                      <a:xfrm>
+                        <a:off x="0" y="0"/>
+                        <a:ext cx="5943600" cy="3668395"/>
+                      </a:xfrm>
+                      <a:prstGeom prst="rect">
+                        <a:avLst/>
+                      </a:prstGeom>
+                    </pic:spPr>
+                  </pic:pic>
+                </a:graphicData>
+              </a:graphic>
+            </wp:inline>
+          </w:drawing>
+        </w:r>
+        <w:r>
+          <w:rPr>
+            <w:noProof/>
+          </w:rPr>
+          <w:t xml:space="preserve"> </w:t>
+        </w:r>
+      </w:ins>
+    </w:p>
+    <w:p>
+      <w:pPr>
+        <w:tabs>
+          <w:tab w:val="left" w:pos="900"/>
+        </w:tabs>
+        <w:spacing w:line="480" w:lineRule="auto"/>
+        <w:rPr>
+          <w:ins w:id="48" w:author="Song Ye" w:date="2018-05-13T20:24:00Z"/>
+          <w:noProof/>
+        </w:rPr>
+      </w:pPr>
+      <w:ins w:id="49" w:author="Song Ye" w:date="2018-05-13T20:24:00Z">
+        <w:r>
+          <w:rPr>
+            <w:noProof/>
+          </w:rPr>
+          <w:t>Figure 5 and 6</w:t>
+        </w:r>
+      </w:ins>
+    </w:p>
+    <w:p>
+      <w:pPr>
+        <w:tabs>
+          <w:tab w:val="left" w:pos="900"/>
+        </w:tabs>
+        <w:spacing w:line="480" w:lineRule="auto"/>
+        <w:rPr>
+          <w:ins w:id="50" w:author="Song Ye" w:date="2018-05-13T20:24:00Z"/>
+          <w:rFonts w:ascii="Times New Roman" w:hAnsi="Times New Roman" w:cs="Times New Roman"/>
+          <w:sz w:val="24"/>
+        </w:rPr>
+      </w:pPr>
+      <w:ins w:id="51" w:author="Song Ye" w:date="2018-05-13T20:24:00Z">
+        <w:r>
+          <w:rPr>
+            <w:rFonts w:ascii="Times New Roman" w:hAnsi="Times New Roman" w:cs="Times New Roman"/>
+            <w:sz w:val="24"/>
+          </w:rPr>
+          <w:t>This figure 7 below shows level of skill and confusable pairs’ rotation</w:t>
+        </w:r>
+      </w:ins>
+    </w:p>
+    <w:p>
+      <w:pPr>
+        <w:tabs>
+          <w:tab w:val="left" w:pos="900"/>
+        </w:tabs>
+        <w:spacing w:line="480" w:lineRule="auto"/>
+        <w:rPr>
+          <w:ins w:id="52" w:author="Song Ye" w:date="2018-05-13T20:24:00Z"/>
+          <w:rFonts w:ascii="Times New Roman" w:hAnsi="Times New Roman" w:cs="Times New Roman"/>
+          <w:sz w:val="24"/>
+        </w:rPr>
+      </w:pPr>
+      <w:ins w:id="53" w:author="Song Ye" w:date="2018-05-13T20:24:00Z">
+        <w:r>
+          <w:rPr>
+            <w:noProof/>
+          </w:rPr>
+          <w:drawing>
+            <wp:inline distT="0" distB="0" distL="0" distR="0" wp14:anchorId="01666720" wp14:editId="5FDDB412">
+              <wp:extent cx="5943600" cy="3668395"/>
+              <wp:effectExtent l="0" t="0" r="0" b="8255"/>
+              <wp:docPr id="45" name="Picture 45"/>
+              <wp:cNvGraphicFramePr>
+                <a:graphicFrameLocks xmlns:a="http://schemas.openxmlformats.org/drawingml/2006/main" noChangeAspect="1"/>
+              </wp:cNvGraphicFramePr>
+              <a:graphic xmlns:a="http://schemas.openxmlformats.org/drawingml/2006/main">
+                <a:graphicData uri="http://schemas.openxmlformats.org/drawingml/2006/picture">
+                  <pic:pic xmlns:pic="http://schemas.openxmlformats.org/drawingml/2006/picture">
+                    <pic:nvPicPr>
+                      <pic:cNvPr id="1" name=""/>
+                      <pic:cNvPicPr/>
+                    </pic:nvPicPr>
+                    <pic:blipFill>
+                      <a:blip r:embed="rId21"/>
+                      <a:stretch>
+                        <a:fillRect/>
+                      </a:stretch>
+                    </pic:blipFill>
+                    <pic:spPr>
+                      <a:xfrm>
+                        <a:off x="0" y="0"/>
+                        <a:ext cx="5943600" cy="3668395"/>
+                      </a:xfrm>
+                      <a:prstGeom prst="rect">
+                        <a:avLst/>
+                      </a:prstGeom>
+                    </pic:spPr>
+                  </pic:pic>
+                </a:graphicData>
+              </a:graphic>
+            </wp:inline>
+          </w:drawing>
+        </w:r>
+      </w:ins>
+    </w:p>
+    <w:p>
+      <w:pPr>
+        <w:tabs>
+          <w:tab w:val="left" w:pos="900"/>
+        </w:tabs>
+        <w:spacing w:line="480" w:lineRule="auto"/>
+        <w:rPr>
+          <w:ins w:id="54" w:author="Song Ye" w:date="2018-05-13T20:24:00Z"/>
+          <w:rFonts w:ascii="Times New Roman" w:hAnsi="Times New Roman" w:cs="Times New Roman"/>
+          <w:sz w:val="24"/>
+        </w:rPr>
+      </w:pPr>
+      <w:ins w:id="55" w:author="Song Ye" w:date="2018-05-13T20:24:00Z">
+        <w:r>
+          <w:rPr>
+            <w:rFonts w:ascii="Times New Roman" w:hAnsi="Times New Roman" w:cs="Times New Roman"/>
+            <w:sz w:val="24"/>
+          </w:rPr>
+          <w:t>Figure 7</w:t>
+        </w:r>
+      </w:ins>
+    </w:p>
+    <w:p>
+      <w:pPr>
+        <w:tabs>
+          <w:tab w:val="left" w:pos="900"/>
+        </w:tabs>
+        <w:spacing w:line="480" w:lineRule="auto"/>
+        <w:rPr>
+          <w:del w:id="56" w:author="Song Ye" w:date="2018-05-13T20:24:00Z"/>
+          <w:rFonts w:ascii="Times New Roman" w:hAnsi="Times New Roman" w:cs="Times New Roman"/>
+          <w:sz w:val="24"/>
+        </w:rPr>
+      </w:pPr>
+      <w:del w:id="57" w:author="Song Ye" w:date="2018-05-13T20:24:00Z">
+        <w:r>
+          <w:rPr>
+            <w:rFonts w:ascii="Times New Roman" w:hAnsi="Times New Roman" w:cs="Times New Roman"/>
+            <w:sz w:val="24"/>
+          </w:rPr>
+          <w:delText>(</w:delText>
+        </w:r>
+        <w:r>
+          <w:rPr>
+            <w:rFonts w:ascii="Times New Roman" w:hAnsi="Times New Roman" w:cs="Times New Roman"/>
+            <w:sz w:val="24"/>
+          </w:rPr>
+          <w:delText>This section is moved to the plot folder in Github</w:delText>
+        </w:r>
+        <w:r>
+          <w:rPr>
+            <w:rFonts w:ascii="Times New Roman" w:hAnsi="Times New Roman" w:cs="Times New Roman"/>
+            <w:sz w:val="24"/>
+          </w:rPr>
+          <w:delText>)</w:delText>
+        </w:r>
+      </w:del>
+    </w:p>
+    <w:p>
+      <w:pPr>
+        <w:tabs>
+          <w:tab w:val="left" w:pos="900"/>
+        </w:tabs>
+        <w:spacing w:line="480" w:lineRule="auto"/>
+        <w:jc w:val="center"/>
+        <w:rPr>
+          <w:rFonts w:ascii="Times New Roman" w:hAnsi="Times New Roman" w:cs="Times New Roman"/>
+          <w:b/>
+          <w:sz w:val="24"/>
+        </w:rPr>
+        <w:pPrChange w:id="58" w:author="Song Ye" w:date="2018-05-13T20:24:00Z">
+          <w:pPr>
+            <w:tabs>
+              <w:tab w:val="left" w:pos="900"/>
+            </w:tabs>
+            <w:spacing w:line="480" w:lineRule="auto"/>
+          </w:pPr>
+        </w:pPrChange>
       </w:pPr>
       <w:r>
         <w:rPr>
@@ -5698,17 +7235,8 @@
           <w:rFonts w:ascii="Times New Roman" w:hAnsi="Times New Roman" w:cs="Times New Roman"/>
           <w:sz w:val="24"/>
         </w:rPr>
-        <w:t xml:space="preserve">Zoid ID “Time Trial”: Give the participant blocks of 4-minute timed challenge, stimulus show up one after another, endlessly. Evaluate </w:t>
-      </w:r>
-      <w:proofErr w:type="gramStart"/>
-      <w:r>
-        <w:rPr>
-          <w:rFonts w:ascii="Times New Roman" w:hAnsi="Times New Roman" w:cs="Times New Roman"/>
-          <w:sz w:val="24"/>
-        </w:rPr>
-        <w:t xml:space="preserve">by </w:t>
-      </w:r>
-      <w:proofErr w:type="gramEnd"/>
+        <w:t xml:space="preserve">Zoid ID “Time Trial”: Give the participant blocks of 4-minute timed challenge, stimulus show up one after another, endlessly. Evaluate by </w:t>
+      </w:r>
       <m:oMath>
         <m:r>
           <w:rPr>
@@ -5747,12 +7275,21 @@
               <w:tab w:val="left" w:pos="900"/>
             </w:tabs>
             <w:spacing w:line="480" w:lineRule="auto"/>
+            <w:jc w:val="center"/>
             <w:rPr>
               <w:rFonts w:ascii="Times New Roman" w:hAnsi="Times New Roman" w:cs="Times New Roman"/>
               <w:b/>
               <w:sz w:val="24"/>
               <w:szCs w:val="24"/>
             </w:rPr>
+            <w:pPrChange w:id="59" w:author="Song Ye" w:date="2018-05-13T20:24:00Z">
+              <w:pPr>
+                <w:tabs>
+                  <w:tab w:val="left" w:pos="900"/>
+                </w:tabs>
+                <w:spacing w:line="480" w:lineRule="auto"/>
+              </w:pPr>
+            </w:pPrChange>
           </w:pPr>
           <w:r>
             <w:rPr>
@@ -5980,11 +7517,20 @@
           <w:tab w:val="left" w:pos="900"/>
         </w:tabs>
         <w:spacing w:line="480" w:lineRule="auto"/>
+        <w:jc w:val="center"/>
         <w:rPr>
           <w:rFonts w:ascii="Times New Roman" w:hAnsi="Times New Roman" w:cs="Times New Roman"/>
           <w:b/>
           <w:sz w:val="24"/>
         </w:rPr>
+        <w:pPrChange w:id="60" w:author="Song Ye" w:date="2018-05-13T20:24:00Z">
+          <w:pPr>
+            <w:tabs>
+              <w:tab w:val="left" w:pos="900"/>
+            </w:tabs>
+            <w:spacing w:line="480" w:lineRule="auto"/>
+          </w:pPr>
+        </w:pPrChange>
       </w:pPr>
       <w:r>
         <w:rPr>
@@ -5994,14 +7540,16 @@
         </w:rPr>
         <w:t>Appendix</w:t>
       </w:r>
-      <w:r>
-        <w:rPr>
-          <w:rFonts w:ascii="Times New Roman" w:hAnsi="Times New Roman" w:cs="Times New Roman"/>
-          <w:b/>
-          <w:sz w:val="24"/>
-        </w:rPr>
-        <w:t xml:space="preserve"> </w:t>
-      </w:r>
+      <w:del w:id="61" w:author="Song Ye" w:date="2018-05-13T20:24:00Z">
+        <w:r>
+          <w:rPr>
+            <w:rFonts w:ascii="Times New Roman" w:hAnsi="Times New Roman" w:cs="Times New Roman"/>
+            <w:b/>
+            <w:sz w:val="24"/>
+          </w:rPr>
+          <w:delText xml:space="preserve"> </w:delText>
+        </w:r>
+      </w:del>
     </w:p>
     <w:p>
       <w:pPr>
@@ -6071,7 +7619,7 @@
             <o:lock v:ext="edit" aspectratio="t"/>
           </v:shapetype>
           <v:shape id="_x0000_i1025" type="#_x0000_t75" style="width:249pt;height:186.75pt">
-            <v:imagedata r:id="rId13" o:title="IMG_20180308_133739"/>
+            <v:imagedata r:id="rId22" o:title="IMG_20180308_133739"/>
           </v:shape>
         </w:pict>
       </w:r>
@@ -6093,35 +7641,99 @@
           <w:sz w:val="24"/>
         </w:rPr>
       </w:pPr>
-      <w:proofErr w:type="spellStart"/>
       <w:r>
         <w:rPr>
           <w:rFonts w:ascii="Times New Roman" w:hAnsi="Times New Roman" w:cs="Times New Roman"/>
           <w:b/>
           <w:sz w:val="24"/>
         </w:rPr>
-        <w:t>Github</w:t>
-      </w:r>
-      <w:proofErr w:type="spellEnd"/>
-      <w:r>
-        <w:rPr>
+        <w:t xml:space="preserve">Github: </w:t>
+      </w:r>
+      <w:r>
+        <w:rPr>
+          <w:rPrChange w:id="62" w:author="Song Ye" w:date="2018-05-13T20:24:00Z">
+            <w:rPr>
+              <w:rFonts w:ascii="Times New Roman" w:hAnsi="Times New Roman"/>
+              <w:b/>
+              <w:sz w:val="24"/>
+            </w:rPr>
+          </w:rPrChange>
+        </w:rPr>
+        <w:fldChar w:fldCharType="begin"/>
+      </w:r>
+      <w:r>
+        <w:rPr>
+          <w:rPrChange w:id="63" w:author="Song Ye" w:date="2018-05-13T20:24:00Z">
+            <w:rPr>
+              <w:rFonts w:ascii="Times New Roman" w:hAnsi="Times New Roman"/>
+              <w:b/>
+              <w:sz w:val="24"/>
+            </w:rPr>
+          </w:rPrChange>
+        </w:rPr>
+        <w:instrText xml:space="preserve"> HYPERLINK "</w:instrText>
+      </w:r>
+      <w:r>
+        <w:rPr>
+          <w:rPrChange w:id="64" w:author="Song Ye" w:date="2018-05-13T20:24:00Z">
+            <w:rPr>
+              <w:rFonts w:ascii="Times New Roman" w:hAnsi="Times New Roman"/>
+              <w:b/>
+              <w:sz w:val="24"/>
+            </w:rPr>
+          </w:rPrChange>
+        </w:rPr>
+        <w:instrText>https://github.com/CogWorks/Zoid_ID/ZoidID_btnbox_March</w:instrText>
+      </w:r>
+      <w:r>
+        <w:rPr>
+          <w:rPrChange w:id="65" w:author="Song Ye" w:date="2018-05-13T20:24:00Z">
+            <w:rPr>
+              <w:rFonts w:ascii="Times New Roman" w:hAnsi="Times New Roman"/>
+              <w:b/>
+              <w:sz w:val="24"/>
+            </w:rPr>
+          </w:rPrChange>
+        </w:rPr>
+        <w:instrText xml:space="preserve">.py" </w:instrText>
+      </w:r>
+      <w:r>
+        <w:rPr>
+          <w:rPrChange w:id="66" w:author="Song Ye" w:date="2018-05-13T20:24:00Z">
+            <w:rPr>
+              <w:rFonts w:ascii="Times New Roman" w:hAnsi="Times New Roman"/>
+              <w:b/>
+              <w:sz w:val="24"/>
+            </w:rPr>
+          </w:rPrChange>
+        </w:rPr>
+        <w:fldChar w:fldCharType="separate"/>
+      </w:r>
+      <w:r>
+        <w:rPr>
+          <w:rStyle w:val="Hyperlink"/>
           <w:rFonts w:ascii="Times New Roman" w:hAnsi="Times New Roman" w:cs="Times New Roman"/>
           <w:b/>
           <w:sz w:val="24"/>
         </w:rPr>
-        <w:t xml:space="preserve">: </w:t>
-      </w:r>
-      <w:hyperlink r:id="rId14" w:history="1">
-        <w:r>
-          <w:rPr>
-            <w:rStyle w:val="Hyperlink"/>
-            <w:rFonts w:ascii="Times New Roman" w:hAnsi="Times New Roman" w:cs="Times New Roman"/>
-            <w:b/>
-            <w:sz w:val="24"/>
-          </w:rPr>
-          <w:t>https://github.com/CogWorks/Zoid_ID/ZoidID_btnbox_March.py</w:t>
-        </w:r>
-      </w:hyperlink>
+        <w:t>https://github.com/CogWorks/Zoid_ID/ZoidID_btnbox_March.py</w:t>
+      </w:r>
+      <w:r>
+        <w:rPr>
+          <w:rStyle w:val="Hyperlink"/>
+          <w:rFonts w:ascii="Times New Roman" w:hAnsi="Times New Roman"/>
+          <w:b/>
+          <w:sz w:val="24"/>
+          <w:rPrChange w:id="67" w:author="Song Ye" w:date="2018-05-13T20:24:00Z">
+            <w:rPr>
+              <w:rFonts w:ascii="Times New Roman" w:hAnsi="Times New Roman"/>
+              <w:b/>
+              <w:sz w:val="24"/>
+            </w:rPr>
+          </w:rPrChange>
+        </w:rPr>
+        <w:fldChar w:fldCharType="end"/>
+      </w:r>
       <w:r>
         <w:rPr>
           <w:rFonts w:ascii="Times New Roman" w:hAnsi="Times New Roman" w:cs="Times New Roman"/>
@@ -6148,35 +7760,99 @@
           <w:sz w:val="24"/>
         </w:rPr>
       </w:pPr>
-      <w:proofErr w:type="spellStart"/>
       <w:r>
         <w:rPr>
           <w:rFonts w:ascii="Times New Roman" w:hAnsi="Times New Roman" w:cs="Times New Roman"/>
           <w:b/>
           <w:sz w:val="24"/>
         </w:rPr>
-        <w:t>Github</w:t>
-      </w:r>
-      <w:proofErr w:type="spellEnd"/>
-      <w:r>
-        <w:rPr>
+        <w:t xml:space="preserve">Github: </w:t>
+      </w:r>
+      <w:r>
+        <w:rPr>
+          <w:rPrChange w:id="68" w:author="Song Ye" w:date="2018-05-13T20:24:00Z">
+            <w:rPr>
+              <w:rFonts w:ascii="Times New Roman" w:hAnsi="Times New Roman"/>
+              <w:b/>
+              <w:sz w:val="24"/>
+            </w:rPr>
+          </w:rPrChange>
+        </w:rPr>
+        <w:fldChar w:fldCharType="begin"/>
+      </w:r>
+      <w:r>
+        <w:rPr>
+          <w:rPrChange w:id="69" w:author="Song Ye" w:date="2018-05-13T20:24:00Z">
+            <w:rPr>
+              <w:rFonts w:ascii="Times New Roman" w:hAnsi="Times New Roman"/>
+              <w:b/>
+              <w:sz w:val="24"/>
+            </w:rPr>
+          </w:rPrChange>
+        </w:rPr>
+        <w:instrText xml:space="preserve"> HYPERLINK "</w:instrText>
+      </w:r>
+      <w:r>
+        <w:rPr>
+          <w:rPrChange w:id="70" w:author="Song Ye" w:date="2018-05-13T20:24:00Z">
+            <w:rPr>
+              <w:rFonts w:ascii="Times New Roman" w:hAnsi="Times New Roman"/>
+              <w:b/>
+              <w:sz w:val="24"/>
+            </w:rPr>
+          </w:rPrChange>
+        </w:rPr>
+        <w:instrText>https://github.com/CogWorks/Zoid_ID/</w:instrText>
+      </w:r>
+      <w:r>
+        <w:rPr>
+          <w:rPrChange w:id="71" w:author="Song Ye" w:date="2018-05-13T20:24:00Z">
+            <w:rPr>
+              <w:rFonts w:ascii="Times New Roman" w:hAnsi="Times New Roman"/>
+              <w:b/>
+              <w:sz w:val="24"/>
+            </w:rPr>
+          </w:rPrChange>
+        </w:rPr>
+        <w:instrText xml:space="preserve">instruction_animation.pptx" </w:instrText>
+      </w:r>
+      <w:r>
+        <w:rPr>
+          <w:rPrChange w:id="72" w:author="Song Ye" w:date="2018-05-13T20:24:00Z">
+            <w:rPr>
+              <w:rFonts w:ascii="Times New Roman" w:hAnsi="Times New Roman"/>
+              <w:b/>
+              <w:sz w:val="24"/>
+            </w:rPr>
+          </w:rPrChange>
+        </w:rPr>
+        <w:fldChar w:fldCharType="separate"/>
+      </w:r>
+      <w:r>
+        <w:rPr>
+          <w:rStyle w:val="Hyperlink"/>
           <w:rFonts w:ascii="Times New Roman" w:hAnsi="Times New Roman" w:cs="Times New Roman"/>
           <w:b/>
           <w:sz w:val="24"/>
         </w:rPr>
-        <w:t xml:space="preserve">: </w:t>
-      </w:r>
-      <w:hyperlink r:id="rId15" w:history="1">
-        <w:r>
-          <w:rPr>
-            <w:rStyle w:val="Hyperlink"/>
-            <w:rFonts w:ascii="Times New Roman" w:hAnsi="Times New Roman" w:cs="Times New Roman"/>
-            <w:b/>
-            <w:sz w:val="24"/>
-          </w:rPr>
-          <w:t>https://github.com/CogWorks/Zoid_ID/instruction_animation.pptx</w:t>
-        </w:r>
-      </w:hyperlink>
+        <w:t>https://github.com/CogWorks/Zoid_ID/instruction_animation.pptx</w:t>
+      </w:r>
+      <w:r>
+        <w:rPr>
+          <w:rStyle w:val="Hyperlink"/>
+          <w:rFonts w:ascii="Times New Roman" w:hAnsi="Times New Roman"/>
+          <w:b/>
+          <w:sz w:val="24"/>
+          <w:rPrChange w:id="73" w:author="Song Ye" w:date="2018-05-13T20:24:00Z">
+            <w:rPr>
+              <w:rFonts w:ascii="Times New Roman" w:hAnsi="Times New Roman"/>
+              <w:b/>
+              <w:sz w:val="24"/>
+            </w:rPr>
+          </w:rPrChange>
+        </w:rPr>
+        <w:fldChar w:fldCharType="end"/>
+      </w:r>
       <w:r>
         <w:rPr>
           <w:rFonts w:ascii="Times New Roman" w:hAnsi="Times New Roman" w:cs="Times New Roman"/>
@@ -6203,39 +7879,104 @@
           <w:sz w:val="24"/>
         </w:rPr>
       </w:pPr>
-      <w:proofErr w:type="spellStart"/>
       <w:r>
         <w:rPr>
           <w:rFonts w:ascii="Times New Roman" w:hAnsi="Times New Roman" w:cs="Times New Roman"/>
           <w:b/>
           <w:sz w:val="24"/>
         </w:rPr>
-        <w:t>Github</w:t>
-      </w:r>
-      <w:proofErr w:type="spellEnd"/>
-      <w:r>
-        <w:rPr>
+        <w:t xml:space="preserve">Github: </w:t>
+      </w:r>
+      <w:r>
+        <w:rPr>
+          <w:rPrChange w:id="74" w:author="Song Ye" w:date="2018-05-13T20:24:00Z">
+            <w:rPr>
+              <w:rFonts w:ascii="Times New Roman" w:hAnsi="Times New Roman"/>
+              <w:b/>
+              <w:sz w:val="24"/>
+            </w:rPr>
+          </w:rPrChange>
+        </w:rPr>
+        <w:fldChar w:fldCharType="begin"/>
+      </w:r>
+      <w:r>
+        <w:rPr>
+          <w:rPrChange w:id="75" w:author="Song Ye" w:date="2018-05-13T20:24:00Z">
+            <w:rPr>
+              <w:rFonts w:ascii="Times New Roman" w:hAnsi="Times New Roman"/>
+              <w:b/>
+              <w:sz w:val="24"/>
+            </w:rPr>
+          </w:rPrChange>
+        </w:rPr>
+        <w:instrText xml:space="preserve"> HYPERLINK "</w:instrText>
+      </w:r>
+      <w:r>
+        <w:rPr>
+          <w:rPrChange w:id="76" w:author="Song Ye" w:date="2018-05-13T20:24:00Z">
+            <w:rPr>
+              <w:rFonts w:ascii="Times New Roman" w:hAnsi="Times New Roman"/>
+              <w:b/>
+              <w:sz w:val="24"/>
+            </w:rPr>
+          </w:rPrChange>
+        </w:rPr>
+        <w:instrText>https://github.com/CogWorks/Zoid_ID/raw_data_plots.py</w:instrText>
+      </w:r>
+      <w:r>
+        <w:rPr>
+          <w:rPrChange w:id="77" w:author="Song Ye" w:date="2018-05-13T20:24:00Z">
+            <w:rPr>
+              <w:rFonts w:ascii="Times New Roman" w:hAnsi="Times New Roman"/>
+              <w:b/>
+              <w:sz w:val="24"/>
+            </w:rPr>
+          </w:rPrChange>
+        </w:rPr>
+        <w:instrText xml:space="preserve">" </w:instrText>
+      </w:r>
+      <w:r>
+        <w:rPr>
+          <w:rPrChange w:id="78" w:author="Song Ye" w:date="2018-05-13T20:24:00Z">
+            <w:rPr>
+              <w:rFonts w:ascii="Times New Roman" w:hAnsi="Times New Roman"/>
+              <w:b/>
+              <w:sz w:val="24"/>
+            </w:rPr>
+          </w:rPrChange>
+        </w:rPr>
+        <w:fldChar w:fldCharType="separate"/>
+      </w:r>
+      <w:r>
+        <w:rPr>
+          <w:rStyle w:val="Hyperlink"/>
           <w:rFonts w:ascii="Times New Roman" w:hAnsi="Times New Roman" w:cs="Times New Roman"/>
           <w:b/>
           <w:sz w:val="24"/>
         </w:rPr>
-        <w:t xml:space="preserve">: </w:t>
-      </w:r>
-      <w:hyperlink r:id="rId16" w:history="1">
-        <w:r>
-          <w:rPr>
-            <w:rStyle w:val="Hyperlink"/>
-            <w:rFonts w:ascii="Times New Roman" w:hAnsi="Times New Roman" w:cs="Times New Roman"/>
-            <w:b/>
-            <w:sz w:val="24"/>
-          </w:rPr>
-          <w:t>https://github.com/CogWorks/Zoid_ID/raw_data_plots.py</w:t>
-        </w:r>
-      </w:hyperlink>
+        <w:t>https://github.com/CogWorks/Zoid_ID/raw_data_plots.py</w:t>
+      </w:r>
+      <w:r>
+        <w:rPr>
+          <w:rStyle w:val="Hyperlink"/>
+          <w:rFonts w:ascii="Times New Roman" w:hAnsi="Times New Roman"/>
+          <w:b/>
+          <w:sz w:val="24"/>
+          <w:rPrChange w:id="79" w:author="Song Ye" w:date="2018-05-13T20:24:00Z">
+            <w:rPr>
+              <w:rFonts w:ascii="Times New Roman" w:hAnsi="Times New Roman"/>
+              <w:b/>
+              <w:sz w:val="24"/>
+            </w:rPr>
+          </w:rPrChange>
+        </w:rPr>
+        <w:fldChar w:fldCharType="end"/>
+      </w:r>
     </w:p>
     <w:sectPr>
-      <w:headerReference w:type="default" r:id="rId17"/>
-      <w:headerReference w:type="first" r:id="rId18"/>
+      <w:headerReference w:type="default" r:id="rId23"/>
+      <w:footerReference w:type="default" r:id="rId24"/>
+      <w:headerReference w:type="first" r:id="rId25"/>
       <w:pgSz w:w="12240" w:h="15840"/>
       <w:pgMar w:top="1440" w:right="1440" w:bottom="1440" w:left="1440" w:header="720" w:footer="720" w:gutter="0"/>
       <w:cols w:space="720"/>
@@ -6268,7 +8009,24 @@
       </w:r>
     </w:p>
   </w:endnote>
+  <w:endnote w:type="continuationNotice" w:id="1">
+    <w:p>
+      <w:pPr>
+        <w:spacing w:after="0" w:line="240" w:lineRule="auto"/>
+      </w:pPr>
+    </w:p>
+  </w:endnote>
 </w:endnotes>
+</file>
+
+<file path=word/footer1.xml><?xml version="1.0" encoding="utf-8"?>
+<w:ftr xmlns:wpc="http://schemas.microsoft.com/office/word/2010/wordprocessingCanvas" xmlns:cx="http://schemas.microsoft.com/office/drawing/2014/chartex" xmlns:cx1="http://schemas.microsoft.com/office/drawing/2015/9/8/chartex" xmlns:mc="http://schemas.openxmlformats.org/markup-compatibility/2006" xmlns:o="urn:schemas-microsoft-com:office:office" xmlns:r="http://schemas.openxmlformats.org/officeDocument/2006/relationships" xmlns:m="http://schemas.openxmlformats.org/officeDocument/2006/math" xmlns:v="urn:schemas-microsoft-com:vml" xmlns:wp14="http://schemas.microsoft.com/office/word/2010/wordprocessingDrawing" xmlns:wp="http://schemas.openxmlformats.org/drawingml/2006/wordprocessingDrawing" xmlns:w10="urn:schemas-microsoft-com:office:word" xmlns:w="http://schemas.openxmlformats.org/wordprocessingml/2006/main" xmlns:w14="http://schemas.microsoft.com/office/word/2010/wordml" xmlns:w15="http://schemas.microsoft.com/office/word/2012/wordml" xmlns:w16se="http://schemas.microsoft.com/office/word/2015/wordml/symex" xmlns:wpg="http://schemas.microsoft.com/office/word/2010/wordprocessingGroup" xmlns:wpi="http://schemas.microsoft.com/office/word/2010/wordprocessingInk" xmlns:wne="http://schemas.microsoft.com/office/word/2006/wordml" xmlns:wps="http://schemas.microsoft.com/office/word/2010/wordprocessingShape" mc:Ignorable="w14 w15 w16se wp14">
+  <w:p>
+    <w:pPr>
+      <w:pStyle w:val="Footer"/>
+    </w:pPr>
+  </w:p>
+</w:ftr>
 </file>
 
 <file path=word/footnotes.xml><?xml version="1.0" encoding="utf-8"?>
@@ -6291,6 +8049,13 @@
       <w:r>
         <w:continuationSeparator/>
       </w:r>
+    </w:p>
+  </w:footnote>
+  <w:footnote w:type="continuationNotice" w:id="1">
+    <w:p>
+      <w:pPr>
+        <w:spacing w:after="0" w:line="240" w:lineRule="auto"/>
+      </w:pPr>
     </w:p>
   </w:footnote>
 </w:footnotes>
@@ -6744,6 +8509,14 @@
     <w:abstractNumId w:val="0"/>
   </w:num>
 </w:numbering>
+</file>
+
+<file path=word/people.xml><?xml version="1.0" encoding="utf-8"?>
+<w15:people xmlns:wpc="http://schemas.microsoft.com/office/word/2010/wordprocessingCanvas" xmlns:cx="http://schemas.microsoft.com/office/drawing/2014/chartex" xmlns:cx1="http://schemas.microsoft.com/office/drawing/2015/9/8/chartex" xmlns:mc="http://schemas.openxmlformats.org/markup-compatibility/2006" xmlns:o="urn:schemas-microsoft-com:office:office" xmlns:r="http://schemas.openxmlformats.org/officeDocument/2006/relationships" xmlns:m="http://schemas.openxmlformats.org/officeDocument/2006/math" xmlns:v="urn:schemas-microsoft-com:vml" xmlns:wp14="http://schemas.microsoft.com/office/word/2010/wordprocessingDrawing" xmlns:wp="http://schemas.openxmlformats.org/drawingml/2006/wordprocessingDrawing" xmlns:w10="urn:schemas-microsoft-com:office:word" xmlns:w="http://schemas.openxmlformats.org/wordprocessingml/2006/main" xmlns:w14="http://schemas.microsoft.com/office/word/2010/wordml" xmlns:w15="http://schemas.microsoft.com/office/word/2012/wordml" xmlns:w16se="http://schemas.microsoft.com/office/word/2015/wordml/symex" xmlns:wpg="http://schemas.microsoft.com/office/word/2010/wordprocessingGroup" xmlns:wpi="http://schemas.microsoft.com/office/word/2010/wordprocessingInk" xmlns:wne="http://schemas.microsoft.com/office/word/2006/wordml" xmlns:wps="http://schemas.microsoft.com/office/word/2010/wordprocessingShape" mc:Ignorable="w14 w15 w16se wp14">
+  <w15:person w15:author="Song Ye">
+    <w15:presenceInfo w15:providerId="Windows Live" w15:userId="5a170f8f012aab30"/>
+  </w15:person>
+</w15:people>
 </file>
 
 <file path=word/styles.xml><?xml version="1.0" encoding="utf-8"?>
@@ -7336,555 +9109,17 @@
       <w:color w:val="808080"/>
     </w:rPr>
   </w:style>
-</w:styles>
-</file>
-
-<file path=word/glossary/document.xml><?xml version="1.0" encoding="utf-8"?>
-<w:glossaryDocument xmlns:wpc="http://schemas.microsoft.com/office/word/2010/wordprocessingCanvas" xmlns:cx="http://schemas.microsoft.com/office/drawing/2014/chartex" xmlns:cx1="http://schemas.microsoft.com/office/drawing/2015/9/8/chartex" xmlns:mc="http://schemas.openxmlformats.org/markup-compatibility/2006" xmlns:o="urn:schemas-microsoft-com:office:office" xmlns:r="http://schemas.openxmlformats.org/officeDocument/2006/relationships" xmlns:m="http://schemas.openxmlformats.org/officeDocument/2006/math" xmlns:v="urn:schemas-microsoft-com:vml" xmlns:wp14="http://schemas.microsoft.com/office/word/2010/wordprocessingDrawing" xmlns:wp="http://schemas.openxmlformats.org/drawingml/2006/wordprocessingDrawing" xmlns:w10="urn:schemas-microsoft-com:office:word" xmlns:w="http://schemas.openxmlformats.org/wordprocessingml/2006/main" xmlns:w14="http://schemas.microsoft.com/office/word/2010/wordml" xmlns:w15="http://schemas.microsoft.com/office/word/2012/wordml" xmlns:w16se="http://schemas.microsoft.com/office/word/2015/wordml/symex" xmlns:wpg="http://schemas.microsoft.com/office/word/2010/wordprocessingGroup" xmlns:wpi="http://schemas.microsoft.com/office/word/2010/wordprocessingInk" xmlns:wne="http://schemas.microsoft.com/office/word/2006/wordml" xmlns:wps="http://schemas.microsoft.com/office/word/2010/wordprocessingShape" mc:Ignorable="w14 w15 w16se wp14"/>
-</file>
-
-<file path=word/glossary/fontTable.xml><?xml version="1.0" encoding="utf-8"?>
-<w:fonts xmlns:mc="http://schemas.openxmlformats.org/markup-compatibility/2006" xmlns:r="http://schemas.openxmlformats.org/officeDocument/2006/relationships" xmlns:w="http://schemas.openxmlformats.org/wordprocessingml/2006/main" xmlns:w14="http://schemas.microsoft.com/office/word/2010/wordml" xmlns:w15="http://schemas.microsoft.com/office/word/2012/wordml" xmlns:w16se="http://schemas.microsoft.com/office/word/2015/wordml/symex" mc:Ignorable="w14 w15 w16se">
-  <w:font w:name="Times New Roman">
-    <w:panose1 w:val="02020603050405020304"/>
-    <w:charset w:val="00"/>
-    <w:family w:val="roman"/>
-    <w:pitch w:val="variable"/>
-    <w:sig w:usb0="E0002EFF" w:usb1="C000785B" w:usb2="00000009" w:usb3="00000000" w:csb0="000001FF" w:csb1="00000000"/>
-  </w:font>
-  <w:font w:name="Calibri">
-    <w:panose1 w:val="020F0502020204030204"/>
-    <w:charset w:val="00"/>
-    <w:family w:val="swiss"/>
-    <w:pitch w:val="variable"/>
-    <w:sig w:usb0="E0002AFF" w:usb1="C000247B" w:usb2="00000009" w:usb3="00000000" w:csb0="000001FF" w:csb1="00000000"/>
-  </w:font>
-  <w:font w:name="SimSun">
-    <w:altName w:val="宋体"/>
-    <w:panose1 w:val="02010600030101010101"/>
-    <w:charset w:val="86"/>
-    <w:family w:val="auto"/>
-    <w:pitch w:val="variable"/>
-    <w:sig w:usb0="00000003" w:usb1="288F0000" w:usb2="00000016" w:usb3="00000000" w:csb0="00040001" w:csb1="00000000"/>
-  </w:font>
-  <w:font w:name="Calibri Light">
-    <w:panose1 w:val="020F0302020204030204"/>
-    <w:charset w:val="00"/>
-    <w:family w:val="swiss"/>
-    <w:pitch w:val="variable"/>
-    <w:sig w:usb0="E0002AFF" w:usb1="C000247B" w:usb2="00000009" w:usb3="00000000" w:csb0="000001FF" w:csb1="00000000"/>
-  </w:font>
-  <w:font w:name="Segoe UI">
-    <w:panose1 w:val="020B0502040204020203"/>
-    <w:charset w:val="00"/>
-    <w:family w:val="swiss"/>
-    <w:pitch w:val="variable"/>
-    <w:sig w:usb0="E4002EFF" w:usb1="C000E47F" w:usb2="00000009" w:usb3="00000000" w:csb0="000001FF" w:csb1="00000000"/>
-  </w:font>
-  <w:font w:name="Cambria Math">
-    <w:panose1 w:val="02040503050406030204"/>
-    <w:charset w:val="00"/>
-    <w:family w:val="roman"/>
-    <w:pitch w:val="variable"/>
-    <w:sig w:usb0="E00006FF" w:usb1="420024FF" w:usb2="02000000" w:usb3="00000000" w:csb0="0000019F" w:csb1="00000000"/>
-  </w:font>
-  <w:font w:name="DengXian">
-    <w:altName w:val="等线"/>
-    <w:panose1 w:val="02010600030101010101"/>
-    <w:charset w:val="86"/>
-    <w:family w:val="auto"/>
-    <w:pitch w:val="variable"/>
-    <w:sig w:usb0="A00002BF" w:usb1="38CF7CFA" w:usb2="00000016" w:usb3="00000000" w:csb0="0004000F" w:csb1="00000000"/>
-  </w:font>
-  <w:font w:name="DengXian Light">
-    <w:altName w:val="等线 Light"/>
-    <w:panose1 w:val="02010600030101010101"/>
-    <w:charset w:val="86"/>
-    <w:family w:val="auto"/>
-    <w:pitch w:val="variable"/>
-    <w:sig w:usb0="A00002BF" w:usb1="38CF7CFA" w:usb2="00000016" w:usb3="00000000" w:csb0="0004000F" w:csb1="00000000"/>
-  </w:font>
-</w:fonts>
-</file>
-
-<file path=word/glossary/settings.xml><?xml version="1.0" encoding="utf-8"?>
-<w:settings xmlns:mc="http://schemas.openxmlformats.org/markup-compatibility/2006" xmlns:o="urn:schemas-microsoft-com:office:office" xmlns:r="http://schemas.openxmlformats.org/officeDocument/2006/relationships" xmlns:m="http://schemas.openxmlformats.org/officeDocument/2006/math" xmlns:v="urn:schemas-microsoft-com:vml" xmlns:w10="urn:schemas-microsoft-com:office:word" xmlns:w="http://schemas.openxmlformats.org/wordprocessingml/2006/main" xmlns:w14="http://schemas.microsoft.com/office/word/2010/wordml" xmlns:w15="http://schemas.microsoft.com/office/word/2012/wordml" xmlns:w16se="http://schemas.microsoft.com/office/word/2015/wordml/symex" xmlns:sl="http://schemas.openxmlformats.org/schemaLibrary/2006/main" mc:Ignorable="w14 w15 w16se">
-  <w:view w:val="normal"/>
-  <w:defaultTabStop w:val="720"/>
-  <w:characterSpacingControl w:val="doNotCompress"/>
-  <w:compat>
-    <w:useFELayout/>
-    <w:compatSetting w:name="compatibilityMode" w:uri="http://schemas.microsoft.com/office/word" w:val="15"/>
-    <w:compatSetting w:name="overrideTableStyleFontSizeAndJustification" w:uri="http://schemas.microsoft.com/office/word" w:val="1"/>
-    <w:compatSetting w:name="enableOpenTypeFeatures" w:uri="http://schemas.microsoft.com/office/word" w:val="1"/>
-    <w:compatSetting w:name="doNotFlipMirrorIndents" w:uri="http://schemas.microsoft.com/office/word" w:val="1"/>
-    <w:compatSetting w:name="differentiateMultirowTableHeaders" w:uri="http://schemas.microsoft.com/office/word" w:val="1"/>
-  </w:compat>
-  <w:rsids>
-    <w:rsidRoot w:val="009B50A7"/>
-    <w:rsid w:val="009B50A7"/>
-    <w:rsid w:val="00A11495"/>
-  </w:rsids>
-  <m:mathPr>
-    <m:mathFont m:val="Cambria Math"/>
-    <m:brkBin m:val="before"/>
-    <m:brkBinSub m:val="--"/>
-    <m:smallFrac m:val="0"/>
-    <m:dispDef/>
-    <m:lMargin m:val="0"/>
-    <m:rMargin m:val="0"/>
-    <m:defJc m:val="centerGroup"/>
-    <m:wrapIndent m:val="1440"/>
-    <m:intLim m:val="subSup"/>
-    <m:naryLim m:val="undOvr"/>
-  </m:mathPr>
-  <w:themeFontLang w:val="en-US" w:eastAsia="zh-CN"/>
-  <w:clrSchemeMapping w:bg1="light1" w:t1="dark1" w:bg2="light2" w:t2="dark2" w:accent1="accent1" w:accent2="accent2" w:accent3="accent3" w:accent4="accent4" w:accent5="accent5" w:accent6="accent6" w:hyperlink="hyperlink" w:followedHyperlink="followedHyperlink"/>
-  <w:decimalSymbol w:val="."/>
-  <w:listSeparator w:val=","/>
-  <w15:chartTrackingRefBased/>
-</w:settings>
-</file>
-
-<file path=word/glossary/styles.xml><?xml version="1.0" encoding="utf-8"?>
-<w:styles xmlns:mc="http://schemas.openxmlformats.org/markup-compatibility/2006" xmlns:r="http://schemas.openxmlformats.org/officeDocument/2006/relationships" xmlns:w="http://schemas.openxmlformats.org/wordprocessingml/2006/main" xmlns:w14="http://schemas.microsoft.com/office/word/2010/wordml" xmlns:w15="http://schemas.microsoft.com/office/word/2012/wordml" xmlns:w16se="http://schemas.microsoft.com/office/word/2015/wordml/symex" mc:Ignorable="w14 w15 w16se">
-  <w:docDefaults>
-    <w:rPrDefault>
-      <w:rPr>
-        <w:rFonts w:asciiTheme="minorHAnsi" w:eastAsiaTheme="minorEastAsia" w:hAnsiTheme="minorHAnsi" w:cstheme="minorBidi"/>
-        <w:sz w:val="22"/>
-        <w:szCs w:val="22"/>
-        <w:lang w:val="en-US" w:eastAsia="zh-CN" w:bidi="ar-SA"/>
-      </w:rPr>
-    </w:rPrDefault>
-    <w:pPrDefault>
-      <w:pPr>
-        <w:spacing w:after="160" w:line="259" w:lineRule="auto"/>
-      </w:pPr>
-    </w:pPrDefault>
-  </w:docDefaults>
-  <w:latentStyles w:defLockedState="0" w:defUIPriority="99" w:defSemiHidden="0" w:defUnhideWhenUsed="0" w:defQFormat="0" w:count="371">
-    <w:lsdException w:name="Normal" w:uiPriority="0" w:qFormat="1"/>
-    <w:lsdException w:name="heading 1" w:uiPriority="9" w:qFormat="1"/>
-    <w:lsdException w:name="heading 2" w:semiHidden="1" w:uiPriority="9" w:unhideWhenUsed="1" w:qFormat="1"/>
-    <w:lsdException w:name="heading 3" w:semiHidden="1" w:uiPriority="9" w:unhideWhenUsed="1" w:qFormat="1"/>
-    <w:lsdException w:name="heading 4" w:semiHidden="1" w:uiPriority="9" w:unhideWhenUsed="1" w:qFormat="1"/>
-    <w:lsdException w:name="heading 5" w:semiHidden="1" w:uiPriority="9" w:unhideWhenUsed="1" w:qFormat="1"/>
-    <w:lsdException w:name="heading 6" w:semiHidden="1" w:uiPriority="9" w:unhideWhenUsed="1" w:qFormat="1"/>
-    <w:lsdException w:name="heading 7" w:semiHidden="1" w:uiPriority="9" w:unhideWhenUsed="1" w:qFormat="1"/>
-    <w:lsdException w:name="heading 8" w:semiHidden="1" w:uiPriority="9" w:unhideWhenUsed="1" w:qFormat="1"/>
-    <w:lsdException w:name="heading 9" w:semiHidden="1" w:uiPriority="9" w:unhideWhenUsed="1" w:qFormat="1"/>
-    <w:lsdException w:name="index 1" w:semiHidden="1" w:unhideWhenUsed="1"/>
-    <w:lsdException w:name="index 2" w:semiHidden="1" w:unhideWhenUsed="1"/>
-    <w:lsdException w:name="index 3" w:semiHidden="1" w:unhideWhenUsed="1"/>
-    <w:lsdException w:name="index 4" w:semiHidden="1" w:unhideWhenUsed="1"/>
-    <w:lsdException w:name="index 5" w:semiHidden="1" w:unhideWhenUsed="1"/>
-    <w:lsdException w:name="index 6" w:semiHidden="1" w:unhideWhenUsed="1"/>
-    <w:lsdException w:name="index 7" w:semiHidden="1" w:unhideWhenUsed="1"/>
-    <w:lsdException w:name="index 8" w:semiHidden="1" w:unhideWhenUsed="1"/>
-    <w:lsdException w:name="index 9" w:semiHidden="1" w:unhideWhenUsed="1"/>
-    <w:lsdException w:name="toc 1" w:semiHidden="1" w:uiPriority="39" w:unhideWhenUsed="1"/>
-    <w:lsdException w:name="toc 2" w:semiHidden="1" w:uiPriority="39" w:unhideWhenUsed="1"/>
-    <w:lsdException w:name="toc 3" w:semiHidden="1" w:uiPriority="39" w:unhideWhenUsed="1"/>
-    <w:lsdException w:name="toc 4" w:semiHidden="1" w:uiPriority="39" w:unhideWhenUsed="1"/>
-    <w:lsdException w:name="toc 5" w:semiHidden="1" w:uiPriority="39" w:unhideWhenUsed="1"/>
-    <w:lsdException w:name="toc 6" w:semiHidden="1" w:uiPriority="39" w:unhideWhenUsed="1"/>
-    <w:lsdException w:name="toc 7" w:semiHidden="1" w:uiPriority="39" w:unhideWhenUsed="1"/>
-    <w:lsdException w:name="toc 8" w:semiHidden="1" w:uiPriority="39" w:unhideWhenUsed="1"/>
-    <w:lsdException w:name="toc 9" w:semiHidden="1" w:uiPriority="39" w:unhideWhenUsed="1"/>
-    <w:lsdException w:name="Normal Indent" w:semiHidden="1" w:unhideWhenUsed="1"/>
-    <w:lsdException w:name="footnote text" w:semiHidden="1" w:unhideWhenUsed="1"/>
-    <w:lsdException w:name="annotation text" w:semiHidden="1" w:unhideWhenUsed="1"/>
-    <w:lsdException w:name="header" w:semiHidden="1" w:unhideWhenUsed="1"/>
-    <w:lsdException w:name="footer" w:semiHidden="1" w:unhideWhenUsed="1"/>
-    <w:lsdException w:name="index heading" w:semiHidden="1" w:unhideWhenUsed="1"/>
-    <w:lsdException w:name="caption" w:semiHidden="1" w:uiPriority="35" w:unhideWhenUsed="1" w:qFormat="1"/>
-    <w:lsdException w:name="table of figures" w:semiHidden="1" w:unhideWhenUsed="1"/>
-    <w:lsdException w:name="envelope address" w:semiHidden="1" w:unhideWhenUsed="1"/>
-    <w:lsdException w:name="envelope return" w:semiHidden="1" w:unhideWhenUsed="1"/>
-    <w:lsdException w:name="footnote reference" w:semiHidden="1" w:unhideWhenUsed="1"/>
-    <w:lsdException w:name="annotation reference" w:semiHidden="1" w:unhideWhenUsed="1"/>
-    <w:lsdException w:name="line number" w:semiHidden="1" w:unhideWhenUsed="1"/>
-    <w:lsdException w:name="page number" w:semiHidden="1" w:unhideWhenUsed="1"/>
-    <w:lsdException w:name="endnote reference" w:semiHidden="1" w:unhideWhenUsed="1"/>
-    <w:lsdException w:name="endnote text" w:semiHidden="1" w:unhideWhenUsed="1"/>
-    <w:lsdException w:name="table of authorities" w:semiHidden="1" w:unhideWhenUsed="1"/>
-    <w:lsdException w:name="macro" w:semiHidden="1" w:unhideWhenUsed="1"/>
-    <w:lsdException w:name="toa heading" w:semiHidden="1" w:unhideWhenUsed="1"/>
-    <w:lsdException w:name="List" w:semiHidden="1" w:unhideWhenUsed="1"/>
-    <w:lsdException w:name="List Bullet" w:semiHidden="1" w:unhideWhenUsed="1"/>
-    <w:lsdException w:name="List Number" w:semiHidden="1" w:unhideWhenUsed="1"/>
-    <w:lsdException w:name="List 2" w:semiHidden="1" w:unhideWhenUsed="1"/>
-    <w:lsdException w:name="List 3" w:semiHidden="1" w:unhideWhenUsed="1"/>
-    <w:lsdException w:name="List 4" w:semiHidden="1" w:unhideWhenUsed="1"/>
-    <w:lsdException w:name="List 5" w:semiHidden="1" w:unhideWhenUsed="1"/>
-    <w:lsdException w:name="List Bullet 2" w:semiHidden="1" w:unhideWhenUsed="1"/>
-    <w:lsdException w:name="List Bullet 3" w:semiHidden="1" w:unhideWhenUsed="1"/>
-    <w:lsdException w:name="List Bullet 4" w:semiHidden="1" w:unhideWhenUsed="1"/>
-    <w:lsdException w:name="List Bullet 5" w:semiHidden="1" w:unhideWhenUsed="1"/>
-    <w:lsdException w:name="List Number 2" w:semiHidden="1" w:unhideWhenUsed="1"/>
-    <w:lsdException w:name="List Number 3" w:semiHidden="1" w:unhideWhenUsed="1"/>
-    <w:lsdException w:name="List Number 4" w:semiHidden="1" w:unhideWhenUsed="1"/>
-    <w:lsdException w:name="List Number 5" w:semiHidden="1" w:unhideWhenUsed="1"/>
-    <w:lsdException w:name="Title" w:uiPriority="10" w:qFormat="1"/>
-    <w:lsdException w:name="Closing" w:semiHidden="1" w:unhideWhenUsed="1"/>
-    <w:lsdException w:name="Signature" w:semiHidden="1" w:unhideWhenUsed="1"/>
-    <w:lsdException w:name="Default Paragraph Font" w:semiHidden="1" w:uiPriority="1" w:unhideWhenUsed="1"/>
-    <w:lsdException w:name="Body Text" w:semiHidden="1" w:unhideWhenUsed="1"/>
-    <w:lsdException w:name="Body Text Indent" w:semiHidden="1" w:unhideWhenUsed="1"/>
-    <w:lsdException w:name="List Continue" w:semiHidden="1" w:unhideWhenUsed="1"/>
-    <w:lsdException w:name="List Continue 2" w:semiHidden="1" w:unhideWhenUsed="1"/>
-    <w:lsdException w:name="List Continue 3" w:semiHidden="1" w:unhideWhenUsed="1"/>
-    <w:lsdException w:name="List Continue 4" w:semiHidden="1" w:unhideWhenUsed="1"/>
-    <w:lsdException w:name="List Continue 5" w:semiHidden="1" w:unhideWhenUsed="1"/>
-    <w:lsdException w:name="Message Header" w:semiHidden="1" w:unhideWhenUsed="1"/>
-    <w:lsdException w:name="Subtitle" w:uiPriority="11" w:qFormat="1"/>
-    <w:lsdException w:name="Salutation" w:semiHidden="1" w:unhideWhenUsed="1"/>
-    <w:lsdException w:name="Date" w:semiHidden="1" w:unhideWhenUsed="1"/>
-    <w:lsdException w:name="Body Text First Indent" w:semiHidden="1" w:unhideWhenUsed="1"/>
-    <w:lsdException w:name="Body Text First Indent 2" w:semiHidden="1" w:unhideWhenUsed="1"/>
-    <w:lsdException w:name="Note Heading" w:semiHidden="1" w:unhideWhenUsed="1"/>
-    <w:lsdException w:name="Body Text 2" w:semiHidden="1" w:unhideWhenUsed="1"/>
-    <w:lsdException w:name="Body Text 3" w:semiHidden="1" w:unhideWhenUsed="1"/>
-    <w:lsdException w:name="Body Text Indent 2" w:semiHidden="1" w:unhideWhenUsed="1"/>
-    <w:lsdException w:name="Body Text Indent 3" w:semiHidden="1" w:unhideWhenUsed="1"/>
-    <w:lsdException w:name="Block Text" w:semiHidden="1" w:unhideWhenUsed="1"/>
-    <w:lsdException w:name="Hyperlink" w:semiHidden="1" w:unhideWhenUsed="1"/>
-    <w:lsdException w:name="FollowedHyperlink" w:semiHidden="1" w:unhideWhenUsed="1"/>
-    <w:lsdException w:name="Strong" w:uiPriority="22" w:qFormat="1"/>
-    <w:lsdException w:name="Emphasis" w:uiPriority="20" w:qFormat="1"/>
-    <w:lsdException w:name="Document Map" w:semiHidden="1" w:unhideWhenUsed="1"/>
-    <w:lsdException w:name="Plain Text" w:semiHidden="1" w:unhideWhenUsed="1"/>
-    <w:lsdException w:name="E-mail Signature" w:semiHidden="1" w:unhideWhenUsed="1"/>
-    <w:lsdException w:name="HTML Top of Form" w:semiHidden="1" w:unhideWhenUsed="1"/>
-    <w:lsdException w:name="HTML Bottom of Form" w:semiHidden="1" w:unhideWhenUsed="1"/>
-    <w:lsdException w:name="Normal (Web)" w:semiHidden="1" w:unhideWhenUsed="1"/>
-    <w:lsdException w:name="HTML Acronym" w:semiHidden="1" w:unhideWhenUsed="1"/>
-    <w:lsdException w:name="HTML Address" w:semiHidden="1" w:unhideWhenUsed="1"/>
-    <w:lsdException w:name="HTML Cite" w:semiHidden="1" w:unhideWhenUsed="1"/>
-    <w:lsdException w:name="HTML Code" w:semiHidden="1" w:unhideWhenUsed="1"/>
-    <w:lsdException w:name="HTML Definition" w:semiHidden="1" w:unhideWhenUsed="1"/>
-    <w:lsdException w:name="HTML Keyboard" w:semiHidden="1" w:unhideWhenUsed="1"/>
-    <w:lsdException w:name="HTML Preformatted" w:semiHidden="1" w:unhideWhenUsed="1"/>
-    <w:lsdException w:name="HTML Sample" w:semiHidden="1" w:unhideWhenUsed="1"/>
-    <w:lsdException w:name="HTML Typewriter" w:semiHidden="1" w:unhideWhenUsed="1"/>
-    <w:lsdException w:name="HTML Variable" w:semiHidden="1" w:unhideWhenUsed="1"/>
-    <w:lsdException w:name="Normal Table" w:semiHidden="1" w:unhideWhenUsed="1"/>
-    <w:lsdException w:name="annotation subject" w:semiHidden="1" w:unhideWhenUsed="1"/>
-    <w:lsdException w:name="No List" w:semiHidden="1" w:unhideWhenUsed="1"/>
-    <w:lsdException w:name="Outline List 1" w:semiHidden="1" w:unhideWhenUsed="1"/>
-    <w:lsdException w:name="Outline List 2" w:semiHidden="1" w:unhideWhenUsed="1"/>
-    <w:lsdException w:name="Outline List 3" w:semiHidden="1" w:unhideWhenUsed="1"/>
-    <w:lsdException w:name="Table Simple 1" w:semiHidden="1" w:unhideWhenUsed="1"/>
-    <w:lsdException w:name="Table Simple 2" w:semiHidden="1" w:unhideWhenUsed="1"/>
-    <w:lsdException w:name="Table Simple 3" w:semiHidden="1" w:unhideWhenUsed="1"/>
-    <w:lsdException w:name="Table Classic 1" w:semiHidden="1" w:unhideWhenUsed="1"/>
-    <w:lsdException w:name="Table Classic 2" w:semiHidden="1" w:unhideWhenUsed="1"/>
-    <w:lsdException w:name="Table Classic 3" w:semiHidden="1" w:unhideWhenUsed="1"/>
-    <w:lsdException w:name="Table Classic 4" w:semiHidden="1" w:unhideWhenUsed="1"/>
-    <w:lsdException w:name="Table Colorful 1" w:semiHidden="1" w:unhideWhenUsed="1"/>
-    <w:lsdException w:name="Table Colorful 2" w:semiHidden="1" w:unhideWhenUsed="1"/>
-    <w:lsdException w:name="Table Colorful 3" w:semiHidden="1" w:unhideWhenUsed="1"/>
-    <w:lsdException w:name="Table Columns 1" w:semiHidden="1" w:unhideWhenUsed="1"/>
-    <w:lsdException w:name="Table Columns 2" w:semiHidden="1" w:unhideWhenUsed="1"/>
-    <w:lsdException w:name="Table Columns 3" w:semiHidden="1" w:unhideWhenUsed="1"/>
-    <w:lsdException w:name="Table Columns 4" w:semiHidden="1" w:unhideWhenUsed="1"/>
-    <w:lsdException w:name="Table Columns 5" w:semiHidden="1" w:unhideWhenUsed="1"/>
-    <w:lsdException w:name="Table Grid 1" w:semiHidden="1" w:unhideWhenUsed="1"/>
-    <w:lsdException w:name="Table Grid 2" w:semiHidden="1" w:unhideWhenUsed="1"/>
-    <w:lsdException w:name="Table Grid 3" w:semiHidden="1" w:unhideWhenUsed="1"/>
-    <w:lsdException w:name="Table Grid 4" w:semiHidden="1" w:unhideWhenUsed="1"/>
-    <w:lsdException w:name="Table Grid 5" w:semiHidden="1" w:unhideWhenUsed="1"/>
-    <w:lsdException w:name="Table Grid 6" w:semiHidden="1" w:unhideWhenUsed="1"/>
-    <w:lsdException w:name="Table Grid 7" w:semiHidden="1" w:unhideWhenUsed="1"/>
-    <w:lsdException w:name="Table Grid 8" w:semiHidden="1" w:unhideWhenUsed="1"/>
-    <w:lsdException w:name="Table List 1" w:semiHidden="1" w:unhideWhenUsed="1"/>
-    <w:lsdException w:name="Table List 2" w:semiHidden="1" w:unhideWhenUsed="1"/>
-    <w:lsdException w:name="Table List 3" w:semiHidden="1" w:unhideWhenUsed="1"/>
-    <w:lsdException w:name="Table List 4" w:semiHidden="1" w:unhideWhenUsed="1"/>
-    <w:lsdException w:name="Table List 5" w:semiHidden="1" w:unhideWhenUsed="1"/>
-    <w:lsdException w:name="Table List 6" w:semiHidden="1" w:unhideWhenUsed="1"/>
-    <w:lsdException w:name="Table List 7" w:semiHidden="1" w:unhideWhenUsed="1"/>
-    <w:lsdException w:name="Table List 8" w:semiHidden="1" w:unhideWhenUsed="1"/>
-    <w:lsdException w:name="Table 3D effects 1" w:semiHidden="1" w:unhideWhenUsed="1"/>
-    <w:lsdException w:name="Table 3D effects 2" w:semiHidden="1" w:unhideWhenUsed="1"/>
-    <w:lsdException w:name="Table 3D effects 3" w:semiHidden="1" w:unhideWhenUsed="1"/>
-    <w:lsdException w:name="Table Contemporary" w:semiHidden="1" w:unhideWhenUsed="1"/>
-    <w:lsdException w:name="Table Elegant" w:semiHidden="1" w:unhideWhenUsed="1"/>
-    <w:lsdException w:name="Table Professional" w:semiHidden="1" w:unhideWhenUsed="1"/>
-    <w:lsdException w:name="Table Subtle 1" w:semiHidden="1" w:unhideWhenUsed="1"/>
-    <w:lsdException w:name="Table Subtle 2" w:semiHidden="1" w:unhideWhenUsed="1"/>
-    <w:lsdException w:name="Table Web 1" w:semiHidden="1" w:unhideWhenUsed="1"/>
-    <w:lsdException w:name="Table Web 2" w:semiHidden="1" w:unhideWhenUsed="1"/>
-    <w:lsdException w:name="Table Web 3" w:semiHidden="1" w:unhideWhenUsed="1"/>
-    <w:lsdException w:name="Balloon Text" w:semiHidden="1" w:unhideWhenUsed="1"/>
-    <w:lsdException w:name="Table Grid" w:uiPriority="39"/>
-    <w:lsdException w:name="Table Theme" w:semiHidden="1" w:unhideWhenUsed="1"/>
-    <w:lsdException w:name="Placeholder Text" w:semiHidden="1"/>
-    <w:lsdException w:name="No Spacing" w:uiPriority="1" w:qFormat="1"/>
-    <w:lsdException w:name="Light Shading" w:uiPriority="60"/>
-    <w:lsdException w:name="Light List" w:uiPriority="61"/>
-    <w:lsdException w:name="Light Grid" w:uiPriority="62"/>
-    <w:lsdException w:name="Medium Shading 1" w:uiPriority="63"/>
-    <w:lsdException w:name="Medium Shading 2" w:uiPriority="64"/>
-    <w:lsdException w:name="Medium List 1" w:uiPriority="65"/>
-    <w:lsdException w:name="Medium List 2" w:uiPriority="66"/>
-    <w:lsdException w:name="Medium Grid 1" w:uiPriority="67"/>
-    <w:lsdException w:name="Medium Grid 2" w:uiPriority="68"/>
-    <w:lsdException w:name="Medium Grid 3" w:uiPriority="69"/>
-    <w:lsdException w:name="Dark List" w:uiPriority="70"/>
-    <w:lsdException w:name="Colorful Shading" w:uiPriority="71"/>
-    <w:lsdException w:name="Colorful List" w:uiPriority="72"/>
-    <w:lsdException w:name="Colorful Grid" w:uiPriority="73"/>
-    <w:lsdException w:name="Light Shading Accent 1" w:uiPriority="60"/>
-    <w:lsdException w:name="Light List Accent 1" w:uiPriority="61"/>
-    <w:lsdException w:name="Light Grid Accent 1" w:uiPriority="62"/>
-    <w:lsdException w:name="Medium Shading 1 Accent 1" w:uiPriority="63"/>
-    <w:lsdException w:name="Medium Shading 2 Accent 1" w:uiPriority="64"/>
-    <w:lsdException w:name="Medium List 1 Accent 1" w:uiPriority="65"/>
-    <w:lsdException w:name="Revision" w:semiHidden="1"/>
-    <w:lsdException w:name="List Paragraph" w:uiPriority="34" w:qFormat="1"/>
-    <w:lsdException w:name="Quote" w:uiPriority="29" w:qFormat="1"/>
-    <w:lsdException w:name="Intense Quote" w:uiPriority="30" w:qFormat="1"/>
-    <w:lsdException w:name="Medium List 2 Accent 1" w:uiPriority="66"/>
-    <w:lsdException w:name="Medium Grid 1 Accent 1" w:uiPriority="67"/>
-    <w:lsdException w:name="Medium Grid 2 Accent 1" w:uiPriority="68"/>
-    <w:lsdException w:name="Medium Grid 3 Accent 1" w:uiPriority="69"/>
-    <w:lsdException w:name="Dark List Accent 1" w:uiPriority="70"/>
-    <w:lsdException w:name="Colorful Shading Accent 1" w:uiPriority="71"/>
-    <w:lsdException w:name="Colorful List Accent 1" w:uiPriority="72"/>
-    <w:lsdException w:name="Colorful Grid Accent 1" w:uiPriority="73"/>
-    <w:lsdException w:name="Light Shading Accent 2" w:uiPriority="60"/>
-    <w:lsdException w:name="Light List Accent 2" w:uiPriority="61"/>
-    <w:lsdException w:name="Light Grid Accent 2" w:uiPriority="62"/>
-    <w:lsdException w:name="Medium Shading 1 Accent 2" w:uiPriority="63"/>
-    <w:lsdException w:name="Medium Shading 2 Accent 2" w:uiPriority="64"/>
-    <w:lsdException w:name="Medium List 1 Accent 2" w:uiPriority="65"/>
-    <w:lsdException w:name="Medium List 2 Accent 2" w:uiPriority="66"/>
-    <w:lsdException w:name="Medium Grid 1 Accent 2" w:uiPriority="67"/>
-    <w:lsdException w:name="Medium Grid 2 Accent 2" w:uiPriority="68"/>
-    <w:lsdException w:name="Medium Grid 3 Accent 2" w:uiPriority="69"/>
-    <w:lsdException w:name="Dark List Accent 2" w:uiPriority="70"/>
-    <w:lsdException w:name="Colorful Shading Accent 2" w:uiPriority="71"/>
-    <w:lsdException w:name="Colorful List Accent 2" w:uiPriority="72"/>
-    <w:lsdException w:name="Colorful Grid Accent 2" w:uiPriority="73"/>
-    <w:lsdException w:name="Light Shading Accent 3" w:uiPriority="60"/>
-    <w:lsdException w:name="Light List Accent 3" w:uiPriority="61"/>
-    <w:lsdException w:name="Light Grid Accent 3" w:uiPriority="62"/>
-    <w:lsdException w:name="Medium Shading 1 Accent 3" w:uiPriority="63"/>
-    <w:lsdException w:name="Medium Shading 2 Accent 3" w:uiPriority="64"/>
-    <w:lsdException w:name="Medium List 1 Accent 3" w:uiPriority="65"/>
-    <w:lsdException w:name="Medium List 2 Accent 3" w:uiPriority="66"/>
-    <w:lsdException w:name="Medium Grid 1 Accent 3" w:uiPriority="67"/>
-    <w:lsdException w:name="Medium Grid 2 Accent 3" w:uiPriority="68"/>
-    <w:lsdException w:name="Medium Grid 3 Accent 3" w:uiPriority="69"/>
-    <w:lsdException w:name="Dark List Accent 3" w:uiPriority="70"/>
-    <w:lsdException w:name="Colorful Shading Accent 3" w:uiPriority="71"/>
-    <w:lsdException w:name="Colorful List Accent 3" w:uiPriority="72"/>
-    <w:lsdException w:name="Colorful Grid Accent 3" w:uiPriority="73"/>
-    <w:lsdException w:name="Light Shading Accent 4" w:uiPriority="60"/>
-    <w:lsdException w:name="Light List Accent 4" w:uiPriority="61"/>
-    <w:lsdException w:name="Light Grid Accent 4" w:uiPriority="62"/>
-    <w:lsdException w:name="Medium Shading 1 Accent 4" w:uiPriority="63"/>
-    <w:lsdException w:name="Medium Shading 2 Accent 4" w:uiPriority="64"/>
-    <w:lsdException w:name="Medium List 1 Accent 4" w:uiPriority="65"/>
-    <w:lsdException w:name="Medium List 2 Accent 4" w:uiPriority="66"/>
-    <w:lsdException w:name="Medium Grid 1 Accent 4" w:uiPriority="67"/>
-    <w:lsdException w:name="Medium Grid 2 Accent 4" w:uiPriority="68"/>
-    <w:lsdException w:name="Medium Grid 3 Accent 4" w:uiPriority="69"/>
-    <w:lsdException w:name="Dark List Accent 4" w:uiPriority="70"/>
-    <w:lsdException w:name="Colorful Shading Accent 4" w:uiPriority="71"/>
-    <w:lsdException w:name="Colorful List Accent 4" w:uiPriority="72"/>
-    <w:lsdException w:name="Colorful Grid Accent 4" w:uiPriority="73"/>
-    <w:lsdException w:name="Light Shading Accent 5" w:uiPriority="60"/>
-    <w:lsdException w:name="Light List Accent 5" w:uiPriority="61"/>
-    <w:lsdException w:name="Light Grid Accent 5" w:uiPriority="62"/>
-    <w:lsdException w:name="Medium Shading 1 Accent 5" w:uiPriority="63"/>
-    <w:lsdException w:name="Medium Shading 2 Accent 5" w:uiPriority="64"/>
-    <w:lsdException w:name="Medium List 1 Accent 5" w:uiPriority="65"/>
-    <w:lsdException w:name="Medium List 2 Accent 5" w:uiPriority="66"/>
-    <w:lsdException w:name="Medium Grid 1 Accent 5" w:uiPriority="67"/>
-    <w:lsdException w:name="Medium Grid 2 Accent 5" w:uiPriority="68"/>
-    <w:lsdException w:name="Medium Grid 3 Accent 5" w:uiPriority="69"/>
-    <w:lsdException w:name="Dark List Accent 5" w:uiPriority="70"/>
-    <w:lsdException w:name="Colorful Shading Accent 5" w:uiPriority="71"/>
-    <w:lsdException w:name="Colorful List Accent 5" w:uiPriority="72"/>
-    <w:lsdException w:name="Colorful Grid Accent 5" w:uiPriority="73"/>
-    <w:lsdException w:name="Light Shading Accent 6" w:uiPriority="60"/>
-    <w:lsdException w:name="Light List Accent 6" w:uiPriority="61"/>
-    <w:lsdException w:name="Light Grid Accent 6" w:uiPriority="62"/>
-    <w:lsdException w:name="Medium Shading 1 Accent 6" w:uiPriority="63"/>
-    <w:lsdException w:name="Medium Shading 2 Accent 6" w:uiPriority="64"/>
-    <w:lsdException w:name="Medium List 1 Accent 6" w:uiPriority="65"/>
-    <w:lsdException w:name="Medium List 2 Accent 6" w:uiPriority="66"/>
-    <w:lsdException w:name="Medium Grid 1 Accent 6" w:uiPriority="67"/>
-    <w:lsdException w:name="Medium Grid 2 Accent 6" w:uiPriority="68"/>
-    <w:lsdException w:name="Medium Grid 3 Accent 6" w:uiPriority="69"/>
-    <w:lsdException w:name="Dark List Accent 6" w:uiPriority="70"/>
-    <w:lsdException w:name="Colorful Shading Accent 6" w:uiPriority="71"/>
-    <w:lsdException w:name="Colorful List Accent 6" w:uiPriority="72"/>
-    <w:lsdException w:name="Colorful Grid Accent 6" w:uiPriority="73"/>
-    <w:lsdException w:name="Subtle Emphasis" w:uiPriority="19" w:qFormat="1"/>
-    <w:lsdException w:name="Intense Emphasis" w:uiPriority="21" w:qFormat="1"/>
-    <w:lsdException w:name="Subtle Reference" w:uiPriority="31" w:qFormat="1"/>
-    <w:lsdException w:name="Intense Reference" w:uiPriority="32" w:qFormat="1"/>
-    <w:lsdException w:name="Book Title" w:uiPriority="33" w:qFormat="1"/>
-    <w:lsdException w:name="Bibliography" w:semiHidden="1" w:uiPriority="37" w:unhideWhenUsed="1"/>
-    <w:lsdException w:name="TOC Heading" w:semiHidden="1" w:uiPriority="39" w:unhideWhenUsed="1" w:qFormat="1"/>
-    <w:lsdException w:name="Plain Table 1" w:uiPriority="41"/>
-    <w:lsdException w:name="Plain Table 2" w:uiPriority="42"/>
-    <w:lsdException w:name="Plain Table 3" w:uiPriority="43"/>
-    <w:lsdException w:name="Plain Table 4" w:uiPriority="44"/>
-    <w:lsdException w:name="Plain Table 5" w:uiPriority="45"/>
-    <w:lsdException w:name="Grid Table Light" w:uiPriority="40"/>
-    <w:lsdException w:name="Grid Table 1 Light" w:uiPriority="46"/>
-    <w:lsdException w:name="Grid Table 2" w:uiPriority="47"/>
-    <w:lsdException w:name="Grid Table 3" w:uiPriority="48"/>
-    <w:lsdException w:name="Grid Table 4" w:uiPriority="49"/>
-    <w:lsdException w:name="Grid Table 5 Dark" w:uiPriority="50"/>
-    <w:lsdException w:name="Grid Table 6 Colorful" w:uiPriority="51"/>
-    <w:lsdException w:name="Grid Table 7 Colorful" w:uiPriority="52"/>
-    <w:lsdException w:name="Grid Table 1 Light Accent 1" w:uiPriority="46"/>
-    <w:lsdException w:name="Grid Table 2 Accent 1" w:uiPriority="47"/>
-    <w:lsdException w:name="Grid Table 3 Accent 1" w:uiPriority="48"/>
-    <w:lsdException w:name="Grid Table 4 Accent 1" w:uiPriority="49"/>
-    <w:lsdException w:name="Grid Table 5 Dark Accent 1" w:uiPriority="50"/>
-    <w:lsdException w:name="Grid Table 6 Colorful Accent 1" w:uiPriority="51"/>
-    <w:lsdException w:name="Grid Table 7 Colorful Accent 1" w:uiPriority="52"/>
-    <w:lsdException w:name="Grid Table 1 Light Accent 2" w:uiPriority="46"/>
-    <w:lsdException w:name="Grid Table 2 Accent 2" w:uiPriority="47"/>
-    <w:lsdException w:name="Grid Table 3 Accent 2" w:uiPriority="48"/>
-    <w:lsdException w:name="Grid Table 4 Accent 2" w:uiPriority="49"/>
-    <w:lsdException w:name="Grid Table 5 Dark Accent 2" w:uiPriority="50"/>
-    <w:lsdException w:name="Grid Table 6 Colorful Accent 2" w:uiPriority="51"/>
-    <w:lsdException w:name="Grid Table 7 Colorful Accent 2" w:uiPriority="52"/>
-    <w:lsdException w:name="Grid Table 1 Light Accent 3" w:uiPriority="46"/>
-    <w:lsdException w:name="Grid Table 2 Accent 3" w:uiPriority="47"/>
-    <w:lsdException w:name="Grid Table 3 Accent 3" w:uiPriority="48"/>
-    <w:lsdException w:name="Grid Table 4 Accent 3" w:uiPriority="49"/>
-    <w:lsdException w:name="Grid Table 5 Dark Accent 3" w:uiPriority="50"/>
-    <w:lsdException w:name="Grid Table 6 Colorful Accent 3" w:uiPriority="51"/>
-    <w:lsdException w:name="Grid Table 7 Colorful Accent 3" w:uiPriority="52"/>
-    <w:lsdException w:name="Grid Table 1 Light Accent 4" w:uiPriority="46"/>
-    <w:lsdException w:name="Grid Table 2 Accent 4" w:uiPriority="47"/>
-    <w:lsdException w:name="Grid Table 3 Accent 4" w:uiPriority="48"/>
-    <w:lsdException w:name="Grid Table 4 Accent 4" w:uiPriority="49"/>
-    <w:lsdException w:name="Grid Table 5 Dark Accent 4" w:uiPriority="50"/>
-    <w:lsdException w:name="Grid Table 6 Colorful Accent 4" w:uiPriority="51"/>
-    <w:lsdException w:name="Grid Table 7 Colorful Accent 4" w:uiPriority="52"/>
-    <w:lsdException w:name="Grid Table 1 Light Accent 5" w:uiPriority="46"/>
-    <w:lsdException w:name="Grid Table 2 Accent 5" w:uiPriority="47"/>
-    <w:lsdException w:name="Grid Table 3 Accent 5" w:uiPriority="48"/>
-    <w:lsdException w:name="Grid Table 4 Accent 5" w:uiPriority="49"/>
-    <w:lsdException w:name="Grid Table 5 Dark Accent 5" w:uiPriority="50"/>
-    <w:lsdException w:name="Grid Table 6 Colorful Accent 5" w:uiPriority="51"/>
-    <w:lsdException w:name="Grid Table 7 Colorful Accent 5" w:uiPriority="52"/>
-    <w:lsdException w:name="Grid Table 1 Light Accent 6" w:uiPriority="46"/>
-    <w:lsdException w:name="Grid Table 2 Accent 6" w:uiPriority="47"/>
-    <w:lsdException w:name="Grid Table 3 Accent 6" w:uiPriority="48"/>
-    <w:lsdException w:name="Grid Table 4 Accent 6" w:uiPriority="49"/>
-    <w:lsdException w:name="Grid Table 5 Dark Accent 6" w:uiPriority="50"/>
-    <w:lsdException w:name="Grid Table 6 Colorful Accent 6" w:uiPriority="51"/>
-    <w:lsdException w:name="Grid Table 7 Colorful Accent 6" w:uiPriority="52"/>
-    <w:lsdException w:name="List Table 1 Light" w:uiPriority="46"/>
-    <w:lsdException w:name="List Table 2" w:uiPriority="47"/>
-    <w:lsdException w:name="List Table 3" w:uiPriority="48"/>
-    <w:lsdException w:name="List Table 4" w:uiPriority="49"/>
-    <w:lsdException w:name="List Table 5 Dark" w:uiPriority="50"/>
-    <w:lsdException w:name="List Table 6 Colorful" w:uiPriority="51"/>
-    <w:lsdException w:name="List Table 7 Colorful" w:uiPriority="52"/>
-    <w:lsdException w:name="List Table 1 Light Accent 1" w:uiPriority="46"/>
-    <w:lsdException w:name="List Table 2 Accent 1" w:uiPriority="47"/>
-    <w:lsdException w:name="List Table 3 Accent 1" w:uiPriority="48"/>
-    <w:lsdException w:name="List Table 4 Accent 1" w:uiPriority="49"/>
-    <w:lsdException w:name="List Table 5 Dark Accent 1" w:uiPriority="50"/>
-    <w:lsdException w:name="List Table 6 Colorful Accent 1" w:uiPriority="51"/>
-    <w:lsdException w:name="List Table 7 Colorful Accent 1" w:uiPriority="52"/>
-    <w:lsdException w:name="List Table 1 Light Accent 2" w:uiPriority="46"/>
-    <w:lsdException w:name="List Table 2 Accent 2" w:uiPriority="47"/>
-    <w:lsdException w:name="List Table 3 Accent 2" w:uiPriority="48"/>
-    <w:lsdException w:name="List Table 4 Accent 2" w:uiPriority="49"/>
-    <w:lsdException w:name="List Table 5 Dark Accent 2" w:uiPriority="50"/>
-    <w:lsdException w:name="List Table 6 Colorful Accent 2" w:uiPriority="51"/>
-    <w:lsdException w:name="List Table 7 Colorful Accent 2" w:uiPriority="52"/>
-    <w:lsdException w:name="List Table 1 Light Accent 3" w:uiPriority="46"/>
-    <w:lsdException w:name="List Table 2 Accent 3" w:uiPriority="47"/>
-    <w:lsdException w:name="List Table 3 Accent 3" w:uiPriority="48"/>
-    <w:lsdException w:name="List Table 4 Accent 3" w:uiPriority="49"/>
-    <w:lsdException w:name="List Table 5 Dark Accent 3" w:uiPriority="50"/>
-    <w:lsdException w:name="List Table 6 Colorful Accent 3" w:uiPriority="51"/>
-    <w:lsdException w:name="List Table 7 Colorful Accent 3" w:uiPriority="52"/>
-    <w:lsdException w:name="List Table 1 Light Accent 4" w:uiPriority="46"/>
-    <w:lsdException w:name="List Table 2 Accent 4" w:uiPriority="47"/>
-    <w:lsdException w:name="List Table 3 Accent 4" w:uiPriority="48"/>
-    <w:lsdException w:name="List Table 4 Accent 4" w:uiPriority="49"/>
-    <w:lsdException w:name="List Table 5 Dark Accent 4" w:uiPriority="50"/>
-    <w:lsdException w:name="List Table 6 Colorful Accent 4" w:uiPriority="51"/>
-    <w:lsdException w:name="List Table 7 Colorful Accent 4" w:uiPriority="52"/>
-    <w:lsdException w:name="List Table 1 Light Accent 5" w:uiPriority="46"/>
-    <w:lsdException w:name="List Table 2 Accent 5" w:uiPriority="47"/>
-    <w:lsdException w:name="List Table 3 Accent 5" w:uiPriority="48"/>
-    <w:lsdException w:name="List Table 4 Accent 5" w:uiPriority="49"/>
-    <w:lsdException w:name="List Table 5 Dark Accent 5" w:uiPriority="50"/>
-    <w:lsdException w:name="List Table 6 Colorful Accent 5" w:uiPriority="51"/>
-    <w:lsdException w:name="List Table 7 Colorful Accent 5" w:uiPriority="52"/>
-    <w:lsdException w:name="List Table 1 Light Accent 6" w:uiPriority="46"/>
-    <w:lsdException w:name="List Table 2 Accent 6" w:uiPriority="47"/>
-    <w:lsdException w:name="List Table 3 Accent 6" w:uiPriority="48"/>
-    <w:lsdException w:name="List Table 4 Accent 6" w:uiPriority="49"/>
-    <w:lsdException w:name="List Table 5 Dark Accent 6" w:uiPriority="50"/>
-    <w:lsdException w:name="List Table 6 Colorful Accent 6" w:uiPriority="51"/>
-    <w:lsdException w:name="List Table 7 Colorful Accent 6" w:uiPriority="52"/>
-  </w:latentStyles>
-  <w:style w:type="paragraph" w:default="1" w:styleId="Normal">
-    <w:name w:val="Normal"/>
-    <w:qFormat/>
-  </w:style>
-  <w:style w:type="character" w:default="1" w:styleId="DefaultParagraphFont">
-    <w:name w:val="Default Paragraph Font"/>
-    <w:uiPriority w:val="1"/>
-    <w:semiHidden/>
-    <w:unhideWhenUsed/>
-  </w:style>
-  <w:style w:type="table" w:default="1" w:styleId="TableNormal">
-    <w:name w:val="Normal Table"/>
+  <w:style w:type="paragraph" w:styleId="Revision">
+    <w:name w:val="Revision"/>
+    <w:hidden/>
     <w:uiPriority w:val="99"/>
     <w:semiHidden/>
-    <w:unhideWhenUsed/>
-    <w:tblPr>
-      <w:tblInd w:w="0" w:type="dxa"/>
-      <w:tblCellMar>
-        <w:top w:w="0" w:type="dxa"/>
-        <w:left w:w="108" w:type="dxa"/>
-        <w:bottom w:w="0" w:type="dxa"/>
-        <w:right w:w="108" w:type="dxa"/>
-      </w:tblCellMar>
-    </w:tblPr>
-  </w:style>
-  <w:style w:type="numbering" w:default="1" w:styleId="NoList">
-    <w:name w:val="No List"/>
-    <w:uiPriority w:val="99"/>
-    <w:semiHidden/>
-    <w:unhideWhenUsed/>
-  </w:style>
-  <w:style w:type="character" w:styleId="PlaceholderText">
-    <w:name w:val="Placeholder Text"/>
-    <w:basedOn w:val="DefaultParagraphFont"/>
-    <w:uiPriority w:val="99"/>
-    <w:semiHidden/>
-    <w:rsid w:val="009B50A7"/>
-    <w:rPr>
-      <w:color w:val="808080"/>
-    </w:rPr>
+    <w:rsid w:val="00116F57"/>
+    <w:pPr>
+      <w:spacing w:after="0" w:line="240" w:lineRule="auto"/>
+    </w:pPr>
   </w:style>
 </w:styles>
-</file>
-
-<file path=word/glossary/webSettings.xml><?xml version="1.0" encoding="utf-8"?>
-<w:webSettings xmlns:mc="http://schemas.openxmlformats.org/markup-compatibility/2006" xmlns:r="http://schemas.openxmlformats.org/officeDocument/2006/relationships" xmlns:w="http://schemas.openxmlformats.org/wordprocessingml/2006/main" xmlns:w14="http://schemas.microsoft.com/office/word/2010/wordml" xmlns:w15="http://schemas.microsoft.com/office/word/2012/wordml" xmlns:w16se="http://schemas.microsoft.com/office/word/2015/wordml/symex" mc:Ignorable="w14 w15 w16se">
-  <w:optimizeForBrowser/>
-  <w:allowPNG/>
-</w:webSettings>
 </file>
 
 <file path=word/theme/theme1.xml><?xml version="1.0" encoding="utf-8"?>
@@ -8252,7 +9487,7 @@
 </file>
 
 <file path=customXml/itemProps1.xml><?xml version="1.0" encoding="utf-8"?>
-<ds:datastoreItem xmlns:ds="http://schemas.openxmlformats.org/officeDocument/2006/customXml" ds:itemID="{7A8E9166-E38E-4CA5-BFED-BE02BA2E47E3}">
+<ds:datastoreItem xmlns:ds="http://schemas.openxmlformats.org/officeDocument/2006/customXml" ds:itemID="{D1B006F9-AC92-4721-9A3A-0C92C465B084}">
   <ds:schemaRefs>
     <ds:schemaRef ds:uri="http://schemas.openxmlformats.org/officeDocument/2006/bibliography"/>
   </ds:schemaRefs>

--- a/paper/Exploring Zoid Id and Expertise in Tetris.docx
+++ b/paper/Exploring Zoid Id and Expertise in Tetris.docx
@@ -138,6 +138,7 @@
           <w:sz w:val="24"/>
         </w:rPr>
       </w:pPr>
+      <w:proofErr w:type="spellStart"/>
       <w:r>
         <w:rPr>
           <w:rFonts w:ascii="Times New Roman" w:hAnsi="Times New Roman" w:cs="Times New Roman"/>
@@ -157,7 +158,15 @@
           <w:rFonts w:ascii="Times New Roman" w:hAnsi="Times New Roman" w:cs="Times New Roman"/>
           <w:sz w:val="24"/>
         </w:rPr>
-        <w:t xml:space="preserve">orks Laboratory, </w:t>
+        <w:t>orks</w:t>
+      </w:r>
+      <w:proofErr w:type="spellEnd"/>
+      <w:r>
+        <w:rPr>
+          <w:rFonts w:ascii="Times New Roman" w:hAnsi="Times New Roman" w:cs="Times New Roman"/>
+          <w:sz w:val="24"/>
+        </w:rPr>
+        <w:t xml:space="preserve"> Laboratory, </w:t>
       </w:r>
       <w:r>
         <w:rPr>
@@ -218,6 +227,7 @@
           <w:rFonts w:ascii="Times New Roman" w:hAnsi="Times New Roman" w:cs="Times New Roman"/>
           <w:sz w:val="24"/>
         </w:rPr>
+        <w:lastRenderedPageBreak/>
         <w:t>Zoid Identification: Exploring Shape Recognition and Human</w:t>
       </w:r>
       <w:r>
@@ -242,190 +252,103 @@
         </w:tabs>
         <w:spacing w:line="480" w:lineRule="auto"/>
         <w:rPr>
-          <w:del w:id="0" w:author="Song Ye" w:date="2018-05-13T20:24:00Z"/>
-          <w:rFonts w:ascii="Times New Roman" w:hAnsi="Times New Roman" w:cs="Times New Roman"/>
-          <w:sz w:val="24"/>
-        </w:rPr>
-      </w:pPr>
-      <w:ins w:id="1" w:author="Song Ye" w:date="2018-05-13T20:24:00Z">
-        <w:r>
-          <w:rPr>
-            <w:rFonts w:ascii="Times New Roman" w:hAnsi="Times New Roman" w:cs="Times New Roman"/>
-            <w:sz w:val="24"/>
-          </w:rPr>
-          <w:tab/>
-        </w:r>
-        <w:r>
-          <w:rPr>
-            <w:rFonts w:ascii="Times New Roman" w:hAnsi="Times New Roman" w:cs="Times New Roman"/>
-            <w:sz w:val="24"/>
-          </w:rPr>
-          <w:t xml:space="preserve">As a new cognitive science research paradigm, Tetris has been a great platform to study extreme expertise and skill acquisition. </w:t>
-        </w:r>
-        <w:r>
-          <w:rPr>
-            <w:rFonts w:ascii="Times New Roman" w:hAnsi="Times New Roman" w:cs="Times New Roman"/>
-            <w:sz w:val="24"/>
-          </w:rPr>
-          <w:t>Relatively simple gameplay</w:t>
-        </w:r>
-        <w:r>
-          <w:rPr>
-            <w:rFonts w:ascii="Times New Roman" w:hAnsi="Times New Roman" w:cs="Times New Roman"/>
-            <w:sz w:val="24"/>
-          </w:rPr>
-          <w:t xml:space="preserve"> makes the game easy to learn, while expert players often times demonstrate </w:t>
-        </w:r>
-        <w:r>
-          <w:rPr>
-            <w:rFonts w:ascii="Times New Roman" w:hAnsi="Times New Roman" w:cs="Times New Roman"/>
-            <w:sz w:val="24"/>
-          </w:rPr>
-          <w:t>different strategies on those basic gameplay. Many elements are abstracted from t</w:t>
-        </w:r>
-        <w:r>
-          <w:rPr>
-            <w:rFonts w:ascii="Times New Roman" w:hAnsi="Times New Roman" w:cs="Times New Roman"/>
-            <w:sz w:val="24"/>
-          </w:rPr>
-          <w:t xml:space="preserve">he game Tetris and studied as </w:t>
-        </w:r>
-        <w:r>
-          <w:rPr>
-            <w:rFonts w:ascii="Times New Roman" w:hAnsi="Times New Roman" w:cs="Times New Roman"/>
-            <w:sz w:val="24"/>
-          </w:rPr>
-          <w:t xml:space="preserve">independent </w:t>
-        </w:r>
-        <w:r>
-          <w:rPr>
-            <w:rFonts w:ascii="Times New Roman" w:hAnsi="Times New Roman" w:cs="Times New Roman"/>
-            <w:sz w:val="24"/>
-          </w:rPr>
-          <w:t>experiments.</w:t>
-        </w:r>
-        <w:r>
-          <w:rPr>
-            <w:rFonts w:ascii="Times New Roman" w:hAnsi="Times New Roman" w:cs="Times New Roman"/>
-            <w:sz w:val="24"/>
-          </w:rPr>
-          <w:t xml:space="preserve"> </w:t>
-        </w:r>
-        <w:r>
-          <w:rPr>
-            <w:rFonts w:ascii="Times New Roman" w:hAnsi="Times New Roman" w:cs="Times New Roman"/>
-            <w:sz w:val="24"/>
-          </w:rPr>
-          <w:t xml:space="preserve">Rotations of Zoids is a very important part of Tetris gameplay. </w:t>
-        </w:r>
-        <w:r>
-          <w:rPr>
-            <w:rFonts w:ascii="Times New Roman" w:hAnsi="Times New Roman" w:cs="Times New Roman"/>
-            <w:sz w:val="24"/>
-          </w:rPr>
-          <w:t xml:space="preserve">This study explores how players deal with Zoid orientation by studying how they identify each Zoid. Experienced player are expected to do a better job by responding faster and more accurate. </w:t>
-        </w:r>
-      </w:ins>
-      <w:del w:id="2" w:author="Song Ye" w:date="2018-05-13T20:24:00Z">
-        <w:r>
-          <w:rPr>
-            <w:rFonts w:ascii="Times New Roman" w:hAnsi="Times New Roman" w:cs="Times New Roman"/>
-            <w:sz w:val="24"/>
-          </w:rPr>
-          <w:tab/>
-        </w:r>
-        <w:r>
-          <w:rPr>
-            <w:rFonts w:ascii="Times New Roman" w:hAnsi="Times New Roman" w:cs="Times New Roman"/>
-            <w:sz w:val="24"/>
-          </w:rPr>
-          <w:delText xml:space="preserve"> </w:delText>
-        </w:r>
-        <w:r>
-          <w:rPr>
-            <w:rFonts w:ascii="Times New Roman" w:hAnsi="Times New Roman" w:cs="Times New Roman"/>
-            <w:sz w:val="24"/>
-          </w:rPr>
-          <w:delText>This is a placeholder for introductions:</w:delText>
-        </w:r>
-      </w:del>
-    </w:p>
-    <w:p>
-      <w:pPr>
-        <w:tabs>
-          <w:tab w:val="left" w:pos="900"/>
-        </w:tabs>
-        <w:spacing w:line="480" w:lineRule="auto"/>
-        <w:rPr>
-          <w:del w:id="3" w:author="Song Ye" w:date="2018-05-13T20:24:00Z"/>
-          <w:rFonts w:ascii="Times New Roman" w:hAnsi="Times New Roman" w:cs="Times New Roman"/>
-          <w:sz w:val="24"/>
-        </w:rPr>
-      </w:pPr>
-    </w:p>
-    <w:p>
-      <w:pPr>
-        <w:tabs>
-          <w:tab w:val="left" w:pos="900"/>
-        </w:tabs>
-        <w:spacing w:line="480" w:lineRule="auto"/>
-        <w:rPr>
-          <w:del w:id="4" w:author="Song Ye" w:date="2018-05-13T20:24:00Z"/>
-          <w:rFonts w:ascii="Times New Roman" w:hAnsi="Times New Roman" w:cs="Times New Roman"/>
-          <w:sz w:val="24"/>
-        </w:rPr>
-      </w:pPr>
-    </w:p>
-    <w:p>
-      <w:pPr>
-        <w:tabs>
-          <w:tab w:val="left" w:pos="900"/>
-        </w:tabs>
-        <w:spacing w:line="480" w:lineRule="auto"/>
-        <w:rPr>
-          <w:del w:id="5" w:author="Song Ye" w:date="2018-05-13T20:24:00Z"/>
-          <w:rFonts w:ascii="Times New Roman" w:hAnsi="Times New Roman" w:cs="Times New Roman"/>
-          <w:sz w:val="24"/>
-        </w:rPr>
-      </w:pPr>
-    </w:p>
-    <w:p>
-      <w:pPr>
-        <w:tabs>
-          <w:tab w:val="left" w:pos="900"/>
-        </w:tabs>
-        <w:spacing w:line="480" w:lineRule="auto"/>
-        <w:rPr>
-          <w:del w:id="6" w:author="Song Ye" w:date="2018-05-13T20:24:00Z"/>
-          <w:rFonts w:ascii="Times New Roman" w:hAnsi="Times New Roman" w:cs="Times New Roman"/>
-          <w:sz w:val="24"/>
-        </w:rPr>
-      </w:pPr>
-    </w:p>
-    <w:p>
-      <w:pPr>
-        <w:tabs>
-          <w:tab w:val="left" w:pos="900"/>
-        </w:tabs>
-        <w:spacing w:line="480" w:lineRule="auto"/>
-        <w:rPr>
-          <w:del w:id="7" w:author="Song Ye" w:date="2018-05-13T20:24:00Z"/>
-          <w:rFonts w:ascii="Times New Roman" w:hAnsi="Times New Roman" w:cs="Times New Roman"/>
-          <w:sz w:val="24"/>
-        </w:rPr>
-      </w:pPr>
-    </w:p>
-    <w:p>
-      <w:pPr>
-        <w:tabs>
-          <w:tab w:val="left" w:pos="900"/>
-        </w:tabs>
-        <w:spacing w:line="480" w:lineRule="auto"/>
-        <w:rPr>
-          <w:rFonts w:ascii="Times New Roman" w:hAnsi="Times New Roman" w:cs="Times New Roman"/>
-          <w:sz w:val="24"/>
-        </w:rPr>
-      </w:pPr>
+          <w:rFonts w:ascii="Times New Roman" w:hAnsi="Times New Roman" w:cs="Times New Roman"/>
+          <w:sz w:val="24"/>
+        </w:rPr>
+      </w:pPr>
+      <w:r>
+        <w:rPr>
+          <w:rFonts w:ascii="Times New Roman" w:hAnsi="Times New Roman" w:cs="Times New Roman"/>
+          <w:sz w:val="24"/>
+        </w:rPr>
+        <w:tab/>
+      </w:r>
+      <w:r>
+        <w:rPr>
+          <w:rFonts w:ascii="Times New Roman" w:hAnsi="Times New Roman" w:cs="Times New Roman"/>
+          <w:sz w:val="24"/>
+        </w:rPr>
+        <w:t xml:space="preserve">As a new cognitive science research paradigm, Tetris has been a great platform to study extreme expertise and skill acquisition. </w:t>
+      </w:r>
+      <w:r>
+        <w:rPr>
+          <w:rFonts w:ascii="Times New Roman" w:hAnsi="Times New Roman" w:cs="Times New Roman"/>
+          <w:sz w:val="24"/>
+        </w:rPr>
+        <w:t>Relatively simple gameplay</w:t>
+      </w:r>
+      <w:r>
+        <w:rPr>
+          <w:rFonts w:ascii="Times New Roman" w:hAnsi="Times New Roman" w:cs="Times New Roman"/>
+          <w:sz w:val="24"/>
+        </w:rPr>
+        <w:t xml:space="preserve"> makes the game easy to learn, while expert players often times demonstrate </w:t>
+      </w:r>
+      <w:r>
+        <w:rPr>
+          <w:rFonts w:ascii="Times New Roman" w:hAnsi="Times New Roman" w:cs="Times New Roman"/>
+          <w:sz w:val="24"/>
+        </w:rPr>
+        <w:t>different strategies on those basic gameplay. Many elements are abstracted from t</w:t>
+      </w:r>
+      <w:r>
+        <w:rPr>
+          <w:rFonts w:ascii="Times New Roman" w:hAnsi="Times New Roman" w:cs="Times New Roman"/>
+          <w:sz w:val="24"/>
+        </w:rPr>
+        <w:t xml:space="preserve">he game Tetris and studied as </w:t>
+      </w:r>
+      <w:r>
+        <w:rPr>
+          <w:rFonts w:ascii="Times New Roman" w:hAnsi="Times New Roman" w:cs="Times New Roman"/>
+          <w:sz w:val="24"/>
+        </w:rPr>
+        <w:t xml:space="preserve">independent </w:t>
+      </w:r>
+      <w:r>
+        <w:rPr>
+          <w:rFonts w:ascii="Times New Roman" w:hAnsi="Times New Roman" w:cs="Times New Roman"/>
+          <w:sz w:val="24"/>
+        </w:rPr>
+        <w:t>experiments.</w:t>
+      </w:r>
+      <w:r>
+        <w:rPr>
+          <w:rFonts w:ascii="Times New Roman" w:hAnsi="Times New Roman" w:cs="Times New Roman"/>
+          <w:sz w:val="24"/>
+        </w:rPr>
+        <w:t xml:space="preserve"> </w:t>
+      </w:r>
+      <w:r>
+        <w:rPr>
+          <w:rFonts w:ascii="Times New Roman" w:hAnsi="Times New Roman" w:cs="Times New Roman"/>
+          <w:sz w:val="24"/>
+        </w:rPr>
+        <w:t xml:space="preserve">Rotations of </w:t>
+      </w:r>
+      <w:proofErr w:type="spellStart"/>
+      <w:r>
+        <w:rPr>
+          <w:rFonts w:ascii="Times New Roman" w:hAnsi="Times New Roman" w:cs="Times New Roman"/>
+          <w:sz w:val="24"/>
+        </w:rPr>
+        <w:t>Zoids</w:t>
+      </w:r>
+      <w:proofErr w:type="spellEnd"/>
+      <w:r>
+        <w:rPr>
+          <w:rFonts w:ascii="Times New Roman" w:hAnsi="Times New Roman" w:cs="Times New Roman"/>
+          <w:sz w:val="24"/>
+        </w:rPr>
+        <w:t xml:space="preserve"> is a very important part of Tetris gameplay. </w:t>
+      </w:r>
+      <w:r>
+        <w:rPr>
+          <w:rFonts w:ascii="Times New Roman" w:hAnsi="Times New Roman" w:cs="Times New Roman"/>
+          <w:sz w:val="24"/>
+        </w:rPr>
+        <w:t xml:space="preserve">This study explores how players deal with Zoid orientation by studying how they identify each Zoid. Experienced player are expected to do a better job by responding faster and more accurate. </w:t>
+      </w:r>
     </w:p>
     <w:p>
       <w:pPr>
@@ -731,14 +654,54 @@
           <w:rFonts w:ascii="Times New Roman" w:hAnsi="Times New Roman" w:cs="Times New Roman"/>
           <w:sz w:val="24"/>
         </w:rPr>
-        <w:t xml:space="preserve"> placed on a table in front of where the participants were sitting. The distance between the monitor and the subject’s eyes was approximately 30 cm long. A Cedrus® RB-834 Respond Pad with custom labeled buttons was used in the study to serve as the only input device for the participant. </w:t>
-      </w:r>
-      <w:r>
-        <w:rPr>
-          <w:rFonts w:ascii="Times New Roman" w:hAnsi="Times New Roman" w:cs="Times New Roman"/>
-          <w:sz w:val="24"/>
-        </w:rPr>
-        <w:t>(See Appendix i for button layouts.) A custom program running on the latest version of PsychoPy2 on a Windows 10 computer was used to present instructions, control the stimuli and collect experiment data. (See Appendix ii for the source code of the program.)</w:t>
+        <w:t xml:space="preserve"> placed on a table in front of where the participants </w:t>
+      </w:r>
+      <w:r>
+        <w:rPr>
+          <w:rFonts w:ascii="Times New Roman" w:hAnsi="Times New Roman" w:cs="Times New Roman"/>
+          <w:sz w:val="24"/>
+        </w:rPr>
+        <w:lastRenderedPageBreak/>
+        <w:t xml:space="preserve">were sitting. The distance between the monitor and the subject’s eyes was approximately 30 cm long. A </w:t>
+      </w:r>
+      <w:proofErr w:type="spellStart"/>
+      <w:r>
+        <w:rPr>
+          <w:rFonts w:ascii="Times New Roman" w:hAnsi="Times New Roman" w:cs="Times New Roman"/>
+          <w:sz w:val="24"/>
+        </w:rPr>
+        <w:t>Cedrus</w:t>
+      </w:r>
+      <w:proofErr w:type="spellEnd"/>
+      <w:r>
+        <w:rPr>
+          <w:rFonts w:ascii="Times New Roman" w:hAnsi="Times New Roman" w:cs="Times New Roman"/>
+          <w:sz w:val="24"/>
+        </w:rPr>
+        <w:t xml:space="preserve">® RB-834 Respond Pad with custom labeled buttons was used in the study to serve as the only input device for the participant. </w:t>
+      </w:r>
+      <w:r>
+        <w:rPr>
+          <w:rFonts w:ascii="Times New Roman" w:hAnsi="Times New Roman" w:cs="Times New Roman"/>
+          <w:sz w:val="24"/>
+        </w:rPr>
+        <w:t xml:space="preserve">(See Appendix </w:t>
+      </w:r>
+      <w:proofErr w:type="spellStart"/>
+      <w:r>
+        <w:rPr>
+          <w:rFonts w:ascii="Times New Roman" w:hAnsi="Times New Roman" w:cs="Times New Roman"/>
+          <w:sz w:val="24"/>
+        </w:rPr>
+        <w:t>i</w:t>
+      </w:r>
+      <w:proofErr w:type="spellEnd"/>
+      <w:r>
+        <w:rPr>
+          <w:rFonts w:ascii="Times New Roman" w:hAnsi="Times New Roman" w:cs="Times New Roman"/>
+          <w:sz w:val="24"/>
+        </w:rPr>
+        <w:t xml:space="preserve"> for button layouts.) A custom program running on the latest version of PsychoPy2 on a Windows 10 computer was used to present instructions, control the stimuli and collect experiment data. (See Appendix ii for the source code of the program.)</w:t>
       </w:r>
     </w:p>
     <w:p>
@@ -875,7 +838,39 @@
           <w:rFonts w:ascii="Times New Roman" w:hAnsi="Times New Roman" w:cs="Times New Roman"/>
           <w:sz w:val="24"/>
         </w:rPr>
-        <w:t>presented with the following stimuli: After a short ready cue, a pair of Zoids from the 7 type of Zoids in the Tetris game will appear on the screen, one on the left, the other one on the right</w:t>
+        <w:t xml:space="preserve">presented with the following stimuli: After a short ready cue, a pair of </w:t>
+      </w:r>
+      <w:proofErr w:type="spellStart"/>
+      <w:r>
+        <w:rPr>
+          <w:rFonts w:ascii="Times New Roman" w:hAnsi="Times New Roman" w:cs="Times New Roman"/>
+          <w:sz w:val="24"/>
+        </w:rPr>
+        <w:t>Zoids</w:t>
+      </w:r>
+      <w:proofErr w:type="spellEnd"/>
+      <w:r>
+        <w:rPr>
+          <w:rFonts w:ascii="Times New Roman" w:hAnsi="Times New Roman" w:cs="Times New Roman"/>
+          <w:sz w:val="24"/>
+        </w:rPr>
+        <w:t xml:space="preserve"> from the 7 type of </w:t>
+      </w:r>
+      <w:proofErr w:type="spellStart"/>
+      <w:r>
+        <w:rPr>
+          <w:rFonts w:ascii="Times New Roman" w:hAnsi="Times New Roman" w:cs="Times New Roman"/>
+          <w:sz w:val="24"/>
+        </w:rPr>
+        <w:t>Zoids</w:t>
+      </w:r>
+      <w:proofErr w:type="spellEnd"/>
+      <w:r>
+        <w:rPr>
+          <w:rFonts w:ascii="Times New Roman" w:hAnsi="Times New Roman" w:cs="Times New Roman"/>
+          <w:sz w:val="24"/>
+        </w:rPr>
+        <w:t xml:space="preserve"> in the Tetris game will appear on the screen, one on the left, the other one on the right</w:t>
       </w:r>
       <w:r>
         <w:rPr>
@@ -889,14 +884,46 @@
           <w:rFonts w:ascii="Times New Roman" w:hAnsi="Times New Roman" w:cs="Times New Roman"/>
           <w:sz w:val="24"/>
         </w:rPr>
-        <w:t>. The participant then would compare those two Zoids and determine if they are of the same type or not</w:t>
-      </w:r>
-      <w:r>
-        <w:rPr>
-          <w:rFonts w:ascii="Times New Roman" w:hAnsi="Times New Roman" w:cs="Times New Roman"/>
-          <w:sz w:val="24"/>
-        </w:rPr>
-        <w:t xml:space="preserve"> regardless of the Zoid’d orientation</w:t>
+        <w:t xml:space="preserve">. The participant then would compare those two </w:t>
+      </w:r>
+      <w:proofErr w:type="spellStart"/>
+      <w:r>
+        <w:rPr>
+          <w:rFonts w:ascii="Times New Roman" w:hAnsi="Times New Roman" w:cs="Times New Roman"/>
+          <w:sz w:val="24"/>
+        </w:rPr>
+        <w:t>Zoids</w:t>
+      </w:r>
+      <w:proofErr w:type="spellEnd"/>
+      <w:r>
+        <w:rPr>
+          <w:rFonts w:ascii="Times New Roman" w:hAnsi="Times New Roman" w:cs="Times New Roman"/>
+          <w:sz w:val="24"/>
+        </w:rPr>
+        <w:t xml:space="preserve"> and determine if they are of the same type or not</w:t>
+      </w:r>
+      <w:r>
+        <w:rPr>
+          <w:rFonts w:ascii="Times New Roman" w:hAnsi="Times New Roman" w:cs="Times New Roman"/>
+          <w:sz w:val="24"/>
+        </w:rPr>
+        <w:t xml:space="preserve"> regardless of the </w:t>
+      </w:r>
+      <w:proofErr w:type="spellStart"/>
+      <w:r>
+        <w:rPr>
+          <w:rFonts w:ascii="Times New Roman" w:hAnsi="Times New Roman" w:cs="Times New Roman"/>
+          <w:sz w:val="24"/>
+        </w:rPr>
+        <w:t>Zoid’d</w:t>
+      </w:r>
+      <w:proofErr w:type="spellEnd"/>
+      <w:r>
+        <w:rPr>
+          <w:rFonts w:ascii="Times New Roman" w:hAnsi="Times New Roman" w:cs="Times New Roman"/>
+          <w:sz w:val="24"/>
+        </w:rPr>
+        <w:t xml:space="preserve"> orientation</w:t>
       </w:r>
       <w:r>
         <w:rPr>
@@ -980,7 +1007,15 @@
           <w:rFonts w:ascii="Times New Roman" w:hAnsi="Times New Roman" w:cs="Times New Roman"/>
           <w:sz w:val="24"/>
         </w:rPr>
-        <w:t xml:space="preserve">In between each blocks, participants are allowed to have a self-paced break, which </w:t>
+        <w:t xml:space="preserve">In between each blocks, participants are </w:t>
+      </w:r>
+      <w:r>
+        <w:rPr>
+          <w:rFonts w:ascii="Times New Roman" w:hAnsi="Times New Roman" w:cs="Times New Roman"/>
+          <w:sz w:val="24"/>
+        </w:rPr>
+        <w:lastRenderedPageBreak/>
+        <w:t xml:space="preserve">allowed to have a self-paced break, which </w:t>
       </w:r>
       <w:r>
         <w:rPr>
@@ -1106,7 +1141,23 @@
           <w:rFonts w:ascii="Times New Roman" w:hAnsi="Times New Roman" w:cs="Times New Roman"/>
           <w:sz w:val="24"/>
         </w:rPr>
-        <w:t>the participants are being told to get ready for the next block. (See Appendix iv for screenshots of the experiment program.)</w:t>
+        <w:t xml:space="preserve">the participants are being told to get ready for the next block. (See Appendix </w:t>
+      </w:r>
+      <w:proofErr w:type="gramStart"/>
+      <w:r>
+        <w:rPr>
+          <w:rFonts w:ascii="Times New Roman" w:hAnsi="Times New Roman" w:cs="Times New Roman"/>
+          <w:sz w:val="24"/>
+        </w:rPr>
+        <w:t>iv</w:t>
+      </w:r>
+      <w:proofErr w:type="gramEnd"/>
+      <w:r>
+        <w:rPr>
+          <w:rFonts w:ascii="Times New Roman" w:hAnsi="Times New Roman" w:cs="Times New Roman"/>
+          <w:sz w:val="24"/>
+        </w:rPr>
+        <w:t xml:space="preserve"> for screenshots of the experiment program.)</w:t>
       </w:r>
       <w:r>
         <w:rPr>
@@ -1244,7 +1295,23 @@
           <w:rFonts w:ascii="Times New Roman" w:hAnsi="Times New Roman" w:cs="Times New Roman"/>
           <w:sz w:val="24"/>
         </w:rPr>
-        <w:t xml:space="preserve"> all the 605 stimulus is described below: there are 7 Zoids in the game Tetris, each one is combined from 4 small “squares” and has an intuitive name:</w:t>
+        <w:t xml:space="preserve"> all the 605 stimulus is described below: there are 7 </w:t>
+      </w:r>
+      <w:proofErr w:type="spellStart"/>
+      <w:r>
+        <w:rPr>
+          <w:rFonts w:ascii="Times New Roman" w:hAnsi="Times New Roman" w:cs="Times New Roman"/>
+          <w:sz w:val="24"/>
+        </w:rPr>
+        <w:t>Zoids</w:t>
+      </w:r>
+      <w:proofErr w:type="spellEnd"/>
+      <w:r>
+        <w:rPr>
+          <w:rFonts w:ascii="Times New Roman" w:hAnsi="Times New Roman" w:cs="Times New Roman"/>
+          <w:sz w:val="24"/>
+        </w:rPr>
+        <w:t xml:space="preserve"> in the game Tetris, each one is combined from 4 small “squares” and has an intuitive name:</w:t>
       </w:r>
       <w:r>
         <w:rPr>
@@ -1502,158 +1569,80 @@
                 <w:sz w:val="24"/>
               </w:rPr>
             </w:pPr>
-            <w:del w:id="8" w:author="Song Ye" w:date="2018-05-13T20:24:00Z">
-              <w:r>
-                <w:rPr>
-                  <w:rFonts w:ascii="Times New Roman" w:hAnsi="Times New Roman" w:cs="Times New Roman"/>
-                  <w:noProof/>
-                  <w:sz w:val="24"/>
-                </w:rPr>
-                <w:drawing>
-                  <wp:anchor distT="0" distB="0" distL="114300" distR="114300" simplePos="0" relativeHeight="251705344" behindDoc="0" locked="0" layoutInCell="1" allowOverlap="1" wp14:anchorId="49B90AF0" wp14:editId="524D1EAE">
-                    <wp:simplePos x="0" y="0"/>
-                    <wp:positionH relativeFrom="column">
-                      <wp:posOffset>140970</wp:posOffset>
-                    </wp:positionH>
-                    <wp:positionV relativeFrom="paragraph">
-                      <wp:posOffset>155575</wp:posOffset>
-                    </wp:positionV>
-                    <wp:extent cx="285331" cy="428625"/>
-                    <wp:effectExtent l="0" t="0" r="635" b="0"/>
-                    <wp:wrapNone/>
-                    <wp:docPr id="1" name="Picture 38"/>
-                    <wp:cNvGraphicFramePr>
-                      <a:graphicFrameLocks xmlns:a="http://schemas.openxmlformats.org/drawingml/2006/main" noChangeAspect="1"/>
-                    </wp:cNvGraphicFramePr>
-                    <a:graphic xmlns:a="http://schemas.openxmlformats.org/drawingml/2006/main">
-                      <a:graphicData uri="http://schemas.openxmlformats.org/drawingml/2006/picture">
-                        <pic:pic xmlns:pic="http://schemas.openxmlformats.org/drawingml/2006/picture">
-                          <pic:nvPicPr>
-                            <pic:cNvPr id="39" name="Picture 38"/>
-                            <pic:cNvPicPr>
-                              <a:picLocks noChangeAspect="1"/>
-                            </pic:cNvPicPr>
-                          </pic:nvPicPr>
-                          <pic:blipFill>
-                            <a:blip r:embed="rId8" cstate="print">
-                              <a:biLevel thresh="75000"/>
-                              <a:extLst>
-                                <a:ext uri="{BEBA8EAE-BF5A-486C-A8C5-ECC9F3942E4B}">
-                                  <a14:imgProps xmlns:a14="http://schemas.microsoft.com/office/drawing/2010/main">
-                                    <a14:imgLayer r:embed="rId9">
-                                      <a14:imgEffect>
-                                        <a14:saturation sat="400000"/>
-                                      </a14:imgEffect>
-                                    </a14:imgLayer>
-                                  </a14:imgProps>
-                                </a:ext>
-                                <a:ext uri="{28A0092B-C50C-407E-A947-70E740481C1C}">
-                                  <a14:useLocalDpi xmlns:a14="http://schemas.microsoft.com/office/drawing/2010/main" val="0"/>
-                                </a:ext>
-                              </a:extLst>
-                            </a:blip>
-                            <a:stretch>
-                              <a:fillRect/>
-                            </a:stretch>
-                          </pic:blipFill>
-                          <pic:spPr>
-                            <a:xfrm flipH="1" flipV="1">
-                              <a:off x="0" y="0"/>
-                              <a:ext cx="285331" cy="428625"/>
-                            </a:xfrm>
-                            <a:prstGeom prst="rect">
-                              <a:avLst/>
-                            </a:prstGeom>
-                          </pic:spPr>
-                        </pic:pic>
-                      </a:graphicData>
-                    </a:graphic>
-                    <wp14:sizeRelH relativeFrom="margin">
-                      <wp14:pctWidth>0</wp14:pctWidth>
-                    </wp14:sizeRelH>
-                    <wp14:sizeRelV relativeFrom="margin">
-                      <wp14:pctHeight>0</wp14:pctHeight>
-                    </wp14:sizeRelV>
-                  </wp:anchor>
-                </w:drawing>
-              </w:r>
-            </w:del>
-            <w:ins w:id="9" w:author="Song Ye" w:date="2018-05-13T20:24:00Z">
-              <w:r>
-                <w:rPr>
-                  <w:rFonts w:ascii="Times New Roman" w:hAnsi="Times New Roman" w:cs="Times New Roman"/>
-                  <w:noProof/>
-                  <w:sz w:val="24"/>
-                </w:rPr>
-                <w:drawing>
-                  <wp:anchor distT="0" distB="0" distL="114300" distR="114300" simplePos="0" relativeHeight="251667456" behindDoc="0" locked="0" layoutInCell="1" allowOverlap="1" wp14:anchorId="49B90AF0" wp14:editId="524D1EAE">
-                    <wp:simplePos x="0" y="0"/>
-                    <wp:positionH relativeFrom="column">
-                      <wp:posOffset>140970</wp:posOffset>
-                    </wp:positionH>
-                    <wp:positionV relativeFrom="paragraph">
-                      <wp:posOffset>155575</wp:posOffset>
-                    </wp:positionV>
-                    <wp:extent cx="285331" cy="428625"/>
-                    <wp:effectExtent l="0" t="0" r="635" b="0"/>
-                    <wp:wrapNone/>
-                    <wp:docPr id="39" name="Picture 38"/>
-                    <wp:cNvGraphicFramePr>
-                      <a:graphicFrameLocks xmlns:a="http://schemas.openxmlformats.org/drawingml/2006/main" noChangeAspect="1"/>
-                    </wp:cNvGraphicFramePr>
-                    <a:graphic xmlns:a="http://schemas.openxmlformats.org/drawingml/2006/main">
-                      <a:graphicData uri="http://schemas.openxmlformats.org/drawingml/2006/picture">
-                        <pic:pic xmlns:pic="http://schemas.openxmlformats.org/drawingml/2006/picture">
-                          <pic:nvPicPr>
-                            <pic:cNvPr id="39" name="Picture 38"/>
-                            <pic:cNvPicPr>
-                              <a:picLocks noChangeAspect="1"/>
-                            </pic:cNvPicPr>
-                          </pic:nvPicPr>
-                          <pic:blipFill>
-                            <a:blip r:embed="rId8" cstate="print">
-                              <a:biLevel thresh="75000"/>
-                              <a:extLst>
-                                <a:ext uri="{BEBA8EAE-BF5A-486C-A8C5-ECC9F3942E4B}">
-                                  <a14:imgProps xmlns:a14="http://schemas.microsoft.com/office/drawing/2010/main">
-                                    <a14:imgLayer r:embed="rId9">
-                                      <a14:imgEffect>
-                                        <a14:saturation sat="400000"/>
-                                      </a14:imgEffect>
-                                    </a14:imgLayer>
-                                  </a14:imgProps>
-                                </a:ext>
-                                <a:ext uri="{28A0092B-C50C-407E-A947-70E740481C1C}">
-                                  <a14:useLocalDpi xmlns:a14="http://schemas.microsoft.com/office/drawing/2010/main" val="0"/>
-                                </a:ext>
-                              </a:extLst>
-                            </a:blip>
-                            <a:stretch>
-                              <a:fillRect/>
-                            </a:stretch>
-                          </pic:blipFill>
-                          <pic:spPr>
-                            <a:xfrm flipH="1" flipV="1">
-                              <a:off x="0" y="0"/>
-                              <a:ext cx="285331" cy="428625"/>
-                            </a:xfrm>
-                            <a:prstGeom prst="rect">
-                              <a:avLst/>
-                            </a:prstGeom>
-                          </pic:spPr>
-                        </pic:pic>
-                      </a:graphicData>
-                    </a:graphic>
-                    <wp14:sizeRelH relativeFrom="margin">
-                      <wp14:pctWidth>0</wp14:pctWidth>
-                    </wp14:sizeRelH>
-                    <wp14:sizeRelV relativeFrom="margin">
-                      <wp14:pctHeight>0</wp14:pctHeight>
-                    </wp14:sizeRelV>
-                  </wp:anchor>
-                </w:drawing>
-              </w:r>
-            </w:ins>
+            <w:r>
+              <w:rPr>
+                <w:rFonts w:ascii="Times New Roman" w:hAnsi="Times New Roman" w:cs="Times New Roman"/>
+                <w:noProof/>
+                <w:sz w:val="24"/>
+              </w:rPr>
+              <w:drawing>
+                <wp:anchor distT="0" distB="0" distL="114300" distR="114300" simplePos="0" relativeHeight="251667456" behindDoc="0" locked="0" layoutInCell="1" allowOverlap="1" wp14:anchorId="49B90AF0" wp14:editId="524D1EAE">
+                  <wp:simplePos x="0" y="0"/>
+                  <wp:positionH relativeFrom="column">
+                    <wp:posOffset>140970</wp:posOffset>
+                  </wp:positionH>
+                  <wp:positionV relativeFrom="paragraph">
+                    <wp:posOffset>155575</wp:posOffset>
+                  </wp:positionV>
+                  <wp:extent cx="285331" cy="428625"/>
+                  <wp:effectExtent l="0" t="0" r="635" b="0"/>
+                  <wp:wrapNone/>
+                  <wp:docPr id="39" name="Picture 38"/>
+                  <wp:cNvGraphicFramePr>
+                    <a:graphicFrameLocks xmlns:a="http://schemas.openxmlformats.org/drawingml/2006/main" noChangeAspect="1"/>
+                  </wp:cNvGraphicFramePr>
+                  <a:graphic xmlns:a="http://schemas.openxmlformats.org/drawingml/2006/main">
+                    <a:graphicData uri="http://schemas.openxmlformats.org/drawingml/2006/picture">
+                      <pic:pic xmlns:pic="http://schemas.openxmlformats.org/drawingml/2006/picture">
+                        <pic:nvPicPr>
+                          <pic:cNvPr id="39" name="Picture 38"/>
+                          <pic:cNvPicPr>
+                            <a:picLocks noChangeAspect="1"/>
+                          </pic:cNvPicPr>
+                        </pic:nvPicPr>
+                        <pic:blipFill>
+                          <a:blip r:embed="rId8" cstate="print">
+                            <a:biLevel thresh="75000"/>
+                            <a:extLst>
+                              <a:ext uri="{BEBA8EAE-BF5A-486C-A8C5-ECC9F3942E4B}">
+                                <a14:imgProps xmlns:a14="http://schemas.microsoft.com/office/drawing/2010/main">
+                                  <a14:imgLayer r:embed="rId9">
+                                    <a14:imgEffect>
+                                      <a14:saturation sat="400000"/>
+                                    </a14:imgEffect>
+                                  </a14:imgLayer>
+                                </a14:imgProps>
+                              </a:ext>
+                              <a:ext uri="{28A0092B-C50C-407E-A947-70E740481C1C}">
+                                <a14:useLocalDpi xmlns:a14="http://schemas.microsoft.com/office/drawing/2010/main" val="0"/>
+                              </a:ext>
+                            </a:extLst>
+                          </a:blip>
+                          <a:stretch>
+                            <a:fillRect/>
+                          </a:stretch>
+                        </pic:blipFill>
+                        <pic:spPr>
+                          <a:xfrm flipH="1" flipV="1">
+                            <a:off x="0" y="0"/>
+                            <a:ext cx="285331" cy="428625"/>
+                          </a:xfrm>
+                          <a:prstGeom prst="rect">
+                            <a:avLst/>
+                          </a:prstGeom>
+                        </pic:spPr>
+                      </pic:pic>
+                    </a:graphicData>
+                  </a:graphic>
+                  <wp14:sizeRelH relativeFrom="margin">
+                    <wp14:pctWidth>0</wp14:pctWidth>
+                  </wp14:sizeRelH>
+                  <wp14:sizeRelV relativeFrom="margin">
+                    <wp14:pctHeight>0</wp14:pctHeight>
+                  </wp14:sizeRelV>
+                </wp:anchor>
+              </w:drawing>
+            </w:r>
           </w:p>
         </w:tc>
         <w:tc>
@@ -1671,158 +1660,80 @@
                 <w:sz w:val="24"/>
               </w:rPr>
             </w:pPr>
-            <w:del w:id="10" w:author="Song Ye" w:date="2018-05-13T20:24:00Z">
-              <w:r>
-                <w:rPr>
-                  <w:rFonts w:ascii="Times New Roman" w:hAnsi="Times New Roman" w:cs="Times New Roman"/>
-                  <w:noProof/>
-                  <w:sz w:val="24"/>
-                </w:rPr>
-                <w:drawing>
-                  <wp:anchor distT="0" distB="0" distL="114300" distR="114300" simplePos="0" relativeHeight="251707392" behindDoc="0" locked="0" layoutInCell="1" allowOverlap="1" wp14:anchorId="14CF5F62" wp14:editId="1835EB7F">
-                    <wp:simplePos x="0" y="0"/>
-                    <wp:positionH relativeFrom="column">
-                      <wp:posOffset>149860</wp:posOffset>
-                    </wp:positionH>
-                    <wp:positionV relativeFrom="paragraph">
-                      <wp:posOffset>155077</wp:posOffset>
-                    </wp:positionV>
-                    <wp:extent cx="285206" cy="428625"/>
-                    <wp:effectExtent l="0" t="0" r="635" b="0"/>
-                    <wp:wrapNone/>
-                    <wp:docPr id="2" name="Picture 36"/>
-                    <wp:cNvGraphicFramePr>
-                      <a:graphicFrameLocks xmlns:a="http://schemas.openxmlformats.org/drawingml/2006/main" noChangeAspect="1"/>
-                    </wp:cNvGraphicFramePr>
-                    <a:graphic xmlns:a="http://schemas.openxmlformats.org/drawingml/2006/main">
-                      <a:graphicData uri="http://schemas.openxmlformats.org/drawingml/2006/picture">
-                        <pic:pic xmlns:pic="http://schemas.openxmlformats.org/drawingml/2006/picture">
-                          <pic:nvPicPr>
-                            <pic:cNvPr id="37" name="Picture 36"/>
-                            <pic:cNvPicPr>
-                              <a:picLocks noChangeAspect="1"/>
-                            </pic:cNvPicPr>
-                          </pic:nvPicPr>
-                          <pic:blipFill>
-                            <a:blip r:embed="rId8" cstate="print">
-                              <a:biLevel thresh="75000"/>
-                              <a:extLst>
-                                <a:ext uri="{BEBA8EAE-BF5A-486C-A8C5-ECC9F3942E4B}">
-                                  <a14:imgProps xmlns:a14="http://schemas.microsoft.com/office/drawing/2010/main">
-                                    <a14:imgLayer r:embed="rId9">
-                                      <a14:imgEffect>
-                                        <a14:saturation sat="400000"/>
-                                      </a14:imgEffect>
-                                    </a14:imgLayer>
-                                  </a14:imgProps>
-                                </a:ext>
-                                <a:ext uri="{28A0092B-C50C-407E-A947-70E740481C1C}">
-                                  <a14:useLocalDpi xmlns:a14="http://schemas.microsoft.com/office/drawing/2010/main" val="0"/>
-                                </a:ext>
-                              </a:extLst>
-                            </a:blip>
-                            <a:stretch>
-                              <a:fillRect/>
-                            </a:stretch>
-                          </pic:blipFill>
-                          <pic:spPr>
-                            <a:xfrm flipV="1">
-                              <a:off x="0" y="0"/>
-                              <a:ext cx="285206" cy="428625"/>
-                            </a:xfrm>
-                            <a:prstGeom prst="rect">
-                              <a:avLst/>
-                            </a:prstGeom>
-                          </pic:spPr>
-                        </pic:pic>
-                      </a:graphicData>
-                    </a:graphic>
-                    <wp14:sizeRelH relativeFrom="margin">
-                      <wp14:pctWidth>0</wp14:pctWidth>
-                    </wp14:sizeRelH>
-                    <wp14:sizeRelV relativeFrom="margin">
-                      <wp14:pctHeight>0</wp14:pctHeight>
-                    </wp14:sizeRelV>
-                  </wp:anchor>
-                </w:drawing>
-              </w:r>
-            </w:del>
-            <w:ins w:id="11" w:author="Song Ye" w:date="2018-05-13T20:24:00Z">
-              <w:r>
-                <w:rPr>
-                  <w:rFonts w:ascii="Times New Roman" w:hAnsi="Times New Roman" w:cs="Times New Roman"/>
-                  <w:noProof/>
-                  <w:sz w:val="24"/>
-                </w:rPr>
-                <w:drawing>
-                  <wp:anchor distT="0" distB="0" distL="114300" distR="114300" simplePos="0" relativeHeight="251665408" behindDoc="0" locked="0" layoutInCell="1" allowOverlap="1" wp14:anchorId="14CF5F62" wp14:editId="1835EB7F">
-                    <wp:simplePos x="0" y="0"/>
-                    <wp:positionH relativeFrom="column">
-                      <wp:posOffset>149860</wp:posOffset>
-                    </wp:positionH>
-                    <wp:positionV relativeFrom="paragraph">
-                      <wp:posOffset>155077</wp:posOffset>
-                    </wp:positionV>
-                    <wp:extent cx="285206" cy="428625"/>
-                    <wp:effectExtent l="0" t="0" r="635" b="0"/>
-                    <wp:wrapNone/>
-                    <wp:docPr id="37" name="Picture 36"/>
-                    <wp:cNvGraphicFramePr>
-                      <a:graphicFrameLocks xmlns:a="http://schemas.openxmlformats.org/drawingml/2006/main" noChangeAspect="1"/>
-                    </wp:cNvGraphicFramePr>
-                    <a:graphic xmlns:a="http://schemas.openxmlformats.org/drawingml/2006/main">
-                      <a:graphicData uri="http://schemas.openxmlformats.org/drawingml/2006/picture">
-                        <pic:pic xmlns:pic="http://schemas.openxmlformats.org/drawingml/2006/picture">
-                          <pic:nvPicPr>
-                            <pic:cNvPr id="37" name="Picture 36"/>
-                            <pic:cNvPicPr>
-                              <a:picLocks noChangeAspect="1"/>
-                            </pic:cNvPicPr>
-                          </pic:nvPicPr>
-                          <pic:blipFill>
-                            <a:blip r:embed="rId8" cstate="print">
-                              <a:biLevel thresh="75000"/>
-                              <a:extLst>
-                                <a:ext uri="{BEBA8EAE-BF5A-486C-A8C5-ECC9F3942E4B}">
-                                  <a14:imgProps xmlns:a14="http://schemas.microsoft.com/office/drawing/2010/main">
-                                    <a14:imgLayer r:embed="rId9">
-                                      <a14:imgEffect>
-                                        <a14:saturation sat="400000"/>
-                                      </a14:imgEffect>
-                                    </a14:imgLayer>
-                                  </a14:imgProps>
-                                </a:ext>
-                                <a:ext uri="{28A0092B-C50C-407E-A947-70E740481C1C}">
-                                  <a14:useLocalDpi xmlns:a14="http://schemas.microsoft.com/office/drawing/2010/main" val="0"/>
-                                </a:ext>
-                              </a:extLst>
-                            </a:blip>
-                            <a:stretch>
-                              <a:fillRect/>
-                            </a:stretch>
-                          </pic:blipFill>
-                          <pic:spPr>
-                            <a:xfrm flipV="1">
-                              <a:off x="0" y="0"/>
-                              <a:ext cx="285206" cy="428625"/>
-                            </a:xfrm>
-                            <a:prstGeom prst="rect">
-                              <a:avLst/>
-                            </a:prstGeom>
-                          </pic:spPr>
-                        </pic:pic>
-                      </a:graphicData>
-                    </a:graphic>
-                    <wp14:sizeRelH relativeFrom="margin">
-                      <wp14:pctWidth>0</wp14:pctWidth>
-                    </wp14:sizeRelH>
-                    <wp14:sizeRelV relativeFrom="margin">
-                      <wp14:pctHeight>0</wp14:pctHeight>
-                    </wp14:sizeRelV>
-                  </wp:anchor>
-                </w:drawing>
-              </w:r>
-            </w:ins>
+            <w:r>
+              <w:rPr>
+                <w:rFonts w:ascii="Times New Roman" w:hAnsi="Times New Roman" w:cs="Times New Roman"/>
+                <w:noProof/>
+                <w:sz w:val="24"/>
+              </w:rPr>
+              <w:drawing>
+                <wp:anchor distT="0" distB="0" distL="114300" distR="114300" simplePos="0" relativeHeight="251665408" behindDoc="0" locked="0" layoutInCell="1" allowOverlap="1" wp14:anchorId="14CF5F62" wp14:editId="1835EB7F">
+                  <wp:simplePos x="0" y="0"/>
+                  <wp:positionH relativeFrom="column">
+                    <wp:posOffset>149860</wp:posOffset>
+                  </wp:positionH>
+                  <wp:positionV relativeFrom="paragraph">
+                    <wp:posOffset>155077</wp:posOffset>
+                  </wp:positionV>
+                  <wp:extent cx="285206" cy="428625"/>
+                  <wp:effectExtent l="0" t="0" r="635" b="0"/>
+                  <wp:wrapNone/>
+                  <wp:docPr id="37" name="Picture 36"/>
+                  <wp:cNvGraphicFramePr>
+                    <a:graphicFrameLocks xmlns:a="http://schemas.openxmlformats.org/drawingml/2006/main" noChangeAspect="1"/>
+                  </wp:cNvGraphicFramePr>
+                  <a:graphic xmlns:a="http://schemas.openxmlformats.org/drawingml/2006/main">
+                    <a:graphicData uri="http://schemas.openxmlformats.org/drawingml/2006/picture">
+                      <pic:pic xmlns:pic="http://schemas.openxmlformats.org/drawingml/2006/picture">
+                        <pic:nvPicPr>
+                          <pic:cNvPr id="37" name="Picture 36"/>
+                          <pic:cNvPicPr>
+                            <a:picLocks noChangeAspect="1"/>
+                          </pic:cNvPicPr>
+                        </pic:nvPicPr>
+                        <pic:blipFill>
+                          <a:blip r:embed="rId8" cstate="print">
+                            <a:biLevel thresh="75000"/>
+                            <a:extLst>
+                              <a:ext uri="{BEBA8EAE-BF5A-486C-A8C5-ECC9F3942E4B}">
+                                <a14:imgProps xmlns:a14="http://schemas.microsoft.com/office/drawing/2010/main">
+                                  <a14:imgLayer r:embed="rId9">
+                                    <a14:imgEffect>
+                                      <a14:saturation sat="400000"/>
+                                    </a14:imgEffect>
+                                  </a14:imgLayer>
+                                </a14:imgProps>
+                              </a:ext>
+                              <a:ext uri="{28A0092B-C50C-407E-A947-70E740481C1C}">
+                                <a14:useLocalDpi xmlns:a14="http://schemas.microsoft.com/office/drawing/2010/main" val="0"/>
+                              </a:ext>
+                            </a:extLst>
+                          </a:blip>
+                          <a:stretch>
+                            <a:fillRect/>
+                          </a:stretch>
+                        </pic:blipFill>
+                        <pic:spPr>
+                          <a:xfrm flipV="1">
+                            <a:off x="0" y="0"/>
+                            <a:ext cx="285206" cy="428625"/>
+                          </a:xfrm>
+                          <a:prstGeom prst="rect">
+                            <a:avLst/>
+                          </a:prstGeom>
+                        </pic:spPr>
+                      </pic:pic>
+                    </a:graphicData>
+                  </a:graphic>
+                  <wp14:sizeRelH relativeFrom="margin">
+                    <wp14:pctWidth>0</wp14:pctWidth>
+                  </wp14:sizeRelH>
+                  <wp14:sizeRelV relativeFrom="margin">
+                    <wp14:pctHeight>0</wp14:pctHeight>
+                  </wp14:sizeRelV>
+                </wp:anchor>
+              </w:drawing>
+            </w:r>
           </w:p>
         </w:tc>
         <w:tc>
@@ -2414,8 +2325,17 @@
           <w:rFonts w:ascii="Times New Roman" w:hAnsi="Times New Roman" w:cs="Times New Roman"/>
           <w:sz w:val="24"/>
         </w:rPr>
-        <w:t>: 0°, 90°, 180°, 270°, (participants are not able to actually rotate it on the screen), but if a shape looks exactly the same after rotation, it will not be considered as a possible orientation, here are the possible orientations of all Zoids</w:t>
-      </w:r>
+        <w:t xml:space="preserve">: 0°, 90°, 180°, 270°, (participants are not able to actually rotate it on the screen), but if a shape looks exactly the same after rotation, it will not be considered as a possible orientation, here are the possible orientations of all </w:t>
+      </w:r>
+      <w:proofErr w:type="spellStart"/>
+      <w:r>
+        <w:rPr>
+          <w:rFonts w:ascii="Times New Roman" w:hAnsi="Times New Roman" w:cs="Times New Roman"/>
+          <w:sz w:val="24"/>
+        </w:rPr>
+        <w:t>Zoids</w:t>
+      </w:r>
+      <w:proofErr w:type="spellEnd"/>
       <w:r>
         <w:rPr>
           <w:rFonts w:ascii="Times New Roman" w:hAnsi="Times New Roman" w:cs="Times New Roman"/>
@@ -2466,6 +2386,7 @@
                 <w:rFonts w:ascii="Times New Roman" w:hAnsi="Times New Roman" w:cs="Times New Roman"/>
                 <w:sz w:val="24"/>
               </w:rPr>
+              <w:lastRenderedPageBreak/>
               <w:t>Orientation\</w:t>
             </w:r>
             <w:r>
@@ -3754,10 +3675,10 @@
               <wp:anchor distT="0" distB="0" distL="114300" distR="114300" simplePos="0" relativeHeight="251674624" behindDoc="0" locked="0" layoutInCell="1" allowOverlap="1">
                 <wp:simplePos x="0" y="0"/>
                 <wp:positionH relativeFrom="column">
-                  <wp:posOffset>1095375</wp:posOffset>
+                  <wp:posOffset>1133475</wp:posOffset>
                 </wp:positionH>
                 <wp:positionV relativeFrom="paragraph">
-                  <wp:posOffset>2236470</wp:posOffset>
+                  <wp:posOffset>2484120</wp:posOffset>
                 </wp:positionV>
                 <wp:extent cx="3362325" cy="847725"/>
                 <wp:effectExtent l="0" t="0" r="28575" b="28575"/>
@@ -3814,7 +3735,7 @@
           </mc:Choice>
           <mc:Fallback>
             <w:pict>
-              <v:rect w14:anchorId="517443D5" id="Rectangle 12" o:spid="_x0000_s1026" style="position:absolute;margin-left:86.25pt;margin-top:176.1pt;width:264.75pt;height:66.75pt;z-index:251674624;visibility:visible;mso-wrap-style:square;mso-width-percent:0;mso-wrap-distance-left:9pt;mso-wrap-distance-top:0;mso-wrap-distance-right:9pt;mso-wrap-distance-bottom:0;mso-position-horizontal:absolute;mso-position-horizontal-relative:text;mso-position-vertical:absolute;mso-position-vertical-relative:text;mso-width-percent:0;mso-width-relative:margin;v-text-anchor:middle" o:gfxdata="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" filled="f" strokecolor="black [3213]" strokeweight="1pt"/>
+              <v:rect w14:anchorId="4DE9F183" id="Rectangle 12" o:spid="_x0000_s1026" style="position:absolute;margin-left:89.25pt;margin-top:195.6pt;width:264.75pt;height:66.75pt;z-index:251674624;visibility:visible;mso-wrap-style:square;mso-width-percent:0;mso-wrap-distance-left:9pt;mso-wrap-distance-top:0;mso-wrap-distance-right:9pt;mso-wrap-distance-bottom:0;mso-position-horizontal:absolute;mso-position-horizontal-relative:text;mso-position-vertical:absolute;mso-position-vertical-relative:text;mso-width-percent:0;mso-width-relative:margin;v-text-anchor:middle" o:gfxdata="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" filled="f" strokecolor="black [3213]" strokeweight="1pt"/>
             </w:pict>
           </mc:Fallback>
         </mc:AlternateContent>
@@ -3924,306 +3845,154 @@
           <w:sz w:val="24"/>
         </w:rPr>
       </w:pPr>
-      <w:del w:id="12" w:author="Song Ye" w:date="2018-05-13T20:24:00Z">
-        <w:r>
-          <w:rPr>
-            <w:rFonts w:ascii="Times New Roman" w:hAnsi="Times New Roman" w:cs="Times New Roman"/>
-            <w:noProof/>
-            <w:sz w:val="24"/>
-          </w:rPr>
-          <w:drawing>
-            <wp:anchor distT="0" distB="0" distL="114300" distR="114300" simplePos="0" relativeHeight="251709440" behindDoc="0" locked="0" layoutInCell="1" allowOverlap="1" wp14:anchorId="02D74289" wp14:editId="1720218B">
-              <wp:simplePos x="0" y="0"/>
-              <wp:positionH relativeFrom="column">
-                <wp:posOffset>2097405</wp:posOffset>
-              </wp:positionH>
-              <wp:positionV relativeFrom="paragraph">
-                <wp:posOffset>28575</wp:posOffset>
-              </wp:positionV>
-              <wp:extent cx="285115" cy="428625"/>
-              <wp:effectExtent l="0" t="0" r="635" b="0"/>
-              <wp:wrapNone/>
-              <wp:docPr id="3" name="Picture 38"/>
-              <wp:cNvGraphicFramePr>
-                <a:graphicFrameLocks xmlns:a="http://schemas.openxmlformats.org/drawingml/2006/main" noChangeAspect="1"/>
-              </wp:cNvGraphicFramePr>
-              <a:graphic xmlns:a="http://schemas.openxmlformats.org/drawingml/2006/main">
-                <a:graphicData uri="http://schemas.openxmlformats.org/drawingml/2006/picture">
-                  <pic:pic xmlns:pic="http://schemas.openxmlformats.org/drawingml/2006/picture">
-                    <pic:nvPicPr>
-                      <pic:cNvPr id="39" name="Picture 38"/>
-                      <pic:cNvPicPr>
-                        <a:picLocks noChangeAspect="1"/>
-                      </pic:cNvPicPr>
-                    </pic:nvPicPr>
-                    <pic:blipFill>
-                      <a:blip r:embed="rId8" cstate="print">
-                        <a:biLevel thresh="75000"/>
-                        <a:extLst>
-                          <a:ext uri="{BEBA8EAE-BF5A-486C-A8C5-ECC9F3942E4B}">
-                            <a14:imgProps xmlns:a14="http://schemas.microsoft.com/office/drawing/2010/main">
-                              <a14:imgLayer r:embed="rId9">
-                                <a14:imgEffect>
-                                  <a14:saturation sat="400000"/>
-                                </a14:imgEffect>
-                              </a14:imgLayer>
-                            </a14:imgProps>
-                          </a:ext>
-                          <a:ext uri="{28A0092B-C50C-407E-A947-70E740481C1C}">
-                            <a14:useLocalDpi xmlns:a14="http://schemas.microsoft.com/office/drawing/2010/main" val="0"/>
-                          </a:ext>
-                        </a:extLst>
-                      </a:blip>
-                      <a:stretch>
-                        <a:fillRect/>
-                      </a:stretch>
-                    </pic:blipFill>
-                    <pic:spPr>
-                      <a:xfrm flipH="1" flipV="1">
-                        <a:off x="0" y="0"/>
-                        <a:ext cx="285115" cy="428625"/>
-                      </a:xfrm>
-                      <a:prstGeom prst="rect">
-                        <a:avLst/>
-                      </a:prstGeom>
-                    </pic:spPr>
-                  </pic:pic>
-                </a:graphicData>
-              </a:graphic>
-              <wp14:sizeRelH relativeFrom="margin">
-                <wp14:pctWidth>0</wp14:pctWidth>
-              </wp14:sizeRelH>
-              <wp14:sizeRelV relativeFrom="margin">
-                <wp14:pctHeight>0</wp14:pctHeight>
-              </wp14:sizeRelV>
-            </wp:anchor>
-          </w:drawing>
-        </w:r>
-        <w:r>
-          <w:rPr>
-            <w:rFonts w:ascii="Times New Roman" w:hAnsi="Times New Roman" w:cs="Times New Roman"/>
-            <w:noProof/>
-            <w:sz w:val="24"/>
-          </w:rPr>
-          <w:drawing>
-            <wp:anchor distT="0" distB="0" distL="114300" distR="114300" simplePos="0" relativeHeight="251710464" behindDoc="0" locked="0" layoutInCell="1" allowOverlap="1" wp14:anchorId="70862DF7" wp14:editId="669E3DC3">
-              <wp:simplePos x="0" y="0"/>
-              <wp:positionH relativeFrom="margin">
-                <wp:posOffset>3340735</wp:posOffset>
-              </wp:positionH>
-              <wp:positionV relativeFrom="paragraph">
-                <wp:posOffset>28575</wp:posOffset>
-              </wp:positionV>
-              <wp:extent cx="285115" cy="428625"/>
-              <wp:effectExtent l="0" t="0" r="635" b="0"/>
-              <wp:wrapNone/>
-              <wp:docPr id="4" name="Picture 38"/>
-              <wp:cNvGraphicFramePr>
-                <a:graphicFrameLocks xmlns:a="http://schemas.openxmlformats.org/drawingml/2006/main" noChangeAspect="1"/>
-              </wp:cNvGraphicFramePr>
-              <a:graphic xmlns:a="http://schemas.openxmlformats.org/drawingml/2006/main">
-                <a:graphicData uri="http://schemas.openxmlformats.org/drawingml/2006/picture">
-                  <pic:pic xmlns:pic="http://schemas.openxmlformats.org/drawingml/2006/picture">
-                    <pic:nvPicPr>
-                      <pic:cNvPr id="39" name="Picture 38"/>
-                      <pic:cNvPicPr>
-                        <a:picLocks noChangeAspect="1"/>
-                      </pic:cNvPicPr>
-                    </pic:nvPicPr>
-                    <pic:blipFill>
-                      <a:blip r:embed="rId8" cstate="print">
-                        <a:biLevel thresh="75000"/>
-                        <a:extLst>
-                          <a:ext uri="{BEBA8EAE-BF5A-486C-A8C5-ECC9F3942E4B}">
-                            <a14:imgProps xmlns:a14="http://schemas.microsoft.com/office/drawing/2010/main">
-                              <a14:imgLayer r:embed="rId9">
-                                <a14:imgEffect>
-                                  <a14:saturation sat="400000"/>
-                                </a14:imgEffect>
-                              </a14:imgLayer>
-                            </a14:imgProps>
-                          </a:ext>
-                          <a:ext uri="{28A0092B-C50C-407E-A947-70E740481C1C}">
-                            <a14:useLocalDpi xmlns:a14="http://schemas.microsoft.com/office/drawing/2010/main" val="0"/>
-                          </a:ext>
-                        </a:extLst>
-                      </a:blip>
-                      <a:stretch>
-                        <a:fillRect/>
-                      </a:stretch>
-                    </pic:blipFill>
-                    <pic:spPr>
-                      <a:xfrm flipH="1" flipV="1">
-                        <a:off x="0" y="0"/>
-                        <a:ext cx="285115" cy="428625"/>
-                      </a:xfrm>
-                      <a:prstGeom prst="rect">
-                        <a:avLst/>
-                      </a:prstGeom>
-                    </pic:spPr>
-                  </pic:pic>
-                </a:graphicData>
-              </a:graphic>
-              <wp14:sizeRelH relativeFrom="margin">
-                <wp14:pctWidth>0</wp14:pctWidth>
-              </wp14:sizeRelH>
-              <wp14:sizeRelV relativeFrom="margin">
-                <wp14:pctHeight>0</wp14:pctHeight>
-              </wp14:sizeRelV>
-            </wp:anchor>
-          </w:drawing>
-        </w:r>
-      </w:del>
-      <w:ins w:id="13" w:author="Song Ye" w:date="2018-05-13T20:24:00Z">
-        <w:r>
-          <w:rPr>
-            <w:rFonts w:ascii="Times New Roman" w:hAnsi="Times New Roman" w:cs="Times New Roman"/>
-            <w:noProof/>
-            <w:sz w:val="24"/>
-          </w:rPr>
-          <w:drawing>
-            <wp:anchor distT="0" distB="0" distL="114300" distR="114300" simplePos="0" relativeHeight="251670528" behindDoc="0" locked="0" layoutInCell="1" allowOverlap="1" wp14:anchorId="02D74289" wp14:editId="1720218B">
-              <wp:simplePos x="0" y="0"/>
-              <wp:positionH relativeFrom="column">
-                <wp:posOffset>2097405</wp:posOffset>
-              </wp:positionH>
-              <wp:positionV relativeFrom="paragraph">
-                <wp:posOffset>28575</wp:posOffset>
-              </wp:positionV>
-              <wp:extent cx="285115" cy="428625"/>
-              <wp:effectExtent l="0" t="0" r="635" b="0"/>
-              <wp:wrapNone/>
-              <wp:docPr id="9" name="Picture 38"/>
-              <wp:cNvGraphicFramePr>
-                <a:graphicFrameLocks xmlns:a="http://schemas.openxmlformats.org/drawingml/2006/main" noChangeAspect="1"/>
-              </wp:cNvGraphicFramePr>
-              <a:graphic xmlns:a="http://schemas.openxmlformats.org/drawingml/2006/main">
-                <a:graphicData uri="http://schemas.openxmlformats.org/drawingml/2006/picture">
-                  <pic:pic xmlns:pic="http://schemas.openxmlformats.org/drawingml/2006/picture">
-                    <pic:nvPicPr>
-                      <pic:cNvPr id="39" name="Picture 38"/>
-                      <pic:cNvPicPr>
-                        <a:picLocks noChangeAspect="1"/>
-                      </pic:cNvPicPr>
-                    </pic:nvPicPr>
-                    <pic:blipFill>
-                      <a:blip r:embed="rId8" cstate="print">
-                        <a:biLevel thresh="75000"/>
-                        <a:extLst>
-                          <a:ext uri="{BEBA8EAE-BF5A-486C-A8C5-ECC9F3942E4B}">
-                            <a14:imgProps xmlns:a14="http://schemas.microsoft.com/office/drawing/2010/main">
-                              <a14:imgLayer r:embed="rId9">
-                                <a14:imgEffect>
-                                  <a14:saturation sat="400000"/>
-                                </a14:imgEffect>
-                              </a14:imgLayer>
-                            </a14:imgProps>
-                          </a:ext>
-                          <a:ext uri="{28A0092B-C50C-407E-A947-70E740481C1C}">
-                            <a14:useLocalDpi xmlns:a14="http://schemas.microsoft.com/office/drawing/2010/main" val="0"/>
-                          </a:ext>
-                        </a:extLst>
-                      </a:blip>
-                      <a:stretch>
-                        <a:fillRect/>
-                      </a:stretch>
-                    </pic:blipFill>
-                    <pic:spPr>
-                      <a:xfrm flipH="1" flipV="1">
-                        <a:off x="0" y="0"/>
-                        <a:ext cx="285115" cy="428625"/>
-                      </a:xfrm>
-                      <a:prstGeom prst="rect">
-                        <a:avLst/>
-                      </a:prstGeom>
-                    </pic:spPr>
-                  </pic:pic>
-                </a:graphicData>
-              </a:graphic>
-              <wp14:sizeRelH relativeFrom="margin">
-                <wp14:pctWidth>0</wp14:pctWidth>
-              </wp14:sizeRelH>
-              <wp14:sizeRelV relativeFrom="margin">
-                <wp14:pctHeight>0</wp14:pctHeight>
-              </wp14:sizeRelV>
-            </wp:anchor>
-          </w:drawing>
-        </w:r>
-        <w:r>
-          <w:rPr>
-            <w:rFonts w:ascii="Times New Roman" w:hAnsi="Times New Roman" w:cs="Times New Roman"/>
-            <w:noProof/>
-            <w:sz w:val="24"/>
-          </w:rPr>
-          <w:drawing>
-            <wp:anchor distT="0" distB="0" distL="114300" distR="114300" simplePos="0" relativeHeight="251673600" behindDoc="0" locked="0" layoutInCell="1" allowOverlap="1" wp14:anchorId="70862DF7" wp14:editId="669E3DC3">
-              <wp:simplePos x="0" y="0"/>
-              <wp:positionH relativeFrom="margin">
-                <wp:posOffset>3340735</wp:posOffset>
-              </wp:positionH>
-              <wp:positionV relativeFrom="paragraph">
-                <wp:posOffset>28575</wp:posOffset>
-              </wp:positionV>
-              <wp:extent cx="285115" cy="428625"/>
-              <wp:effectExtent l="0" t="0" r="635" b="0"/>
-              <wp:wrapNone/>
-              <wp:docPr id="11" name="Picture 38"/>
-              <wp:cNvGraphicFramePr>
-                <a:graphicFrameLocks xmlns:a="http://schemas.openxmlformats.org/drawingml/2006/main" noChangeAspect="1"/>
-              </wp:cNvGraphicFramePr>
-              <a:graphic xmlns:a="http://schemas.openxmlformats.org/drawingml/2006/main">
-                <a:graphicData uri="http://schemas.openxmlformats.org/drawingml/2006/picture">
-                  <pic:pic xmlns:pic="http://schemas.openxmlformats.org/drawingml/2006/picture">
-                    <pic:nvPicPr>
-                      <pic:cNvPr id="39" name="Picture 38"/>
-                      <pic:cNvPicPr>
-                        <a:picLocks noChangeAspect="1"/>
-                      </pic:cNvPicPr>
-                    </pic:nvPicPr>
-                    <pic:blipFill>
-                      <a:blip r:embed="rId8" cstate="print">
-                        <a:biLevel thresh="75000"/>
-                        <a:extLst>
-                          <a:ext uri="{BEBA8EAE-BF5A-486C-A8C5-ECC9F3942E4B}">
-                            <a14:imgProps xmlns:a14="http://schemas.microsoft.com/office/drawing/2010/main">
-                              <a14:imgLayer r:embed="rId9">
-                                <a14:imgEffect>
-                                  <a14:saturation sat="400000"/>
-                                </a14:imgEffect>
-                              </a14:imgLayer>
-                            </a14:imgProps>
-                          </a:ext>
-                          <a:ext uri="{28A0092B-C50C-407E-A947-70E740481C1C}">
-                            <a14:useLocalDpi xmlns:a14="http://schemas.microsoft.com/office/drawing/2010/main" val="0"/>
-                          </a:ext>
-                        </a:extLst>
-                      </a:blip>
-                      <a:stretch>
-                        <a:fillRect/>
-                      </a:stretch>
-                    </pic:blipFill>
-                    <pic:spPr>
-                      <a:xfrm flipH="1" flipV="1">
-                        <a:off x="0" y="0"/>
-                        <a:ext cx="285115" cy="428625"/>
-                      </a:xfrm>
-                      <a:prstGeom prst="rect">
-                        <a:avLst/>
-                      </a:prstGeom>
-                    </pic:spPr>
-                  </pic:pic>
-                </a:graphicData>
-              </a:graphic>
-              <wp14:sizeRelH relativeFrom="margin">
-                <wp14:pctWidth>0</wp14:pctWidth>
-              </wp14:sizeRelH>
-              <wp14:sizeRelV relativeFrom="margin">
-                <wp14:pctHeight>0</wp14:pctHeight>
-              </wp14:sizeRelV>
-            </wp:anchor>
-          </w:drawing>
-        </w:r>
-      </w:ins>
+      <w:r>
+        <w:rPr>
+          <w:rFonts w:ascii="Times New Roman" w:hAnsi="Times New Roman" w:cs="Times New Roman"/>
+          <w:noProof/>
+          <w:sz w:val="24"/>
+        </w:rPr>
+        <w:drawing>
+          <wp:anchor distT="0" distB="0" distL="114300" distR="114300" simplePos="0" relativeHeight="251670528" behindDoc="0" locked="0" layoutInCell="1" allowOverlap="1" wp14:anchorId="02D74289" wp14:editId="1720218B">
+            <wp:simplePos x="0" y="0"/>
+            <wp:positionH relativeFrom="column">
+              <wp:posOffset>2097405</wp:posOffset>
+            </wp:positionH>
+            <wp:positionV relativeFrom="paragraph">
+              <wp:posOffset>28575</wp:posOffset>
+            </wp:positionV>
+            <wp:extent cx="285115" cy="428625"/>
+            <wp:effectExtent l="0" t="0" r="635" b="0"/>
+            <wp:wrapNone/>
+            <wp:docPr id="9" name="Picture 38"/>
+            <wp:cNvGraphicFramePr>
+              <a:graphicFrameLocks xmlns:a="http://schemas.openxmlformats.org/drawingml/2006/main" noChangeAspect="1"/>
+            </wp:cNvGraphicFramePr>
+            <a:graphic xmlns:a="http://schemas.openxmlformats.org/drawingml/2006/main">
+              <a:graphicData uri="http://schemas.openxmlformats.org/drawingml/2006/picture">
+                <pic:pic xmlns:pic="http://schemas.openxmlformats.org/drawingml/2006/picture">
+                  <pic:nvPicPr>
+                    <pic:cNvPr id="39" name="Picture 38"/>
+                    <pic:cNvPicPr>
+                      <a:picLocks noChangeAspect="1"/>
+                    </pic:cNvPicPr>
+                  </pic:nvPicPr>
+                  <pic:blipFill>
+                    <a:blip r:embed="rId8" cstate="print">
+                      <a:biLevel thresh="75000"/>
+                      <a:extLst>
+                        <a:ext uri="{BEBA8EAE-BF5A-486C-A8C5-ECC9F3942E4B}">
+                          <a14:imgProps xmlns:a14="http://schemas.microsoft.com/office/drawing/2010/main">
+                            <a14:imgLayer r:embed="rId9">
+                              <a14:imgEffect>
+                                <a14:saturation sat="400000"/>
+                              </a14:imgEffect>
+                            </a14:imgLayer>
+                          </a14:imgProps>
+                        </a:ext>
+                        <a:ext uri="{28A0092B-C50C-407E-A947-70E740481C1C}">
+                          <a14:useLocalDpi xmlns:a14="http://schemas.microsoft.com/office/drawing/2010/main" val="0"/>
+                        </a:ext>
+                      </a:extLst>
+                    </a:blip>
+                    <a:stretch>
+                      <a:fillRect/>
+                    </a:stretch>
+                  </pic:blipFill>
+                  <pic:spPr>
+                    <a:xfrm flipH="1" flipV="1">
+                      <a:off x="0" y="0"/>
+                      <a:ext cx="285115" cy="428625"/>
+                    </a:xfrm>
+                    <a:prstGeom prst="rect">
+                      <a:avLst/>
+                    </a:prstGeom>
+                  </pic:spPr>
+                </pic:pic>
+              </a:graphicData>
+            </a:graphic>
+            <wp14:sizeRelH relativeFrom="margin">
+              <wp14:pctWidth>0</wp14:pctWidth>
+            </wp14:sizeRelH>
+            <wp14:sizeRelV relativeFrom="margin">
+              <wp14:pctHeight>0</wp14:pctHeight>
+            </wp14:sizeRelV>
+          </wp:anchor>
+        </w:drawing>
+      </w:r>
+      <w:r>
+        <w:rPr>
+          <w:rFonts w:ascii="Times New Roman" w:hAnsi="Times New Roman" w:cs="Times New Roman"/>
+          <w:noProof/>
+          <w:sz w:val="24"/>
+        </w:rPr>
+        <w:drawing>
+          <wp:anchor distT="0" distB="0" distL="114300" distR="114300" simplePos="0" relativeHeight="251673600" behindDoc="0" locked="0" layoutInCell="1" allowOverlap="1" wp14:anchorId="70862DF7" wp14:editId="669E3DC3">
+            <wp:simplePos x="0" y="0"/>
+            <wp:positionH relativeFrom="margin">
+              <wp:posOffset>3340735</wp:posOffset>
+            </wp:positionH>
+            <wp:positionV relativeFrom="paragraph">
+              <wp:posOffset>28575</wp:posOffset>
+            </wp:positionV>
+            <wp:extent cx="285115" cy="428625"/>
+            <wp:effectExtent l="0" t="0" r="635" b="0"/>
+            <wp:wrapNone/>
+            <wp:docPr id="11" name="Picture 38"/>
+            <wp:cNvGraphicFramePr>
+              <a:graphicFrameLocks xmlns:a="http://schemas.openxmlformats.org/drawingml/2006/main" noChangeAspect="1"/>
+            </wp:cNvGraphicFramePr>
+            <a:graphic xmlns:a="http://schemas.openxmlformats.org/drawingml/2006/main">
+              <a:graphicData uri="http://schemas.openxmlformats.org/drawingml/2006/picture">
+                <pic:pic xmlns:pic="http://schemas.openxmlformats.org/drawingml/2006/picture">
+                  <pic:nvPicPr>
+                    <pic:cNvPr id="39" name="Picture 38"/>
+                    <pic:cNvPicPr>
+                      <a:picLocks noChangeAspect="1"/>
+                    </pic:cNvPicPr>
+                  </pic:nvPicPr>
+                  <pic:blipFill>
+                    <a:blip r:embed="rId8" cstate="print">
+                      <a:biLevel thresh="75000"/>
+                      <a:extLst>
+                        <a:ext uri="{BEBA8EAE-BF5A-486C-A8C5-ECC9F3942E4B}">
+                          <a14:imgProps xmlns:a14="http://schemas.microsoft.com/office/drawing/2010/main">
+                            <a14:imgLayer r:embed="rId9">
+                              <a14:imgEffect>
+                                <a14:saturation sat="400000"/>
+                              </a14:imgEffect>
+                            </a14:imgLayer>
+                          </a14:imgProps>
+                        </a:ext>
+                        <a:ext uri="{28A0092B-C50C-407E-A947-70E740481C1C}">
+                          <a14:useLocalDpi xmlns:a14="http://schemas.microsoft.com/office/drawing/2010/main" val="0"/>
+                        </a:ext>
+                      </a:extLst>
+                    </a:blip>
+                    <a:stretch>
+                      <a:fillRect/>
+                    </a:stretch>
+                  </pic:blipFill>
+                  <pic:spPr>
+                    <a:xfrm flipH="1" flipV="1">
+                      <a:off x="0" y="0"/>
+                      <a:ext cx="285115" cy="428625"/>
+                    </a:xfrm>
+                    <a:prstGeom prst="rect">
+                      <a:avLst/>
+                    </a:prstGeom>
+                  </pic:spPr>
+                </pic:pic>
+              </a:graphicData>
+            </a:graphic>
+            <wp14:sizeRelH relativeFrom="margin">
+              <wp14:pctWidth>0</wp14:pctWidth>
+            </wp14:sizeRelH>
+            <wp14:sizeRelV relativeFrom="margin">
+              <wp14:pctHeight>0</wp14:pctHeight>
+            </wp14:sizeRelV>
+          </wp:anchor>
+        </w:drawing>
+      </w:r>
       <w:r>
         <w:rPr>
           <w:rFonts w:ascii="Times New Roman" w:hAnsi="Times New Roman" w:cs="Times New Roman"/>
@@ -4390,8 +4159,6 @@
           <w:sz w:val="24"/>
         </w:rPr>
       </w:pPr>
-      <w:bookmarkStart w:id="14" w:name="_GoBack"/>
-      <w:bookmarkEnd w:id="14"/>
       <w:r>
         <w:rPr>
           <w:rFonts w:ascii="Times New Roman" w:hAnsi="Times New Roman" w:cs="Times New Roman"/>
@@ -4596,19 +4363,72 @@
       <w:r>
         <w:rPr>
           <w:rFonts w:ascii="Times New Roman" w:hAnsi="Times New Roman" w:cs="Times New Roman"/>
+          <w:sz w:val="24"/>
+        </w:rPr>
+        <w:t xml:space="preserve">Out of the 361 Pairs, 61 of them has both Instance of the same Zoid. </w:t>
+      </w:r>
+      <w:r>
+        <w:rPr>
+          <w:rFonts w:ascii="Times New Roman" w:hAnsi="Times New Roman" w:cs="Times New Roman"/>
+          <w:sz w:val="24"/>
+        </w:rPr>
+        <w:t>To the participants, t</w:t>
+      </w:r>
+      <w:r>
+        <w:rPr>
+          <w:rFonts w:ascii="Times New Roman" w:hAnsi="Times New Roman" w:cs="Times New Roman"/>
+          <w:sz w:val="24"/>
+        </w:rPr>
+        <w:t>hose are the stimulus</w:t>
+      </w:r>
+      <w:r>
+        <w:rPr>
+          <w:rFonts w:ascii="Times New Roman" w:hAnsi="Times New Roman" w:cs="Times New Roman"/>
+          <w:sz w:val="24"/>
+        </w:rPr>
+        <w:t xml:space="preserve"> that has a correct answer of SAME. For the other 300 Pairs, the correct answer should be DIFFERENT. Examples of SAME and DIFFERENT pairs are shown below:</w:t>
+      </w:r>
+    </w:p>
+    <w:p>
+      <w:pPr>
+        <w:tabs>
+          <w:tab w:val="left" w:pos="900"/>
+        </w:tabs>
+        <w:spacing w:line="480" w:lineRule="auto"/>
+        <w:rPr>
+          <w:rFonts w:ascii="Times New Roman" w:hAnsi="Times New Roman" w:cs="Times New Roman"/>
+          <w:sz w:val="24"/>
+        </w:rPr>
+      </w:pPr>
+    </w:p>
+    <w:p>
+      <w:pPr>
+        <w:tabs>
+          <w:tab w:val="left" w:pos="900"/>
+        </w:tabs>
+        <w:spacing w:line="480" w:lineRule="auto"/>
+        <w:rPr>
+          <w:rFonts w:ascii="Times New Roman" w:hAnsi="Times New Roman" w:cs="Times New Roman"/>
+          <w:sz w:val="24"/>
+        </w:rPr>
+      </w:pPr>
+      <w:r>
+        <w:rPr>
+          <w:rFonts w:ascii="Times New Roman" w:hAnsi="Times New Roman" w:cs="Times New Roman"/>
           <w:noProof/>
           <w:sz w:val="24"/>
         </w:rPr>
+        <w:lastRenderedPageBreak/>
         <mc:AlternateContent>
           <mc:Choice Requires="wps">
             <w:drawing>
               <wp:anchor distT="0" distB="0" distL="114300" distR="114300" simplePos="0" relativeHeight="251695104" behindDoc="0" locked="0" layoutInCell="1" allowOverlap="1" wp14:anchorId="4255BC3E" wp14:editId="6E2370E2">
                 <wp:simplePos x="0" y="0"/>
                 <wp:positionH relativeFrom="margin">
-                  <wp:posOffset>-123825</wp:posOffset>
+                  <wp:align>right</wp:align>
                 </wp:positionH>
                 <wp:positionV relativeFrom="paragraph">
-                  <wp:posOffset>1149350</wp:posOffset>
+                  <wp:posOffset>-635</wp:posOffset>
                 </wp:positionV>
                 <wp:extent cx="5915025" cy="923925"/>
                 <wp:effectExtent l="0" t="0" r="28575" b="28575"/>
@@ -4668,7 +4488,7 @@
           </mc:Choice>
           <mc:Fallback>
             <w:pict>
-              <v:rect w14:anchorId="1DF4DB01" id="Rectangle 23" o:spid="_x0000_s1026" style="position:absolute;margin-left:-9.75pt;margin-top:90.5pt;width:465.75pt;height:72.75pt;z-index:251695104;visibility:visible;mso-wrap-style:square;mso-width-percent:0;mso-height-percent:0;mso-wrap-distance-left:9pt;mso-wrap-distance-top:0;mso-wrap-distance-right:9pt;mso-wrap-distance-bottom:0;mso-position-horizontal:absolute;mso-position-horizontal-relative:margin;mso-position-vertical:absolute;mso-position-vertical-relative:text;mso-width-percent:0;mso-height-percent:0;mso-width-relative:margin;mso-height-relative:margin;v-text-anchor:middle" o:gfxdata="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" filled="f" strokecolor="black [3213]" strokeweight="1pt">
+              <v:rect w14:anchorId="04F244FD" id="Rectangle 23" o:spid="_x0000_s1026" style="position:absolute;margin-left:414.55pt;margin-top:-.05pt;width:465.75pt;height:72.75pt;z-index:251695104;visibility:visible;mso-wrap-style:square;mso-width-percent:0;mso-height-percent:0;mso-wrap-distance-left:9pt;mso-wrap-distance-top:0;mso-wrap-distance-right:9pt;mso-wrap-distance-bottom:0;mso-position-horizontal:right;mso-position-horizontal-relative:margin;mso-position-vertical:absolute;mso-position-vertical-relative:text;mso-width-percent:0;mso-height-percent:0;mso-width-relative:margin;mso-height-relative:margin;v-text-anchor:middle" o:gfxdata="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" filled="f" strokecolor="black [3213]" strokeweight="1pt">
                 <w10:wrap anchorx="margin"/>
               </v:rect>
             </w:pict>
@@ -4678,491 +4498,557 @@
       <w:r>
         <w:rPr>
           <w:rFonts w:ascii="Times New Roman" w:hAnsi="Times New Roman" w:cs="Times New Roman"/>
-          <w:sz w:val="24"/>
-        </w:rPr>
-        <w:t xml:space="preserve">Out of the 361 Pairs, 61 of them has both Instance of the same Zoid. </w:t>
-      </w:r>
-      <w:r>
-        <w:rPr>
-          <w:rFonts w:ascii="Times New Roman" w:hAnsi="Times New Roman" w:cs="Times New Roman"/>
-          <w:sz w:val="24"/>
-        </w:rPr>
-        <w:t>To the participants, t</w:t>
-      </w:r>
-      <w:r>
-        <w:rPr>
-          <w:rFonts w:ascii="Times New Roman" w:hAnsi="Times New Roman" w:cs="Times New Roman"/>
-          <w:sz w:val="24"/>
-        </w:rPr>
-        <w:t>hose are the stimulus</w:t>
-      </w:r>
-      <w:r>
-        <w:rPr>
-          <w:rFonts w:ascii="Times New Roman" w:hAnsi="Times New Roman" w:cs="Times New Roman"/>
-          <w:sz w:val="24"/>
-        </w:rPr>
-        <w:t xml:space="preserve"> that has a correct answer of SAME. For the other 300 Pairs, the correct answer should be DIFFERENT. Examples of SAME and DIFFERENT pairs are shown below:</w:t>
-      </w:r>
-    </w:p>
-    <w:p>
-      <w:pPr>
-        <w:tabs>
-          <w:tab w:val="left" w:pos="900"/>
-        </w:tabs>
-        <w:spacing w:line="480" w:lineRule="auto"/>
-        <w:rPr>
-          <w:rFonts w:ascii="Times New Roman" w:hAnsi="Times New Roman" w:cs="Times New Roman"/>
-          <w:sz w:val="24"/>
-        </w:rPr>
-      </w:pPr>
-      <w:del w:id="15" w:author="Song Ye" w:date="2018-05-13T20:24:00Z">
-        <w:r>
-          <w:rPr>
-            <w:rFonts w:ascii="Times New Roman" w:hAnsi="Times New Roman" w:cs="Times New Roman"/>
-            <w:noProof/>
-            <w:sz w:val="24"/>
-          </w:rPr>
-          <w:drawing>
-            <wp:anchor distT="0" distB="0" distL="114300" distR="114300" simplePos="0" relativeHeight="251714560" behindDoc="0" locked="0" layoutInCell="1" allowOverlap="1" wp14:anchorId="17143AA5" wp14:editId="7E1A88B4">
-              <wp:simplePos x="0" y="0"/>
-              <wp:positionH relativeFrom="column">
-                <wp:posOffset>5276850</wp:posOffset>
-              </wp:positionH>
-              <wp:positionV relativeFrom="paragraph">
-                <wp:posOffset>104775</wp:posOffset>
-              </wp:positionV>
-              <wp:extent cx="285115" cy="428625"/>
-              <wp:effectExtent l="0" t="0" r="635" b="9525"/>
-              <wp:wrapNone/>
-              <wp:docPr id="5" name="Picture 38"/>
-              <wp:cNvGraphicFramePr>
-                <a:graphicFrameLocks xmlns:a="http://schemas.openxmlformats.org/drawingml/2006/main" noChangeAspect="1"/>
-              </wp:cNvGraphicFramePr>
-              <a:graphic xmlns:a="http://schemas.openxmlformats.org/drawingml/2006/main">
-                <a:graphicData uri="http://schemas.openxmlformats.org/drawingml/2006/picture">
-                  <pic:pic xmlns:pic="http://schemas.openxmlformats.org/drawingml/2006/picture">
-                    <pic:nvPicPr>
-                      <pic:cNvPr id="39" name="Picture 38"/>
-                      <pic:cNvPicPr>
-                        <a:picLocks noChangeAspect="1"/>
-                      </pic:cNvPicPr>
-                    </pic:nvPicPr>
-                    <pic:blipFill>
-                      <a:blip r:embed="rId8" cstate="print">
-                        <a:biLevel thresh="75000"/>
-                        <a:extLst>
-                          <a:ext uri="{BEBA8EAE-BF5A-486C-A8C5-ECC9F3942E4B}">
-                            <a14:imgProps xmlns:a14="http://schemas.microsoft.com/office/drawing/2010/main">
-                              <a14:imgLayer r:embed="rId9">
-                                <a14:imgEffect>
-                                  <a14:saturation sat="400000"/>
-                                </a14:imgEffect>
-                              </a14:imgLayer>
-                            </a14:imgProps>
-                          </a:ext>
-                          <a:ext uri="{28A0092B-C50C-407E-A947-70E740481C1C}">
-                            <a14:useLocalDpi xmlns:a14="http://schemas.microsoft.com/office/drawing/2010/main" val="0"/>
-                          </a:ext>
-                        </a:extLst>
-                      </a:blip>
-                      <a:stretch>
-                        <a:fillRect/>
-                      </a:stretch>
-                    </pic:blipFill>
-                    <pic:spPr>
-                      <a:xfrm flipV="1">
-                        <a:off x="0" y="0"/>
-                        <a:ext cx="285115" cy="428625"/>
-                      </a:xfrm>
-                      <a:prstGeom prst="rect">
-                        <a:avLst/>
-                      </a:prstGeom>
-                    </pic:spPr>
-                  </pic:pic>
-                </a:graphicData>
-              </a:graphic>
-              <wp14:sizeRelH relativeFrom="margin">
-                <wp14:pctWidth>0</wp14:pctWidth>
-              </wp14:sizeRelH>
-              <wp14:sizeRelV relativeFrom="margin">
-                <wp14:pctHeight>0</wp14:pctHeight>
-              </wp14:sizeRelV>
-            </wp:anchor>
-          </w:drawing>
-        </w:r>
-        <w:r>
-          <w:rPr>
-            <w:rFonts w:ascii="Times New Roman" w:hAnsi="Times New Roman" w:cs="Times New Roman"/>
-            <w:noProof/>
-            <w:sz w:val="24"/>
-          </w:rPr>
-          <w:drawing>
-            <wp:anchor distT="0" distB="0" distL="114300" distR="114300" simplePos="0" relativeHeight="251713536" behindDoc="0" locked="0" layoutInCell="1" allowOverlap="1" wp14:anchorId="449C1B5C" wp14:editId="33D268F9">
-              <wp:simplePos x="0" y="0"/>
-              <wp:positionH relativeFrom="column">
-                <wp:posOffset>4810125</wp:posOffset>
-              </wp:positionH>
-              <wp:positionV relativeFrom="paragraph">
-                <wp:posOffset>95250</wp:posOffset>
-              </wp:positionV>
-              <wp:extent cx="285115" cy="428625"/>
-              <wp:effectExtent l="0" t="0" r="635" b="9525"/>
-              <wp:wrapNone/>
-              <wp:docPr id="6" name="Picture 38"/>
-              <wp:cNvGraphicFramePr>
-                <a:graphicFrameLocks xmlns:a="http://schemas.openxmlformats.org/drawingml/2006/main" noChangeAspect="1"/>
-              </wp:cNvGraphicFramePr>
-              <a:graphic xmlns:a="http://schemas.openxmlformats.org/drawingml/2006/main">
-                <a:graphicData uri="http://schemas.openxmlformats.org/drawingml/2006/picture">
-                  <pic:pic xmlns:pic="http://schemas.openxmlformats.org/drawingml/2006/picture">
-                    <pic:nvPicPr>
-                      <pic:cNvPr id="39" name="Picture 38"/>
-                      <pic:cNvPicPr>
-                        <a:picLocks noChangeAspect="1"/>
-                      </pic:cNvPicPr>
-                    </pic:nvPicPr>
-                    <pic:blipFill>
-                      <a:blip r:embed="rId8" cstate="print">
-                        <a:biLevel thresh="75000"/>
-                        <a:extLst>
-                          <a:ext uri="{BEBA8EAE-BF5A-486C-A8C5-ECC9F3942E4B}">
-                            <a14:imgProps xmlns:a14="http://schemas.microsoft.com/office/drawing/2010/main">
-                              <a14:imgLayer r:embed="rId9">
-                                <a14:imgEffect>
-                                  <a14:saturation sat="400000"/>
-                                </a14:imgEffect>
-                              </a14:imgLayer>
-                            </a14:imgProps>
-                          </a:ext>
-                          <a:ext uri="{28A0092B-C50C-407E-A947-70E740481C1C}">
-                            <a14:useLocalDpi xmlns:a14="http://schemas.microsoft.com/office/drawing/2010/main" val="0"/>
-                          </a:ext>
-                        </a:extLst>
-                      </a:blip>
-                      <a:stretch>
-                        <a:fillRect/>
-                      </a:stretch>
-                    </pic:blipFill>
-                    <pic:spPr>
-                      <a:xfrm flipH="1" flipV="1">
-                        <a:off x="0" y="0"/>
-                        <a:ext cx="285115" cy="428625"/>
-                      </a:xfrm>
-                      <a:prstGeom prst="rect">
-                        <a:avLst/>
-                      </a:prstGeom>
-                    </pic:spPr>
-                  </pic:pic>
-                </a:graphicData>
-              </a:graphic>
-              <wp14:sizeRelH relativeFrom="margin">
-                <wp14:pctWidth>0</wp14:pctWidth>
-              </wp14:sizeRelH>
-              <wp14:sizeRelV relativeFrom="margin">
-                <wp14:pctHeight>0</wp14:pctHeight>
-              </wp14:sizeRelV>
-            </wp:anchor>
-          </w:drawing>
-        </w:r>
-        <w:r>
-          <w:rPr>
-            <w:rFonts w:ascii="Times New Roman" w:hAnsi="Times New Roman" w:cs="Times New Roman"/>
-            <w:noProof/>
-            <w:sz w:val="24"/>
-          </w:rPr>
-          <w:drawing>
-            <wp:anchor distT="0" distB="0" distL="114300" distR="114300" simplePos="0" relativeHeight="251712512" behindDoc="0" locked="0" layoutInCell="1" allowOverlap="1" wp14:anchorId="64864A4C" wp14:editId="0EDD30C3">
-              <wp:simplePos x="0" y="0"/>
-              <wp:positionH relativeFrom="column">
-                <wp:posOffset>3814445</wp:posOffset>
-              </wp:positionH>
-              <wp:positionV relativeFrom="paragraph">
-                <wp:posOffset>104775</wp:posOffset>
-              </wp:positionV>
-              <wp:extent cx="285115" cy="428625"/>
-              <wp:effectExtent l="0" t="0" r="635" b="9525"/>
-              <wp:wrapNone/>
-              <wp:docPr id="7" name="Picture 38"/>
-              <wp:cNvGraphicFramePr>
-                <a:graphicFrameLocks xmlns:a="http://schemas.openxmlformats.org/drawingml/2006/main" noChangeAspect="1"/>
-              </wp:cNvGraphicFramePr>
-              <a:graphic xmlns:a="http://schemas.openxmlformats.org/drawingml/2006/main">
-                <a:graphicData uri="http://schemas.openxmlformats.org/drawingml/2006/picture">
-                  <pic:pic xmlns:pic="http://schemas.openxmlformats.org/drawingml/2006/picture">
-                    <pic:nvPicPr>
-                      <pic:cNvPr id="39" name="Picture 38"/>
-                      <pic:cNvPicPr>
-                        <a:picLocks noChangeAspect="1"/>
-                      </pic:cNvPicPr>
-                    </pic:nvPicPr>
-                    <pic:blipFill>
-                      <a:blip r:embed="rId8" cstate="print">
-                        <a:biLevel thresh="75000"/>
-                        <a:extLst>
-                          <a:ext uri="{BEBA8EAE-BF5A-486C-A8C5-ECC9F3942E4B}">
-                            <a14:imgProps xmlns:a14="http://schemas.microsoft.com/office/drawing/2010/main">
-                              <a14:imgLayer r:embed="rId9">
-                                <a14:imgEffect>
-                                  <a14:saturation sat="400000"/>
-                                </a14:imgEffect>
-                              </a14:imgLayer>
-                            </a14:imgProps>
-                          </a:ext>
-                          <a:ext uri="{28A0092B-C50C-407E-A947-70E740481C1C}">
-                            <a14:useLocalDpi xmlns:a14="http://schemas.microsoft.com/office/drawing/2010/main" val="0"/>
-                          </a:ext>
-                        </a:extLst>
-                      </a:blip>
-                      <a:stretch>
-                        <a:fillRect/>
-                      </a:stretch>
-                    </pic:blipFill>
-                    <pic:spPr>
-                      <a:xfrm flipH="1" flipV="1">
-                        <a:off x="0" y="0"/>
-                        <a:ext cx="285115" cy="428625"/>
-                      </a:xfrm>
-                      <a:prstGeom prst="rect">
-                        <a:avLst/>
-                      </a:prstGeom>
-                    </pic:spPr>
-                  </pic:pic>
-                </a:graphicData>
-              </a:graphic>
-              <wp14:sizeRelH relativeFrom="margin">
-                <wp14:pctWidth>0</wp14:pctWidth>
-              </wp14:sizeRelH>
-              <wp14:sizeRelV relativeFrom="margin">
-                <wp14:pctHeight>0</wp14:pctHeight>
-              </wp14:sizeRelV>
-            </wp:anchor>
-          </w:drawing>
-        </w:r>
-      </w:del>
-      <w:ins w:id="16" w:author="Song Ye" w:date="2018-05-13T20:24:00Z">
-        <w:r>
-          <w:rPr>
-            <w:rFonts w:ascii="Times New Roman" w:hAnsi="Times New Roman" w:cs="Times New Roman"/>
-            <w:noProof/>
-            <w:sz w:val="24"/>
-          </w:rPr>
-          <w:drawing>
-            <wp:anchor distT="0" distB="0" distL="114300" distR="114300" simplePos="0" relativeHeight="251693056" behindDoc="0" locked="0" layoutInCell="1" allowOverlap="1" wp14:anchorId="17143AA5" wp14:editId="7E1A88B4">
-              <wp:simplePos x="0" y="0"/>
-              <wp:positionH relativeFrom="column">
-                <wp:posOffset>5276850</wp:posOffset>
-              </wp:positionH>
-              <wp:positionV relativeFrom="paragraph">
-                <wp:posOffset>104775</wp:posOffset>
-              </wp:positionV>
-              <wp:extent cx="285115" cy="428625"/>
-              <wp:effectExtent l="0" t="0" r="635" b="9525"/>
-              <wp:wrapNone/>
-              <wp:docPr id="22" name="Picture 38"/>
-              <wp:cNvGraphicFramePr>
-                <a:graphicFrameLocks xmlns:a="http://schemas.openxmlformats.org/drawingml/2006/main" noChangeAspect="1"/>
-              </wp:cNvGraphicFramePr>
-              <a:graphic xmlns:a="http://schemas.openxmlformats.org/drawingml/2006/main">
-                <a:graphicData uri="http://schemas.openxmlformats.org/drawingml/2006/picture">
-                  <pic:pic xmlns:pic="http://schemas.openxmlformats.org/drawingml/2006/picture">
-                    <pic:nvPicPr>
-                      <pic:cNvPr id="39" name="Picture 38"/>
-                      <pic:cNvPicPr>
-                        <a:picLocks noChangeAspect="1"/>
-                      </pic:cNvPicPr>
-                    </pic:nvPicPr>
-                    <pic:blipFill>
-                      <a:blip r:embed="rId8" cstate="print">
-                        <a:biLevel thresh="75000"/>
-                        <a:extLst>
-                          <a:ext uri="{BEBA8EAE-BF5A-486C-A8C5-ECC9F3942E4B}">
-                            <a14:imgProps xmlns:a14="http://schemas.microsoft.com/office/drawing/2010/main">
-                              <a14:imgLayer r:embed="rId9">
-                                <a14:imgEffect>
-                                  <a14:saturation sat="400000"/>
-                                </a14:imgEffect>
-                              </a14:imgLayer>
-                            </a14:imgProps>
-                          </a:ext>
-                          <a:ext uri="{28A0092B-C50C-407E-A947-70E740481C1C}">
-                            <a14:useLocalDpi xmlns:a14="http://schemas.microsoft.com/office/drawing/2010/main" val="0"/>
-                          </a:ext>
-                        </a:extLst>
-                      </a:blip>
-                      <a:stretch>
-                        <a:fillRect/>
-                      </a:stretch>
-                    </pic:blipFill>
-                    <pic:spPr>
-                      <a:xfrm flipV="1">
-                        <a:off x="0" y="0"/>
-                        <a:ext cx="285115" cy="428625"/>
-                      </a:xfrm>
-                      <a:prstGeom prst="rect">
-                        <a:avLst/>
-                      </a:prstGeom>
-                    </pic:spPr>
-                  </pic:pic>
-                </a:graphicData>
-              </a:graphic>
-              <wp14:sizeRelH relativeFrom="margin">
-                <wp14:pctWidth>0</wp14:pctWidth>
-              </wp14:sizeRelH>
-              <wp14:sizeRelV relativeFrom="margin">
-                <wp14:pctHeight>0</wp14:pctHeight>
-              </wp14:sizeRelV>
-            </wp:anchor>
-          </w:drawing>
-        </w:r>
-        <w:r>
-          <w:rPr>
-            <w:rFonts w:ascii="Times New Roman" w:hAnsi="Times New Roman" w:cs="Times New Roman"/>
-            <w:noProof/>
-            <w:sz w:val="24"/>
-          </w:rPr>
-          <w:drawing>
-            <wp:anchor distT="0" distB="0" distL="114300" distR="114300" simplePos="0" relativeHeight="251691008" behindDoc="0" locked="0" layoutInCell="1" allowOverlap="1" wp14:anchorId="449C1B5C" wp14:editId="33D268F9">
-              <wp:simplePos x="0" y="0"/>
-              <wp:positionH relativeFrom="column">
-                <wp:posOffset>4810125</wp:posOffset>
-              </wp:positionH>
-              <wp:positionV relativeFrom="paragraph">
-                <wp:posOffset>95250</wp:posOffset>
-              </wp:positionV>
-              <wp:extent cx="285115" cy="428625"/>
-              <wp:effectExtent l="0" t="0" r="635" b="9525"/>
-              <wp:wrapNone/>
-              <wp:docPr id="21" name="Picture 38"/>
-              <wp:cNvGraphicFramePr>
-                <a:graphicFrameLocks xmlns:a="http://schemas.openxmlformats.org/drawingml/2006/main" noChangeAspect="1"/>
-              </wp:cNvGraphicFramePr>
-              <a:graphic xmlns:a="http://schemas.openxmlformats.org/drawingml/2006/main">
-                <a:graphicData uri="http://schemas.openxmlformats.org/drawingml/2006/picture">
-                  <pic:pic xmlns:pic="http://schemas.openxmlformats.org/drawingml/2006/picture">
-                    <pic:nvPicPr>
-                      <pic:cNvPr id="39" name="Picture 38"/>
-                      <pic:cNvPicPr>
-                        <a:picLocks noChangeAspect="1"/>
-                      </pic:cNvPicPr>
-                    </pic:nvPicPr>
-                    <pic:blipFill>
-                      <a:blip r:embed="rId8" cstate="print">
-                        <a:biLevel thresh="75000"/>
-                        <a:extLst>
-                          <a:ext uri="{BEBA8EAE-BF5A-486C-A8C5-ECC9F3942E4B}">
-                            <a14:imgProps xmlns:a14="http://schemas.microsoft.com/office/drawing/2010/main">
-                              <a14:imgLayer r:embed="rId9">
-                                <a14:imgEffect>
-                                  <a14:saturation sat="400000"/>
-                                </a14:imgEffect>
-                              </a14:imgLayer>
-                            </a14:imgProps>
-                          </a:ext>
-                          <a:ext uri="{28A0092B-C50C-407E-A947-70E740481C1C}">
-                            <a14:useLocalDpi xmlns:a14="http://schemas.microsoft.com/office/drawing/2010/main" val="0"/>
-                          </a:ext>
-                        </a:extLst>
-                      </a:blip>
-                      <a:stretch>
-                        <a:fillRect/>
-                      </a:stretch>
-                    </pic:blipFill>
-                    <pic:spPr>
-                      <a:xfrm flipH="1" flipV="1">
-                        <a:off x="0" y="0"/>
-                        <a:ext cx="285115" cy="428625"/>
-                      </a:xfrm>
-                      <a:prstGeom prst="rect">
-                        <a:avLst/>
-                      </a:prstGeom>
-                    </pic:spPr>
-                  </pic:pic>
-                </a:graphicData>
-              </a:graphic>
-              <wp14:sizeRelH relativeFrom="margin">
-                <wp14:pctWidth>0</wp14:pctWidth>
-              </wp14:sizeRelH>
-              <wp14:sizeRelV relativeFrom="margin">
-                <wp14:pctHeight>0</wp14:pctHeight>
-              </wp14:sizeRelV>
-            </wp:anchor>
-          </w:drawing>
-        </w:r>
-        <w:r>
-          <w:rPr>
-            <w:rFonts w:ascii="Times New Roman" w:hAnsi="Times New Roman" w:cs="Times New Roman"/>
-            <w:noProof/>
-            <w:sz w:val="24"/>
-          </w:rPr>
-          <w:drawing>
-            <wp:anchor distT="0" distB="0" distL="114300" distR="114300" simplePos="0" relativeHeight="251680768" behindDoc="0" locked="0" layoutInCell="1" allowOverlap="1" wp14:anchorId="64864A4C" wp14:editId="0EDD30C3">
-              <wp:simplePos x="0" y="0"/>
-              <wp:positionH relativeFrom="column">
-                <wp:posOffset>3814445</wp:posOffset>
-              </wp:positionH>
-              <wp:positionV relativeFrom="paragraph">
-                <wp:posOffset>104775</wp:posOffset>
-              </wp:positionV>
-              <wp:extent cx="285115" cy="428625"/>
-              <wp:effectExtent l="0" t="0" r="635" b="9525"/>
-              <wp:wrapNone/>
-              <wp:docPr id="16" name="Picture 38"/>
-              <wp:cNvGraphicFramePr>
-                <a:graphicFrameLocks xmlns:a="http://schemas.openxmlformats.org/drawingml/2006/main" noChangeAspect="1"/>
-              </wp:cNvGraphicFramePr>
-              <a:graphic xmlns:a="http://schemas.openxmlformats.org/drawingml/2006/main">
-                <a:graphicData uri="http://schemas.openxmlformats.org/drawingml/2006/picture">
-                  <pic:pic xmlns:pic="http://schemas.openxmlformats.org/drawingml/2006/picture">
-                    <pic:nvPicPr>
-                      <pic:cNvPr id="39" name="Picture 38"/>
-                      <pic:cNvPicPr>
-                        <a:picLocks noChangeAspect="1"/>
-                      </pic:cNvPicPr>
-                    </pic:nvPicPr>
-                    <pic:blipFill>
-                      <a:blip r:embed="rId8" cstate="print">
-                        <a:biLevel thresh="75000"/>
-                        <a:extLst>
-                          <a:ext uri="{BEBA8EAE-BF5A-486C-A8C5-ECC9F3942E4B}">
-                            <a14:imgProps xmlns:a14="http://schemas.microsoft.com/office/drawing/2010/main">
-                              <a14:imgLayer r:embed="rId9">
-                                <a14:imgEffect>
-                                  <a14:saturation sat="400000"/>
-                                </a14:imgEffect>
-                              </a14:imgLayer>
-                            </a14:imgProps>
-                          </a:ext>
-                          <a:ext uri="{28A0092B-C50C-407E-A947-70E740481C1C}">
-                            <a14:useLocalDpi xmlns:a14="http://schemas.microsoft.com/office/drawing/2010/main" val="0"/>
-                          </a:ext>
-                        </a:extLst>
-                      </a:blip>
-                      <a:stretch>
-                        <a:fillRect/>
-                      </a:stretch>
-                    </pic:blipFill>
-                    <pic:spPr>
-                      <a:xfrm flipH="1" flipV="1">
-                        <a:off x="0" y="0"/>
-                        <a:ext cx="285115" cy="428625"/>
-                      </a:xfrm>
-                      <a:prstGeom prst="rect">
-                        <a:avLst/>
-                      </a:prstGeom>
-                    </pic:spPr>
-                  </pic:pic>
-                </a:graphicData>
-              </a:graphic>
-              <wp14:sizeRelH relativeFrom="margin">
-                <wp14:pctWidth>0</wp14:pctWidth>
-              </wp14:sizeRelH>
-              <wp14:sizeRelV relativeFrom="margin">
-                <wp14:pctHeight>0</wp14:pctHeight>
-              </wp14:sizeRelV>
-            </wp:anchor>
-          </w:drawing>
-        </w:r>
-      </w:ins>
+          <w:noProof/>
+          <w:sz w:val="24"/>
+        </w:rPr>
+        <mc:AlternateContent>
+          <mc:Choice Requires="wps">
+            <w:drawing>
+              <wp:anchor distT="0" distB="0" distL="114300" distR="114300" simplePos="0" relativeHeight="251697152" behindDoc="0" locked="0" layoutInCell="1" allowOverlap="1" wp14:anchorId="148AD5C0" wp14:editId="2D36DC2D">
+                <wp:simplePos x="0" y="0"/>
+                <wp:positionH relativeFrom="column">
+                  <wp:posOffset>361950</wp:posOffset>
+                </wp:positionH>
+                <wp:positionV relativeFrom="paragraph">
+                  <wp:posOffset>554355</wp:posOffset>
+                </wp:positionV>
+                <wp:extent cx="590550" cy="276225"/>
+                <wp:effectExtent l="0" t="0" r="0" b="0"/>
+                <wp:wrapNone/>
+                <wp:docPr id="24" name="Text Box 24"/>
+                <wp:cNvGraphicFramePr/>
+                <a:graphic xmlns:a="http://schemas.openxmlformats.org/drawingml/2006/main">
+                  <a:graphicData uri="http://schemas.microsoft.com/office/word/2010/wordprocessingShape">
+                    <wps:wsp>
+                      <wps:cNvSpPr txBox="1"/>
+                      <wps:spPr>
+                        <a:xfrm>
+                          <a:off x="0" y="0"/>
+                          <a:ext cx="590550" cy="276225"/>
+                        </a:xfrm>
+                        <a:prstGeom prst="rect">
+                          <a:avLst/>
+                        </a:prstGeom>
+                        <a:noFill/>
+                        <a:ln w="6350">
+                          <a:noFill/>
+                        </a:ln>
+                      </wps:spPr>
+                      <wps:txbx>
+                        <w:txbxContent>
+                          <w:p>
+                            <w:r>
+                              <w:t>SAME</w:t>
+                            </w:r>
+                          </w:p>
+                        </w:txbxContent>
+                      </wps:txbx>
+                      <wps:bodyPr rot="0" spcFirstLastPara="0" vertOverflow="overflow" horzOverflow="overflow" vert="horz" wrap="square" lIns="91440" tIns="45720" rIns="91440" bIns="45720" numCol="1" spcCol="0" rtlCol="0" fromWordArt="0" anchor="t" anchorCtr="0" forceAA="0" compatLnSpc="1">
+                        <a:prstTxWarp prst="textNoShape">
+                          <a:avLst/>
+                        </a:prstTxWarp>
+                        <a:noAutofit/>
+                      </wps:bodyPr>
+                    </wps:wsp>
+                  </a:graphicData>
+                </a:graphic>
+                <wp14:sizeRelH relativeFrom="margin">
+                  <wp14:pctWidth>0</wp14:pctWidth>
+                </wp14:sizeRelH>
+                <wp14:sizeRelV relativeFrom="margin">
+                  <wp14:pctHeight>0</wp14:pctHeight>
+                </wp14:sizeRelV>
+              </wp:anchor>
+            </w:drawing>
+          </mc:Choice>
+          <mc:Fallback>
+            <w:pict>
+              <v:shape w14:anchorId="148AD5C0" id="Text Box 24" o:spid="_x0000_s1028" type="#_x0000_t202" style="position:absolute;margin-left:28.5pt;margin-top:43.65pt;width:46.5pt;height:21.75pt;z-index:251697152;visibility:visible;mso-wrap-style:square;mso-width-percent:0;mso-height-percent:0;mso-wrap-distance-left:9pt;mso-wrap-distance-top:0;mso-wrap-distance-right:9pt;mso-wrap-distance-bottom:0;mso-position-horizontal:absolute;mso-position-horizontal-relative:text;mso-position-vertical:absolute;mso-position-vertical-relative:text;mso-width-percent:0;mso-height-percent:0;mso-width-relative:margin;mso-height-relative:margin;v-text-anchor:top" o:gfxdata="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" filled="f" stroked="f" strokeweight=".5pt">
+                <v:textbox>
+                  <w:txbxContent>
+                    <w:p>
+                      <w:r>
+                        <w:t>SAME</w:t>
+                      </w:r>
+                    </w:p>
+                  </w:txbxContent>
+                </v:textbox>
+              </v:shape>
+            </w:pict>
+          </mc:Fallback>
+        </mc:AlternateContent>
+      </w:r>
+      <w:r>
+        <w:rPr>
+          <w:rFonts w:ascii="Times New Roman" w:hAnsi="Times New Roman" w:cs="Times New Roman"/>
+          <w:noProof/>
+          <w:sz w:val="24"/>
+        </w:rPr>
+        <mc:AlternateContent>
+          <mc:Choice Requires="wps">
+            <w:drawing>
+              <wp:anchor distT="0" distB="0" distL="114300" distR="114300" simplePos="0" relativeHeight="251699200" behindDoc="0" locked="0" layoutInCell="1" allowOverlap="1" wp14:anchorId="1F2470BD" wp14:editId="5405D00F">
+                <wp:simplePos x="0" y="0"/>
+                <wp:positionH relativeFrom="column">
+                  <wp:posOffset>1924050</wp:posOffset>
+                </wp:positionH>
+                <wp:positionV relativeFrom="paragraph">
+                  <wp:posOffset>554355</wp:posOffset>
+                </wp:positionV>
+                <wp:extent cx="590550" cy="276225"/>
+                <wp:effectExtent l="0" t="0" r="0" b="0"/>
+                <wp:wrapNone/>
+                <wp:docPr id="25" name="Text Box 25"/>
+                <wp:cNvGraphicFramePr/>
+                <a:graphic xmlns:a="http://schemas.openxmlformats.org/drawingml/2006/main">
+                  <a:graphicData uri="http://schemas.microsoft.com/office/word/2010/wordprocessingShape">
+                    <wps:wsp>
+                      <wps:cNvSpPr txBox="1"/>
+                      <wps:spPr>
+                        <a:xfrm>
+                          <a:off x="0" y="0"/>
+                          <a:ext cx="590550" cy="276225"/>
+                        </a:xfrm>
+                        <a:prstGeom prst="rect">
+                          <a:avLst/>
+                        </a:prstGeom>
+                        <a:noFill/>
+                        <a:ln w="6350">
+                          <a:noFill/>
+                        </a:ln>
+                      </wps:spPr>
+                      <wps:txbx>
+                        <w:txbxContent>
+                          <w:p>
+                            <w:r>
+                              <w:t>SAME</w:t>
+                            </w:r>
+                          </w:p>
+                        </w:txbxContent>
+                      </wps:txbx>
+                      <wps:bodyPr rot="0" spcFirstLastPara="0" vertOverflow="overflow" horzOverflow="overflow" vert="horz" wrap="square" lIns="91440" tIns="45720" rIns="91440" bIns="45720" numCol="1" spcCol="0" rtlCol="0" fromWordArt="0" anchor="t" anchorCtr="0" forceAA="0" compatLnSpc="1">
+                        <a:prstTxWarp prst="textNoShape">
+                          <a:avLst/>
+                        </a:prstTxWarp>
+                        <a:noAutofit/>
+                      </wps:bodyPr>
+                    </wps:wsp>
+                  </a:graphicData>
+                </a:graphic>
+                <wp14:sizeRelH relativeFrom="margin">
+                  <wp14:pctWidth>0</wp14:pctWidth>
+                </wp14:sizeRelH>
+                <wp14:sizeRelV relativeFrom="margin">
+                  <wp14:pctHeight>0</wp14:pctHeight>
+                </wp14:sizeRelV>
+              </wp:anchor>
+            </w:drawing>
+          </mc:Choice>
+          <mc:Fallback>
+            <w:pict>
+              <v:shape w14:anchorId="1F2470BD" id="Text Box 25" o:spid="_x0000_s1029" type="#_x0000_t202" style="position:absolute;margin-left:151.5pt;margin-top:43.65pt;width:46.5pt;height:21.75pt;z-index:251699200;visibility:visible;mso-wrap-style:square;mso-width-percent:0;mso-height-percent:0;mso-wrap-distance-left:9pt;mso-wrap-distance-top:0;mso-wrap-distance-right:9pt;mso-wrap-distance-bottom:0;mso-position-horizontal:absolute;mso-position-horizontal-relative:text;mso-position-vertical:absolute;mso-position-vertical-relative:text;mso-width-percent:0;mso-height-percent:0;mso-width-relative:margin;mso-height-relative:margin;v-text-anchor:top" o:gfxdata="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" filled="f" stroked="f" strokeweight=".5pt">
+                <v:textbox>
+                  <w:txbxContent>
+                    <w:p>
+                      <w:r>
+                        <w:t>SAME</w:t>
+                      </w:r>
+                    </w:p>
+                  </w:txbxContent>
+                </v:textbox>
+              </v:shape>
+            </w:pict>
+          </mc:Fallback>
+        </mc:AlternateContent>
+      </w:r>
+      <w:r>
+        <w:rPr>
+          <w:rFonts w:ascii="Times New Roman" w:hAnsi="Times New Roman" w:cs="Times New Roman"/>
+          <w:noProof/>
+          <w:sz w:val="24"/>
+        </w:rPr>
+        <mc:AlternateContent>
+          <mc:Choice Requires="wps">
+            <w:drawing>
+              <wp:anchor distT="0" distB="0" distL="114300" distR="114300" simplePos="0" relativeHeight="251701248" behindDoc="0" locked="0" layoutInCell="1" allowOverlap="1" wp14:anchorId="65E5474E" wp14:editId="27ED7A0B">
+                <wp:simplePos x="0" y="0"/>
+                <wp:positionH relativeFrom="column">
+                  <wp:posOffset>3333750</wp:posOffset>
+                </wp:positionH>
+                <wp:positionV relativeFrom="paragraph">
+                  <wp:posOffset>563880</wp:posOffset>
+                </wp:positionV>
+                <wp:extent cx="838200" cy="276225"/>
+                <wp:effectExtent l="0" t="0" r="0" b="0"/>
+                <wp:wrapNone/>
+                <wp:docPr id="26" name="Text Box 26"/>
+                <wp:cNvGraphicFramePr/>
+                <a:graphic xmlns:a="http://schemas.openxmlformats.org/drawingml/2006/main">
+                  <a:graphicData uri="http://schemas.microsoft.com/office/word/2010/wordprocessingShape">
+                    <wps:wsp>
+                      <wps:cNvSpPr txBox="1"/>
+                      <wps:spPr>
+                        <a:xfrm>
+                          <a:off x="0" y="0"/>
+                          <a:ext cx="838200" cy="276225"/>
+                        </a:xfrm>
+                        <a:prstGeom prst="rect">
+                          <a:avLst/>
+                        </a:prstGeom>
+                        <a:noFill/>
+                        <a:ln w="6350">
+                          <a:noFill/>
+                        </a:ln>
+                      </wps:spPr>
+                      <wps:txbx>
+                        <w:txbxContent>
+                          <w:p>
+                            <w:r>
+                              <w:t>DIFFERENT</w:t>
+                            </w:r>
+                          </w:p>
+                        </w:txbxContent>
+                      </wps:txbx>
+                      <wps:bodyPr rot="0" spcFirstLastPara="0" vertOverflow="overflow" horzOverflow="overflow" vert="horz" wrap="square" lIns="91440" tIns="45720" rIns="91440" bIns="45720" numCol="1" spcCol="0" rtlCol="0" fromWordArt="0" anchor="t" anchorCtr="0" forceAA="0" compatLnSpc="1">
+                        <a:prstTxWarp prst="textNoShape">
+                          <a:avLst/>
+                        </a:prstTxWarp>
+                        <a:noAutofit/>
+                      </wps:bodyPr>
+                    </wps:wsp>
+                  </a:graphicData>
+                </a:graphic>
+                <wp14:sizeRelH relativeFrom="margin">
+                  <wp14:pctWidth>0</wp14:pctWidth>
+                </wp14:sizeRelH>
+                <wp14:sizeRelV relativeFrom="margin">
+                  <wp14:pctHeight>0</wp14:pctHeight>
+                </wp14:sizeRelV>
+              </wp:anchor>
+            </w:drawing>
+          </mc:Choice>
+          <mc:Fallback>
+            <w:pict>
+              <v:shape w14:anchorId="65E5474E" id="Text Box 26" o:spid="_x0000_s1030" type="#_x0000_t202" style="position:absolute;margin-left:262.5pt;margin-top:44.4pt;width:66pt;height:21.75pt;z-index:251701248;visibility:visible;mso-wrap-style:square;mso-width-percent:0;mso-height-percent:0;mso-wrap-distance-left:9pt;mso-wrap-distance-top:0;mso-wrap-distance-right:9pt;mso-wrap-distance-bottom:0;mso-position-horizontal:absolute;mso-position-horizontal-relative:text;mso-position-vertical:absolute;mso-position-vertical-relative:text;mso-width-percent:0;mso-height-percent:0;mso-width-relative:margin;mso-height-relative:margin;v-text-anchor:top" o:gfxdata="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" filled="f" stroked="f" strokeweight=".5pt">
+                <v:textbox>
+                  <w:txbxContent>
+                    <w:p>
+                      <w:r>
+                        <w:t>DIFFERENT</w:t>
+                      </w:r>
+                    </w:p>
+                  </w:txbxContent>
+                </v:textbox>
+              </v:shape>
+            </w:pict>
+          </mc:Fallback>
+        </mc:AlternateContent>
+      </w:r>
+      <w:r>
+        <w:rPr>
+          <w:rFonts w:ascii="Times New Roman" w:hAnsi="Times New Roman" w:cs="Times New Roman"/>
+          <w:noProof/>
+          <w:sz w:val="24"/>
+        </w:rPr>
+        <mc:AlternateContent>
+          <mc:Choice Requires="wps">
+            <w:drawing>
+              <wp:anchor distT="0" distB="0" distL="114300" distR="114300" simplePos="0" relativeHeight="251703296" behindDoc="0" locked="0" layoutInCell="1" allowOverlap="1" wp14:anchorId="0F7735A3" wp14:editId="6B516343">
+                <wp:simplePos x="0" y="0"/>
+                <wp:positionH relativeFrom="column">
+                  <wp:posOffset>4743450</wp:posOffset>
+                </wp:positionH>
+                <wp:positionV relativeFrom="paragraph">
+                  <wp:posOffset>544830</wp:posOffset>
+                </wp:positionV>
+                <wp:extent cx="838200" cy="276225"/>
+                <wp:effectExtent l="0" t="0" r="0" b="0"/>
+                <wp:wrapNone/>
+                <wp:docPr id="27" name="Text Box 27"/>
+                <wp:cNvGraphicFramePr/>
+                <a:graphic xmlns:a="http://schemas.openxmlformats.org/drawingml/2006/main">
+                  <a:graphicData uri="http://schemas.microsoft.com/office/word/2010/wordprocessingShape">
+                    <wps:wsp>
+                      <wps:cNvSpPr txBox="1"/>
+                      <wps:spPr>
+                        <a:xfrm>
+                          <a:off x="0" y="0"/>
+                          <a:ext cx="838200" cy="276225"/>
+                        </a:xfrm>
+                        <a:prstGeom prst="rect">
+                          <a:avLst/>
+                        </a:prstGeom>
+                        <a:noFill/>
+                        <a:ln w="6350">
+                          <a:noFill/>
+                        </a:ln>
+                      </wps:spPr>
+                      <wps:txbx>
+                        <w:txbxContent>
+                          <w:p>
+                            <w:r>
+                              <w:t>DIFFERENT</w:t>
+                            </w:r>
+                          </w:p>
+                        </w:txbxContent>
+                      </wps:txbx>
+                      <wps:bodyPr rot="0" spcFirstLastPara="0" vertOverflow="overflow" horzOverflow="overflow" vert="horz" wrap="square" lIns="91440" tIns="45720" rIns="91440" bIns="45720" numCol="1" spcCol="0" rtlCol="0" fromWordArt="0" anchor="t" anchorCtr="0" forceAA="0" compatLnSpc="1">
+                        <a:prstTxWarp prst="textNoShape">
+                          <a:avLst/>
+                        </a:prstTxWarp>
+                        <a:noAutofit/>
+                      </wps:bodyPr>
+                    </wps:wsp>
+                  </a:graphicData>
+                </a:graphic>
+                <wp14:sizeRelH relativeFrom="margin">
+                  <wp14:pctWidth>0</wp14:pctWidth>
+                </wp14:sizeRelH>
+                <wp14:sizeRelV relativeFrom="margin">
+                  <wp14:pctHeight>0</wp14:pctHeight>
+                </wp14:sizeRelV>
+              </wp:anchor>
+            </w:drawing>
+          </mc:Choice>
+          <mc:Fallback>
+            <w:pict>
+              <v:shape w14:anchorId="0F7735A3" id="Text Box 27" o:spid="_x0000_s1031" type="#_x0000_t202" style="position:absolute;margin-left:373.5pt;margin-top:42.9pt;width:66pt;height:21.75pt;z-index:251703296;visibility:visible;mso-wrap-style:square;mso-width-percent:0;mso-height-percent:0;mso-wrap-distance-left:9pt;mso-wrap-distance-top:0;mso-wrap-distance-right:9pt;mso-wrap-distance-bottom:0;mso-position-horizontal:absolute;mso-position-horizontal-relative:text;mso-position-vertical:absolute;mso-position-vertical-relative:text;mso-width-percent:0;mso-height-percent:0;mso-width-relative:margin;mso-height-relative:margin;v-text-anchor:top" o:gfxdata="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" filled="f" stroked="f" strokeweight=".5pt">
+                <v:textbox>
+                  <w:txbxContent>
+                    <w:p>
+                      <w:r>
+                        <w:t>DIFFERENT</w:t>
+                      </w:r>
+                    </w:p>
+                  </w:txbxContent>
+                </v:textbox>
+              </v:shape>
+            </w:pict>
+          </mc:Fallback>
+        </mc:AlternateContent>
+      </w:r>
+      <w:r>
+        <w:rPr>
+          <w:rFonts w:ascii="Times New Roman" w:hAnsi="Times New Roman" w:cs="Times New Roman"/>
+          <w:noProof/>
+          <w:sz w:val="24"/>
+        </w:rPr>
+        <w:drawing>
+          <wp:anchor distT="0" distB="0" distL="114300" distR="114300" simplePos="0" relativeHeight="251693056" behindDoc="0" locked="0" layoutInCell="1" allowOverlap="1" wp14:anchorId="17143AA5" wp14:editId="7E1A88B4">
+            <wp:simplePos x="0" y="0"/>
+            <wp:positionH relativeFrom="column">
+              <wp:posOffset>5276850</wp:posOffset>
+            </wp:positionH>
+            <wp:positionV relativeFrom="paragraph">
+              <wp:posOffset>104775</wp:posOffset>
+            </wp:positionV>
+            <wp:extent cx="285115" cy="428625"/>
+            <wp:effectExtent l="0" t="0" r="635" b="9525"/>
+            <wp:wrapNone/>
+            <wp:docPr id="22" name="Picture 38"/>
+            <wp:cNvGraphicFramePr>
+              <a:graphicFrameLocks xmlns:a="http://schemas.openxmlformats.org/drawingml/2006/main" noChangeAspect="1"/>
+            </wp:cNvGraphicFramePr>
+            <a:graphic xmlns:a="http://schemas.openxmlformats.org/drawingml/2006/main">
+              <a:graphicData uri="http://schemas.openxmlformats.org/drawingml/2006/picture">
+                <pic:pic xmlns:pic="http://schemas.openxmlformats.org/drawingml/2006/picture">
+                  <pic:nvPicPr>
+                    <pic:cNvPr id="39" name="Picture 38"/>
+                    <pic:cNvPicPr>
+                      <a:picLocks noChangeAspect="1"/>
+                    </pic:cNvPicPr>
+                  </pic:nvPicPr>
+                  <pic:blipFill>
+                    <a:blip r:embed="rId8" cstate="print">
+                      <a:biLevel thresh="75000"/>
+                      <a:extLst>
+                        <a:ext uri="{BEBA8EAE-BF5A-486C-A8C5-ECC9F3942E4B}">
+                          <a14:imgProps xmlns:a14="http://schemas.microsoft.com/office/drawing/2010/main">
+                            <a14:imgLayer r:embed="rId9">
+                              <a14:imgEffect>
+                                <a14:saturation sat="400000"/>
+                              </a14:imgEffect>
+                            </a14:imgLayer>
+                          </a14:imgProps>
+                        </a:ext>
+                        <a:ext uri="{28A0092B-C50C-407E-A947-70E740481C1C}">
+                          <a14:useLocalDpi xmlns:a14="http://schemas.microsoft.com/office/drawing/2010/main" val="0"/>
+                        </a:ext>
+                      </a:extLst>
+                    </a:blip>
+                    <a:stretch>
+                      <a:fillRect/>
+                    </a:stretch>
+                  </pic:blipFill>
+                  <pic:spPr>
+                    <a:xfrm flipV="1">
+                      <a:off x="0" y="0"/>
+                      <a:ext cx="285115" cy="428625"/>
+                    </a:xfrm>
+                    <a:prstGeom prst="rect">
+                      <a:avLst/>
+                    </a:prstGeom>
+                  </pic:spPr>
+                </pic:pic>
+              </a:graphicData>
+            </a:graphic>
+            <wp14:sizeRelH relativeFrom="margin">
+              <wp14:pctWidth>0</wp14:pctWidth>
+            </wp14:sizeRelH>
+            <wp14:sizeRelV relativeFrom="margin">
+              <wp14:pctHeight>0</wp14:pctHeight>
+            </wp14:sizeRelV>
+          </wp:anchor>
+        </w:drawing>
+      </w:r>
+      <w:r>
+        <w:rPr>
+          <w:rFonts w:ascii="Times New Roman" w:hAnsi="Times New Roman" w:cs="Times New Roman"/>
+          <w:noProof/>
+          <w:sz w:val="24"/>
+        </w:rPr>
+        <w:drawing>
+          <wp:anchor distT="0" distB="0" distL="114300" distR="114300" simplePos="0" relativeHeight="251691008" behindDoc="0" locked="0" layoutInCell="1" allowOverlap="1" wp14:anchorId="449C1B5C" wp14:editId="33D268F9">
+            <wp:simplePos x="0" y="0"/>
+            <wp:positionH relativeFrom="column">
+              <wp:posOffset>4810125</wp:posOffset>
+            </wp:positionH>
+            <wp:positionV relativeFrom="paragraph">
+              <wp:posOffset>95250</wp:posOffset>
+            </wp:positionV>
+            <wp:extent cx="285115" cy="428625"/>
+            <wp:effectExtent l="0" t="0" r="635" b="9525"/>
+            <wp:wrapNone/>
+            <wp:docPr id="21" name="Picture 38"/>
+            <wp:cNvGraphicFramePr>
+              <a:graphicFrameLocks xmlns:a="http://schemas.openxmlformats.org/drawingml/2006/main" noChangeAspect="1"/>
+            </wp:cNvGraphicFramePr>
+            <a:graphic xmlns:a="http://schemas.openxmlformats.org/drawingml/2006/main">
+              <a:graphicData uri="http://schemas.openxmlformats.org/drawingml/2006/picture">
+                <pic:pic xmlns:pic="http://schemas.openxmlformats.org/drawingml/2006/picture">
+                  <pic:nvPicPr>
+                    <pic:cNvPr id="39" name="Picture 38"/>
+                    <pic:cNvPicPr>
+                      <a:picLocks noChangeAspect="1"/>
+                    </pic:cNvPicPr>
+                  </pic:nvPicPr>
+                  <pic:blipFill>
+                    <a:blip r:embed="rId8" cstate="print">
+                      <a:biLevel thresh="75000"/>
+                      <a:extLst>
+                        <a:ext uri="{BEBA8EAE-BF5A-486C-A8C5-ECC9F3942E4B}">
+                          <a14:imgProps xmlns:a14="http://schemas.microsoft.com/office/drawing/2010/main">
+                            <a14:imgLayer r:embed="rId9">
+                              <a14:imgEffect>
+                                <a14:saturation sat="400000"/>
+                              </a14:imgEffect>
+                            </a14:imgLayer>
+                          </a14:imgProps>
+                        </a:ext>
+                        <a:ext uri="{28A0092B-C50C-407E-A947-70E740481C1C}">
+                          <a14:useLocalDpi xmlns:a14="http://schemas.microsoft.com/office/drawing/2010/main" val="0"/>
+                        </a:ext>
+                      </a:extLst>
+                    </a:blip>
+                    <a:stretch>
+                      <a:fillRect/>
+                    </a:stretch>
+                  </pic:blipFill>
+                  <pic:spPr>
+                    <a:xfrm flipH="1" flipV="1">
+                      <a:off x="0" y="0"/>
+                      <a:ext cx="285115" cy="428625"/>
+                    </a:xfrm>
+                    <a:prstGeom prst="rect">
+                      <a:avLst/>
+                    </a:prstGeom>
+                  </pic:spPr>
+                </pic:pic>
+              </a:graphicData>
+            </a:graphic>
+            <wp14:sizeRelH relativeFrom="margin">
+              <wp14:pctWidth>0</wp14:pctWidth>
+            </wp14:sizeRelH>
+            <wp14:sizeRelV relativeFrom="margin">
+              <wp14:pctHeight>0</wp14:pctHeight>
+            </wp14:sizeRelV>
+          </wp:anchor>
+        </w:drawing>
+      </w:r>
+      <w:r>
+        <w:rPr>
+          <w:rFonts w:ascii="Times New Roman" w:hAnsi="Times New Roman" w:cs="Times New Roman"/>
+          <w:noProof/>
+          <w:sz w:val="24"/>
+        </w:rPr>
+        <w:drawing>
+          <wp:anchor distT="0" distB="0" distL="114300" distR="114300" simplePos="0" relativeHeight="251680768" behindDoc="0" locked="0" layoutInCell="1" allowOverlap="1" wp14:anchorId="64864A4C" wp14:editId="0EDD30C3">
+            <wp:simplePos x="0" y="0"/>
+            <wp:positionH relativeFrom="column">
+              <wp:posOffset>3814445</wp:posOffset>
+            </wp:positionH>
+            <wp:positionV relativeFrom="paragraph">
+              <wp:posOffset>104775</wp:posOffset>
+            </wp:positionV>
+            <wp:extent cx="285115" cy="428625"/>
+            <wp:effectExtent l="0" t="0" r="635" b="9525"/>
+            <wp:wrapNone/>
+            <wp:docPr id="16" name="Picture 38"/>
+            <wp:cNvGraphicFramePr>
+              <a:graphicFrameLocks xmlns:a="http://schemas.openxmlformats.org/drawingml/2006/main" noChangeAspect="1"/>
+            </wp:cNvGraphicFramePr>
+            <a:graphic xmlns:a="http://schemas.openxmlformats.org/drawingml/2006/main">
+              <a:graphicData uri="http://schemas.openxmlformats.org/drawingml/2006/picture">
+                <pic:pic xmlns:pic="http://schemas.openxmlformats.org/drawingml/2006/picture">
+                  <pic:nvPicPr>
+                    <pic:cNvPr id="39" name="Picture 38"/>
+                    <pic:cNvPicPr>
+                      <a:picLocks noChangeAspect="1"/>
+                    </pic:cNvPicPr>
+                  </pic:nvPicPr>
+                  <pic:blipFill>
+                    <a:blip r:embed="rId8" cstate="print">
+                      <a:biLevel thresh="75000"/>
+                      <a:extLst>
+                        <a:ext uri="{BEBA8EAE-BF5A-486C-A8C5-ECC9F3942E4B}">
+                          <a14:imgProps xmlns:a14="http://schemas.microsoft.com/office/drawing/2010/main">
+                            <a14:imgLayer r:embed="rId9">
+                              <a14:imgEffect>
+                                <a14:saturation sat="400000"/>
+                              </a14:imgEffect>
+                            </a14:imgLayer>
+                          </a14:imgProps>
+                        </a:ext>
+                        <a:ext uri="{28A0092B-C50C-407E-A947-70E740481C1C}">
+                          <a14:useLocalDpi xmlns:a14="http://schemas.microsoft.com/office/drawing/2010/main" val="0"/>
+                        </a:ext>
+                      </a:extLst>
+                    </a:blip>
+                    <a:stretch>
+                      <a:fillRect/>
+                    </a:stretch>
+                  </pic:blipFill>
+                  <pic:spPr>
+                    <a:xfrm flipH="1" flipV="1">
+                      <a:off x="0" y="0"/>
+                      <a:ext cx="285115" cy="428625"/>
+                    </a:xfrm>
+                    <a:prstGeom prst="rect">
+                      <a:avLst/>
+                    </a:prstGeom>
+                  </pic:spPr>
+                </pic:pic>
+              </a:graphicData>
+            </a:graphic>
+            <wp14:sizeRelH relativeFrom="margin">
+              <wp14:pctWidth>0</wp14:pctWidth>
+            </wp14:sizeRelH>
+            <wp14:sizeRelV relativeFrom="margin">
+              <wp14:pctHeight>0</wp14:pctHeight>
+            </wp14:sizeRelV>
+          </wp:anchor>
+        </w:drawing>
+      </w:r>
       <w:r>
         <w:rPr>
           <w:rFonts w:ascii="Times New Roman" w:hAnsi="Times New Roman" w:cs="Times New Roman"/>
@@ -5363,311 +5249,159 @@
           </mc:Choice>
           <mc:Fallback>
             <w:pict>
-              <v:rect w14:anchorId="3CE37085" id="Rectangle 39" o:spid="_x0000_s1026" style="position:absolute;margin-left:262.5pt;margin-top:15.75pt;width:20.45pt;height:20.25pt;z-index:251679744;visibility:visible;mso-wrap-style:square;mso-width-percent:0;mso-height-percent:0;mso-wrap-distance-left:9pt;mso-wrap-distance-top:0;mso-wrap-distance-right:9pt;mso-wrap-distance-bottom:0;mso-position-horizontal:absolute;mso-position-horizontal-relative:text;mso-position-vertical:absolute;mso-position-vertical-relative:text;mso-width-percent:0;mso-height-percent:0;mso-width-relative:margin;mso-height-relative:margin;v-text-anchor:middle" o:gfxdata="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" fillcolor="black [3213]" stroked="f" strokeweight="1pt"/>
+              <v:rect w14:anchorId="67F0B81C" id="Rectangle 39" o:spid="_x0000_s1026" style="position:absolute;margin-left:262.5pt;margin-top:15.75pt;width:20.45pt;height:20.25pt;z-index:251679744;visibility:visible;mso-wrap-style:square;mso-width-percent:0;mso-height-percent:0;mso-wrap-distance-left:9pt;mso-wrap-distance-top:0;mso-wrap-distance-right:9pt;mso-wrap-distance-bottom:0;mso-position-horizontal:absolute;mso-position-horizontal-relative:text;mso-position-vertical:absolute;mso-position-vertical-relative:text;mso-width-percent:0;mso-height-percent:0;mso-width-relative:margin;mso-height-relative:margin;v-text-anchor:middle" o:gfxdata="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" fillcolor="black [3213]" stroked="f" strokeweight="1pt"/>
             </w:pict>
           </mc:Fallback>
         </mc:AlternateContent>
       </w:r>
-      <w:del w:id="17" w:author="Song Ye" w:date="2018-05-13T20:24:00Z">
-        <w:r>
-          <w:rPr>
-            <w:rFonts w:ascii="Times New Roman" w:hAnsi="Times New Roman" w:cs="Times New Roman"/>
-            <w:noProof/>
-            <w:sz w:val="24"/>
-          </w:rPr>
-          <w:drawing>
-            <wp:anchor distT="0" distB="0" distL="114300" distR="114300" simplePos="0" relativeHeight="251717632" behindDoc="0" locked="0" layoutInCell="1" allowOverlap="1" wp14:anchorId="587C389C" wp14:editId="30949F06">
-              <wp:simplePos x="0" y="0"/>
-              <wp:positionH relativeFrom="column">
-                <wp:posOffset>2343150</wp:posOffset>
-              </wp:positionH>
-              <wp:positionV relativeFrom="paragraph">
-                <wp:posOffset>122555</wp:posOffset>
-              </wp:positionV>
-              <wp:extent cx="285115" cy="428625"/>
-              <wp:effectExtent l="4445" t="0" r="5080" b="5080"/>
-              <wp:wrapNone/>
-              <wp:docPr id="28" name="Picture 38"/>
-              <wp:cNvGraphicFramePr>
-                <a:graphicFrameLocks xmlns:a="http://schemas.openxmlformats.org/drawingml/2006/main" noChangeAspect="1"/>
-              </wp:cNvGraphicFramePr>
-              <a:graphic xmlns:a="http://schemas.openxmlformats.org/drawingml/2006/main">
-                <a:graphicData uri="http://schemas.openxmlformats.org/drawingml/2006/picture">
-                  <pic:pic xmlns:pic="http://schemas.openxmlformats.org/drawingml/2006/picture">
-                    <pic:nvPicPr>
-                      <pic:cNvPr id="39" name="Picture 38"/>
-                      <pic:cNvPicPr>
-                        <a:picLocks noChangeAspect="1"/>
-                      </pic:cNvPicPr>
-                    </pic:nvPicPr>
-                    <pic:blipFill>
-                      <a:blip r:embed="rId8" cstate="print">
-                        <a:biLevel thresh="75000"/>
-                        <a:extLst>
-                          <a:ext uri="{BEBA8EAE-BF5A-486C-A8C5-ECC9F3942E4B}">
-                            <a14:imgProps xmlns:a14="http://schemas.microsoft.com/office/drawing/2010/main">
-                              <a14:imgLayer r:embed="rId9">
-                                <a14:imgEffect>
-                                  <a14:saturation sat="400000"/>
-                                </a14:imgEffect>
-                              </a14:imgLayer>
-                            </a14:imgProps>
-                          </a:ext>
-                          <a:ext uri="{28A0092B-C50C-407E-A947-70E740481C1C}">
-                            <a14:useLocalDpi xmlns:a14="http://schemas.microsoft.com/office/drawing/2010/main" val="0"/>
-                          </a:ext>
-                        </a:extLst>
-                      </a:blip>
-                      <a:stretch>
-                        <a:fillRect/>
-                      </a:stretch>
-                    </pic:blipFill>
-                    <pic:spPr>
-                      <a:xfrm rot="5400000" flipH="1" flipV="1">
-                        <a:off x="0" y="0"/>
-                        <a:ext cx="285115" cy="428625"/>
-                      </a:xfrm>
-                      <a:prstGeom prst="rect">
-                        <a:avLst/>
-                      </a:prstGeom>
-                    </pic:spPr>
-                  </pic:pic>
-                </a:graphicData>
-              </a:graphic>
-              <wp14:sizeRelH relativeFrom="margin">
-                <wp14:pctWidth>0</wp14:pctWidth>
-              </wp14:sizeRelH>
-              <wp14:sizeRelV relativeFrom="margin">
-                <wp14:pctHeight>0</wp14:pctHeight>
-              </wp14:sizeRelV>
-            </wp:anchor>
-          </w:drawing>
-        </w:r>
-        <w:r>
-          <w:rPr>
-            <w:rFonts w:ascii="Times New Roman" w:hAnsi="Times New Roman" w:cs="Times New Roman"/>
-            <w:noProof/>
-            <w:sz w:val="24"/>
-          </w:rPr>
-          <w:drawing>
-            <wp:anchor distT="0" distB="0" distL="114300" distR="114300" simplePos="0" relativeHeight="251716608" behindDoc="0" locked="0" layoutInCell="1" allowOverlap="1" wp14:anchorId="3813C66B" wp14:editId="69AFBC8D">
-              <wp:simplePos x="0" y="0"/>
-              <wp:positionH relativeFrom="column">
-                <wp:posOffset>1695450</wp:posOffset>
-              </wp:positionH>
-              <wp:positionV relativeFrom="paragraph">
-                <wp:posOffset>114300</wp:posOffset>
-              </wp:positionV>
-              <wp:extent cx="285115" cy="428625"/>
-              <wp:effectExtent l="0" t="0" r="635" b="9525"/>
-              <wp:wrapNone/>
-              <wp:docPr id="29" name="Picture 38"/>
-              <wp:cNvGraphicFramePr>
-                <a:graphicFrameLocks xmlns:a="http://schemas.openxmlformats.org/drawingml/2006/main" noChangeAspect="1"/>
-              </wp:cNvGraphicFramePr>
-              <a:graphic xmlns:a="http://schemas.openxmlformats.org/drawingml/2006/main">
-                <a:graphicData uri="http://schemas.openxmlformats.org/drawingml/2006/picture">
-                  <pic:pic xmlns:pic="http://schemas.openxmlformats.org/drawingml/2006/picture">
-                    <pic:nvPicPr>
-                      <pic:cNvPr id="39" name="Picture 38"/>
-                      <pic:cNvPicPr>
-                        <a:picLocks noChangeAspect="1"/>
-                      </pic:cNvPicPr>
-                    </pic:nvPicPr>
-                    <pic:blipFill>
-                      <a:blip r:embed="rId8" cstate="print">
-                        <a:biLevel thresh="75000"/>
-                        <a:extLst>
-                          <a:ext uri="{BEBA8EAE-BF5A-486C-A8C5-ECC9F3942E4B}">
-                            <a14:imgProps xmlns:a14="http://schemas.microsoft.com/office/drawing/2010/main">
-                              <a14:imgLayer r:embed="rId9">
-                                <a14:imgEffect>
-                                  <a14:saturation sat="400000"/>
-                                </a14:imgEffect>
-                              </a14:imgLayer>
-                            </a14:imgProps>
-                          </a:ext>
-                          <a:ext uri="{28A0092B-C50C-407E-A947-70E740481C1C}">
-                            <a14:useLocalDpi xmlns:a14="http://schemas.microsoft.com/office/drawing/2010/main" val="0"/>
-                          </a:ext>
-                        </a:extLst>
-                      </a:blip>
-                      <a:stretch>
-                        <a:fillRect/>
-                      </a:stretch>
-                    </pic:blipFill>
-                    <pic:spPr>
-                      <a:xfrm flipH="1" flipV="1">
-                        <a:off x="0" y="0"/>
-                        <a:ext cx="285115" cy="428625"/>
-                      </a:xfrm>
-                      <a:prstGeom prst="rect">
-                        <a:avLst/>
-                      </a:prstGeom>
-                    </pic:spPr>
-                  </pic:pic>
-                </a:graphicData>
-              </a:graphic>
-              <wp14:sizeRelH relativeFrom="margin">
-                <wp14:pctWidth>0</wp14:pctWidth>
-              </wp14:sizeRelH>
-              <wp14:sizeRelV relativeFrom="margin">
-                <wp14:pctHeight>0</wp14:pctHeight>
-              </wp14:sizeRelV>
-            </wp:anchor>
-          </w:drawing>
-        </w:r>
-      </w:del>
-      <w:ins w:id="18" w:author="Song Ye" w:date="2018-05-13T20:24:00Z">
-        <w:r>
-          <w:rPr>
-            <w:rFonts w:ascii="Times New Roman" w:hAnsi="Times New Roman" w:cs="Times New Roman"/>
-            <w:noProof/>
-            <w:sz w:val="24"/>
-          </w:rPr>
-          <w:drawing>
-            <wp:anchor distT="0" distB="0" distL="114300" distR="114300" simplePos="0" relativeHeight="251684864" behindDoc="0" locked="0" layoutInCell="1" allowOverlap="1" wp14:anchorId="587C389C" wp14:editId="30949F06">
-              <wp:simplePos x="0" y="0"/>
-              <wp:positionH relativeFrom="column">
-                <wp:posOffset>2343150</wp:posOffset>
-              </wp:positionH>
-              <wp:positionV relativeFrom="paragraph">
-                <wp:posOffset>122555</wp:posOffset>
-              </wp:positionV>
-              <wp:extent cx="285115" cy="428625"/>
-              <wp:effectExtent l="4445" t="0" r="5080" b="5080"/>
-              <wp:wrapNone/>
-              <wp:docPr id="18" name="Picture 38"/>
-              <wp:cNvGraphicFramePr>
-                <a:graphicFrameLocks xmlns:a="http://schemas.openxmlformats.org/drawingml/2006/main" noChangeAspect="1"/>
-              </wp:cNvGraphicFramePr>
-              <a:graphic xmlns:a="http://schemas.openxmlformats.org/drawingml/2006/main">
-                <a:graphicData uri="http://schemas.openxmlformats.org/drawingml/2006/picture">
-                  <pic:pic xmlns:pic="http://schemas.openxmlformats.org/drawingml/2006/picture">
-                    <pic:nvPicPr>
-                      <pic:cNvPr id="39" name="Picture 38"/>
-                      <pic:cNvPicPr>
-                        <a:picLocks noChangeAspect="1"/>
-                      </pic:cNvPicPr>
-                    </pic:nvPicPr>
-                    <pic:blipFill>
-                      <a:blip r:embed="rId8" cstate="print">
-                        <a:biLevel thresh="75000"/>
-                        <a:extLst>
-                          <a:ext uri="{BEBA8EAE-BF5A-486C-A8C5-ECC9F3942E4B}">
-                            <a14:imgProps xmlns:a14="http://schemas.microsoft.com/office/drawing/2010/main">
-                              <a14:imgLayer r:embed="rId9">
-                                <a14:imgEffect>
-                                  <a14:saturation sat="400000"/>
-                                </a14:imgEffect>
-                              </a14:imgLayer>
-                            </a14:imgProps>
-                          </a:ext>
-                          <a:ext uri="{28A0092B-C50C-407E-A947-70E740481C1C}">
-                            <a14:useLocalDpi xmlns:a14="http://schemas.microsoft.com/office/drawing/2010/main" val="0"/>
-                          </a:ext>
-                        </a:extLst>
-                      </a:blip>
-                      <a:stretch>
-                        <a:fillRect/>
-                      </a:stretch>
-                    </pic:blipFill>
-                    <pic:spPr>
-                      <a:xfrm rot="5400000" flipH="1" flipV="1">
-                        <a:off x="0" y="0"/>
-                        <a:ext cx="285115" cy="428625"/>
-                      </a:xfrm>
-                      <a:prstGeom prst="rect">
-                        <a:avLst/>
-                      </a:prstGeom>
-                    </pic:spPr>
-                  </pic:pic>
-                </a:graphicData>
-              </a:graphic>
-              <wp14:sizeRelH relativeFrom="margin">
-                <wp14:pctWidth>0</wp14:pctWidth>
-              </wp14:sizeRelH>
-              <wp14:sizeRelV relativeFrom="margin">
-                <wp14:pctHeight>0</wp14:pctHeight>
-              </wp14:sizeRelV>
-            </wp:anchor>
-          </w:drawing>
-        </w:r>
-        <w:r>
-          <w:rPr>
-            <w:rFonts w:ascii="Times New Roman" w:hAnsi="Times New Roman" w:cs="Times New Roman"/>
-            <w:noProof/>
-            <w:sz w:val="24"/>
-          </w:rPr>
-          <w:drawing>
-            <wp:anchor distT="0" distB="0" distL="114300" distR="114300" simplePos="0" relativeHeight="251682816" behindDoc="0" locked="0" layoutInCell="1" allowOverlap="1" wp14:anchorId="3813C66B" wp14:editId="69AFBC8D">
-              <wp:simplePos x="0" y="0"/>
-              <wp:positionH relativeFrom="column">
-                <wp:posOffset>1695450</wp:posOffset>
-              </wp:positionH>
-              <wp:positionV relativeFrom="paragraph">
-                <wp:posOffset>114300</wp:posOffset>
-              </wp:positionV>
-              <wp:extent cx="285115" cy="428625"/>
-              <wp:effectExtent l="0" t="0" r="635" b="9525"/>
-              <wp:wrapNone/>
-              <wp:docPr id="17" name="Picture 38"/>
-              <wp:cNvGraphicFramePr>
-                <a:graphicFrameLocks xmlns:a="http://schemas.openxmlformats.org/drawingml/2006/main" noChangeAspect="1"/>
-              </wp:cNvGraphicFramePr>
-              <a:graphic xmlns:a="http://schemas.openxmlformats.org/drawingml/2006/main">
-                <a:graphicData uri="http://schemas.openxmlformats.org/drawingml/2006/picture">
-                  <pic:pic xmlns:pic="http://schemas.openxmlformats.org/drawingml/2006/picture">
-                    <pic:nvPicPr>
-                      <pic:cNvPr id="39" name="Picture 38"/>
-                      <pic:cNvPicPr>
-                        <a:picLocks noChangeAspect="1"/>
-                      </pic:cNvPicPr>
-                    </pic:nvPicPr>
-                    <pic:blipFill>
-                      <a:blip r:embed="rId8" cstate="print">
-                        <a:biLevel thresh="75000"/>
-                        <a:extLst>
-                          <a:ext uri="{BEBA8EAE-BF5A-486C-A8C5-ECC9F3942E4B}">
-                            <a14:imgProps xmlns:a14="http://schemas.microsoft.com/office/drawing/2010/main">
-                              <a14:imgLayer r:embed="rId9">
-                                <a14:imgEffect>
-                                  <a14:saturation sat="400000"/>
-                                </a14:imgEffect>
-                              </a14:imgLayer>
-                            </a14:imgProps>
-                          </a:ext>
-                          <a:ext uri="{28A0092B-C50C-407E-A947-70E740481C1C}">
-                            <a14:useLocalDpi xmlns:a14="http://schemas.microsoft.com/office/drawing/2010/main" val="0"/>
-                          </a:ext>
-                        </a:extLst>
-                      </a:blip>
-                      <a:stretch>
-                        <a:fillRect/>
-                      </a:stretch>
-                    </pic:blipFill>
-                    <pic:spPr>
-                      <a:xfrm flipH="1" flipV="1">
-                        <a:off x="0" y="0"/>
-                        <a:ext cx="285115" cy="428625"/>
-                      </a:xfrm>
-                      <a:prstGeom prst="rect">
-                        <a:avLst/>
-                      </a:prstGeom>
-                    </pic:spPr>
-                  </pic:pic>
-                </a:graphicData>
-              </a:graphic>
-              <wp14:sizeRelH relativeFrom="margin">
-                <wp14:pctWidth>0</wp14:pctWidth>
-              </wp14:sizeRelH>
-              <wp14:sizeRelV relativeFrom="margin">
-                <wp14:pctHeight>0</wp14:pctHeight>
-              </wp14:sizeRelV>
-            </wp:anchor>
-          </w:drawing>
-        </w:r>
-      </w:ins>
+      <w:r>
+        <w:rPr>
+          <w:rFonts w:ascii="Times New Roman" w:hAnsi="Times New Roman" w:cs="Times New Roman"/>
+          <w:noProof/>
+          <w:sz w:val="24"/>
+        </w:rPr>
+        <w:drawing>
+          <wp:anchor distT="0" distB="0" distL="114300" distR="114300" simplePos="0" relativeHeight="251684864" behindDoc="0" locked="0" layoutInCell="1" allowOverlap="1" wp14:anchorId="587C389C" wp14:editId="30949F06">
+            <wp:simplePos x="0" y="0"/>
+            <wp:positionH relativeFrom="column">
+              <wp:posOffset>2343150</wp:posOffset>
+            </wp:positionH>
+            <wp:positionV relativeFrom="paragraph">
+              <wp:posOffset>122555</wp:posOffset>
+            </wp:positionV>
+            <wp:extent cx="285115" cy="428625"/>
+            <wp:effectExtent l="4445" t="0" r="5080" b="5080"/>
+            <wp:wrapNone/>
+            <wp:docPr id="18" name="Picture 38"/>
+            <wp:cNvGraphicFramePr>
+              <a:graphicFrameLocks xmlns:a="http://schemas.openxmlformats.org/drawingml/2006/main" noChangeAspect="1"/>
+            </wp:cNvGraphicFramePr>
+            <a:graphic xmlns:a="http://schemas.openxmlformats.org/drawingml/2006/main">
+              <a:graphicData uri="http://schemas.openxmlformats.org/drawingml/2006/picture">
+                <pic:pic xmlns:pic="http://schemas.openxmlformats.org/drawingml/2006/picture">
+                  <pic:nvPicPr>
+                    <pic:cNvPr id="39" name="Picture 38"/>
+                    <pic:cNvPicPr>
+                      <a:picLocks noChangeAspect="1"/>
+                    </pic:cNvPicPr>
+                  </pic:nvPicPr>
+                  <pic:blipFill>
+                    <a:blip r:embed="rId8" cstate="print">
+                      <a:biLevel thresh="75000"/>
+                      <a:extLst>
+                        <a:ext uri="{BEBA8EAE-BF5A-486C-A8C5-ECC9F3942E4B}">
+                          <a14:imgProps xmlns:a14="http://schemas.microsoft.com/office/drawing/2010/main">
+                            <a14:imgLayer r:embed="rId9">
+                              <a14:imgEffect>
+                                <a14:saturation sat="400000"/>
+                              </a14:imgEffect>
+                            </a14:imgLayer>
+                          </a14:imgProps>
+                        </a:ext>
+                        <a:ext uri="{28A0092B-C50C-407E-A947-70E740481C1C}">
+                          <a14:useLocalDpi xmlns:a14="http://schemas.microsoft.com/office/drawing/2010/main" val="0"/>
+                        </a:ext>
+                      </a:extLst>
+                    </a:blip>
+                    <a:stretch>
+                      <a:fillRect/>
+                    </a:stretch>
+                  </pic:blipFill>
+                  <pic:spPr>
+                    <a:xfrm rot="5400000" flipH="1" flipV="1">
+                      <a:off x="0" y="0"/>
+                      <a:ext cx="285115" cy="428625"/>
+                    </a:xfrm>
+                    <a:prstGeom prst="rect">
+                      <a:avLst/>
+                    </a:prstGeom>
+                  </pic:spPr>
+                </pic:pic>
+              </a:graphicData>
+            </a:graphic>
+            <wp14:sizeRelH relativeFrom="margin">
+              <wp14:pctWidth>0</wp14:pctWidth>
+            </wp14:sizeRelH>
+            <wp14:sizeRelV relativeFrom="margin">
+              <wp14:pctHeight>0</wp14:pctHeight>
+            </wp14:sizeRelV>
+          </wp:anchor>
+        </w:drawing>
+      </w:r>
+      <w:r>
+        <w:rPr>
+          <w:rFonts w:ascii="Times New Roman" w:hAnsi="Times New Roman" w:cs="Times New Roman"/>
+          <w:noProof/>
+          <w:sz w:val="24"/>
+        </w:rPr>
+        <w:drawing>
+          <wp:anchor distT="0" distB="0" distL="114300" distR="114300" simplePos="0" relativeHeight="251682816" behindDoc="0" locked="0" layoutInCell="1" allowOverlap="1" wp14:anchorId="3813C66B" wp14:editId="69AFBC8D">
+            <wp:simplePos x="0" y="0"/>
+            <wp:positionH relativeFrom="column">
+              <wp:posOffset>1695450</wp:posOffset>
+            </wp:positionH>
+            <wp:positionV relativeFrom="paragraph">
+              <wp:posOffset>114300</wp:posOffset>
+            </wp:positionV>
+            <wp:extent cx="285115" cy="428625"/>
+            <wp:effectExtent l="0" t="0" r="635" b="9525"/>
+            <wp:wrapNone/>
+            <wp:docPr id="17" name="Picture 38"/>
+            <wp:cNvGraphicFramePr>
+              <a:graphicFrameLocks xmlns:a="http://schemas.openxmlformats.org/drawingml/2006/main" noChangeAspect="1"/>
+            </wp:cNvGraphicFramePr>
+            <a:graphic xmlns:a="http://schemas.openxmlformats.org/drawingml/2006/main">
+              <a:graphicData uri="http://schemas.openxmlformats.org/drawingml/2006/picture">
+                <pic:pic xmlns:pic="http://schemas.openxmlformats.org/drawingml/2006/picture">
+                  <pic:nvPicPr>
+                    <pic:cNvPr id="39" name="Picture 38"/>
+                    <pic:cNvPicPr>
+                      <a:picLocks noChangeAspect="1"/>
+                    </pic:cNvPicPr>
+                  </pic:nvPicPr>
+                  <pic:blipFill>
+                    <a:blip r:embed="rId8" cstate="print">
+                      <a:biLevel thresh="75000"/>
+                      <a:extLst>
+                        <a:ext uri="{BEBA8EAE-BF5A-486C-A8C5-ECC9F3942E4B}">
+                          <a14:imgProps xmlns:a14="http://schemas.microsoft.com/office/drawing/2010/main">
+                            <a14:imgLayer r:embed="rId9">
+                              <a14:imgEffect>
+                                <a14:saturation sat="400000"/>
+                              </a14:imgEffect>
+                            </a14:imgLayer>
+                          </a14:imgProps>
+                        </a:ext>
+                        <a:ext uri="{28A0092B-C50C-407E-A947-70E740481C1C}">
+                          <a14:useLocalDpi xmlns:a14="http://schemas.microsoft.com/office/drawing/2010/main" val="0"/>
+                        </a:ext>
+                      </a:extLst>
+                    </a:blip>
+                    <a:stretch>
+                      <a:fillRect/>
+                    </a:stretch>
+                  </pic:blipFill>
+                  <pic:spPr>
+                    <a:xfrm flipH="1" flipV="1">
+                      <a:off x="0" y="0"/>
+                      <a:ext cx="285115" cy="428625"/>
+                    </a:xfrm>
+                    <a:prstGeom prst="rect">
+                      <a:avLst/>
+                    </a:prstGeom>
+                  </pic:spPr>
+                </pic:pic>
+              </a:graphicData>
+            </a:graphic>
+            <wp14:sizeRelH relativeFrom="margin">
+              <wp14:pctWidth>0</wp14:pctWidth>
+            </wp14:sizeRelH>
+            <wp14:sizeRelV relativeFrom="margin">
+              <wp14:pctHeight>0</wp14:pctHeight>
+            </wp14:sizeRelV>
+          </wp:anchor>
+        </w:drawing>
+      </w:r>
     </w:p>
     <w:p>
       <w:pPr>
@@ -5681,338 +5415,6 @@
           <w:sz w:val="24"/>
         </w:rPr>
       </w:pPr>
-      <w:r>
-        <w:rPr>
-          <w:rFonts w:ascii="Times New Roman" w:hAnsi="Times New Roman" w:cs="Times New Roman"/>
-          <w:noProof/>
-          <w:sz w:val="24"/>
-        </w:rPr>
-        <mc:AlternateContent>
-          <mc:Choice Requires="wps">
-            <w:drawing>
-              <wp:anchor distT="0" distB="0" distL="114300" distR="114300" simplePos="0" relativeHeight="251703296" behindDoc="0" locked="0" layoutInCell="1" allowOverlap="1" wp14:anchorId="0F7735A3" wp14:editId="6B516343">
-                <wp:simplePos x="0" y="0"/>
-                <wp:positionH relativeFrom="column">
-                  <wp:posOffset>4733925</wp:posOffset>
-                </wp:positionH>
-                <wp:positionV relativeFrom="paragraph">
-                  <wp:posOffset>147955</wp:posOffset>
-                </wp:positionV>
-                <wp:extent cx="838200" cy="276225"/>
-                <wp:effectExtent l="0" t="0" r="0" b="0"/>
-                <wp:wrapNone/>
-                <wp:docPr id="27" name="Text Box 27"/>
-                <wp:cNvGraphicFramePr/>
-                <a:graphic xmlns:a="http://schemas.openxmlformats.org/drawingml/2006/main">
-                  <a:graphicData uri="http://schemas.microsoft.com/office/word/2010/wordprocessingShape">
-                    <wps:wsp>
-                      <wps:cNvSpPr txBox="1"/>
-                      <wps:spPr>
-                        <a:xfrm>
-                          <a:off x="0" y="0"/>
-                          <a:ext cx="838200" cy="276225"/>
-                        </a:xfrm>
-                        <a:prstGeom prst="rect">
-                          <a:avLst/>
-                        </a:prstGeom>
-                        <a:noFill/>
-                        <a:ln w="6350">
-                          <a:noFill/>
-                        </a:ln>
-                      </wps:spPr>
-                      <wps:txbx>
-                        <w:txbxContent>
-                          <w:p>
-                            <w:r>
-                              <w:t>DIFFERENT</w:t>
-                            </w:r>
-                          </w:p>
-                        </w:txbxContent>
-                      </wps:txbx>
-                      <wps:bodyPr rot="0" spcFirstLastPara="0" vertOverflow="overflow" horzOverflow="overflow" vert="horz" wrap="square" lIns="91440" tIns="45720" rIns="91440" bIns="45720" numCol="1" spcCol="0" rtlCol="0" fromWordArt="0" anchor="t" anchorCtr="0" forceAA="0" compatLnSpc="1">
-                        <a:prstTxWarp prst="textNoShape">
-                          <a:avLst/>
-                        </a:prstTxWarp>
-                        <a:noAutofit/>
-                      </wps:bodyPr>
-                    </wps:wsp>
-                  </a:graphicData>
-                </a:graphic>
-                <wp14:sizeRelH relativeFrom="margin">
-                  <wp14:pctWidth>0</wp14:pctWidth>
-                </wp14:sizeRelH>
-                <wp14:sizeRelV relativeFrom="margin">
-                  <wp14:pctHeight>0</wp14:pctHeight>
-                </wp14:sizeRelV>
-              </wp:anchor>
-            </w:drawing>
-          </mc:Choice>
-          <mc:Fallback>
-            <w:pict>
-              <v:shape w14:anchorId="0F7735A3" id="Text Box 27" o:spid="_x0000_s1028" type="#_x0000_t202" style="position:absolute;margin-left:372.75pt;margin-top:11.65pt;width:66pt;height:21.75pt;z-index:251703296;visibility:visible;mso-wrap-style:square;mso-width-percent:0;mso-height-percent:0;mso-wrap-distance-left:9pt;mso-wrap-distance-top:0;mso-wrap-distance-right:9pt;mso-wrap-distance-bottom:0;mso-position-horizontal:absolute;mso-position-horizontal-relative:text;mso-position-vertical:absolute;mso-position-vertical-relative:text;mso-width-percent:0;mso-height-percent:0;mso-width-relative:margin;mso-height-relative:margin;v-text-anchor:top" o:gfxdata="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" filled="f" stroked="f" strokeweight=".5pt">
-                <v:textbox>
-                  <w:txbxContent>
-                    <w:p>
-                      <w:r>
-                        <w:t>DIFFERENT</w:t>
-                      </w:r>
-                    </w:p>
-                  </w:txbxContent>
-                </v:textbox>
-              </v:shape>
-            </w:pict>
-          </mc:Fallback>
-        </mc:AlternateContent>
-      </w:r>
-      <w:r>
-        <w:rPr>
-          <w:rFonts w:ascii="Times New Roman" w:hAnsi="Times New Roman" w:cs="Times New Roman"/>
-          <w:noProof/>
-          <w:sz w:val="24"/>
-        </w:rPr>
-        <mc:AlternateContent>
-          <mc:Choice Requires="wps">
-            <w:drawing>
-              <wp:anchor distT="0" distB="0" distL="114300" distR="114300" simplePos="0" relativeHeight="251701248" behindDoc="0" locked="0" layoutInCell="1" allowOverlap="1" wp14:anchorId="65E5474E" wp14:editId="27ED7A0B">
-                <wp:simplePos x="0" y="0"/>
-                <wp:positionH relativeFrom="column">
-                  <wp:posOffset>3324225</wp:posOffset>
-                </wp:positionH>
-                <wp:positionV relativeFrom="paragraph">
-                  <wp:posOffset>167005</wp:posOffset>
-                </wp:positionV>
-                <wp:extent cx="838200" cy="276225"/>
-                <wp:effectExtent l="0" t="0" r="0" b="0"/>
-                <wp:wrapNone/>
-                <wp:docPr id="26" name="Text Box 26"/>
-                <wp:cNvGraphicFramePr/>
-                <a:graphic xmlns:a="http://schemas.openxmlformats.org/drawingml/2006/main">
-                  <a:graphicData uri="http://schemas.microsoft.com/office/word/2010/wordprocessingShape">
-                    <wps:wsp>
-                      <wps:cNvSpPr txBox="1"/>
-                      <wps:spPr>
-                        <a:xfrm>
-                          <a:off x="0" y="0"/>
-                          <a:ext cx="838200" cy="276225"/>
-                        </a:xfrm>
-                        <a:prstGeom prst="rect">
-                          <a:avLst/>
-                        </a:prstGeom>
-                        <a:noFill/>
-                        <a:ln w="6350">
-                          <a:noFill/>
-                        </a:ln>
-                      </wps:spPr>
-                      <wps:txbx>
-                        <w:txbxContent>
-                          <w:p>
-                            <w:r>
-                              <w:t>DIFFERENT</w:t>
-                            </w:r>
-                          </w:p>
-                        </w:txbxContent>
-                      </wps:txbx>
-                      <wps:bodyPr rot="0" spcFirstLastPara="0" vertOverflow="overflow" horzOverflow="overflow" vert="horz" wrap="square" lIns="91440" tIns="45720" rIns="91440" bIns="45720" numCol="1" spcCol="0" rtlCol="0" fromWordArt="0" anchor="t" anchorCtr="0" forceAA="0" compatLnSpc="1">
-                        <a:prstTxWarp prst="textNoShape">
-                          <a:avLst/>
-                        </a:prstTxWarp>
-                        <a:noAutofit/>
-                      </wps:bodyPr>
-                    </wps:wsp>
-                  </a:graphicData>
-                </a:graphic>
-                <wp14:sizeRelH relativeFrom="margin">
-                  <wp14:pctWidth>0</wp14:pctWidth>
-                </wp14:sizeRelH>
-                <wp14:sizeRelV relativeFrom="margin">
-                  <wp14:pctHeight>0</wp14:pctHeight>
-                </wp14:sizeRelV>
-              </wp:anchor>
-            </w:drawing>
-          </mc:Choice>
-          <mc:Fallback>
-            <w:pict>
-              <v:shape w14:anchorId="65E5474E" id="Text Box 26" o:spid="_x0000_s1029" type="#_x0000_t202" style="position:absolute;margin-left:261.75pt;margin-top:13.15pt;width:66pt;height:21.75pt;z-index:251701248;visibility:visible;mso-wrap-style:square;mso-width-percent:0;mso-height-percent:0;mso-wrap-distance-left:9pt;mso-wrap-distance-top:0;mso-wrap-distance-right:9pt;mso-wrap-distance-bottom:0;mso-position-horizontal:absolute;mso-position-horizontal-relative:text;mso-position-vertical:absolute;mso-position-vertical-relative:text;mso-width-percent:0;mso-height-percent:0;mso-width-relative:margin;mso-height-relative:margin;v-text-anchor:top" o:gfxdata="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" filled="f" stroked="f" strokeweight=".5pt">
-                <v:textbox>
-                  <w:txbxContent>
-                    <w:p>
-                      <w:r>
-                        <w:t>DIFFERENT</w:t>
-                      </w:r>
-                    </w:p>
-                  </w:txbxContent>
-                </v:textbox>
-              </v:shape>
-            </w:pict>
-          </mc:Fallback>
-        </mc:AlternateContent>
-      </w:r>
-      <w:r>
-        <w:rPr>
-          <w:rFonts w:ascii="Times New Roman" w:hAnsi="Times New Roman" w:cs="Times New Roman"/>
-          <w:noProof/>
-          <w:sz w:val="24"/>
-        </w:rPr>
-        <mc:AlternateContent>
-          <mc:Choice Requires="wps">
-            <w:drawing>
-              <wp:anchor distT="0" distB="0" distL="114300" distR="114300" simplePos="0" relativeHeight="251699200" behindDoc="0" locked="0" layoutInCell="1" allowOverlap="1" wp14:anchorId="1F2470BD" wp14:editId="5405D00F">
-                <wp:simplePos x="0" y="0"/>
-                <wp:positionH relativeFrom="column">
-                  <wp:posOffset>1914525</wp:posOffset>
-                </wp:positionH>
-                <wp:positionV relativeFrom="paragraph">
-                  <wp:posOffset>157480</wp:posOffset>
-                </wp:positionV>
-                <wp:extent cx="590550" cy="276225"/>
-                <wp:effectExtent l="0" t="0" r="0" b="0"/>
-                <wp:wrapNone/>
-                <wp:docPr id="25" name="Text Box 25"/>
-                <wp:cNvGraphicFramePr/>
-                <a:graphic xmlns:a="http://schemas.openxmlformats.org/drawingml/2006/main">
-                  <a:graphicData uri="http://schemas.microsoft.com/office/word/2010/wordprocessingShape">
-                    <wps:wsp>
-                      <wps:cNvSpPr txBox="1"/>
-                      <wps:spPr>
-                        <a:xfrm>
-                          <a:off x="0" y="0"/>
-                          <a:ext cx="590550" cy="276225"/>
-                        </a:xfrm>
-                        <a:prstGeom prst="rect">
-                          <a:avLst/>
-                        </a:prstGeom>
-                        <a:noFill/>
-                        <a:ln w="6350">
-                          <a:noFill/>
-                        </a:ln>
-                      </wps:spPr>
-                      <wps:txbx>
-                        <w:txbxContent>
-                          <w:p>
-                            <w:r>
-                              <w:t>SAME</w:t>
-                            </w:r>
-                          </w:p>
-                        </w:txbxContent>
-                      </wps:txbx>
-                      <wps:bodyPr rot="0" spcFirstLastPara="0" vertOverflow="overflow" horzOverflow="overflow" vert="horz" wrap="square" lIns="91440" tIns="45720" rIns="91440" bIns="45720" numCol="1" spcCol="0" rtlCol="0" fromWordArt="0" anchor="t" anchorCtr="0" forceAA="0" compatLnSpc="1">
-                        <a:prstTxWarp prst="textNoShape">
-                          <a:avLst/>
-                        </a:prstTxWarp>
-                        <a:noAutofit/>
-                      </wps:bodyPr>
-                    </wps:wsp>
-                  </a:graphicData>
-                </a:graphic>
-                <wp14:sizeRelH relativeFrom="margin">
-                  <wp14:pctWidth>0</wp14:pctWidth>
-                </wp14:sizeRelH>
-                <wp14:sizeRelV relativeFrom="margin">
-                  <wp14:pctHeight>0</wp14:pctHeight>
-                </wp14:sizeRelV>
-              </wp:anchor>
-            </w:drawing>
-          </mc:Choice>
-          <mc:Fallback>
-            <w:pict>
-              <v:shape w14:anchorId="1F2470BD" id="Text Box 25" o:spid="_x0000_s1030" type="#_x0000_t202" style="position:absolute;margin-left:150.75pt;margin-top:12.4pt;width:46.5pt;height:21.75pt;z-index:251699200;visibility:visible;mso-wrap-style:square;mso-width-percent:0;mso-height-percent:0;mso-wrap-distance-left:9pt;mso-wrap-distance-top:0;mso-wrap-distance-right:9pt;mso-wrap-distance-bottom:0;mso-position-horizontal:absolute;mso-position-horizontal-relative:text;mso-position-vertical:absolute;mso-position-vertical-relative:text;mso-width-percent:0;mso-height-percent:0;mso-width-relative:margin;mso-height-relative:margin;v-text-anchor:top" o:gfxdata="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" filled="f" stroked="f" strokeweight=".5pt">
-                <v:textbox>
-                  <w:txbxContent>
-                    <w:p>
-                      <w:r>
-                        <w:t>SAME</w:t>
-                      </w:r>
-                    </w:p>
-                  </w:txbxContent>
-                </v:textbox>
-              </v:shape>
-            </w:pict>
-          </mc:Fallback>
-        </mc:AlternateContent>
-      </w:r>
-      <w:r>
-        <w:rPr>
-          <w:rFonts w:ascii="Times New Roman" w:hAnsi="Times New Roman" w:cs="Times New Roman"/>
-          <w:noProof/>
-          <w:sz w:val="24"/>
-        </w:rPr>
-        <mc:AlternateContent>
-          <mc:Choice Requires="wps">
-            <w:drawing>
-              <wp:anchor distT="0" distB="0" distL="114300" distR="114300" simplePos="0" relativeHeight="251697152" behindDoc="0" locked="0" layoutInCell="1" allowOverlap="1" wp14:anchorId="148AD5C0" wp14:editId="2D36DC2D">
-                <wp:simplePos x="0" y="0"/>
-                <wp:positionH relativeFrom="column">
-                  <wp:posOffset>352425</wp:posOffset>
-                </wp:positionH>
-                <wp:positionV relativeFrom="paragraph">
-                  <wp:posOffset>157480</wp:posOffset>
-                </wp:positionV>
-                <wp:extent cx="590550" cy="276225"/>
-                <wp:effectExtent l="0" t="0" r="0" b="0"/>
-                <wp:wrapNone/>
-                <wp:docPr id="24" name="Text Box 24"/>
-                <wp:cNvGraphicFramePr/>
-                <a:graphic xmlns:a="http://schemas.openxmlformats.org/drawingml/2006/main">
-                  <a:graphicData uri="http://schemas.microsoft.com/office/word/2010/wordprocessingShape">
-                    <wps:wsp>
-                      <wps:cNvSpPr txBox="1"/>
-                      <wps:spPr>
-                        <a:xfrm>
-                          <a:off x="0" y="0"/>
-                          <a:ext cx="590550" cy="276225"/>
-                        </a:xfrm>
-                        <a:prstGeom prst="rect">
-                          <a:avLst/>
-                        </a:prstGeom>
-                        <a:noFill/>
-                        <a:ln w="6350">
-                          <a:noFill/>
-                        </a:ln>
-                      </wps:spPr>
-                      <wps:txbx>
-                        <w:txbxContent>
-                          <w:p>
-                            <w:r>
-                              <w:t>SAME</w:t>
-                            </w:r>
-                          </w:p>
-                        </w:txbxContent>
-                      </wps:txbx>
-                      <wps:bodyPr rot="0" spcFirstLastPara="0" vertOverflow="overflow" horzOverflow="overflow" vert="horz" wrap="square" lIns="91440" tIns="45720" rIns="91440" bIns="45720" numCol="1" spcCol="0" rtlCol="0" fromWordArt="0" anchor="t" anchorCtr="0" forceAA="0" compatLnSpc="1">
-                        <a:prstTxWarp prst="textNoShape">
-                          <a:avLst/>
-                        </a:prstTxWarp>
-                        <a:noAutofit/>
-                      </wps:bodyPr>
-                    </wps:wsp>
-                  </a:graphicData>
-                </a:graphic>
-                <wp14:sizeRelH relativeFrom="margin">
-                  <wp14:pctWidth>0</wp14:pctWidth>
-                </wp14:sizeRelH>
-                <wp14:sizeRelV relativeFrom="margin">
-                  <wp14:pctHeight>0</wp14:pctHeight>
-                </wp14:sizeRelV>
-              </wp:anchor>
-            </w:drawing>
-          </mc:Choice>
-          <mc:Fallback>
-            <w:pict>
-              <v:shape w14:anchorId="148AD5C0" id="Text Box 24" o:spid="_x0000_s1031" type="#_x0000_t202" style="position:absolute;margin-left:27.75pt;margin-top:12.4pt;width:46.5pt;height:21.75pt;z-index:251697152;visibility:visible;mso-wrap-style:square;mso-width-percent:0;mso-height-percent:0;mso-wrap-distance-left:9pt;mso-wrap-distance-top:0;mso-wrap-distance-right:9pt;mso-wrap-distance-bottom:0;mso-position-horizontal:absolute;mso-position-horizontal-relative:text;mso-position-vertical:absolute;mso-position-vertical-relative:text;mso-width-percent:0;mso-height-percent:0;mso-width-relative:margin;mso-height-relative:margin;v-text-anchor:top" o:gfxdata="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" filled="f" stroked="f" strokeweight=".5pt">
-                <v:textbox>
-                  <w:txbxContent>
-                    <w:p>
-                      <w:r>
-                        <w:t>SAME</w:t>
-                      </w:r>
-                    </w:p>
-                  </w:txbxContent>
-                </v:textbox>
-              </v:shape>
-            </w:pict>
-          </mc:Fallback>
-        </mc:AlternateContent>
-      </w:r>
     </w:p>
     <w:p>
       <w:pPr>
@@ -6105,7 +5507,23 @@
           <w:rFonts w:ascii="Times New Roman" w:hAnsi="Times New Roman" w:cs="Times New Roman"/>
           <w:sz w:val="24"/>
         </w:rPr>
-        <w:t xml:space="preserve">To avoid this from happening, All SAME Pairs in the set are being duplicated by 5 times, ending up with a total of 305 SAME Pairs, and 300 DIFFERENT Pairs in the set. Randomly guessing will result in a roughly 50% accuracy. This </w:t>
+        <w:t xml:space="preserve">To avoid this from happening, </w:t>
+      </w:r>
+      <w:proofErr w:type="gramStart"/>
+      <w:r>
+        <w:rPr>
+          <w:rFonts w:ascii="Times New Roman" w:hAnsi="Times New Roman" w:cs="Times New Roman"/>
+          <w:sz w:val="24"/>
+        </w:rPr>
+        <w:t>All</w:t>
+      </w:r>
+      <w:proofErr w:type="gramEnd"/>
+      <w:r>
+        <w:rPr>
+          <w:rFonts w:ascii="Times New Roman" w:hAnsi="Times New Roman" w:cs="Times New Roman"/>
+          <w:sz w:val="24"/>
+        </w:rPr>
+        <w:t xml:space="preserve"> SAME Pairs in the set are being duplicated by 5 times, ending up with a total of 305 SAME Pairs, and 300 DIFFERENT Pairs in the set. Randomly guessing will result in a roughly 50% accuracy. This </w:t>
       </w:r>
       <w:r>
         <w:rPr>
@@ -6174,14 +5592,6 @@
           <w:b/>
           <w:sz w:val="24"/>
         </w:rPr>
-        <w:pPrChange w:id="19" w:author="Song Ye" w:date="2018-05-13T20:24:00Z">
-          <w:pPr>
-            <w:tabs>
-              <w:tab w:val="left" w:pos="900"/>
-            </w:tabs>
-            <w:spacing w:line="480" w:lineRule="auto"/>
-          </w:pPr>
-        </w:pPrChange>
       </w:pPr>
       <w:r>
         <w:rPr>
@@ -6215,22 +5625,19 @@
         </w:tabs>
         <w:spacing w:line="480" w:lineRule="auto"/>
         <w:rPr>
-          <w:ins w:id="20" w:author="Song Ye" w:date="2018-05-13T20:24:00Z"/>
           <w:rFonts w:ascii="Times New Roman" w:hAnsi="Times New Roman" w:cs="Times New Roman"/>
           <w:b/>
           <w:sz w:val="24"/>
         </w:rPr>
       </w:pPr>
-      <w:ins w:id="21" w:author="Song Ye" w:date="2018-05-13T20:24:00Z">
-        <w:r>
-          <w:rPr>
-            <w:rFonts w:ascii="Times New Roman" w:hAnsi="Times New Roman" w:cs="Times New Roman"/>
-            <w:b/>
-            <w:sz w:val="24"/>
-          </w:rPr>
-          <w:t>Analysis on SAME Pairs</w:t>
-        </w:r>
-      </w:ins>
+      <w:r>
+        <w:rPr>
+          <w:rFonts w:ascii="Times New Roman" w:hAnsi="Times New Roman" w:cs="Times New Roman"/>
+          <w:b/>
+          <w:sz w:val="24"/>
+        </w:rPr>
+        <w:t>Analysis on SAME Pairs</w:t>
+      </w:r>
     </w:p>
     <w:p>
       <w:pPr>
@@ -6239,259 +5646,1531 @@
         </w:tabs>
         <w:spacing w:line="480" w:lineRule="auto"/>
         <w:rPr>
-          <w:ins w:id="22" w:author="Song Ye" w:date="2018-05-13T20:24:00Z"/>
-          <w:rFonts w:ascii="Times New Roman" w:hAnsi="Times New Roman" w:cs="Times New Roman"/>
-          <w:sz w:val="24"/>
-        </w:rPr>
-      </w:pPr>
-      <w:ins w:id="23" w:author="Song Ye" w:date="2018-05-13T20:24:00Z">
-        <w:r>
-          <w:rPr>
-            <w:rFonts w:ascii="Times New Roman" w:hAnsi="Times New Roman" w:cs="Times New Roman"/>
-            <w:sz w:val="24"/>
-          </w:rPr>
-          <w:t>First, from figure 2 shown below</w:t>
-        </w:r>
-        <w:r>
-          <w:rPr>
-            <w:rFonts w:ascii="Times New Roman" w:hAnsi="Times New Roman" w:cs="Times New Roman"/>
-            <w:sz w:val="24"/>
-          </w:rPr>
-          <w:t xml:space="preserve">, expert players respond faster and they </w:t>
-        </w:r>
-        <w:r>
-          <w:rPr>
-            <w:rFonts w:ascii="Times New Roman" w:hAnsi="Times New Roman" w:cs="Times New Roman"/>
-            <w:sz w:val="24"/>
-          </w:rPr>
-          <w:t>either rotate faster or they can recognize the shapes without rotating them.</w:t>
-        </w:r>
-        <w:r>
-          <w:rPr>
-            <w:rFonts w:ascii="Times New Roman" w:hAnsi="Times New Roman" w:cs="Times New Roman"/>
-            <w:sz w:val="24"/>
-          </w:rPr>
-          <w:t xml:space="preserve"> A significant effect is demonstrated by the T Zoid if we compare it to L Zoid and J Zoid: All those 3 Zoids have 4-way rotations. When it comes to L Zoid and J Zoid, they are confusing to the participants. Both low and high skilled players showed some level of mental rotation behavior. And high-skill player is doing it faster. As to the T Zoid, the general </w:t>
-        </w:r>
-        <w:r>
-          <w:rPr>
-            <w:rFonts w:ascii="Times New Roman" w:hAnsi="Times New Roman" w:cs="Times New Roman"/>
-            <w:sz w:val="24"/>
-          </w:rPr>
-          <w:t>response time is lower, but the</w:t>
-        </w:r>
-        <w:r>
-          <w:rPr>
-            <w:rFonts w:ascii="Times New Roman" w:hAnsi="Times New Roman" w:cs="Times New Roman"/>
-            <w:sz w:val="24"/>
-          </w:rPr>
-          <w:t xml:space="preserve"> players still did mental rotation. </w:t>
-        </w:r>
-        <w:r>
-          <w:rPr>
-            <w:rFonts w:ascii="Times New Roman" w:hAnsi="Times New Roman" w:cs="Times New Roman"/>
-            <w:sz w:val="24"/>
-          </w:rPr>
-          <w:t>The</w:t>
-        </w:r>
-        <w:r>
-          <w:rPr>
-            <w:rFonts w:ascii="Times New Roman" w:hAnsi="Times New Roman" w:cs="Times New Roman"/>
-            <w:sz w:val="24"/>
-          </w:rPr>
-          <w:t xml:space="preserve"> </w:t>
-        </w:r>
-        <w:r>
-          <w:rPr>
-            <w:rFonts w:ascii="Times New Roman" w:hAnsi="Times New Roman" w:cs="Times New Roman"/>
-            <w:sz w:val="24"/>
-          </w:rPr>
-          <w:t xml:space="preserve">expert players almost had a “flat line,” that is, little response time difference between different absolute </w:t>
-        </w:r>
-        <w:r>
-          <w:rPr>
-            <w:rFonts w:ascii="Times New Roman" w:hAnsi="Times New Roman" w:cs="Times New Roman"/>
-            <w:sz w:val="24"/>
-          </w:rPr>
-          <w:t>degree differences. It can be the case that expert players are better at mental rotation than low-skill players. But it does not explain why the T Zoid has a dramatic response time difference decrease. So it is more likely to be the case that expert player are aware of the fact that in, the Tetris game, unlike J Zoid and L Zoid are confusable, there is no Zoid that can be confused with the T Zoid.</w:t>
-        </w:r>
-        <w:r>
-          <w:rPr>
-            <w:rFonts w:ascii="Times New Roman" w:hAnsi="Times New Roman" w:cs="Times New Roman"/>
-            <w:sz w:val="24"/>
-          </w:rPr>
-          <w:t xml:space="preserve"> </w:t>
-        </w:r>
-      </w:ins>
+          <w:rFonts w:ascii="Times New Roman" w:hAnsi="Times New Roman" w:cs="Times New Roman"/>
+          <w:sz w:val="24"/>
+        </w:rPr>
+      </w:pPr>
+      <w:r>
+        <w:rPr>
+          <w:rFonts w:ascii="Times New Roman" w:hAnsi="Times New Roman" w:cs="Times New Roman"/>
+          <w:sz w:val="24"/>
+        </w:rPr>
+        <w:t>Results shown in this sub-section are all based on analysis on Pairs that has SAME as correct responses.</w:t>
+      </w:r>
     </w:p>
     <w:p>
       <w:pPr>
-        <w:rPr>
-          <w:ins w:id="24" w:author="Song Ye" w:date="2018-05-13T20:24:00Z"/>
-        </w:rPr>
-      </w:pPr>
-      <w:ins w:id="25" w:author="Song Ye" w:date="2018-05-13T20:24:00Z">
-        <w:r>
-          <w:rPr>
-            <w:noProof/>
-          </w:rPr>
-          <w:drawing>
-            <wp:inline distT="0" distB="0" distL="0" distR="0" wp14:anchorId="706F4FCD" wp14:editId="795551E5">
-              <wp:extent cx="5926667" cy="3657600"/>
-              <wp:effectExtent l="0" t="0" r="0" b="0"/>
-              <wp:docPr id="30" name="Picture 30"/>
-              <wp:cNvGraphicFramePr>
-                <a:graphicFrameLocks xmlns:a="http://schemas.openxmlformats.org/drawingml/2006/main" noChangeAspect="1"/>
-              </wp:cNvGraphicFramePr>
-              <a:graphic xmlns:a="http://schemas.openxmlformats.org/drawingml/2006/main">
-                <a:graphicData uri="http://schemas.openxmlformats.org/drawingml/2006/picture">
-                  <pic:pic xmlns:pic="http://schemas.openxmlformats.org/drawingml/2006/picture">
-                    <pic:nvPicPr>
-                      <pic:cNvPr id="1" name=""/>
-                      <pic:cNvPicPr/>
-                    </pic:nvPicPr>
-                    <pic:blipFill>
-                      <a:blip r:embed="rId13"/>
-                      <a:stretch>
-                        <a:fillRect/>
-                      </a:stretch>
-                    </pic:blipFill>
-                    <pic:spPr>
-                      <a:xfrm>
-                        <a:off x="0" y="0"/>
-                        <a:ext cx="5936241" cy="3663509"/>
-                      </a:xfrm>
-                      <a:prstGeom prst="rect">
-                        <a:avLst/>
-                      </a:prstGeom>
-                    </pic:spPr>
-                  </pic:pic>
-                </a:graphicData>
-              </a:graphic>
-            </wp:inline>
-          </w:drawing>
-        </w:r>
-        <w:r>
-          <w:rPr>
-            <w:noProof/>
-          </w:rPr>
-          <w:drawing>
-            <wp:inline distT="0" distB="0" distL="0" distR="0" wp14:anchorId="5933CA15" wp14:editId="32DC6644">
-              <wp:extent cx="5926667" cy="3657600"/>
-              <wp:effectExtent l="0" t="0" r="0" b="0"/>
-              <wp:docPr id="31" name="Picture 31"/>
-              <wp:cNvGraphicFramePr>
-                <a:graphicFrameLocks xmlns:a="http://schemas.openxmlformats.org/drawingml/2006/main" noChangeAspect="1"/>
-              </wp:cNvGraphicFramePr>
-              <a:graphic xmlns:a="http://schemas.openxmlformats.org/drawingml/2006/main">
-                <a:graphicData uri="http://schemas.openxmlformats.org/drawingml/2006/picture">
-                  <pic:pic xmlns:pic="http://schemas.openxmlformats.org/drawingml/2006/picture">
-                    <pic:nvPicPr>
-                      <pic:cNvPr id="1" name=""/>
-                      <pic:cNvPicPr/>
-                    </pic:nvPicPr>
-                    <pic:blipFill>
-                      <a:blip r:embed="rId14"/>
-                      <a:stretch>
-                        <a:fillRect/>
-                      </a:stretch>
-                    </pic:blipFill>
-                    <pic:spPr>
-                      <a:xfrm>
-                        <a:off x="0" y="0"/>
-                        <a:ext cx="5937026" cy="3663993"/>
-                      </a:xfrm>
-                      <a:prstGeom prst="rect">
-                        <a:avLst/>
-                      </a:prstGeom>
-                    </pic:spPr>
-                  </pic:pic>
-                </a:graphicData>
-              </a:graphic>
-            </wp:inline>
-          </w:drawing>
-        </w:r>
-        <w:r>
-          <w:rPr>
-            <w:noProof/>
-          </w:rPr>
-          <w:drawing>
-            <wp:inline distT="0" distB="0" distL="0" distR="0" wp14:anchorId="4C4C01FD" wp14:editId="1AF52519">
-              <wp:extent cx="5741459" cy="3543300"/>
-              <wp:effectExtent l="0" t="0" r="0" b="0"/>
-              <wp:docPr id="32" name="Picture 32"/>
-              <wp:cNvGraphicFramePr>
-                <a:graphicFrameLocks xmlns:a="http://schemas.openxmlformats.org/drawingml/2006/main" noChangeAspect="1"/>
-              </wp:cNvGraphicFramePr>
-              <a:graphic xmlns:a="http://schemas.openxmlformats.org/drawingml/2006/main">
-                <a:graphicData uri="http://schemas.openxmlformats.org/drawingml/2006/picture">
-                  <pic:pic xmlns:pic="http://schemas.openxmlformats.org/drawingml/2006/picture">
-                    <pic:nvPicPr>
-                      <pic:cNvPr id="1" name=""/>
-                      <pic:cNvPicPr/>
-                    </pic:nvPicPr>
-                    <pic:blipFill>
-                      <a:blip r:embed="rId15"/>
-                      <a:stretch>
-                        <a:fillRect/>
-                      </a:stretch>
-                    </pic:blipFill>
-                    <pic:spPr>
-                      <a:xfrm>
-                        <a:off x="0" y="0"/>
-                        <a:ext cx="5745515" cy="3545803"/>
-                      </a:xfrm>
-                      <a:prstGeom prst="rect">
-                        <a:avLst/>
-                      </a:prstGeom>
-                    </pic:spPr>
-                  </pic:pic>
-                </a:graphicData>
-              </a:graphic>
-            </wp:inline>
-          </w:drawing>
-        </w:r>
-        <w:r>
-          <w:rPr>
-            <w:noProof/>
-          </w:rPr>
-          <w:drawing>
-            <wp:inline distT="0" distB="0" distL="0" distR="0" wp14:anchorId="499CEFEC" wp14:editId="24AD0149">
-              <wp:extent cx="5710591" cy="3524250"/>
-              <wp:effectExtent l="0" t="0" r="4445" b="0"/>
-              <wp:docPr id="33" name="Picture 33"/>
-              <wp:cNvGraphicFramePr>
-                <a:graphicFrameLocks xmlns:a="http://schemas.openxmlformats.org/drawingml/2006/main" noChangeAspect="1"/>
-              </wp:cNvGraphicFramePr>
-              <a:graphic xmlns:a="http://schemas.openxmlformats.org/drawingml/2006/main">
-                <a:graphicData uri="http://schemas.openxmlformats.org/drawingml/2006/picture">
-                  <pic:pic xmlns:pic="http://schemas.openxmlformats.org/drawingml/2006/picture">
-                    <pic:nvPicPr>
-                      <pic:cNvPr id="1" name=""/>
-                      <pic:cNvPicPr/>
-                    </pic:nvPicPr>
-                    <pic:blipFill>
-                      <a:blip r:embed="rId16"/>
-                      <a:stretch>
-                        <a:fillRect/>
-                      </a:stretch>
-                    </pic:blipFill>
-                    <pic:spPr>
-                      <a:xfrm>
-                        <a:off x="0" y="0"/>
-                        <a:ext cx="5713753" cy="3526201"/>
-                      </a:xfrm>
-                      <a:prstGeom prst="rect">
-                        <a:avLst/>
-                      </a:prstGeom>
-                    </pic:spPr>
-                  </pic:pic>
-                </a:graphicData>
-              </a:graphic>
-            </wp:inline>
-          </w:drawing>
-        </w:r>
-      </w:ins>
+        <w:tabs>
+          <w:tab w:val="left" w:pos="900"/>
+        </w:tabs>
+        <w:spacing w:line="480" w:lineRule="auto"/>
+        <w:rPr>
+          <w:rFonts w:ascii="Times New Roman" w:hAnsi="Times New Roman" w:cs="Times New Roman"/>
+          <w:sz w:val="24"/>
+        </w:rPr>
+      </w:pPr>
+      <w:r>
+        <w:rPr>
+          <w:rFonts w:ascii="Times New Roman" w:hAnsi="Times New Roman" w:cs="Times New Roman"/>
+          <w:sz w:val="24"/>
+        </w:rPr>
+        <w:lastRenderedPageBreak/>
+        <w:t xml:space="preserve">First, from </w:t>
+      </w:r>
+      <w:r>
+        <w:rPr>
+          <w:rFonts w:ascii="Times New Roman" w:hAnsi="Times New Roman" w:cs="Times New Roman"/>
+          <w:sz w:val="24"/>
+        </w:rPr>
+        <w:t>F</w:t>
+      </w:r>
+      <w:r>
+        <w:rPr>
+          <w:rFonts w:ascii="Times New Roman" w:hAnsi="Times New Roman" w:cs="Times New Roman"/>
+          <w:sz w:val="24"/>
+        </w:rPr>
+        <w:t>igure 2</w:t>
+      </w:r>
+      <w:r>
+        <w:rPr>
+          <w:rFonts w:ascii="Times New Roman" w:hAnsi="Times New Roman" w:cs="Times New Roman"/>
+          <w:sz w:val="24"/>
+        </w:rPr>
+        <w:t>a-d</w:t>
+      </w:r>
+      <w:r>
+        <w:rPr>
+          <w:rFonts w:ascii="Times New Roman" w:hAnsi="Times New Roman" w:cs="Times New Roman"/>
+          <w:sz w:val="24"/>
+        </w:rPr>
+        <w:t xml:space="preserve"> shown below</w:t>
+      </w:r>
+      <w:r>
+        <w:rPr>
+          <w:rFonts w:ascii="Times New Roman" w:hAnsi="Times New Roman" w:cs="Times New Roman"/>
+          <w:sz w:val="24"/>
+        </w:rPr>
+        <w:t>, expert players</w:t>
+      </w:r>
+      <w:r>
+        <w:rPr>
+          <w:rFonts w:ascii="Times New Roman" w:hAnsi="Times New Roman" w:cs="Times New Roman"/>
+          <w:sz w:val="24"/>
+        </w:rPr>
+        <w:t xml:space="preserve"> (figure 2d)</w:t>
+      </w:r>
+      <w:r>
+        <w:rPr>
+          <w:rFonts w:ascii="Times New Roman" w:hAnsi="Times New Roman" w:cs="Times New Roman"/>
+          <w:sz w:val="24"/>
+        </w:rPr>
+        <w:t xml:space="preserve"> respond faster and they </w:t>
+      </w:r>
+      <w:r>
+        <w:rPr>
+          <w:rFonts w:ascii="Times New Roman" w:hAnsi="Times New Roman" w:cs="Times New Roman"/>
+          <w:sz w:val="24"/>
+        </w:rPr>
+        <w:t>either rotate faster or they can recognize the shapes without rotating them.</w:t>
+      </w:r>
+      <w:r>
+        <w:rPr>
+          <w:rFonts w:ascii="Times New Roman" w:hAnsi="Times New Roman" w:cs="Times New Roman"/>
+          <w:sz w:val="24"/>
+        </w:rPr>
+        <w:t xml:space="preserve"> A significant effect is demonstrated by the T Zoid if we compare it to L Zoid and J Zoid: All those 3 </w:t>
+      </w:r>
+      <w:proofErr w:type="spellStart"/>
+      <w:r>
+        <w:rPr>
+          <w:rFonts w:ascii="Times New Roman" w:hAnsi="Times New Roman" w:cs="Times New Roman"/>
+          <w:sz w:val="24"/>
+        </w:rPr>
+        <w:t>Zoids</w:t>
+      </w:r>
+      <w:proofErr w:type="spellEnd"/>
+      <w:r>
+        <w:rPr>
+          <w:rFonts w:ascii="Times New Roman" w:hAnsi="Times New Roman" w:cs="Times New Roman"/>
+          <w:sz w:val="24"/>
+        </w:rPr>
+        <w:t xml:space="preserve"> have 4-way rotations. When it comes to L Zoid and J Zoid, they are confusing to the participants. Both low </w:t>
+      </w:r>
+      <w:r>
+        <w:rPr>
+          <w:rFonts w:ascii="Times New Roman" w:hAnsi="Times New Roman" w:cs="Times New Roman"/>
+          <w:sz w:val="24"/>
+        </w:rPr>
+        <w:t>(figure 2</w:t>
+      </w:r>
+      <w:r>
+        <w:rPr>
+          <w:rFonts w:ascii="Times New Roman" w:hAnsi="Times New Roman" w:cs="Times New Roman"/>
+          <w:sz w:val="24"/>
+        </w:rPr>
+        <w:t>b</w:t>
+      </w:r>
+      <w:r>
+        <w:rPr>
+          <w:rFonts w:ascii="Times New Roman" w:hAnsi="Times New Roman" w:cs="Times New Roman"/>
+          <w:sz w:val="24"/>
+        </w:rPr>
+        <w:t>)</w:t>
+      </w:r>
+      <w:r>
+        <w:rPr>
+          <w:rFonts w:ascii="Times New Roman" w:hAnsi="Times New Roman" w:cs="Times New Roman"/>
+          <w:sz w:val="24"/>
+        </w:rPr>
+        <w:t xml:space="preserve"> </w:t>
+      </w:r>
+      <w:r>
+        <w:rPr>
+          <w:rFonts w:ascii="Times New Roman" w:hAnsi="Times New Roman" w:cs="Times New Roman"/>
+          <w:sz w:val="24"/>
+        </w:rPr>
+        <w:t xml:space="preserve">and high skilled players showed some level of mental rotation behavior. And high-skill player is doing it faster. As to the T Zoid, the general </w:t>
+      </w:r>
+      <w:r>
+        <w:rPr>
+          <w:rFonts w:ascii="Times New Roman" w:hAnsi="Times New Roman" w:cs="Times New Roman"/>
+          <w:sz w:val="24"/>
+        </w:rPr>
+        <w:t>response time is lower, but the</w:t>
+      </w:r>
+      <w:r>
+        <w:rPr>
+          <w:rFonts w:ascii="Times New Roman" w:hAnsi="Times New Roman" w:cs="Times New Roman"/>
+          <w:sz w:val="24"/>
+        </w:rPr>
+        <w:t xml:space="preserve"> players still did mental rotation. </w:t>
+      </w:r>
+      <w:r>
+        <w:rPr>
+          <w:rFonts w:ascii="Times New Roman" w:hAnsi="Times New Roman" w:cs="Times New Roman"/>
+          <w:sz w:val="24"/>
+        </w:rPr>
+        <w:t>The</w:t>
+      </w:r>
+      <w:r>
+        <w:rPr>
+          <w:rFonts w:ascii="Times New Roman" w:hAnsi="Times New Roman" w:cs="Times New Roman"/>
+          <w:sz w:val="24"/>
+        </w:rPr>
+        <w:t xml:space="preserve"> </w:t>
+      </w:r>
+      <w:r>
+        <w:rPr>
+          <w:rFonts w:ascii="Times New Roman" w:hAnsi="Times New Roman" w:cs="Times New Roman"/>
+          <w:sz w:val="24"/>
+        </w:rPr>
+        <w:t xml:space="preserve">expert players almost had a “flat line,” that is, little response time difference between different absolute </w:t>
+      </w:r>
+      <w:r>
+        <w:rPr>
+          <w:rFonts w:ascii="Times New Roman" w:hAnsi="Times New Roman" w:cs="Times New Roman"/>
+          <w:sz w:val="24"/>
+        </w:rPr>
+        <w:t>degree differences. It can be the case that expert players are better at mental rotation than low-skill players. But it does not explain why the T Zoid has a dramatic response time difference decrease. So it is more likely to be the case that expert player are aware of the fact that in, the Tetris game, unlike J Zoid and L Zoid are confusable, there is no Zoid that can be confused with the T Zoid.</w:t>
+      </w:r>
+      <w:r>
+        <w:rPr>
+          <w:rFonts w:ascii="Times New Roman" w:hAnsi="Times New Roman" w:cs="Times New Roman"/>
+          <w:sz w:val="24"/>
+        </w:rPr>
+        <w:t xml:space="preserve"> </w:t>
+      </w:r>
+    </w:p>
+    <w:p>
+      <w:pPr>
+        <w:tabs>
+          <w:tab w:val="left" w:pos="900"/>
+        </w:tabs>
+        <w:spacing w:line="480" w:lineRule="auto"/>
+        <w:rPr>
+          <w:rFonts w:ascii="Times New Roman" w:hAnsi="Times New Roman" w:cs="Times New Roman"/>
+          <w:sz w:val="24"/>
+        </w:rPr>
+      </w:pPr>
+      <w:r>
+        <w:rPr>
+          <w:noProof/>
+        </w:rPr>
+        <w:lastRenderedPageBreak/>
+        <w:drawing>
+          <wp:inline distT="0" distB="0" distL="0" distR="0" wp14:anchorId="706F4FCD" wp14:editId="795551E5">
+            <wp:extent cx="5926667" cy="3657600"/>
+            <wp:effectExtent l="0" t="0" r="0" b="0"/>
+            <wp:docPr id="30" name="Picture 30"/>
+            <wp:cNvGraphicFramePr>
+              <a:graphicFrameLocks xmlns:a="http://schemas.openxmlformats.org/drawingml/2006/main" noChangeAspect="1"/>
+            </wp:cNvGraphicFramePr>
+            <a:graphic xmlns:a="http://schemas.openxmlformats.org/drawingml/2006/main">
+              <a:graphicData uri="http://schemas.openxmlformats.org/drawingml/2006/picture">
+                <pic:pic xmlns:pic="http://schemas.openxmlformats.org/drawingml/2006/picture">
+                  <pic:nvPicPr>
+                    <pic:cNvPr id="1" name=""/>
+                    <pic:cNvPicPr/>
+                  </pic:nvPicPr>
+                  <pic:blipFill>
+                    <a:blip r:embed="rId13"/>
+                    <a:stretch>
+                      <a:fillRect/>
+                    </a:stretch>
+                  </pic:blipFill>
+                  <pic:spPr>
+                    <a:xfrm>
+                      <a:off x="0" y="0"/>
+                      <a:ext cx="5936241" cy="3663509"/>
+                    </a:xfrm>
+                    <a:prstGeom prst="rect">
+                      <a:avLst/>
+                    </a:prstGeom>
+                  </pic:spPr>
+                </pic:pic>
+              </a:graphicData>
+            </a:graphic>
+          </wp:inline>
+        </w:drawing>
+      </w:r>
+      <w:r>
+        <w:rPr>
+          <w:rFonts w:ascii="Times New Roman" w:hAnsi="Times New Roman" w:cs="Times New Roman"/>
+          <w:sz w:val="24"/>
+        </w:rPr>
+        <w:t xml:space="preserve"> </w:t>
+      </w:r>
+      <w:r>
+        <w:rPr>
+          <w:rFonts w:ascii="Times New Roman" w:hAnsi="Times New Roman" w:cs="Times New Roman"/>
+          <w:sz w:val="24"/>
+        </w:rPr>
+        <w:t>Figure 2</w:t>
+      </w:r>
+      <w:r>
+        <w:rPr>
+          <w:rFonts w:ascii="Times New Roman" w:hAnsi="Times New Roman" w:cs="Times New Roman"/>
+          <w:sz w:val="24"/>
+        </w:rPr>
+        <w:t>a</w:t>
+      </w:r>
+      <w:r>
+        <w:rPr>
+          <w:rFonts w:ascii="Times New Roman" w:hAnsi="Times New Roman" w:cs="Times New Roman"/>
+          <w:sz w:val="24"/>
+        </w:rPr>
+        <w:t>: Response Time and Orientation</w:t>
+      </w:r>
+      <w:r>
+        <w:rPr>
+          <w:rFonts w:ascii="Times New Roman" w:hAnsi="Times New Roman" w:cs="Times New Roman"/>
+          <w:sz w:val="24"/>
+        </w:rPr>
+        <w:t xml:space="preserve"> (All players)</w:t>
+      </w:r>
+    </w:p>
+    <w:p>
+      <w:r>
+        <w:rPr>
+          <w:noProof/>
+        </w:rPr>
+        <w:drawing>
+          <wp:inline distT="0" distB="0" distL="0" distR="0" wp14:anchorId="5933CA15" wp14:editId="32DC6644">
+            <wp:extent cx="5926667" cy="3657600"/>
+            <wp:effectExtent l="0" t="0" r="0" b="0"/>
+            <wp:docPr id="31" name="Picture 31"/>
+            <wp:cNvGraphicFramePr>
+              <a:graphicFrameLocks xmlns:a="http://schemas.openxmlformats.org/drawingml/2006/main" noChangeAspect="1"/>
+            </wp:cNvGraphicFramePr>
+            <a:graphic xmlns:a="http://schemas.openxmlformats.org/drawingml/2006/main">
+              <a:graphicData uri="http://schemas.openxmlformats.org/drawingml/2006/picture">
+                <pic:pic xmlns:pic="http://schemas.openxmlformats.org/drawingml/2006/picture">
+                  <pic:nvPicPr>
+                    <pic:cNvPr id="1" name=""/>
+                    <pic:cNvPicPr/>
+                  </pic:nvPicPr>
+                  <pic:blipFill>
+                    <a:blip r:embed="rId14"/>
+                    <a:stretch>
+                      <a:fillRect/>
+                    </a:stretch>
+                  </pic:blipFill>
+                  <pic:spPr>
+                    <a:xfrm>
+                      <a:off x="0" y="0"/>
+                      <a:ext cx="5937026" cy="3663993"/>
+                    </a:xfrm>
+                    <a:prstGeom prst="rect">
+                      <a:avLst/>
+                    </a:prstGeom>
+                  </pic:spPr>
+                </pic:pic>
+              </a:graphicData>
+            </a:graphic>
+          </wp:inline>
+        </w:drawing>
+      </w:r>
+    </w:p>
+    <w:p>
+      <w:pPr>
+        <w:tabs>
+          <w:tab w:val="left" w:pos="900"/>
+        </w:tabs>
+        <w:spacing w:line="480" w:lineRule="auto"/>
+        <w:rPr>
+          <w:rFonts w:ascii="Times New Roman" w:hAnsi="Times New Roman" w:cs="Times New Roman"/>
+          <w:sz w:val="24"/>
+        </w:rPr>
+      </w:pPr>
+      <w:r>
+        <w:rPr>
+          <w:rFonts w:ascii="Times New Roman" w:hAnsi="Times New Roman" w:cs="Times New Roman"/>
+          <w:sz w:val="24"/>
+        </w:rPr>
+        <w:t>Figure 2</w:t>
+      </w:r>
+      <w:r>
+        <w:rPr>
+          <w:rFonts w:ascii="Times New Roman" w:hAnsi="Times New Roman" w:cs="Times New Roman"/>
+          <w:sz w:val="24"/>
+        </w:rPr>
+        <w:t>b</w:t>
+      </w:r>
+      <w:r>
+        <w:rPr>
+          <w:rFonts w:ascii="Times New Roman" w:hAnsi="Times New Roman" w:cs="Times New Roman"/>
+          <w:sz w:val="24"/>
+        </w:rPr>
+        <w:t>: Response Time and Orientation</w:t>
+      </w:r>
+      <w:r>
+        <w:rPr>
+          <w:rFonts w:ascii="Times New Roman" w:hAnsi="Times New Roman" w:cs="Times New Roman"/>
+          <w:sz w:val="24"/>
+        </w:rPr>
+        <w:t xml:space="preserve"> (Low-skill players)</w:t>
+      </w:r>
+    </w:p>
+    <w:p>
+      <w:r>
+        <w:rPr>
+          <w:noProof/>
+        </w:rPr>
+        <w:lastRenderedPageBreak/>
+        <w:drawing>
+          <wp:inline distT="0" distB="0" distL="0" distR="0" wp14:anchorId="4C4C01FD" wp14:editId="1AF52519">
+            <wp:extent cx="5741459" cy="3543300"/>
+            <wp:effectExtent l="0" t="0" r="0" b="0"/>
+            <wp:docPr id="32" name="Picture 32"/>
+            <wp:cNvGraphicFramePr>
+              <a:graphicFrameLocks xmlns:a="http://schemas.openxmlformats.org/drawingml/2006/main" noChangeAspect="1"/>
+            </wp:cNvGraphicFramePr>
+            <a:graphic xmlns:a="http://schemas.openxmlformats.org/drawingml/2006/main">
+              <a:graphicData uri="http://schemas.openxmlformats.org/drawingml/2006/picture">
+                <pic:pic xmlns:pic="http://schemas.openxmlformats.org/drawingml/2006/picture">
+                  <pic:nvPicPr>
+                    <pic:cNvPr id="1" name=""/>
+                    <pic:cNvPicPr/>
+                  </pic:nvPicPr>
+                  <pic:blipFill>
+                    <a:blip r:embed="rId15"/>
+                    <a:stretch>
+                      <a:fillRect/>
+                    </a:stretch>
+                  </pic:blipFill>
+                  <pic:spPr>
+                    <a:xfrm>
+                      <a:off x="0" y="0"/>
+                      <a:ext cx="5745515" cy="3545803"/>
+                    </a:xfrm>
+                    <a:prstGeom prst="rect">
+                      <a:avLst/>
+                    </a:prstGeom>
+                  </pic:spPr>
+                </pic:pic>
+              </a:graphicData>
+            </a:graphic>
+          </wp:inline>
+        </w:drawing>
+      </w:r>
+    </w:p>
+    <w:p>
+      <w:pPr>
+        <w:tabs>
+          <w:tab w:val="left" w:pos="900"/>
+        </w:tabs>
+        <w:spacing w:line="480" w:lineRule="auto"/>
+        <w:rPr>
+          <w:rFonts w:ascii="Times New Roman" w:hAnsi="Times New Roman" w:cs="Times New Roman"/>
+          <w:sz w:val="24"/>
+        </w:rPr>
+      </w:pPr>
+      <w:r>
+        <w:rPr>
+          <w:rFonts w:ascii="Times New Roman" w:hAnsi="Times New Roman" w:cs="Times New Roman"/>
+          <w:sz w:val="24"/>
+        </w:rPr>
+        <w:t xml:space="preserve">Figure </w:t>
+      </w:r>
+      <w:r>
+        <w:rPr>
+          <w:rFonts w:ascii="Times New Roman" w:hAnsi="Times New Roman" w:cs="Times New Roman"/>
+          <w:sz w:val="24"/>
+        </w:rPr>
+        <w:t>2c</w:t>
+      </w:r>
+      <w:r>
+        <w:rPr>
+          <w:rFonts w:ascii="Times New Roman" w:hAnsi="Times New Roman" w:cs="Times New Roman"/>
+          <w:sz w:val="24"/>
+        </w:rPr>
+        <w:t>: Response Time and Orientation</w:t>
+      </w:r>
+      <w:r>
+        <w:rPr>
+          <w:rFonts w:ascii="Times New Roman" w:hAnsi="Times New Roman" w:cs="Times New Roman"/>
+          <w:sz w:val="24"/>
+        </w:rPr>
+        <w:t xml:space="preserve"> </w:t>
+      </w:r>
+      <w:r>
+        <w:rPr>
+          <w:rFonts w:ascii="Times New Roman" w:hAnsi="Times New Roman" w:cs="Times New Roman"/>
+          <w:sz w:val="24"/>
+        </w:rPr>
+        <w:t>(</w:t>
+      </w:r>
+      <w:r>
+        <w:rPr>
+          <w:rFonts w:ascii="Times New Roman" w:hAnsi="Times New Roman" w:cs="Times New Roman"/>
+          <w:sz w:val="24"/>
+        </w:rPr>
+        <w:t>Mid</w:t>
+      </w:r>
+      <w:r>
+        <w:rPr>
+          <w:rFonts w:ascii="Times New Roman" w:hAnsi="Times New Roman" w:cs="Times New Roman"/>
+          <w:sz w:val="24"/>
+        </w:rPr>
+        <w:t>-skill players)</w:t>
+      </w:r>
+    </w:p>
+    <w:p>
+      <w:r>
+        <w:rPr>
+          <w:noProof/>
+        </w:rPr>
+        <w:drawing>
+          <wp:inline distT="0" distB="0" distL="0" distR="0" wp14:anchorId="499CEFEC" wp14:editId="24AD0149">
+            <wp:extent cx="5710591" cy="3524250"/>
+            <wp:effectExtent l="0" t="0" r="4445" b="0"/>
+            <wp:docPr id="33" name="Picture 33"/>
+            <wp:cNvGraphicFramePr>
+              <a:graphicFrameLocks xmlns:a="http://schemas.openxmlformats.org/drawingml/2006/main" noChangeAspect="1"/>
+            </wp:cNvGraphicFramePr>
+            <a:graphic xmlns:a="http://schemas.openxmlformats.org/drawingml/2006/main">
+              <a:graphicData uri="http://schemas.openxmlformats.org/drawingml/2006/picture">
+                <pic:pic xmlns:pic="http://schemas.openxmlformats.org/drawingml/2006/picture">
+                  <pic:nvPicPr>
+                    <pic:cNvPr id="1" name=""/>
+                    <pic:cNvPicPr/>
+                  </pic:nvPicPr>
+                  <pic:blipFill>
+                    <a:blip r:embed="rId16"/>
+                    <a:stretch>
+                      <a:fillRect/>
+                    </a:stretch>
+                  </pic:blipFill>
+                  <pic:spPr>
+                    <a:xfrm>
+                      <a:off x="0" y="0"/>
+                      <a:ext cx="5713753" cy="3526201"/>
+                    </a:xfrm>
+                    <a:prstGeom prst="rect">
+                      <a:avLst/>
+                    </a:prstGeom>
+                  </pic:spPr>
+                </pic:pic>
+              </a:graphicData>
+            </a:graphic>
+          </wp:inline>
+        </w:drawing>
+      </w:r>
+    </w:p>
+    <w:p>
+      <w:pPr>
+        <w:tabs>
+          <w:tab w:val="left" w:pos="900"/>
+        </w:tabs>
+        <w:spacing w:line="480" w:lineRule="auto"/>
+        <w:rPr>
+          <w:rFonts w:ascii="Times New Roman" w:hAnsi="Times New Roman" w:cs="Times New Roman"/>
+          <w:sz w:val="24"/>
+        </w:rPr>
+      </w:pPr>
+      <w:r>
+        <w:rPr>
+          <w:rFonts w:ascii="Times New Roman" w:hAnsi="Times New Roman" w:cs="Times New Roman"/>
+          <w:sz w:val="24"/>
+        </w:rPr>
+        <w:t>Figure 2</w:t>
+      </w:r>
+      <w:r>
+        <w:rPr>
+          <w:rFonts w:ascii="Times New Roman" w:hAnsi="Times New Roman" w:cs="Times New Roman"/>
+          <w:sz w:val="24"/>
+        </w:rPr>
+        <w:t>d</w:t>
+      </w:r>
+      <w:r>
+        <w:rPr>
+          <w:rFonts w:ascii="Times New Roman" w:hAnsi="Times New Roman" w:cs="Times New Roman"/>
+          <w:sz w:val="24"/>
+        </w:rPr>
+        <w:t>: Response Time and Orientation</w:t>
+      </w:r>
+      <w:r>
+        <w:rPr>
+          <w:rFonts w:ascii="Times New Roman" w:hAnsi="Times New Roman" w:cs="Times New Roman"/>
+          <w:sz w:val="24"/>
+        </w:rPr>
+        <w:t xml:space="preserve"> </w:t>
+      </w:r>
+      <w:r>
+        <w:rPr>
+          <w:rFonts w:ascii="Times New Roman" w:hAnsi="Times New Roman" w:cs="Times New Roman"/>
+          <w:sz w:val="24"/>
+        </w:rPr>
+        <w:t>(</w:t>
+      </w:r>
+      <w:r>
+        <w:rPr>
+          <w:rFonts w:ascii="Times New Roman" w:hAnsi="Times New Roman" w:cs="Times New Roman"/>
+          <w:sz w:val="24"/>
+        </w:rPr>
+        <w:t>High</w:t>
+      </w:r>
+      <w:r>
+        <w:rPr>
+          <w:rFonts w:ascii="Times New Roman" w:hAnsi="Times New Roman" w:cs="Times New Roman"/>
+          <w:sz w:val="24"/>
+        </w:rPr>
+        <w:t>-skill players)</w:t>
+      </w:r>
+    </w:p>
+    <w:p>
+      <w:pPr>
+        <w:tabs>
+          <w:tab w:val="left" w:pos="900"/>
+        </w:tabs>
+        <w:spacing w:line="480" w:lineRule="auto"/>
+        <w:rPr>
+          <w:rFonts w:ascii="Times New Roman" w:hAnsi="Times New Roman" w:cs="Times New Roman"/>
+          <w:sz w:val="24"/>
+        </w:rPr>
+      </w:pPr>
+      <w:r>
+        <w:rPr>
+          <w:rFonts w:ascii="Times New Roman" w:hAnsi="Times New Roman" w:cs="Times New Roman"/>
+          <w:sz w:val="24"/>
+        </w:rPr>
+        <w:lastRenderedPageBreak/>
+        <w:t xml:space="preserve">Shown in Figure 3a, </w:t>
+      </w:r>
+      <w:r>
+        <w:rPr>
+          <w:rFonts w:ascii="Times New Roman" w:hAnsi="Times New Roman" w:cs="Times New Roman"/>
+          <w:sz w:val="24"/>
+        </w:rPr>
+        <w:t xml:space="preserve">For the L </w:t>
+      </w:r>
+      <w:r>
+        <w:rPr>
+          <w:rFonts w:ascii="Times New Roman" w:hAnsi="Times New Roman" w:cs="Times New Roman"/>
+          <w:sz w:val="24"/>
+        </w:rPr>
+        <w:t>Zoid</w:t>
+      </w:r>
+      <w:r>
+        <w:rPr>
+          <w:rFonts w:ascii="Times New Roman" w:hAnsi="Times New Roman" w:cs="Times New Roman"/>
+          <w:sz w:val="24"/>
+        </w:rPr>
+        <w:t xml:space="preserve"> and J </w:t>
+      </w:r>
+      <w:r>
+        <w:rPr>
+          <w:rFonts w:ascii="Times New Roman" w:hAnsi="Times New Roman" w:cs="Times New Roman"/>
+          <w:sz w:val="24"/>
+        </w:rPr>
+        <w:t>Zoid</w:t>
+      </w:r>
+      <w:r>
+        <w:rPr>
+          <w:rFonts w:ascii="Times New Roman" w:hAnsi="Times New Roman" w:cs="Times New Roman"/>
+          <w:sz w:val="24"/>
+        </w:rPr>
+        <w:t>, there is a difference between how subjects treat them:</w:t>
+      </w:r>
+      <w:r>
+        <w:rPr>
+          <w:rFonts w:ascii="Times New Roman" w:hAnsi="Times New Roman" w:cs="Times New Roman"/>
+          <w:sz w:val="24"/>
+        </w:rPr>
+        <w:t xml:space="preserve"> From the individual graphs in the visualization program, some participants are rotating J Zoid in one direction and L Zoid in another. Some are rotating them in one direction, but one is faster, one is slower. </w:t>
+      </w:r>
+    </w:p>
+    <w:p>
+      <w:pPr>
+        <w:tabs>
+          <w:tab w:val="left" w:pos="900"/>
+        </w:tabs>
+        <w:spacing w:line="480" w:lineRule="auto"/>
+        <w:rPr>
+          <w:rFonts w:ascii="Times New Roman" w:hAnsi="Times New Roman" w:cs="Times New Roman"/>
+          <w:sz w:val="24"/>
+        </w:rPr>
+      </w:pPr>
+      <w:r>
+        <w:rPr>
+          <w:rFonts w:ascii="Times New Roman" w:hAnsi="Times New Roman" w:cs="Times New Roman"/>
+          <w:sz w:val="24"/>
+        </w:rPr>
+        <w:t>S</w:t>
+      </w:r>
+      <w:r>
+        <w:rPr>
+          <w:rFonts w:ascii="Times New Roman" w:hAnsi="Times New Roman" w:cs="Times New Roman"/>
+          <w:sz w:val="24"/>
+        </w:rPr>
+        <w:t xml:space="preserve">imilar differences </w:t>
+      </w:r>
+      <w:r>
+        <w:rPr>
+          <w:rFonts w:ascii="Times New Roman" w:hAnsi="Times New Roman" w:cs="Times New Roman"/>
+          <w:sz w:val="24"/>
+        </w:rPr>
+        <w:t xml:space="preserve">can be found </w:t>
+      </w:r>
+      <w:r>
+        <w:rPr>
+          <w:rFonts w:ascii="Times New Roman" w:hAnsi="Times New Roman" w:cs="Times New Roman"/>
+          <w:sz w:val="24"/>
+        </w:rPr>
+        <w:t xml:space="preserve">in Z </w:t>
+      </w:r>
+      <w:proofErr w:type="spellStart"/>
+      <w:r>
+        <w:rPr>
+          <w:rFonts w:ascii="Times New Roman" w:hAnsi="Times New Roman" w:cs="Times New Roman"/>
+          <w:sz w:val="24"/>
+        </w:rPr>
+        <w:t>Zoids</w:t>
+      </w:r>
+      <w:proofErr w:type="spellEnd"/>
+      <w:r>
+        <w:rPr>
+          <w:rFonts w:ascii="Times New Roman" w:hAnsi="Times New Roman" w:cs="Times New Roman"/>
+          <w:sz w:val="24"/>
+        </w:rPr>
+        <w:t xml:space="preserve"> and S </w:t>
+      </w:r>
+      <w:proofErr w:type="spellStart"/>
+      <w:r>
+        <w:rPr>
+          <w:rFonts w:ascii="Times New Roman" w:hAnsi="Times New Roman" w:cs="Times New Roman"/>
+          <w:sz w:val="24"/>
+        </w:rPr>
+        <w:t>Zoids</w:t>
+      </w:r>
+      <w:proofErr w:type="spellEnd"/>
+      <w:r>
+        <w:rPr>
+          <w:rFonts w:ascii="Times New Roman" w:hAnsi="Times New Roman" w:cs="Times New Roman"/>
+          <w:sz w:val="24"/>
+        </w:rPr>
+        <w:t>.</w:t>
+      </w:r>
+      <w:r>
+        <w:rPr>
+          <w:rFonts w:ascii="Times New Roman" w:hAnsi="Times New Roman" w:cs="Times New Roman"/>
+          <w:sz w:val="24"/>
+        </w:rPr>
+        <w:t xml:space="preserve"> </w:t>
+      </w:r>
+      <w:r>
+        <w:rPr>
+          <w:rFonts w:ascii="Times New Roman" w:hAnsi="Times New Roman" w:cs="Times New Roman"/>
+          <w:sz w:val="24"/>
+        </w:rPr>
+        <w:t>(Figure 3b)</w:t>
+      </w:r>
+      <w:r>
+        <w:rPr>
+          <w:noProof/>
+        </w:rPr>
+        <w:t xml:space="preserve"> </w:t>
+      </w:r>
+      <w:r>
+        <w:rPr>
+          <w:rFonts w:ascii="Times New Roman" w:hAnsi="Times New Roman" w:cs="Times New Roman"/>
+          <w:sz w:val="24"/>
+        </w:rPr>
+        <w:t>There are also individual plots in the visualization program.</w:t>
+      </w:r>
+      <w:r>
+        <w:rPr>
+          <w:rFonts w:ascii="Times New Roman" w:hAnsi="Times New Roman" w:cs="Times New Roman"/>
+          <w:sz w:val="24"/>
+        </w:rPr>
+        <w:t xml:space="preserve"> </w:t>
+      </w:r>
+      <w:r>
+        <w:rPr>
+          <w:noProof/>
+        </w:rPr>
+        <w:drawing>
+          <wp:inline distT="0" distB="0" distL="0" distR="0" wp14:anchorId="33C5AFB3" wp14:editId="41F2482F">
+            <wp:extent cx="5802649" cy="3581400"/>
+            <wp:effectExtent l="0" t="0" r="7620" b="0"/>
+            <wp:docPr id="1" name="Picture 1"/>
+            <wp:cNvGraphicFramePr>
+              <a:graphicFrameLocks xmlns:a="http://schemas.openxmlformats.org/drawingml/2006/main" noChangeAspect="1"/>
+            </wp:cNvGraphicFramePr>
+            <a:graphic xmlns:a="http://schemas.openxmlformats.org/drawingml/2006/main">
+              <a:graphicData uri="http://schemas.openxmlformats.org/drawingml/2006/picture">
+                <pic:pic xmlns:pic="http://schemas.openxmlformats.org/drawingml/2006/picture">
+                  <pic:nvPicPr>
+                    <pic:cNvPr id="1" name=""/>
+                    <pic:cNvPicPr/>
+                  </pic:nvPicPr>
+                  <pic:blipFill>
+                    <a:blip r:embed="rId17"/>
+                    <a:stretch>
+                      <a:fillRect/>
+                    </a:stretch>
+                  </pic:blipFill>
+                  <pic:spPr>
+                    <a:xfrm>
+                      <a:off x="0" y="0"/>
+                      <a:ext cx="5805516" cy="3583170"/>
+                    </a:xfrm>
+                    <a:prstGeom prst="rect">
+                      <a:avLst/>
+                    </a:prstGeom>
+                  </pic:spPr>
+                </pic:pic>
+              </a:graphicData>
+            </a:graphic>
+          </wp:inline>
+        </w:drawing>
+      </w:r>
+      <w:r>
+        <w:rPr>
+          <w:rFonts w:ascii="Times New Roman" w:hAnsi="Times New Roman" w:cs="Times New Roman"/>
+          <w:sz w:val="24"/>
+        </w:rPr>
+        <w:t xml:space="preserve"> </w:t>
+      </w:r>
+    </w:p>
+    <w:p>
+      <w:pPr>
+        <w:tabs>
+          <w:tab w:val="left" w:pos="900"/>
+        </w:tabs>
+        <w:spacing w:line="480" w:lineRule="auto"/>
+        <w:rPr>
+          <w:rFonts w:ascii="Times New Roman" w:hAnsi="Times New Roman" w:cs="Times New Roman"/>
+          <w:sz w:val="24"/>
+        </w:rPr>
+      </w:pPr>
+      <w:r>
+        <w:rPr>
+          <w:rFonts w:ascii="Times New Roman" w:hAnsi="Times New Roman" w:cs="Times New Roman"/>
+          <w:sz w:val="24"/>
+        </w:rPr>
+        <w:t>Figure 3a: J/L Response Time</w:t>
+      </w:r>
+      <w:r>
+        <w:rPr>
+          <w:rFonts w:ascii="Times New Roman" w:hAnsi="Times New Roman" w:cs="Times New Roman"/>
+          <w:sz w:val="24"/>
+        </w:rPr>
+        <w:t xml:space="preserve"> for SAME Pairs</w:t>
+      </w:r>
+    </w:p>
+    <w:p>
+      <w:pPr>
+        <w:tabs>
+          <w:tab w:val="left" w:pos="900"/>
+        </w:tabs>
+        <w:spacing w:line="480" w:lineRule="auto"/>
+        <w:rPr>
+          <w:rFonts w:ascii="Times New Roman" w:hAnsi="Times New Roman" w:cs="Times New Roman"/>
+          <w:sz w:val="24"/>
+        </w:rPr>
+      </w:pPr>
+      <w:r>
+        <w:rPr>
+          <w:noProof/>
+        </w:rPr>
+        <w:lastRenderedPageBreak/>
+        <w:drawing>
+          <wp:inline distT="0" distB="0" distL="0" distR="0" wp14:anchorId="0E05D6F1" wp14:editId="09BA4086">
+            <wp:extent cx="5748997" cy="3657600"/>
+            <wp:effectExtent l="0" t="0" r="4445" b="0"/>
+            <wp:docPr id="46" name="Picture 46"/>
+            <wp:cNvGraphicFramePr>
+              <a:graphicFrameLocks xmlns:a="http://schemas.openxmlformats.org/drawingml/2006/main" noChangeAspect="1"/>
+            </wp:cNvGraphicFramePr>
+            <a:graphic xmlns:a="http://schemas.openxmlformats.org/drawingml/2006/main">
+              <a:graphicData uri="http://schemas.openxmlformats.org/drawingml/2006/picture">
+                <pic:pic xmlns:pic="http://schemas.openxmlformats.org/drawingml/2006/picture">
+                  <pic:nvPicPr>
+                    <pic:cNvPr id="1" name=""/>
+                    <pic:cNvPicPr/>
+                  </pic:nvPicPr>
+                  <pic:blipFill rotWithShape="1">
+                    <a:blip r:embed="rId18"/>
+                    <a:srcRect l="1762"/>
+                    <a:stretch/>
+                  </pic:blipFill>
+                  <pic:spPr bwMode="auto">
+                    <a:xfrm>
+                      <a:off x="0" y="0"/>
+                      <a:ext cx="5751666" cy="3659298"/>
+                    </a:xfrm>
+                    <a:prstGeom prst="rect">
+                      <a:avLst/>
+                    </a:prstGeom>
+                    <a:ln>
+                      <a:noFill/>
+                    </a:ln>
+                    <a:extLst>
+                      <a:ext uri="{53640926-AAD7-44D8-BBD7-CCE9431645EC}">
+                        <a14:shadowObscured xmlns:a14="http://schemas.microsoft.com/office/drawing/2010/main"/>
+                      </a:ext>
+                    </a:extLst>
+                  </pic:spPr>
+                </pic:pic>
+              </a:graphicData>
+            </a:graphic>
+          </wp:inline>
+        </w:drawing>
+      </w:r>
+    </w:p>
+    <w:p>
+      <w:pPr>
+        <w:tabs>
+          <w:tab w:val="left" w:pos="900"/>
+        </w:tabs>
+        <w:spacing w:line="480" w:lineRule="auto"/>
+        <w:rPr>
+          <w:rFonts w:ascii="Times New Roman" w:hAnsi="Times New Roman" w:cs="Times New Roman" w:hint="eastAsia"/>
+          <w:sz w:val="24"/>
+        </w:rPr>
+      </w:pPr>
+      <w:r>
+        <w:rPr>
+          <w:rFonts w:ascii="Times New Roman" w:hAnsi="Times New Roman" w:cs="Times New Roman"/>
+          <w:sz w:val="24"/>
+        </w:rPr>
+        <w:t xml:space="preserve"> </w:t>
+      </w:r>
+      <w:r>
+        <w:rPr>
+          <w:rFonts w:ascii="Times New Roman" w:hAnsi="Times New Roman" w:cs="Times New Roman"/>
+          <w:sz w:val="24"/>
+        </w:rPr>
+        <w:t>Figure 3</w:t>
+      </w:r>
+      <w:r>
+        <w:rPr>
+          <w:rFonts w:ascii="Times New Roman" w:hAnsi="Times New Roman" w:cs="Times New Roman"/>
+          <w:sz w:val="24"/>
+        </w:rPr>
+        <w:t>b</w:t>
+      </w:r>
+      <w:r>
+        <w:rPr>
+          <w:rFonts w:ascii="Times New Roman" w:hAnsi="Times New Roman" w:cs="Times New Roman"/>
+          <w:sz w:val="24"/>
+        </w:rPr>
+        <w:t xml:space="preserve">: </w:t>
+      </w:r>
+      <w:r>
+        <w:rPr>
+          <w:rFonts w:ascii="Times New Roman" w:hAnsi="Times New Roman" w:cs="Times New Roman"/>
+          <w:sz w:val="24"/>
+        </w:rPr>
+        <w:t>S</w:t>
+      </w:r>
+      <w:r>
+        <w:rPr>
+          <w:rFonts w:ascii="Times New Roman" w:hAnsi="Times New Roman" w:cs="Times New Roman"/>
+          <w:sz w:val="24"/>
+        </w:rPr>
+        <w:t>/</w:t>
+      </w:r>
+      <w:r>
+        <w:rPr>
+          <w:rFonts w:ascii="Times New Roman" w:hAnsi="Times New Roman" w:cs="Times New Roman"/>
+          <w:sz w:val="24"/>
+        </w:rPr>
+        <w:t>Z</w:t>
+      </w:r>
+      <w:r>
+        <w:rPr>
+          <w:rFonts w:ascii="Times New Roman" w:hAnsi="Times New Roman" w:cs="Times New Roman"/>
+          <w:sz w:val="24"/>
+        </w:rPr>
+        <w:t xml:space="preserve"> Response Time</w:t>
+      </w:r>
+      <w:r>
+        <w:rPr>
+          <w:rFonts w:ascii="Times New Roman" w:hAnsi="Times New Roman" w:cs="Times New Roman"/>
+          <w:sz w:val="24"/>
+        </w:rPr>
+        <w:t xml:space="preserve"> </w:t>
+      </w:r>
+      <w:r>
+        <w:rPr>
+          <w:rFonts w:ascii="Times New Roman" w:hAnsi="Times New Roman" w:cs="Times New Roman"/>
+          <w:sz w:val="24"/>
+        </w:rPr>
+        <w:t>for SAME Pairs</w:t>
+      </w:r>
+    </w:p>
+    <w:p>
+      <w:pPr>
+        <w:tabs>
+          <w:tab w:val="left" w:pos="900"/>
+        </w:tabs>
+        <w:spacing w:line="480" w:lineRule="auto"/>
+        <w:rPr>
+          <w:rFonts w:ascii="Times New Roman" w:hAnsi="Times New Roman" w:cs="Times New Roman"/>
+          <w:b/>
+          <w:sz w:val="24"/>
+        </w:rPr>
+      </w:pPr>
+      <w:r>
+        <w:rPr>
+          <w:rFonts w:ascii="Times New Roman" w:hAnsi="Times New Roman" w:cs="Times New Roman"/>
+          <w:b/>
+          <w:sz w:val="24"/>
+        </w:rPr>
+        <w:t>Analysis on ALL Pairs</w:t>
+      </w:r>
+    </w:p>
+    <w:p>
+      <w:pPr>
+        <w:tabs>
+          <w:tab w:val="left" w:pos="900"/>
+        </w:tabs>
+        <w:spacing w:line="480" w:lineRule="auto"/>
+        <w:rPr>
+          <w:rFonts w:ascii="Times New Roman" w:hAnsi="Times New Roman" w:cs="Times New Roman"/>
+          <w:sz w:val="24"/>
+        </w:rPr>
+      </w:pPr>
+      <w:r>
+        <w:rPr>
+          <w:rFonts w:ascii="Times New Roman" w:hAnsi="Times New Roman" w:cs="Times New Roman"/>
+          <w:sz w:val="24"/>
+        </w:rPr>
+        <w:t>Results shown in this sub-section are all based on analysis on all Pairs, including both SAME and DIFFERENT Pairs.</w:t>
+      </w:r>
+    </w:p>
+    <w:p>
+      <w:pPr>
+        <w:tabs>
+          <w:tab w:val="left" w:pos="900"/>
+        </w:tabs>
+        <w:spacing w:line="480" w:lineRule="auto"/>
+        <w:rPr>
+          <w:rFonts w:ascii="Times New Roman" w:hAnsi="Times New Roman" w:cs="Times New Roman"/>
+          <w:sz w:val="24"/>
+        </w:rPr>
+      </w:pPr>
+      <w:r>
+        <w:rPr>
+          <w:rFonts w:ascii="Times New Roman" w:hAnsi="Times New Roman" w:cs="Times New Roman"/>
+          <w:sz w:val="24"/>
+        </w:rPr>
+        <w:t xml:space="preserve">Figure 4 and 5 shows </w:t>
+      </w:r>
+      <w:r>
+        <w:rPr>
+          <w:rFonts w:ascii="Times New Roman" w:hAnsi="Times New Roman" w:cs="Times New Roman"/>
+          <w:sz w:val="24"/>
+        </w:rPr>
+        <w:t>b</w:t>
+      </w:r>
+      <w:r>
+        <w:rPr>
+          <w:rFonts w:ascii="Times New Roman" w:hAnsi="Times New Roman" w:cs="Times New Roman"/>
+          <w:sz w:val="24"/>
+        </w:rPr>
+        <w:t xml:space="preserve">y doing more blocks participants are more familiar with the study, thus, preforming much better and stable around block 5 to 7. One note is that </w:t>
+      </w:r>
+      <w:r>
+        <w:rPr>
+          <w:rFonts w:ascii="Times New Roman" w:hAnsi="Times New Roman" w:cs="Times New Roman" w:hint="eastAsia"/>
+          <w:sz w:val="24"/>
+        </w:rPr>
+        <w:t>most</w:t>
+      </w:r>
+      <w:r>
+        <w:rPr>
+          <w:rFonts w:ascii="Times New Roman" w:hAnsi="Times New Roman" w:cs="Times New Roman"/>
+          <w:sz w:val="24"/>
+        </w:rPr>
+        <w:t xml:space="preserve"> participants are following the instructions at the block breaks. As the percentage of correct dropped after 97% and converged at around 96%.</w:t>
+      </w:r>
+    </w:p>
+    <w:p>
+      <w:pPr>
+        <w:tabs>
+          <w:tab w:val="left" w:pos="900"/>
+        </w:tabs>
+        <w:spacing w:line="480" w:lineRule="auto"/>
+        <w:rPr>
+          <w:rFonts w:ascii="Times New Roman" w:hAnsi="Times New Roman" w:cs="Times New Roman"/>
+          <w:b/>
+          <w:sz w:val="24"/>
+        </w:rPr>
+      </w:pPr>
+      <w:r>
+        <w:rPr>
+          <w:noProof/>
+        </w:rPr>
+        <w:lastRenderedPageBreak/>
+        <w:drawing>
+          <wp:inline distT="0" distB="0" distL="0" distR="0" wp14:anchorId="5471A3CD" wp14:editId="73151451">
+            <wp:extent cx="5695950" cy="3515545"/>
+            <wp:effectExtent l="0" t="0" r="0" b="8890"/>
+            <wp:docPr id="50" name="Picture 50"/>
+            <wp:cNvGraphicFramePr>
+              <a:graphicFrameLocks xmlns:a="http://schemas.openxmlformats.org/drawingml/2006/main" noChangeAspect="1"/>
+            </wp:cNvGraphicFramePr>
+            <a:graphic xmlns:a="http://schemas.openxmlformats.org/drawingml/2006/main">
+              <a:graphicData uri="http://schemas.openxmlformats.org/drawingml/2006/picture">
+                <pic:pic xmlns:pic="http://schemas.openxmlformats.org/drawingml/2006/picture">
+                  <pic:nvPicPr>
+                    <pic:cNvPr id="1" name=""/>
+                    <pic:cNvPicPr/>
+                  </pic:nvPicPr>
+                  <pic:blipFill>
+                    <a:blip r:embed="rId19"/>
+                    <a:stretch>
+                      <a:fillRect/>
+                    </a:stretch>
+                  </pic:blipFill>
+                  <pic:spPr>
+                    <a:xfrm>
+                      <a:off x="0" y="0"/>
+                      <a:ext cx="5700861" cy="3518576"/>
+                    </a:xfrm>
+                    <a:prstGeom prst="rect">
+                      <a:avLst/>
+                    </a:prstGeom>
+                  </pic:spPr>
+                </pic:pic>
+              </a:graphicData>
+            </a:graphic>
+          </wp:inline>
+        </w:drawing>
+      </w:r>
+    </w:p>
+    <w:p>
+      <w:pPr>
+        <w:tabs>
+          <w:tab w:val="left" w:pos="900"/>
+        </w:tabs>
+        <w:spacing w:line="480" w:lineRule="auto"/>
+        <w:rPr>
+          <w:rFonts w:ascii="Times New Roman" w:hAnsi="Times New Roman" w:cs="Times New Roman"/>
+          <w:sz w:val="24"/>
+        </w:rPr>
+      </w:pPr>
+      <w:r>
+        <w:rPr>
+          <w:rFonts w:ascii="Times New Roman" w:hAnsi="Times New Roman" w:cs="Times New Roman"/>
+          <w:sz w:val="24"/>
+        </w:rPr>
+        <w:t xml:space="preserve">Figure </w:t>
+      </w:r>
+      <w:r>
+        <w:rPr>
+          <w:rFonts w:ascii="Times New Roman" w:hAnsi="Times New Roman" w:cs="Times New Roman"/>
+          <w:sz w:val="24"/>
+        </w:rPr>
+        <w:t>4</w:t>
+      </w:r>
+      <w:r>
+        <w:rPr>
+          <w:rFonts w:ascii="Times New Roman" w:hAnsi="Times New Roman" w:cs="Times New Roman"/>
+          <w:sz w:val="24"/>
+        </w:rPr>
+        <w:t>: Medi</w:t>
+      </w:r>
+      <w:r>
+        <w:rPr>
+          <w:rFonts w:ascii="Times New Roman" w:hAnsi="Times New Roman" w:cs="Times New Roman" w:hint="eastAsia"/>
+          <w:sz w:val="24"/>
+        </w:rPr>
+        <w:t>an</w:t>
+      </w:r>
+      <w:r>
+        <w:rPr>
+          <w:rFonts w:ascii="Times New Roman" w:hAnsi="Times New Roman" w:cs="Times New Roman"/>
+          <w:sz w:val="24"/>
+        </w:rPr>
+        <w:t xml:space="preserve"> Response Time for Correct Response</w:t>
+      </w:r>
+    </w:p>
+    <w:p>
+      <w:pPr>
+        <w:tabs>
+          <w:tab w:val="left" w:pos="900"/>
+        </w:tabs>
+        <w:spacing w:line="480" w:lineRule="auto"/>
+        <w:rPr>
+          <w:noProof/>
+        </w:rPr>
+      </w:pPr>
+      <w:r>
+        <w:rPr>
+          <w:noProof/>
+        </w:rPr>
+        <w:drawing>
+          <wp:inline distT="0" distB="0" distL="0" distR="0" wp14:anchorId="100AD515" wp14:editId="18229754">
+            <wp:extent cx="5667375" cy="3497910"/>
+            <wp:effectExtent l="0" t="0" r="0" b="7620"/>
+            <wp:docPr id="44" name="Picture 44"/>
+            <wp:cNvGraphicFramePr>
+              <a:graphicFrameLocks xmlns:a="http://schemas.openxmlformats.org/drawingml/2006/main" noChangeAspect="1"/>
+            </wp:cNvGraphicFramePr>
+            <a:graphic xmlns:a="http://schemas.openxmlformats.org/drawingml/2006/main">
+              <a:graphicData uri="http://schemas.openxmlformats.org/drawingml/2006/picture">
+                <pic:pic xmlns:pic="http://schemas.openxmlformats.org/drawingml/2006/picture">
+                  <pic:nvPicPr>
+                    <pic:cNvPr id="1" name=""/>
+                    <pic:cNvPicPr/>
+                  </pic:nvPicPr>
+                  <pic:blipFill>
+                    <a:blip r:embed="rId20"/>
+                    <a:stretch>
+                      <a:fillRect/>
+                    </a:stretch>
+                  </pic:blipFill>
+                  <pic:spPr>
+                    <a:xfrm>
+                      <a:off x="0" y="0"/>
+                      <a:ext cx="5674351" cy="3502215"/>
+                    </a:xfrm>
+                    <a:prstGeom prst="rect">
+                      <a:avLst/>
+                    </a:prstGeom>
+                  </pic:spPr>
+                </pic:pic>
+              </a:graphicData>
+            </a:graphic>
+          </wp:inline>
+        </w:drawing>
+      </w:r>
+      <w:r>
+        <w:rPr>
+          <w:noProof/>
+        </w:rPr>
+        <w:t xml:space="preserve"> </w:t>
+      </w:r>
+    </w:p>
+    <w:p>
+      <w:pPr>
+        <w:tabs>
+          <w:tab w:val="left" w:pos="900"/>
+        </w:tabs>
+        <w:spacing w:line="480" w:lineRule="auto"/>
+        <w:rPr>
+          <w:rFonts w:ascii="Times New Roman" w:hAnsi="Times New Roman" w:cs="Times New Roman"/>
+          <w:sz w:val="24"/>
+        </w:rPr>
+      </w:pPr>
+      <w:r>
+        <w:rPr>
+          <w:rFonts w:ascii="Times New Roman" w:hAnsi="Times New Roman" w:cs="Times New Roman"/>
+          <w:sz w:val="24"/>
+        </w:rPr>
+        <w:t xml:space="preserve">Figure </w:t>
+      </w:r>
+      <w:r>
+        <w:rPr>
+          <w:rFonts w:ascii="Times New Roman" w:hAnsi="Times New Roman" w:cs="Times New Roman"/>
+          <w:sz w:val="24"/>
+        </w:rPr>
+        <w:t>5</w:t>
+      </w:r>
+      <w:r>
+        <w:rPr>
+          <w:rFonts w:ascii="Times New Roman" w:hAnsi="Times New Roman" w:cs="Times New Roman"/>
+          <w:sz w:val="24"/>
+        </w:rPr>
+        <w:t xml:space="preserve">: </w:t>
+      </w:r>
+      <w:r>
+        <w:rPr>
+          <w:rFonts w:ascii="Times New Roman" w:hAnsi="Times New Roman" w:cs="Times New Roman"/>
+          <w:sz w:val="24"/>
+        </w:rPr>
+        <w:t>Percent Correct for Same vs Different</w:t>
+      </w:r>
+    </w:p>
+    <w:p>
+      <w:pPr>
+        <w:tabs>
+          <w:tab w:val="left" w:pos="900"/>
+        </w:tabs>
+        <w:spacing w:line="480" w:lineRule="auto"/>
+        <w:rPr>
+          <w:rFonts w:ascii="Times New Roman" w:hAnsi="Times New Roman" w:cs="Times New Roman"/>
+          <w:sz w:val="24"/>
+        </w:rPr>
+      </w:pPr>
+      <w:r>
+        <w:rPr>
+          <w:rFonts w:ascii="Times New Roman" w:hAnsi="Times New Roman" w:cs="Times New Roman"/>
+          <w:sz w:val="24"/>
+        </w:rPr>
+        <w:lastRenderedPageBreak/>
+        <w:t xml:space="preserve">This </w:t>
+      </w:r>
+      <w:r>
+        <w:rPr>
+          <w:rFonts w:ascii="Times New Roman" w:hAnsi="Times New Roman" w:cs="Times New Roman"/>
+          <w:sz w:val="24"/>
+        </w:rPr>
+        <w:t xml:space="preserve">figure </w:t>
+      </w:r>
+      <w:r>
+        <w:rPr>
+          <w:rFonts w:ascii="Times New Roman" w:hAnsi="Times New Roman" w:cs="Times New Roman"/>
+          <w:sz w:val="24"/>
+        </w:rPr>
+        <w:t>6</w:t>
+      </w:r>
+      <w:r>
+        <w:rPr>
+          <w:rFonts w:ascii="Times New Roman" w:hAnsi="Times New Roman" w:cs="Times New Roman"/>
+          <w:sz w:val="24"/>
+        </w:rPr>
+        <w:t>a</w:t>
+      </w:r>
+      <w:proofErr w:type="gramStart"/>
+      <w:r>
+        <w:rPr>
+          <w:rFonts w:ascii="Times New Roman" w:hAnsi="Times New Roman" w:cs="Times New Roman"/>
+          <w:sz w:val="24"/>
+        </w:rPr>
+        <w:t>,b</w:t>
+      </w:r>
+      <w:proofErr w:type="gramEnd"/>
+      <w:r>
+        <w:rPr>
+          <w:rFonts w:ascii="Times New Roman" w:hAnsi="Times New Roman" w:cs="Times New Roman"/>
+          <w:sz w:val="24"/>
+        </w:rPr>
+        <w:t xml:space="preserve"> below shows </w:t>
+      </w:r>
+      <w:r>
+        <w:rPr>
+          <w:rFonts w:ascii="Times New Roman" w:hAnsi="Times New Roman" w:cs="Times New Roman"/>
+          <w:sz w:val="24"/>
+        </w:rPr>
+        <w:t xml:space="preserve">the response time trend of </w:t>
+      </w:r>
+      <w:r>
+        <w:rPr>
+          <w:rFonts w:ascii="Times New Roman" w:hAnsi="Times New Roman" w:cs="Times New Roman"/>
+          <w:sz w:val="24"/>
+        </w:rPr>
+        <w:t>confusable pairs’ rotation</w:t>
+      </w:r>
+      <w:r>
+        <w:rPr>
+          <w:rFonts w:ascii="Times New Roman" w:hAnsi="Times New Roman" w:cs="Times New Roman"/>
+          <w:sz w:val="24"/>
+        </w:rPr>
+        <w:t xml:space="preserve"> in each </w:t>
+      </w:r>
+      <w:r>
+        <w:rPr>
+          <w:rFonts w:ascii="Times New Roman" w:hAnsi="Times New Roman" w:cs="Times New Roman"/>
+          <w:sz w:val="24"/>
+        </w:rPr>
+        <w:t>level</w:t>
+      </w:r>
+      <w:r>
+        <w:rPr>
+          <w:rFonts w:ascii="Times New Roman" w:hAnsi="Times New Roman" w:cs="Times New Roman"/>
+          <w:sz w:val="24"/>
+        </w:rPr>
+        <w:t>s</w:t>
+      </w:r>
+      <w:r>
+        <w:rPr>
+          <w:rFonts w:ascii="Times New Roman" w:hAnsi="Times New Roman" w:cs="Times New Roman"/>
+          <w:sz w:val="24"/>
+        </w:rPr>
+        <w:t xml:space="preserve"> of skill.</w:t>
+      </w:r>
+      <w:r>
+        <w:rPr>
+          <w:rFonts w:ascii="Times New Roman" w:hAnsi="Times New Roman" w:cs="Times New Roman"/>
+          <w:sz w:val="24"/>
+        </w:rPr>
+        <w:t xml:space="preserve"> </w:t>
+      </w:r>
+      <w:bookmarkStart w:id="0" w:name="_GoBack"/>
+      <w:bookmarkEnd w:id="0"/>
+    </w:p>
+    <w:p>
+      <w:pPr>
+        <w:tabs>
+          <w:tab w:val="left" w:pos="900"/>
+        </w:tabs>
+        <w:spacing w:line="480" w:lineRule="auto"/>
+        <w:rPr>
+          <w:rFonts w:ascii="Times New Roman" w:hAnsi="Times New Roman" w:cs="Times New Roman"/>
+          <w:sz w:val="24"/>
+        </w:rPr>
+      </w:pPr>
+      <w:r>
+        <w:rPr>
+          <w:noProof/>
+        </w:rPr>
+        <w:drawing>
+          <wp:inline distT="0" distB="0" distL="0" distR="0" wp14:anchorId="1EC531C5" wp14:editId="32BCEC3B">
+            <wp:extent cx="5943600" cy="3668395"/>
+            <wp:effectExtent l="0" t="0" r="0" b="8255"/>
+            <wp:docPr id="51" name="Picture 51"/>
+            <wp:cNvGraphicFramePr>
+              <a:graphicFrameLocks xmlns:a="http://schemas.openxmlformats.org/drawingml/2006/main" noChangeAspect="1"/>
+            </wp:cNvGraphicFramePr>
+            <a:graphic xmlns:a="http://schemas.openxmlformats.org/drawingml/2006/main">
+              <a:graphicData uri="http://schemas.openxmlformats.org/drawingml/2006/picture">
+                <pic:pic xmlns:pic="http://schemas.openxmlformats.org/drawingml/2006/picture">
+                  <pic:nvPicPr>
+                    <pic:cNvPr id="1" name=""/>
+                    <pic:cNvPicPr/>
+                  </pic:nvPicPr>
+                  <pic:blipFill>
+                    <a:blip r:embed="rId21"/>
+                    <a:stretch>
+                      <a:fillRect/>
+                    </a:stretch>
+                  </pic:blipFill>
+                  <pic:spPr>
+                    <a:xfrm>
+                      <a:off x="0" y="0"/>
+                      <a:ext cx="5943600" cy="3668395"/>
+                    </a:xfrm>
+                    <a:prstGeom prst="rect">
+                      <a:avLst/>
+                    </a:prstGeom>
+                  </pic:spPr>
+                </pic:pic>
+              </a:graphicData>
+            </a:graphic>
+          </wp:inline>
+        </w:drawing>
+      </w:r>
+    </w:p>
+    <w:p>
+      <w:pPr>
+        <w:tabs>
+          <w:tab w:val="left" w:pos="900"/>
+        </w:tabs>
+        <w:spacing w:line="480" w:lineRule="auto"/>
+        <w:rPr>
+          <w:rFonts w:ascii="Times New Roman" w:hAnsi="Times New Roman" w:cs="Times New Roman"/>
+          <w:sz w:val="24"/>
+        </w:rPr>
+      </w:pPr>
+      <w:r>
+        <w:rPr>
+          <w:rFonts w:ascii="Times New Roman" w:hAnsi="Times New Roman" w:cs="Times New Roman"/>
+          <w:sz w:val="24"/>
+        </w:rPr>
+        <w:t>Figure 6</w:t>
+      </w:r>
+      <w:r>
+        <w:rPr>
+          <w:rFonts w:ascii="Times New Roman" w:hAnsi="Times New Roman" w:cs="Times New Roman"/>
+          <w:sz w:val="24"/>
+        </w:rPr>
+        <w:t xml:space="preserve">a: Response Time for all Confusable Pairs (J/L) </w:t>
+      </w:r>
+    </w:p>
+    <w:p>
+      <w:pPr>
+        <w:tabs>
+          <w:tab w:val="left" w:pos="900"/>
+        </w:tabs>
+        <w:spacing w:line="480" w:lineRule="auto"/>
+        <w:rPr>
+          <w:rFonts w:ascii="Times New Roman" w:hAnsi="Times New Roman" w:cs="Times New Roman"/>
+          <w:sz w:val="24"/>
+        </w:rPr>
+      </w:pPr>
+      <w:r>
+        <w:rPr>
+          <w:noProof/>
+        </w:rPr>
+        <w:lastRenderedPageBreak/>
+        <w:drawing>
+          <wp:inline distT="0" distB="0" distL="0" distR="0" wp14:anchorId="78962760" wp14:editId="738CCE0C">
+            <wp:extent cx="5943600" cy="3668395"/>
+            <wp:effectExtent l="0" t="0" r="0" b="8255"/>
+            <wp:docPr id="52" name="Picture 52"/>
+            <wp:cNvGraphicFramePr>
+              <a:graphicFrameLocks xmlns:a="http://schemas.openxmlformats.org/drawingml/2006/main" noChangeAspect="1"/>
+            </wp:cNvGraphicFramePr>
+            <a:graphic xmlns:a="http://schemas.openxmlformats.org/drawingml/2006/main">
+              <a:graphicData uri="http://schemas.openxmlformats.org/drawingml/2006/picture">
+                <pic:pic xmlns:pic="http://schemas.openxmlformats.org/drawingml/2006/picture">
+                  <pic:nvPicPr>
+                    <pic:cNvPr id="1" name=""/>
+                    <pic:cNvPicPr/>
+                  </pic:nvPicPr>
+                  <pic:blipFill>
+                    <a:blip r:embed="rId22"/>
+                    <a:stretch>
+                      <a:fillRect/>
+                    </a:stretch>
+                  </pic:blipFill>
+                  <pic:spPr>
+                    <a:xfrm>
+                      <a:off x="0" y="0"/>
+                      <a:ext cx="5943600" cy="3668395"/>
+                    </a:xfrm>
+                    <a:prstGeom prst="rect">
+                      <a:avLst/>
+                    </a:prstGeom>
+                  </pic:spPr>
+                </pic:pic>
+              </a:graphicData>
+            </a:graphic>
+          </wp:inline>
+        </w:drawing>
+      </w:r>
+    </w:p>
+    <w:p>
+      <w:pPr>
+        <w:tabs>
+          <w:tab w:val="left" w:pos="900"/>
+        </w:tabs>
+        <w:spacing w:line="480" w:lineRule="auto"/>
+        <w:rPr>
+          <w:rFonts w:ascii="Times New Roman" w:hAnsi="Times New Roman" w:cs="Times New Roman"/>
+          <w:sz w:val="24"/>
+        </w:rPr>
+      </w:pPr>
+      <w:r>
+        <w:rPr>
+          <w:rFonts w:ascii="Times New Roman" w:hAnsi="Times New Roman" w:cs="Times New Roman"/>
+          <w:sz w:val="24"/>
+        </w:rPr>
+        <w:t>Figure 6a: Response Time for all Confusable Pairs (</w:t>
+      </w:r>
+      <w:r>
+        <w:rPr>
+          <w:rFonts w:ascii="Times New Roman" w:hAnsi="Times New Roman" w:cs="Times New Roman"/>
+          <w:sz w:val="24"/>
+        </w:rPr>
+        <w:t>S</w:t>
+      </w:r>
+      <w:r>
+        <w:rPr>
+          <w:rFonts w:ascii="Times New Roman" w:hAnsi="Times New Roman" w:cs="Times New Roman"/>
+          <w:sz w:val="24"/>
+        </w:rPr>
+        <w:t>/</w:t>
+      </w:r>
+      <w:r>
+        <w:rPr>
+          <w:rFonts w:ascii="Times New Roman" w:hAnsi="Times New Roman" w:cs="Times New Roman"/>
+          <w:sz w:val="24"/>
+        </w:rPr>
+        <w:t>Z</w:t>
+      </w:r>
+      <w:r>
+        <w:rPr>
+          <w:rFonts w:ascii="Times New Roman" w:hAnsi="Times New Roman" w:cs="Times New Roman"/>
+          <w:sz w:val="24"/>
+        </w:rPr>
+        <w:t>)</w:t>
+      </w:r>
     </w:p>
     <w:p>
       <w:pPr>
@@ -6501,709 +7180,10 @@
         <w:spacing w:line="480" w:lineRule="auto"/>
         <w:jc w:val="center"/>
         <w:rPr>
-          <w:ins w:id="26" w:author="Song Ye" w:date="2018-05-13T20:24:00Z"/>
           <w:rFonts w:ascii="Times New Roman" w:hAnsi="Times New Roman" w:cs="Times New Roman"/>
           <w:b/>
           <w:sz w:val="24"/>
         </w:rPr>
-      </w:pPr>
-      <w:ins w:id="27" w:author="Song Ye" w:date="2018-05-13T20:24:00Z">
-        <w:r>
-          <w:rPr>
-            <w:rFonts w:ascii="Times New Roman" w:hAnsi="Times New Roman" w:cs="Times New Roman"/>
-            <w:b/>
-            <w:sz w:val="24"/>
-          </w:rPr>
-          <w:t>Figure 2: Response Time and Orientation</w:t>
-        </w:r>
-      </w:ins>
-    </w:p>
-    <w:p>
-      <w:pPr>
-        <w:tabs>
-          <w:tab w:val="left" w:pos="900"/>
-        </w:tabs>
-        <w:spacing w:line="480" w:lineRule="auto"/>
-        <w:rPr>
-          <w:ins w:id="28" w:author="Song Ye" w:date="2018-05-13T20:24:00Z"/>
-          <w:rFonts w:ascii="Times New Roman" w:hAnsi="Times New Roman" w:cs="Times New Roman"/>
-          <w:sz w:val="24"/>
-        </w:rPr>
-      </w:pPr>
-      <w:ins w:id="29" w:author="Song Ye" w:date="2018-05-13T20:24:00Z">
-        <w:r>
-          <w:rPr>
-            <w:rFonts w:ascii="Times New Roman" w:hAnsi="Times New Roman" w:cs="Times New Roman"/>
-            <w:sz w:val="24"/>
-          </w:rPr>
-          <w:t>(</w:t>
-        </w:r>
-        <w:r>
-          <w:rPr>
-            <w:rFonts w:ascii="Times New Roman" w:hAnsi="Times New Roman" w:cs="Times New Roman"/>
-            <w:sz w:val="24"/>
-          </w:rPr>
-          <w:t>There is a graph visualizer in</w:t>
-        </w:r>
-        <w:r>
-          <w:rPr>
-            <w:rFonts w:ascii="Times New Roman" w:hAnsi="Times New Roman" w:cs="Times New Roman"/>
-            <w:sz w:val="24"/>
-          </w:rPr>
-          <w:t xml:space="preserve"> the plot folder in Github</w:t>
-        </w:r>
-        <w:r>
-          <w:rPr>
-            <w:rFonts w:ascii="Times New Roman" w:hAnsi="Times New Roman" w:cs="Times New Roman"/>
-            <w:sz w:val="24"/>
-          </w:rPr>
-          <w:t>)</w:t>
-        </w:r>
-      </w:ins>
-    </w:p>
-    <w:p>
-      <w:pPr>
-        <w:tabs>
-          <w:tab w:val="left" w:pos="900"/>
-        </w:tabs>
-        <w:spacing w:line="480" w:lineRule="auto"/>
-        <w:rPr>
-          <w:ins w:id="30" w:author="Song Ye" w:date="2018-05-13T20:24:00Z"/>
-          <w:rFonts w:ascii="Times New Roman" w:hAnsi="Times New Roman" w:cs="Times New Roman"/>
-          <w:sz w:val="24"/>
-        </w:rPr>
-      </w:pPr>
-      <w:ins w:id="31" w:author="Song Ye" w:date="2018-05-13T20:24:00Z">
-        <w:r>
-          <w:rPr>
-            <w:rFonts w:ascii="Times New Roman" w:hAnsi="Times New Roman" w:cs="Times New Roman"/>
-            <w:sz w:val="24"/>
-          </w:rPr>
-          <w:t xml:space="preserve">For the L </w:t>
-        </w:r>
-        <w:r>
-          <w:rPr>
-            <w:rFonts w:ascii="Times New Roman" w:hAnsi="Times New Roman" w:cs="Times New Roman"/>
-            <w:sz w:val="24"/>
-          </w:rPr>
-          <w:t>Zoid</w:t>
-        </w:r>
-        <w:r>
-          <w:rPr>
-            <w:rFonts w:ascii="Times New Roman" w:hAnsi="Times New Roman" w:cs="Times New Roman"/>
-            <w:sz w:val="24"/>
-          </w:rPr>
-          <w:t xml:space="preserve"> and J </w:t>
-        </w:r>
-        <w:r>
-          <w:rPr>
-            <w:rFonts w:ascii="Times New Roman" w:hAnsi="Times New Roman" w:cs="Times New Roman"/>
-            <w:sz w:val="24"/>
-          </w:rPr>
-          <w:t>Zoid</w:t>
-        </w:r>
-        <w:r>
-          <w:rPr>
-            <w:rFonts w:ascii="Times New Roman" w:hAnsi="Times New Roman" w:cs="Times New Roman"/>
-            <w:sz w:val="24"/>
-          </w:rPr>
-          <w:t>, there is a difference between how subjects treat them:</w:t>
-        </w:r>
-        <w:r>
-          <w:rPr>
-            <w:rFonts w:ascii="Times New Roman" w:hAnsi="Times New Roman" w:cs="Times New Roman"/>
-            <w:sz w:val="24"/>
-          </w:rPr>
-          <w:t xml:space="preserve"> From the individual graphs in the visualization program, some participants are</w:t>
-        </w:r>
-        <w:r>
-          <w:rPr>
-            <w:rFonts w:ascii="Times New Roman" w:hAnsi="Times New Roman" w:cs="Times New Roman"/>
-            <w:sz w:val="24"/>
-          </w:rPr>
-          <w:t xml:space="preserve"> rotating J Zoid in one direction and L </w:t>
-        </w:r>
-        <w:r>
-          <w:rPr>
-            <w:rFonts w:ascii="Times New Roman" w:hAnsi="Times New Roman" w:cs="Times New Roman"/>
-            <w:sz w:val="24"/>
-          </w:rPr>
-          <w:t xml:space="preserve">Zoid </w:t>
-        </w:r>
-        <w:r>
-          <w:rPr>
-            <w:rFonts w:ascii="Times New Roman" w:hAnsi="Times New Roman" w:cs="Times New Roman"/>
-            <w:sz w:val="24"/>
-          </w:rPr>
-          <w:t>in another.</w:t>
-        </w:r>
-        <w:r>
-          <w:rPr>
-            <w:rFonts w:ascii="Times New Roman" w:hAnsi="Times New Roman" w:cs="Times New Roman"/>
-            <w:sz w:val="24"/>
-          </w:rPr>
-          <w:t xml:space="preserve"> Some are rotating them in one direction, but one is faster, one is slower. </w:t>
-        </w:r>
-      </w:ins>
-    </w:p>
-    <w:p>
-      <w:pPr>
-        <w:tabs>
-          <w:tab w:val="left" w:pos="900"/>
-        </w:tabs>
-        <w:spacing w:line="480" w:lineRule="auto"/>
-        <w:rPr>
-          <w:ins w:id="32" w:author="Song Ye" w:date="2018-05-13T20:24:00Z"/>
-          <w:rFonts w:ascii="Times New Roman" w:hAnsi="Times New Roman" w:cs="Times New Roman"/>
-          <w:sz w:val="24"/>
-        </w:rPr>
-      </w:pPr>
-      <w:ins w:id="33" w:author="Song Ye" w:date="2018-05-13T20:24:00Z">
-        <w:r>
-          <w:rPr>
-            <w:noProof/>
-          </w:rPr>
-          <w:drawing>
-            <wp:inline distT="0" distB="0" distL="0" distR="0" wp14:anchorId="6FFEE7EF" wp14:editId="0FC3E519">
-              <wp:extent cx="5943600" cy="3668395"/>
-              <wp:effectExtent l="0" t="0" r="0" b="8255"/>
-              <wp:docPr id="34" name="Picture 34"/>
-              <wp:cNvGraphicFramePr>
-                <a:graphicFrameLocks xmlns:a="http://schemas.openxmlformats.org/drawingml/2006/main" noChangeAspect="1"/>
-              </wp:cNvGraphicFramePr>
-              <a:graphic xmlns:a="http://schemas.openxmlformats.org/drawingml/2006/main">
-                <a:graphicData uri="http://schemas.openxmlformats.org/drawingml/2006/picture">
-                  <pic:pic xmlns:pic="http://schemas.openxmlformats.org/drawingml/2006/picture">
-                    <pic:nvPicPr>
-                      <pic:cNvPr id="1" name=""/>
-                      <pic:cNvPicPr/>
-                    </pic:nvPicPr>
-                    <pic:blipFill>
-                      <a:blip r:embed="rId17"/>
-                      <a:stretch>
-                        <a:fillRect/>
-                      </a:stretch>
-                    </pic:blipFill>
-                    <pic:spPr>
-                      <a:xfrm>
-                        <a:off x="0" y="0"/>
-                        <a:ext cx="5943600" cy="3668395"/>
-                      </a:xfrm>
-                      <a:prstGeom prst="rect">
-                        <a:avLst/>
-                      </a:prstGeom>
-                    </pic:spPr>
-                  </pic:pic>
-                </a:graphicData>
-              </a:graphic>
-            </wp:inline>
-          </w:drawing>
-        </w:r>
-      </w:ins>
-    </w:p>
-    <w:p>
-      <w:pPr>
-        <w:tabs>
-          <w:tab w:val="left" w:pos="900"/>
-        </w:tabs>
-        <w:spacing w:line="480" w:lineRule="auto"/>
-        <w:rPr>
-          <w:ins w:id="34" w:author="Song Ye" w:date="2018-05-13T20:24:00Z"/>
-          <w:rFonts w:ascii="Times New Roman" w:hAnsi="Times New Roman" w:cs="Times New Roman"/>
-          <w:sz w:val="24"/>
-        </w:rPr>
-      </w:pPr>
-      <w:ins w:id="35" w:author="Song Ye" w:date="2018-05-13T20:24:00Z">
-        <w:r>
-          <w:rPr>
-            <w:rFonts w:ascii="Times New Roman" w:hAnsi="Times New Roman" w:cs="Times New Roman"/>
-            <w:sz w:val="24"/>
-          </w:rPr>
-          <w:t>Figure 3</w:t>
-        </w:r>
-      </w:ins>
-    </w:p>
-    <w:p>
-      <w:pPr>
-        <w:tabs>
-          <w:tab w:val="left" w:pos="900"/>
-        </w:tabs>
-        <w:spacing w:line="480" w:lineRule="auto"/>
-        <w:rPr>
-          <w:ins w:id="36" w:author="Song Ye" w:date="2018-05-13T20:24:00Z"/>
-          <w:rFonts w:ascii="Times New Roman" w:hAnsi="Times New Roman" w:cs="Times New Roman"/>
-          <w:sz w:val="24"/>
-        </w:rPr>
-      </w:pPr>
-      <w:ins w:id="37" w:author="Song Ye" w:date="2018-05-13T20:24:00Z">
-        <w:r>
-          <w:rPr>
-            <w:rFonts w:ascii="Times New Roman" w:hAnsi="Times New Roman" w:cs="Times New Roman"/>
-            <w:sz w:val="24"/>
-          </w:rPr>
-          <w:t>We found similar differences in Z Zoids and S Zoids.</w:t>
-        </w:r>
-        <w:r>
-          <w:rPr>
-            <w:rFonts w:ascii="Times New Roman" w:hAnsi="Times New Roman" w:cs="Times New Roman"/>
-            <w:sz w:val="24"/>
-          </w:rPr>
-          <w:t xml:space="preserve"> There are also individual plots in the visualization program.</w:t>
-        </w:r>
-        <w:r>
-          <w:rPr>
-            <w:rFonts w:ascii="Times New Roman" w:hAnsi="Times New Roman" w:cs="Times New Roman"/>
-            <w:sz w:val="24"/>
-          </w:rPr>
-          <w:t xml:space="preserve"> (Figure 4)</w:t>
-        </w:r>
-      </w:ins>
-    </w:p>
-    <w:p>
-      <w:pPr>
-        <w:tabs>
-          <w:tab w:val="left" w:pos="900"/>
-        </w:tabs>
-        <w:spacing w:line="480" w:lineRule="auto"/>
-        <w:rPr>
-          <w:ins w:id="38" w:author="Song Ye" w:date="2018-05-13T20:24:00Z"/>
-          <w:rFonts w:ascii="Times New Roman" w:hAnsi="Times New Roman" w:cs="Times New Roman"/>
-          <w:sz w:val="24"/>
-        </w:rPr>
-      </w:pPr>
-      <w:ins w:id="39" w:author="Song Ye" w:date="2018-05-13T20:24:00Z">
-        <w:r>
-          <w:rPr>
-            <w:noProof/>
-          </w:rPr>
-          <w:drawing>
-            <wp:inline distT="0" distB="0" distL="0" distR="0" wp14:anchorId="7CD88353" wp14:editId="508BA7F2">
-              <wp:extent cx="5943600" cy="3668395"/>
-              <wp:effectExtent l="0" t="0" r="0" b="8255"/>
-              <wp:docPr id="42" name="Picture 42"/>
-              <wp:cNvGraphicFramePr>
-                <a:graphicFrameLocks xmlns:a="http://schemas.openxmlformats.org/drawingml/2006/main" noChangeAspect="1"/>
-              </wp:cNvGraphicFramePr>
-              <a:graphic xmlns:a="http://schemas.openxmlformats.org/drawingml/2006/main">
-                <a:graphicData uri="http://schemas.openxmlformats.org/drawingml/2006/picture">
-                  <pic:pic xmlns:pic="http://schemas.openxmlformats.org/drawingml/2006/picture">
-                    <pic:nvPicPr>
-                      <pic:cNvPr id="1" name=""/>
-                      <pic:cNvPicPr/>
-                    </pic:nvPicPr>
-                    <pic:blipFill>
-                      <a:blip r:embed="rId18"/>
-                      <a:stretch>
-                        <a:fillRect/>
-                      </a:stretch>
-                    </pic:blipFill>
-                    <pic:spPr>
-                      <a:xfrm>
-                        <a:off x="0" y="0"/>
-                        <a:ext cx="5943600" cy="3668395"/>
-                      </a:xfrm>
-                      <a:prstGeom prst="rect">
-                        <a:avLst/>
-                      </a:prstGeom>
-                    </pic:spPr>
-                  </pic:pic>
-                </a:graphicData>
-              </a:graphic>
-            </wp:inline>
-          </w:drawing>
-        </w:r>
-      </w:ins>
-    </w:p>
-    <w:p>
-      <w:pPr>
-        <w:tabs>
-          <w:tab w:val="left" w:pos="900"/>
-        </w:tabs>
-        <w:spacing w:line="480" w:lineRule="auto"/>
-        <w:rPr>
-          <w:ins w:id="40" w:author="Song Ye" w:date="2018-05-13T20:24:00Z"/>
-          <w:rFonts w:ascii="Times New Roman" w:hAnsi="Times New Roman" w:cs="Times New Roman"/>
-          <w:sz w:val="24"/>
-        </w:rPr>
-      </w:pPr>
-      <w:ins w:id="41" w:author="Song Ye" w:date="2018-05-13T20:24:00Z">
-        <w:r>
-          <w:rPr>
-            <w:rFonts w:ascii="Times New Roman" w:hAnsi="Times New Roman" w:cs="Times New Roman"/>
-            <w:sz w:val="24"/>
-          </w:rPr>
-          <w:t>Figure 4</w:t>
-        </w:r>
-      </w:ins>
-    </w:p>
-    <w:p>
-      <w:pPr>
-        <w:tabs>
-          <w:tab w:val="left" w:pos="900"/>
-        </w:tabs>
-        <w:spacing w:line="480" w:lineRule="auto"/>
-        <w:rPr>
-          <w:ins w:id="42" w:author="Song Ye" w:date="2018-05-13T20:24:00Z"/>
-          <w:rFonts w:ascii="Times New Roman" w:hAnsi="Times New Roman" w:cs="Times New Roman" w:hint="eastAsia"/>
-          <w:sz w:val="24"/>
-        </w:rPr>
-      </w:pPr>
-      <w:ins w:id="43" w:author="Song Ye" w:date="2018-05-13T20:24:00Z">
-        <w:r>
-          <w:rPr>
-            <w:rFonts w:ascii="Times New Roman" w:hAnsi="Times New Roman" w:cs="Times New Roman"/>
-            <w:sz w:val="24"/>
-          </w:rPr>
-          <w:t xml:space="preserve">By doing more blocks participants are more familiar with the study, thus, </w:t>
-        </w:r>
-        <w:r>
-          <w:rPr>
-            <w:rFonts w:ascii="Times New Roman" w:hAnsi="Times New Roman" w:cs="Times New Roman"/>
-            <w:sz w:val="24"/>
-          </w:rPr>
-          <w:t>preforming</w:t>
-        </w:r>
-        <w:r>
-          <w:rPr>
-            <w:rFonts w:ascii="Times New Roman" w:hAnsi="Times New Roman" w:cs="Times New Roman"/>
-            <w:sz w:val="24"/>
-          </w:rPr>
-          <w:t xml:space="preserve"> much better and stable around block 5 to 7.</w:t>
-        </w:r>
-        <w:r>
-          <w:rPr>
-            <w:rFonts w:ascii="Times New Roman" w:hAnsi="Times New Roman" w:cs="Times New Roman"/>
-            <w:sz w:val="24"/>
-          </w:rPr>
-          <w:t xml:space="preserve"> One note is that</w:t>
-        </w:r>
-        <w:r>
-          <w:rPr>
-            <w:rFonts w:ascii="Times New Roman" w:hAnsi="Times New Roman" w:cs="Times New Roman"/>
-            <w:sz w:val="24"/>
-          </w:rPr>
-          <w:t xml:space="preserve"> </w:t>
-        </w:r>
-        <w:r>
-          <w:rPr>
-            <w:rFonts w:ascii="Times New Roman" w:hAnsi="Times New Roman" w:cs="Times New Roman" w:hint="eastAsia"/>
-            <w:sz w:val="24"/>
-          </w:rPr>
-          <w:t>most</w:t>
-        </w:r>
-        <w:r>
-          <w:rPr>
-            <w:rFonts w:ascii="Times New Roman" w:hAnsi="Times New Roman" w:cs="Times New Roman"/>
-            <w:sz w:val="24"/>
-          </w:rPr>
-          <w:t xml:space="preserve"> participants are following the </w:t>
-        </w:r>
-        <w:r>
-          <w:rPr>
-            <w:rFonts w:ascii="Times New Roman" w:hAnsi="Times New Roman" w:cs="Times New Roman"/>
-            <w:sz w:val="24"/>
-          </w:rPr>
-          <w:t xml:space="preserve">instructions at the block breaks. </w:t>
-        </w:r>
-        <w:r>
-          <w:rPr>
-            <w:rFonts w:ascii="Times New Roman" w:hAnsi="Times New Roman" w:cs="Times New Roman"/>
-            <w:sz w:val="24"/>
-          </w:rPr>
-          <w:t>As the percentage of correct dropped after 97% and converged at around 96%.</w:t>
-        </w:r>
-      </w:ins>
-    </w:p>
-    <w:p>
-      <w:pPr>
-        <w:tabs>
-          <w:tab w:val="left" w:pos="900"/>
-        </w:tabs>
-        <w:spacing w:line="480" w:lineRule="auto"/>
-        <w:rPr>
-          <w:ins w:id="44" w:author="Song Ye" w:date="2018-05-13T20:24:00Z"/>
-          <w:rFonts w:ascii="Times New Roman" w:hAnsi="Times New Roman" w:cs="Times New Roman"/>
-          <w:sz w:val="24"/>
-        </w:rPr>
-      </w:pPr>
-      <w:ins w:id="45" w:author="Song Ye" w:date="2018-05-13T20:24:00Z">
-        <w:r>
-          <w:rPr>
-            <w:noProof/>
-          </w:rPr>
-          <w:drawing>
-            <wp:inline distT="0" distB="0" distL="0" distR="0" wp14:anchorId="1BB086E0" wp14:editId="6BA63264">
-              <wp:extent cx="5943600" cy="3668395"/>
-              <wp:effectExtent l="0" t="0" r="0" b="8255"/>
-              <wp:docPr id="43" name="Picture 43"/>
-              <wp:cNvGraphicFramePr>
-                <a:graphicFrameLocks xmlns:a="http://schemas.openxmlformats.org/drawingml/2006/main" noChangeAspect="1"/>
-              </wp:cNvGraphicFramePr>
-              <a:graphic xmlns:a="http://schemas.openxmlformats.org/drawingml/2006/main">
-                <a:graphicData uri="http://schemas.openxmlformats.org/drawingml/2006/picture">
-                  <pic:pic xmlns:pic="http://schemas.openxmlformats.org/drawingml/2006/picture">
-                    <pic:nvPicPr>
-                      <pic:cNvPr id="1" name=""/>
-                      <pic:cNvPicPr/>
-                    </pic:nvPicPr>
-                    <pic:blipFill>
-                      <a:blip r:embed="rId19"/>
-                      <a:stretch>
-                        <a:fillRect/>
-                      </a:stretch>
-                    </pic:blipFill>
-                    <pic:spPr>
-                      <a:xfrm>
-                        <a:off x="0" y="0"/>
-                        <a:ext cx="5943600" cy="3668395"/>
-                      </a:xfrm>
-                      <a:prstGeom prst="rect">
-                        <a:avLst/>
-                      </a:prstGeom>
-                    </pic:spPr>
-                  </pic:pic>
-                </a:graphicData>
-              </a:graphic>
-            </wp:inline>
-          </w:drawing>
-        </w:r>
-      </w:ins>
-    </w:p>
-    <w:p>
-      <w:pPr>
-        <w:tabs>
-          <w:tab w:val="left" w:pos="900"/>
-        </w:tabs>
-        <w:spacing w:line="480" w:lineRule="auto"/>
-        <w:rPr>
-          <w:ins w:id="46" w:author="Song Ye" w:date="2018-05-13T20:24:00Z"/>
-          <w:noProof/>
-        </w:rPr>
-      </w:pPr>
-      <w:ins w:id="47" w:author="Song Ye" w:date="2018-05-13T20:24:00Z">
-        <w:r>
-          <w:rPr>
-            <w:noProof/>
-          </w:rPr>
-          <w:drawing>
-            <wp:inline distT="0" distB="0" distL="0" distR="0" wp14:anchorId="100AD515" wp14:editId="18229754">
-              <wp:extent cx="5943600" cy="3668395"/>
-              <wp:effectExtent l="0" t="0" r="0" b="8255"/>
-              <wp:docPr id="44" name="Picture 44"/>
-              <wp:cNvGraphicFramePr>
-                <a:graphicFrameLocks xmlns:a="http://schemas.openxmlformats.org/drawingml/2006/main" noChangeAspect="1"/>
-              </wp:cNvGraphicFramePr>
-              <a:graphic xmlns:a="http://schemas.openxmlformats.org/drawingml/2006/main">
-                <a:graphicData uri="http://schemas.openxmlformats.org/drawingml/2006/picture">
-                  <pic:pic xmlns:pic="http://schemas.openxmlformats.org/drawingml/2006/picture">
-                    <pic:nvPicPr>
-                      <pic:cNvPr id="1" name=""/>
-                      <pic:cNvPicPr/>
-                    </pic:nvPicPr>
-                    <pic:blipFill>
-                      <a:blip r:embed="rId20"/>
-                      <a:stretch>
-                        <a:fillRect/>
-                      </a:stretch>
-                    </pic:blipFill>
-                    <pic:spPr>
-                      <a:xfrm>
-                        <a:off x="0" y="0"/>
-                        <a:ext cx="5943600" cy="3668395"/>
-                      </a:xfrm>
-                      <a:prstGeom prst="rect">
-                        <a:avLst/>
-                      </a:prstGeom>
-                    </pic:spPr>
-                  </pic:pic>
-                </a:graphicData>
-              </a:graphic>
-            </wp:inline>
-          </w:drawing>
-        </w:r>
-        <w:r>
-          <w:rPr>
-            <w:noProof/>
-          </w:rPr>
-          <w:t xml:space="preserve"> </w:t>
-        </w:r>
-      </w:ins>
-    </w:p>
-    <w:p>
-      <w:pPr>
-        <w:tabs>
-          <w:tab w:val="left" w:pos="900"/>
-        </w:tabs>
-        <w:spacing w:line="480" w:lineRule="auto"/>
-        <w:rPr>
-          <w:ins w:id="48" w:author="Song Ye" w:date="2018-05-13T20:24:00Z"/>
-          <w:noProof/>
-        </w:rPr>
-      </w:pPr>
-      <w:ins w:id="49" w:author="Song Ye" w:date="2018-05-13T20:24:00Z">
-        <w:r>
-          <w:rPr>
-            <w:noProof/>
-          </w:rPr>
-          <w:t>Figure 5 and 6</w:t>
-        </w:r>
-      </w:ins>
-    </w:p>
-    <w:p>
-      <w:pPr>
-        <w:tabs>
-          <w:tab w:val="left" w:pos="900"/>
-        </w:tabs>
-        <w:spacing w:line="480" w:lineRule="auto"/>
-        <w:rPr>
-          <w:ins w:id="50" w:author="Song Ye" w:date="2018-05-13T20:24:00Z"/>
-          <w:rFonts w:ascii="Times New Roman" w:hAnsi="Times New Roman" w:cs="Times New Roman"/>
-          <w:sz w:val="24"/>
-        </w:rPr>
-      </w:pPr>
-      <w:ins w:id="51" w:author="Song Ye" w:date="2018-05-13T20:24:00Z">
-        <w:r>
-          <w:rPr>
-            <w:rFonts w:ascii="Times New Roman" w:hAnsi="Times New Roman" w:cs="Times New Roman"/>
-            <w:sz w:val="24"/>
-          </w:rPr>
-          <w:t>This figure 7 below shows level of skill and confusable pairs’ rotation</w:t>
-        </w:r>
-      </w:ins>
-    </w:p>
-    <w:p>
-      <w:pPr>
-        <w:tabs>
-          <w:tab w:val="left" w:pos="900"/>
-        </w:tabs>
-        <w:spacing w:line="480" w:lineRule="auto"/>
-        <w:rPr>
-          <w:ins w:id="52" w:author="Song Ye" w:date="2018-05-13T20:24:00Z"/>
-          <w:rFonts w:ascii="Times New Roman" w:hAnsi="Times New Roman" w:cs="Times New Roman"/>
-          <w:sz w:val="24"/>
-        </w:rPr>
-      </w:pPr>
-      <w:ins w:id="53" w:author="Song Ye" w:date="2018-05-13T20:24:00Z">
-        <w:r>
-          <w:rPr>
-            <w:noProof/>
-          </w:rPr>
-          <w:drawing>
-            <wp:inline distT="0" distB="0" distL="0" distR="0" wp14:anchorId="01666720" wp14:editId="5FDDB412">
-              <wp:extent cx="5943600" cy="3668395"/>
-              <wp:effectExtent l="0" t="0" r="0" b="8255"/>
-              <wp:docPr id="45" name="Picture 45"/>
-              <wp:cNvGraphicFramePr>
-                <a:graphicFrameLocks xmlns:a="http://schemas.openxmlformats.org/drawingml/2006/main" noChangeAspect="1"/>
-              </wp:cNvGraphicFramePr>
-              <a:graphic xmlns:a="http://schemas.openxmlformats.org/drawingml/2006/main">
-                <a:graphicData uri="http://schemas.openxmlformats.org/drawingml/2006/picture">
-                  <pic:pic xmlns:pic="http://schemas.openxmlformats.org/drawingml/2006/picture">
-                    <pic:nvPicPr>
-                      <pic:cNvPr id="1" name=""/>
-                      <pic:cNvPicPr/>
-                    </pic:nvPicPr>
-                    <pic:blipFill>
-                      <a:blip r:embed="rId21"/>
-                      <a:stretch>
-                        <a:fillRect/>
-                      </a:stretch>
-                    </pic:blipFill>
-                    <pic:spPr>
-                      <a:xfrm>
-                        <a:off x="0" y="0"/>
-                        <a:ext cx="5943600" cy="3668395"/>
-                      </a:xfrm>
-                      <a:prstGeom prst="rect">
-                        <a:avLst/>
-                      </a:prstGeom>
-                    </pic:spPr>
-                  </pic:pic>
-                </a:graphicData>
-              </a:graphic>
-            </wp:inline>
-          </w:drawing>
-        </w:r>
-      </w:ins>
-    </w:p>
-    <w:p>
-      <w:pPr>
-        <w:tabs>
-          <w:tab w:val="left" w:pos="900"/>
-        </w:tabs>
-        <w:spacing w:line="480" w:lineRule="auto"/>
-        <w:rPr>
-          <w:ins w:id="54" w:author="Song Ye" w:date="2018-05-13T20:24:00Z"/>
-          <w:rFonts w:ascii="Times New Roman" w:hAnsi="Times New Roman" w:cs="Times New Roman"/>
-          <w:sz w:val="24"/>
-        </w:rPr>
-      </w:pPr>
-      <w:ins w:id="55" w:author="Song Ye" w:date="2018-05-13T20:24:00Z">
-        <w:r>
-          <w:rPr>
-            <w:rFonts w:ascii="Times New Roman" w:hAnsi="Times New Roman" w:cs="Times New Roman"/>
-            <w:sz w:val="24"/>
-          </w:rPr>
-          <w:t>Figure 7</w:t>
-        </w:r>
-      </w:ins>
-    </w:p>
-    <w:p>
-      <w:pPr>
-        <w:tabs>
-          <w:tab w:val="left" w:pos="900"/>
-        </w:tabs>
-        <w:spacing w:line="480" w:lineRule="auto"/>
-        <w:rPr>
-          <w:del w:id="56" w:author="Song Ye" w:date="2018-05-13T20:24:00Z"/>
-          <w:rFonts w:ascii="Times New Roman" w:hAnsi="Times New Roman" w:cs="Times New Roman"/>
-          <w:sz w:val="24"/>
-        </w:rPr>
-      </w:pPr>
-      <w:del w:id="57" w:author="Song Ye" w:date="2018-05-13T20:24:00Z">
-        <w:r>
-          <w:rPr>
-            <w:rFonts w:ascii="Times New Roman" w:hAnsi="Times New Roman" w:cs="Times New Roman"/>
-            <w:sz w:val="24"/>
-          </w:rPr>
-          <w:delText>(</w:delText>
-        </w:r>
-        <w:r>
-          <w:rPr>
-            <w:rFonts w:ascii="Times New Roman" w:hAnsi="Times New Roman" w:cs="Times New Roman"/>
-            <w:sz w:val="24"/>
-          </w:rPr>
-          <w:delText>This section is moved to the plot folder in Github</w:delText>
-        </w:r>
-        <w:r>
-          <w:rPr>
-            <w:rFonts w:ascii="Times New Roman" w:hAnsi="Times New Roman" w:cs="Times New Roman"/>
-            <w:sz w:val="24"/>
-          </w:rPr>
-          <w:delText>)</w:delText>
-        </w:r>
-      </w:del>
-    </w:p>
-    <w:p>
-      <w:pPr>
-        <w:tabs>
-          <w:tab w:val="left" w:pos="900"/>
-        </w:tabs>
-        <w:spacing w:line="480" w:lineRule="auto"/>
-        <w:jc w:val="center"/>
-        <w:rPr>
-          <w:rFonts w:ascii="Times New Roman" w:hAnsi="Times New Roman" w:cs="Times New Roman"/>
-          <w:b/>
-          <w:sz w:val="24"/>
-        </w:rPr>
-        <w:pPrChange w:id="58" w:author="Song Ye" w:date="2018-05-13T20:24:00Z">
-          <w:pPr>
-            <w:tabs>
-              <w:tab w:val="left" w:pos="900"/>
-            </w:tabs>
-            <w:spacing w:line="480" w:lineRule="auto"/>
-          </w:pPr>
-        </w:pPrChange>
       </w:pPr>
       <w:r>
         <w:rPr>
@@ -7235,8 +7215,17 @@
           <w:rFonts w:ascii="Times New Roman" w:hAnsi="Times New Roman" w:cs="Times New Roman"/>
           <w:sz w:val="24"/>
         </w:rPr>
-        <w:t xml:space="preserve">Zoid ID “Time Trial”: Give the participant blocks of 4-minute timed challenge, stimulus show up one after another, endlessly. Evaluate by </w:t>
-      </w:r>
+        <w:t xml:space="preserve">Zoid ID “Time Trial”: Give the participant blocks of 4-minute timed challenge, stimulus show up one after another, endlessly. Evaluate </w:t>
+      </w:r>
+      <w:proofErr w:type="gramStart"/>
+      <w:r>
+        <w:rPr>
+          <w:rFonts w:ascii="Times New Roman" w:hAnsi="Times New Roman" w:cs="Times New Roman"/>
+          <w:sz w:val="24"/>
+        </w:rPr>
+        <w:t xml:space="preserve">by </w:t>
+      </w:r>
+      <w:proofErr w:type="gramEnd"/>
       <m:oMath>
         <m:r>
           <w:rPr>
@@ -7282,14 +7271,6 @@
               <w:sz w:val="24"/>
               <w:szCs w:val="24"/>
             </w:rPr>
-            <w:pPrChange w:id="59" w:author="Song Ye" w:date="2018-05-13T20:24:00Z">
-              <w:pPr>
-                <w:tabs>
-                  <w:tab w:val="left" w:pos="900"/>
-                </w:tabs>
-                <w:spacing w:line="480" w:lineRule="auto"/>
-              </w:pPr>
-            </w:pPrChange>
           </w:pPr>
           <w:r>
             <w:rPr>
@@ -7504,52 +7485,22 @@
           <w:tab w:val="left" w:pos="900"/>
         </w:tabs>
         <w:spacing w:line="480" w:lineRule="auto"/>
+        <w:jc w:val="center"/>
         <w:rPr>
           <w:rFonts w:ascii="Times New Roman" w:hAnsi="Times New Roman" w:cs="Times New Roman"/>
           <w:b/>
           <w:sz w:val="24"/>
         </w:rPr>
       </w:pPr>
-    </w:p>
-    <w:p>
-      <w:pPr>
-        <w:tabs>
-          <w:tab w:val="left" w:pos="900"/>
-        </w:tabs>
-        <w:spacing w:line="480" w:lineRule="auto"/>
-        <w:jc w:val="center"/>
+      <w:r>
         <w:rPr>
           <w:rFonts w:ascii="Times New Roman" w:hAnsi="Times New Roman" w:cs="Times New Roman"/>
           <w:b/>
           <w:sz w:val="24"/>
         </w:rPr>
-        <w:pPrChange w:id="60" w:author="Song Ye" w:date="2018-05-13T20:24:00Z">
-          <w:pPr>
-            <w:tabs>
-              <w:tab w:val="left" w:pos="900"/>
-            </w:tabs>
-            <w:spacing w:line="480" w:lineRule="auto"/>
-          </w:pPr>
-        </w:pPrChange>
-      </w:pPr>
-      <w:r>
-        <w:rPr>
-          <w:rFonts w:ascii="Times New Roman" w:hAnsi="Times New Roman" w:cs="Times New Roman"/>
-          <w:b/>
-          <w:sz w:val="24"/>
-        </w:rPr>
+        <w:lastRenderedPageBreak/>
         <w:t>Appendix</w:t>
       </w:r>
-      <w:del w:id="61" w:author="Song Ye" w:date="2018-05-13T20:24:00Z">
-        <w:r>
-          <w:rPr>
-            <w:rFonts w:ascii="Times New Roman" w:hAnsi="Times New Roman" w:cs="Times New Roman"/>
-            <w:b/>
-            <w:sz w:val="24"/>
-          </w:rPr>
-          <w:delText xml:space="preserve"> </w:delText>
-        </w:r>
-      </w:del>
     </w:p>
     <w:p>
       <w:pPr>
@@ -7619,7 +7570,7 @@
             <o:lock v:ext="edit" aspectratio="t"/>
           </v:shapetype>
           <v:shape id="_x0000_i1025" type="#_x0000_t75" style="width:249pt;height:186.75pt">
-            <v:imagedata r:id="rId22" o:title="IMG_20180308_133739"/>
+            <v:imagedata r:id="rId23" o:title="IMG_20180308_133739"/>
           </v:shape>
         </w:pict>
       </w:r>
@@ -7641,98 +7592,34 @@
           <w:sz w:val="24"/>
         </w:rPr>
       </w:pPr>
+      <w:proofErr w:type="spellStart"/>
       <w:r>
         <w:rPr>
           <w:rFonts w:ascii="Times New Roman" w:hAnsi="Times New Roman" w:cs="Times New Roman"/>
           <w:b/>
           <w:sz w:val="24"/>
         </w:rPr>
-        <w:t xml:space="preserve">Github: </w:t>
-      </w:r>
-      <w:r>
-        <w:rPr>
-          <w:rPrChange w:id="62" w:author="Song Ye" w:date="2018-05-13T20:24:00Z">
-            <w:rPr>
-              <w:rFonts w:ascii="Times New Roman" w:hAnsi="Times New Roman"/>
-              <w:b/>
-              <w:sz w:val="24"/>
-            </w:rPr>
-          </w:rPrChange>
-        </w:rPr>
-        <w:fldChar w:fldCharType="begin"/>
-      </w:r>
-      <w:r>
-        <w:rPr>
-          <w:rPrChange w:id="63" w:author="Song Ye" w:date="2018-05-13T20:24:00Z">
-            <w:rPr>
-              <w:rFonts w:ascii="Times New Roman" w:hAnsi="Times New Roman"/>
-              <w:b/>
-              <w:sz w:val="24"/>
-            </w:rPr>
-          </w:rPrChange>
-        </w:rPr>
-        <w:instrText xml:space="preserve"> HYPERLINK "</w:instrText>
-      </w:r>
-      <w:r>
-        <w:rPr>
-          <w:rPrChange w:id="64" w:author="Song Ye" w:date="2018-05-13T20:24:00Z">
-            <w:rPr>
-              <w:rFonts w:ascii="Times New Roman" w:hAnsi="Times New Roman"/>
-              <w:b/>
-              <w:sz w:val="24"/>
-            </w:rPr>
-          </w:rPrChange>
-        </w:rPr>
-        <w:instrText>https://github.com/CogWorks/Zoid_ID/ZoidID_btnbox_March</w:instrText>
-      </w:r>
-      <w:r>
-        <w:rPr>
-          <w:rPrChange w:id="65" w:author="Song Ye" w:date="2018-05-13T20:24:00Z">
-            <w:rPr>
-              <w:rFonts w:ascii="Times New Roman" w:hAnsi="Times New Roman"/>
-              <w:b/>
-              <w:sz w:val="24"/>
-            </w:rPr>
-          </w:rPrChange>
-        </w:rPr>
-        <w:instrText xml:space="preserve">.py" </w:instrText>
-      </w:r>
-      <w:r>
-        <w:rPr>
-          <w:rPrChange w:id="66" w:author="Song Ye" w:date="2018-05-13T20:24:00Z">
-            <w:rPr>
-              <w:rFonts w:ascii="Times New Roman" w:hAnsi="Times New Roman"/>
-              <w:b/>
-              <w:sz w:val="24"/>
-            </w:rPr>
-          </w:rPrChange>
-        </w:rPr>
-        <w:fldChar w:fldCharType="separate"/>
-      </w:r>
-      <w:r>
-        <w:rPr>
-          <w:rStyle w:val="Hyperlink"/>
+        <w:t>Github</w:t>
+      </w:r>
+      <w:proofErr w:type="spellEnd"/>
+      <w:r>
+        <w:rPr>
           <w:rFonts w:ascii="Times New Roman" w:hAnsi="Times New Roman" w:cs="Times New Roman"/>
           <w:b/>
           <w:sz w:val="24"/>
         </w:rPr>
-        <w:t>https://github.com/CogWorks/Zoid_ID/ZoidID_btnbox_March.py</w:t>
-      </w:r>
-      <w:r>
-        <w:rPr>
-          <w:rStyle w:val="Hyperlink"/>
-          <w:rFonts w:ascii="Times New Roman" w:hAnsi="Times New Roman"/>
-          <w:b/>
-          <w:sz w:val="24"/>
-          <w:rPrChange w:id="67" w:author="Song Ye" w:date="2018-05-13T20:24:00Z">
-            <w:rPr>
-              <w:rFonts w:ascii="Times New Roman" w:hAnsi="Times New Roman"/>
-              <w:b/>
-              <w:sz w:val="24"/>
-            </w:rPr>
-          </w:rPrChange>
-        </w:rPr>
-        <w:fldChar w:fldCharType="end"/>
+        <w:t xml:space="preserve">: </w:t>
+      </w:r>
+      <w:hyperlink r:id="rId24" w:history="1">
+        <w:r>
+          <w:rPr>
+            <w:rStyle w:val="Hyperlink"/>
+          </w:rPr>
+          <w:t>https://github.com/CogWorks/Zoid_ID/tree/master/PsychoPy%20Code</w:t>
+        </w:r>
+      </w:hyperlink>
+      <w:r>
+        <w:t xml:space="preserve"> </w:t>
       </w:r>
       <w:r>
         <w:rPr>
@@ -7760,98 +7647,34 @@
           <w:sz w:val="24"/>
         </w:rPr>
       </w:pPr>
+      <w:proofErr w:type="spellStart"/>
       <w:r>
         <w:rPr>
           <w:rFonts w:ascii="Times New Roman" w:hAnsi="Times New Roman" w:cs="Times New Roman"/>
           <w:b/>
           <w:sz w:val="24"/>
         </w:rPr>
-        <w:t xml:space="preserve">Github: </w:t>
-      </w:r>
-      <w:r>
-        <w:rPr>
-          <w:rPrChange w:id="68" w:author="Song Ye" w:date="2018-05-13T20:24:00Z">
-            <w:rPr>
-              <w:rFonts w:ascii="Times New Roman" w:hAnsi="Times New Roman"/>
-              <w:b/>
-              <w:sz w:val="24"/>
-            </w:rPr>
-          </w:rPrChange>
-        </w:rPr>
-        <w:fldChar w:fldCharType="begin"/>
-      </w:r>
-      <w:r>
-        <w:rPr>
-          <w:rPrChange w:id="69" w:author="Song Ye" w:date="2018-05-13T20:24:00Z">
-            <w:rPr>
-              <w:rFonts w:ascii="Times New Roman" w:hAnsi="Times New Roman"/>
-              <w:b/>
-              <w:sz w:val="24"/>
-            </w:rPr>
-          </w:rPrChange>
-        </w:rPr>
-        <w:instrText xml:space="preserve"> HYPERLINK "</w:instrText>
-      </w:r>
-      <w:r>
-        <w:rPr>
-          <w:rPrChange w:id="70" w:author="Song Ye" w:date="2018-05-13T20:24:00Z">
-            <w:rPr>
-              <w:rFonts w:ascii="Times New Roman" w:hAnsi="Times New Roman"/>
-              <w:b/>
-              <w:sz w:val="24"/>
-            </w:rPr>
-          </w:rPrChange>
-        </w:rPr>
-        <w:instrText>https://github.com/CogWorks/Zoid_ID/</w:instrText>
-      </w:r>
-      <w:r>
-        <w:rPr>
-          <w:rPrChange w:id="71" w:author="Song Ye" w:date="2018-05-13T20:24:00Z">
-            <w:rPr>
-              <w:rFonts w:ascii="Times New Roman" w:hAnsi="Times New Roman"/>
-              <w:b/>
-              <w:sz w:val="24"/>
-            </w:rPr>
-          </w:rPrChange>
-        </w:rPr>
-        <w:instrText xml:space="preserve">instruction_animation.pptx" </w:instrText>
-      </w:r>
-      <w:r>
-        <w:rPr>
-          <w:rPrChange w:id="72" w:author="Song Ye" w:date="2018-05-13T20:24:00Z">
-            <w:rPr>
-              <w:rFonts w:ascii="Times New Roman" w:hAnsi="Times New Roman"/>
-              <w:b/>
-              <w:sz w:val="24"/>
-            </w:rPr>
-          </w:rPrChange>
-        </w:rPr>
-        <w:fldChar w:fldCharType="separate"/>
-      </w:r>
-      <w:r>
-        <w:rPr>
-          <w:rStyle w:val="Hyperlink"/>
+        <w:t>Github</w:t>
+      </w:r>
+      <w:proofErr w:type="spellEnd"/>
+      <w:r>
+        <w:rPr>
           <w:rFonts w:ascii="Times New Roman" w:hAnsi="Times New Roman" w:cs="Times New Roman"/>
           <w:b/>
           <w:sz w:val="24"/>
         </w:rPr>
-        <w:t>https://github.com/CogWorks/Zoid_ID/instruction_animation.pptx</w:t>
-      </w:r>
-      <w:r>
-        <w:rPr>
-          <w:rStyle w:val="Hyperlink"/>
-          <w:rFonts w:ascii="Times New Roman" w:hAnsi="Times New Roman"/>
-          <w:b/>
-          <w:sz w:val="24"/>
-          <w:rPrChange w:id="73" w:author="Song Ye" w:date="2018-05-13T20:24:00Z">
-            <w:rPr>
-              <w:rFonts w:ascii="Times New Roman" w:hAnsi="Times New Roman"/>
-              <w:b/>
-              <w:sz w:val="24"/>
-            </w:rPr>
-          </w:rPrChange>
-        </w:rPr>
-        <w:fldChar w:fldCharType="end"/>
+        <w:t xml:space="preserve">: </w:t>
+      </w:r>
+      <w:hyperlink r:id="rId25" w:history="1">
+        <w:r>
+          <w:rPr>
+            <w:rStyle w:val="Hyperlink"/>
+          </w:rPr>
+          <w:t>https://github.com/CogWorks/Zoid_ID/tree/master/instructions</w:t>
+        </w:r>
+      </w:hyperlink>
+      <w:r>
+        <w:t xml:space="preserve"> </w:t>
       </w:r>
       <w:r>
         <w:rPr>
@@ -7879,104 +7702,103 @@
           <w:sz w:val="24"/>
         </w:rPr>
       </w:pPr>
+      <w:proofErr w:type="spellStart"/>
       <w:r>
         <w:rPr>
           <w:rFonts w:ascii="Times New Roman" w:hAnsi="Times New Roman" w:cs="Times New Roman"/>
           <w:b/>
           <w:sz w:val="24"/>
         </w:rPr>
-        <w:t xml:space="preserve">Github: </w:t>
-      </w:r>
-      <w:r>
-        <w:rPr>
-          <w:rPrChange w:id="74" w:author="Song Ye" w:date="2018-05-13T20:24:00Z">
-            <w:rPr>
-              <w:rFonts w:ascii="Times New Roman" w:hAnsi="Times New Roman"/>
-              <w:b/>
-              <w:sz w:val="24"/>
-            </w:rPr>
-          </w:rPrChange>
-        </w:rPr>
-        <w:fldChar w:fldCharType="begin"/>
-      </w:r>
-      <w:r>
-        <w:rPr>
-          <w:rPrChange w:id="75" w:author="Song Ye" w:date="2018-05-13T20:24:00Z">
-            <w:rPr>
-              <w:rFonts w:ascii="Times New Roman" w:hAnsi="Times New Roman"/>
-              <w:b/>
-              <w:sz w:val="24"/>
-            </w:rPr>
-          </w:rPrChange>
-        </w:rPr>
-        <w:instrText xml:space="preserve"> HYPERLINK "</w:instrText>
-      </w:r>
-      <w:r>
-        <w:rPr>
-          <w:rPrChange w:id="76" w:author="Song Ye" w:date="2018-05-13T20:24:00Z">
-            <w:rPr>
-              <w:rFonts w:ascii="Times New Roman" w:hAnsi="Times New Roman"/>
-              <w:b/>
-              <w:sz w:val="24"/>
-            </w:rPr>
-          </w:rPrChange>
-        </w:rPr>
-        <w:instrText>https://github.com/CogWorks/Zoid_ID/raw_data_plots.py</w:instrText>
-      </w:r>
-      <w:r>
-        <w:rPr>
-          <w:rPrChange w:id="77" w:author="Song Ye" w:date="2018-05-13T20:24:00Z">
-            <w:rPr>
-              <w:rFonts w:ascii="Times New Roman" w:hAnsi="Times New Roman"/>
-              <w:b/>
-              <w:sz w:val="24"/>
-            </w:rPr>
-          </w:rPrChange>
-        </w:rPr>
-        <w:instrText xml:space="preserve">" </w:instrText>
-      </w:r>
-      <w:r>
-        <w:rPr>
-          <w:rPrChange w:id="78" w:author="Song Ye" w:date="2018-05-13T20:24:00Z">
-            <w:rPr>
-              <w:rFonts w:ascii="Times New Roman" w:hAnsi="Times New Roman"/>
-              <w:b/>
-              <w:sz w:val="24"/>
-            </w:rPr>
-          </w:rPrChange>
-        </w:rPr>
-        <w:fldChar w:fldCharType="separate"/>
-      </w:r>
-      <w:r>
-        <w:rPr>
-          <w:rStyle w:val="Hyperlink"/>
+        <w:t>Github</w:t>
+      </w:r>
+      <w:proofErr w:type="spellEnd"/>
+      <w:r>
+        <w:rPr>
           <w:rFonts w:ascii="Times New Roman" w:hAnsi="Times New Roman" w:cs="Times New Roman"/>
           <w:b/>
           <w:sz w:val="24"/>
         </w:rPr>
-        <w:t>https://github.com/CogWorks/Zoid_ID/raw_data_plots.py</w:t>
-      </w:r>
-      <w:r>
-        <w:rPr>
-          <w:rStyle w:val="Hyperlink"/>
-          <w:rFonts w:ascii="Times New Roman" w:hAnsi="Times New Roman"/>
+        <w:t xml:space="preserve">: </w:t>
+      </w:r>
+      <w:hyperlink r:id="rId26" w:history="1">
+        <w:r>
+          <w:rPr>
+            <w:rStyle w:val="Hyperlink"/>
+          </w:rPr>
+          <w:t>https://github.com/CogWorks/Zoid_ID/tree/master/r_code</w:t>
+        </w:r>
+      </w:hyperlink>
+      <w:r>
+        <w:t xml:space="preserve"> </w:t>
+      </w:r>
+    </w:p>
+    <w:p>
+      <w:pPr>
+        <w:pStyle w:val="ListParagraph"/>
+        <w:numPr>
+          <w:ilvl w:val="0"/>
+          <w:numId w:val="1"/>
+        </w:numPr>
+        <w:tabs>
+          <w:tab w:val="left" w:pos="900"/>
+        </w:tabs>
+        <w:spacing w:line="480" w:lineRule="auto"/>
+        <w:rPr>
+          <w:rFonts w:ascii="Times New Roman" w:hAnsi="Times New Roman" w:cs="Times New Roman"/>
           <w:b/>
           <w:sz w:val="24"/>
-          <w:rPrChange w:id="79" w:author="Song Ye" w:date="2018-05-13T20:24:00Z">
-            <w:rPr>
-              <w:rFonts w:ascii="Times New Roman" w:hAnsi="Times New Roman"/>
-              <w:b/>
-              <w:sz w:val="24"/>
-            </w:rPr>
-          </w:rPrChange>
-        </w:rPr>
-        <w:fldChar w:fldCharType="end"/>
+        </w:rPr>
+      </w:pPr>
+      <w:proofErr w:type="spellStart"/>
+      <w:r>
+        <w:rPr>
+          <w:rFonts w:ascii="Times New Roman" w:hAnsi="Times New Roman" w:cs="Times New Roman" w:hint="eastAsia"/>
+          <w:b/>
+          <w:sz w:val="24"/>
+        </w:rPr>
+        <w:t>Git</w:t>
+      </w:r>
+      <w:r>
+        <w:rPr>
+          <w:rFonts w:ascii="Times New Roman" w:hAnsi="Times New Roman" w:cs="Times New Roman"/>
+          <w:b/>
+          <w:sz w:val="24"/>
+        </w:rPr>
+        <w:t>hub</w:t>
+      </w:r>
+      <w:proofErr w:type="spellEnd"/>
+      <w:r>
+        <w:rPr>
+          <w:rFonts w:ascii="Times New Roman" w:hAnsi="Times New Roman" w:cs="Times New Roman"/>
+          <w:b/>
+          <w:sz w:val="24"/>
+        </w:rPr>
+        <w:t xml:space="preserve"> Folders and Contents: </w:t>
+      </w:r>
+      <w:hyperlink r:id="rId27" w:history="1">
+        <w:r>
+          <w:rPr>
+            <w:rStyle w:val="Hyperlink"/>
+            <w:rFonts w:ascii="Times New Roman" w:hAnsi="Times New Roman" w:cs="Times New Roman"/>
+            <w:b/>
+            <w:sz w:val="24"/>
+          </w:rPr>
+          <w:t>https://github.com/CogWorks/Zoid_ID/blob/master/Contents.pdf</w:t>
+        </w:r>
+      </w:hyperlink>
+      <w:r>
+        <w:rPr>
+          <w:rFonts w:ascii="Times New Roman" w:hAnsi="Times New Roman" w:cs="Times New Roman"/>
+          <w:b/>
+          <w:sz w:val="24"/>
+        </w:rPr>
+        <w:t xml:space="preserve"> </w:t>
       </w:r>
     </w:p>
     <w:sectPr>
-      <w:headerReference w:type="default" r:id="rId23"/>
-      <w:footerReference w:type="default" r:id="rId24"/>
-      <w:headerReference w:type="first" r:id="rId25"/>
+      <w:headerReference w:type="default" r:id="rId28"/>
+      <w:footerReference w:type="default" r:id="rId29"/>
+      <w:headerReference w:type="first" r:id="rId30"/>
       <w:pgSz w:w="12240" w:h="15840"/>
       <w:pgMar w:top="1440" w:right="1440" w:bottom="1440" w:left="1440" w:header="720" w:footer="720" w:gutter="0"/>
       <w:cols w:space="720"/>
@@ -8111,7 +7933,7 @@
             <w:rFonts w:ascii="Times New Roman" w:hAnsi="Times New Roman" w:cs="Times New Roman"/>
             <w:noProof/>
           </w:rPr>
-          <w:t>7</w:t>
+          <w:t>15</w:t>
         </w:r>
         <w:r>
           <w:rPr>
@@ -8509,14 +8331,6 @@
     <w:abstractNumId w:val="0"/>
   </w:num>
 </w:numbering>
-</file>
-
-<file path=word/people.xml><?xml version="1.0" encoding="utf-8"?>
-<w15:people xmlns:wpc="http://schemas.microsoft.com/office/word/2010/wordprocessingCanvas" xmlns:cx="http://schemas.microsoft.com/office/drawing/2014/chartex" xmlns:cx1="http://schemas.microsoft.com/office/drawing/2015/9/8/chartex" xmlns:mc="http://schemas.openxmlformats.org/markup-compatibility/2006" xmlns:o="urn:schemas-microsoft-com:office:office" xmlns:r="http://schemas.openxmlformats.org/officeDocument/2006/relationships" xmlns:m="http://schemas.openxmlformats.org/officeDocument/2006/math" xmlns:v="urn:schemas-microsoft-com:vml" xmlns:wp14="http://schemas.microsoft.com/office/word/2010/wordprocessingDrawing" xmlns:wp="http://schemas.openxmlformats.org/drawingml/2006/wordprocessingDrawing" xmlns:w10="urn:schemas-microsoft-com:office:word" xmlns:w="http://schemas.openxmlformats.org/wordprocessingml/2006/main" xmlns:w14="http://schemas.microsoft.com/office/word/2010/wordml" xmlns:w15="http://schemas.microsoft.com/office/word/2012/wordml" xmlns:w16se="http://schemas.microsoft.com/office/word/2015/wordml/symex" xmlns:wpg="http://schemas.microsoft.com/office/word/2010/wordprocessingGroup" xmlns:wpi="http://schemas.microsoft.com/office/word/2010/wordprocessingInk" xmlns:wne="http://schemas.microsoft.com/office/word/2006/wordml" xmlns:wps="http://schemas.microsoft.com/office/word/2010/wordprocessingShape" mc:Ignorable="w14 w15 w16se wp14">
-  <w15:person w15:author="Song Ye">
-    <w15:presenceInfo w15:providerId="Windows Live" w15:userId="5a170f8f012aab30"/>
-  </w15:person>
-</w15:people>
 </file>
 
 <file path=word/styles.xml><?xml version="1.0" encoding="utf-8"?>
@@ -9487,7 +9301,7 @@
 </file>
 
 <file path=customXml/itemProps1.xml><?xml version="1.0" encoding="utf-8"?>
-<ds:datastoreItem xmlns:ds="http://schemas.openxmlformats.org/officeDocument/2006/customXml" ds:itemID="{D1B006F9-AC92-4721-9A3A-0C92C465B084}">
+<ds:datastoreItem xmlns:ds="http://schemas.openxmlformats.org/officeDocument/2006/customXml" ds:itemID="{57E0040D-9218-4368-8F61-3B9DE3B61E54}">
   <ds:schemaRefs>
     <ds:schemaRef ds:uri="http://schemas.openxmlformats.org/officeDocument/2006/bibliography"/>
   </ds:schemaRefs>

--- a/paper/Exploring Zoid Id and Expertise in Tetris.docx
+++ b/paper/Exploring Zoid Id and Expertise in Tetris.docx
@@ -3735,7 +3735,7 @@
           </mc:Choice>
           <mc:Fallback>
             <w:pict>
-              <v:rect w14:anchorId="4DE9F183" id="Rectangle 12" o:spid="_x0000_s1026" style="position:absolute;margin-left:89.25pt;margin-top:195.6pt;width:264.75pt;height:66.75pt;z-index:251674624;visibility:visible;mso-wrap-style:square;mso-width-percent:0;mso-wrap-distance-left:9pt;mso-wrap-distance-top:0;mso-wrap-distance-right:9pt;mso-wrap-distance-bottom:0;mso-position-horizontal:absolute;mso-position-horizontal-relative:text;mso-position-vertical:absolute;mso-position-vertical-relative:text;mso-width-percent:0;mso-width-relative:margin;v-text-anchor:middle" o:gfxdata="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" filled="f" strokecolor="black [3213]" strokeweight="1pt"/>
+              <v:rect w14:anchorId="1EFD1866" id="Rectangle 12" o:spid="_x0000_s1026" style="position:absolute;margin-left:89.25pt;margin-top:195.6pt;width:264.75pt;height:66.75pt;z-index:251674624;visibility:visible;mso-wrap-style:square;mso-width-percent:0;mso-wrap-distance-left:9pt;mso-wrap-distance-top:0;mso-wrap-distance-right:9pt;mso-wrap-distance-bottom:0;mso-position-horizontal:absolute;mso-position-horizontal-relative:text;mso-position-vertical:absolute;mso-position-vertical-relative:text;mso-width-percent:0;mso-width-relative:margin;v-text-anchor:middle" o:gfxdata="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" filled="f" strokecolor="black [3213]" strokeweight="1pt"/>
             </w:pict>
           </mc:Fallback>
         </mc:AlternateContent>
@@ -4346,7 +4346,21 @@
           <w:rFonts w:ascii="Times New Roman" w:hAnsi="Times New Roman" w:cs="Times New Roman"/>
           <w:sz w:val="24"/>
         </w:rPr>
-        <w:t>Figure 1: swapped Pairs</w:t>
+        <w:t>Figure 1</w:t>
+      </w:r>
+      <w:r>
+        <w:rPr>
+          <w:rFonts w:ascii="Times New Roman" w:hAnsi="Times New Roman" w:cs="Times New Roman"/>
+          <w:sz w:val="24"/>
+        </w:rPr>
+        <w:t>a</w:t>
+      </w:r>
+      <w:r>
+        <w:rPr>
+          <w:rFonts w:ascii="Times New Roman" w:hAnsi="Times New Roman" w:cs="Times New Roman"/>
+          <w:sz w:val="24"/>
+        </w:rPr>
+        <w:t>: swapped Pairs</w:t>
       </w:r>
     </w:p>
     <w:p>
@@ -4488,7 +4502,7 @@
           </mc:Choice>
           <mc:Fallback>
             <w:pict>
-              <v:rect w14:anchorId="04F244FD" id="Rectangle 23" o:spid="_x0000_s1026" style="position:absolute;margin-left:414.55pt;margin-top:-.05pt;width:465.75pt;height:72.75pt;z-index:251695104;visibility:visible;mso-wrap-style:square;mso-width-percent:0;mso-height-percent:0;mso-wrap-distance-left:9pt;mso-wrap-distance-top:0;mso-wrap-distance-right:9pt;mso-wrap-distance-bottom:0;mso-position-horizontal:right;mso-position-horizontal-relative:margin;mso-position-vertical:absolute;mso-position-vertical-relative:text;mso-width-percent:0;mso-height-percent:0;mso-width-relative:margin;mso-height-relative:margin;v-text-anchor:middle" o:gfxdata="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" filled="f" strokecolor="black [3213]" strokeweight="1pt">
+              <v:rect w14:anchorId="185B1902" id="Rectangle 23" o:spid="_x0000_s1026" style="position:absolute;margin-left:414.55pt;margin-top:-.05pt;width:465.75pt;height:72.75pt;z-index:251695104;visibility:visible;mso-wrap-style:square;mso-width-percent:0;mso-height-percent:0;mso-wrap-distance-left:9pt;mso-wrap-distance-top:0;mso-wrap-distance-right:9pt;mso-wrap-distance-bottom:0;mso-position-horizontal:right;mso-position-horizontal-relative:margin;mso-position-vertical:absolute;mso-position-vertical-relative:text;mso-width-percent:0;mso-height-percent:0;mso-width-relative:margin;mso-height-relative:margin;v-text-anchor:middle" o:gfxdata="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" filled="f" strokecolor="black [3213]" strokeweight="1pt">
                 <w10:wrap anchorx="margin"/>
               </v:rect>
             </w:pict>
@@ -5249,7 +5263,7 @@
           </mc:Choice>
           <mc:Fallback>
             <w:pict>
-              <v:rect w14:anchorId="67F0B81C" id="Rectangle 39" o:spid="_x0000_s1026" style="position:absolute;margin-left:262.5pt;margin-top:15.75pt;width:20.45pt;height:20.25pt;z-index:251679744;visibility:visible;mso-wrap-style:square;mso-width-percent:0;mso-height-percent:0;mso-wrap-distance-left:9pt;mso-wrap-distance-top:0;mso-wrap-distance-right:9pt;mso-wrap-distance-bottom:0;mso-position-horizontal:absolute;mso-position-horizontal-relative:text;mso-position-vertical:absolute;mso-position-vertical-relative:text;mso-width-percent:0;mso-height-percent:0;mso-width-relative:margin;mso-height-relative:margin;v-text-anchor:middle" o:gfxdata="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" fillcolor="black [3213]" stroked="f" strokeweight="1pt"/>
+              <v:rect w14:anchorId="4388553A" id="Rectangle 39" o:spid="_x0000_s1026" style="position:absolute;margin-left:262.5pt;margin-top:15.75pt;width:20.45pt;height:20.25pt;z-index:251679744;visibility:visible;mso-wrap-style:square;mso-width-percent:0;mso-height-percent:0;mso-wrap-distance-left:9pt;mso-wrap-distance-top:0;mso-wrap-distance-right:9pt;mso-wrap-distance-bottom:0;mso-position-horizontal:absolute;mso-position-horizontal-relative:text;mso-position-vertical:absolute;mso-position-vertical-relative:text;mso-width-percent:0;mso-height-percent:0;mso-width-relative:margin;mso-height-relative:margin;v-text-anchor:middle" o:gfxdata="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" fillcolor="black [3213]" stroked="f" strokeweight="1pt"/>
             </w:pict>
           </mc:Fallback>
         </mc:AlternateContent>
@@ -5432,7 +5446,23 @@
           <w:rFonts w:ascii="Times New Roman" w:hAnsi="Times New Roman" w:cs="Times New Roman"/>
           <w:sz w:val="24"/>
         </w:rPr>
-        <w:t>Figure 2: SAME</w:t>
+        <w:t xml:space="preserve">Figure </w:t>
+      </w:r>
+      <w:r>
+        <w:rPr>
+          <w:rFonts w:ascii="Times New Roman" w:hAnsi="Times New Roman" w:cs="Times New Roman"/>
+          <w:sz w:val="24"/>
+        </w:rPr>
+        <w:t>1b</w:t>
+      </w:r>
+      <w:bookmarkStart w:id="0" w:name="_GoBack"/>
+      <w:bookmarkEnd w:id="0"/>
+      <w:r>
+        <w:rPr>
+          <w:rFonts w:ascii="Times New Roman" w:hAnsi="Times New Roman" w:cs="Times New Roman"/>
+          <w:sz w:val="24"/>
+        </w:rPr>
+        <w:t>: SAME</w:t>
       </w:r>
       <w:r>
         <w:rPr>
@@ -6991,8 +7021,6 @@
         </w:rPr>
         <w:t xml:space="preserve"> </w:t>
       </w:r>
-      <w:bookmarkStart w:id="0" w:name="_GoBack"/>
-      <w:bookmarkEnd w:id="0"/>
     </w:p>
     <w:p>
       <w:pPr>
@@ -7933,7 +7961,7 @@
             <w:rFonts w:ascii="Times New Roman" w:hAnsi="Times New Roman" w:cs="Times New Roman"/>
             <w:noProof/>
           </w:rPr>
-          <w:t>15</w:t>
+          <w:t>8</w:t>
         </w:r>
         <w:r>
           <w:rPr>
@@ -9301,7 +9329,7 @@
 </file>
 
 <file path=customXml/itemProps1.xml><?xml version="1.0" encoding="utf-8"?>
-<ds:datastoreItem xmlns:ds="http://schemas.openxmlformats.org/officeDocument/2006/customXml" ds:itemID="{57E0040D-9218-4368-8F61-3B9DE3B61E54}">
+<ds:datastoreItem xmlns:ds="http://schemas.openxmlformats.org/officeDocument/2006/customXml" ds:itemID="{7A2860EA-4442-4919-BC8F-D82484308CEC}">
   <ds:schemaRefs>
     <ds:schemaRef ds:uri="http://schemas.openxmlformats.org/officeDocument/2006/bibliography"/>
   </ds:schemaRefs>
